--- a/SRSE-Gymapp.docx
+++ b/SRSE-Gymapp.docx
@@ -53,8 +53,10 @@
           <w:sz w:val="40"/>
           <w:szCs w:val="18"/>
         </w:rPr>
-        <w:t>Version 1.0</w:t>
-      </w:r>
+        <w:t>Version 1.1</w:t>
+      </w:r>
+      <w:bookmarkStart w:id="1" w:name="_GoBack"/>
+      <w:bookmarkEnd w:id="1"/>
     </w:p>
     <w:p>
       <w:pPr>
@@ -216,8 +218,9 @@
           <w:sz w:val="72"/>
           <w:szCs w:val="28"/>
         </w:rPr>
-        <w:t>Muhammad Waz</w:t>
-      </w:r>
+        <w:t xml:space="preserve">Muhammad </w:t>
+      </w:r>
+      <w:proofErr w:type="spellStart"/>
       <w:r>
         <w:rPr>
           <w:rFonts w:ascii="Aldhabi" w:hAnsi="Aldhabi" w:cs="Aldhabi"/>
@@ -228,7 +231,7 @@
           <w:sz w:val="72"/>
           <w:szCs w:val="28"/>
         </w:rPr>
-        <w:t>i</w:t>
+        <w:t>Waz</w:t>
       </w:r>
       <w:r>
         <w:rPr>
@@ -240,14 +243,9 @@
           <w:sz w:val="72"/>
           <w:szCs w:val="28"/>
         </w:rPr>
-        <w:t>er</w:t>
-      </w:r>
-    </w:p>
-    <w:p>
-      <w:pPr>
-        <w:pStyle w:val="a3"/>
-        <w:bidi w:val="0"/>
-        <w:jc w:val="center"/>
+        <w:t>i</w:t>
+      </w:r>
+      <w:r>
         <w:rPr>
           <w:rFonts w:ascii="Aldhabi" w:hAnsi="Aldhabi" w:cs="Aldhabi"/>
           <w:b/>
@@ -257,8 +255,15 @@
           <w:sz w:val="72"/>
           <w:szCs w:val="28"/>
         </w:rPr>
-      </w:pPr>
-      <w:r>
+        <w:t>er</w:t>
+      </w:r>
+      <w:proofErr w:type="spellEnd"/>
+    </w:p>
+    <w:p>
+      <w:pPr>
+        <w:pStyle w:val="a3"/>
+        <w:bidi w:val="0"/>
+        <w:jc w:val="center"/>
         <w:rPr>
           <w:rFonts w:ascii="Aldhabi" w:hAnsi="Aldhabi" w:cs="Aldhabi"/>
           <w:b/>
@@ -268,8 +273,8 @@
           <w:sz w:val="72"/>
           <w:szCs w:val="28"/>
         </w:rPr>
-        <w:t>Suliman Al</w:t>
-      </w:r>
+      </w:pPr>
+      <w:proofErr w:type="spellStart"/>
       <w:r>
         <w:rPr>
           <w:rFonts w:ascii="Aldhabi" w:hAnsi="Aldhabi" w:cs="Aldhabi"/>
@@ -280,10 +285,47 @@
           <w:sz w:val="72"/>
           <w:szCs w:val="28"/>
         </w:rPr>
+        <w:t>Suliman</w:t>
+      </w:r>
+      <w:proofErr w:type="spellEnd"/>
+      <w:r>
+        <w:rPr>
+          <w:rFonts w:ascii="Aldhabi" w:hAnsi="Aldhabi" w:cs="Aldhabi"/>
+          <w:b/>
+          <w:bCs/>
+          <w:i/>
+          <w:iCs/>
+          <w:sz w:val="72"/>
+          <w:szCs w:val="28"/>
+        </w:rPr>
+        <w:t xml:space="preserve"> </w:t>
+      </w:r>
+      <w:proofErr w:type="spellStart"/>
+      <w:r>
+        <w:rPr>
+          <w:rFonts w:ascii="Aldhabi" w:hAnsi="Aldhabi" w:cs="Aldhabi"/>
+          <w:b/>
+          <w:bCs/>
+          <w:i/>
+          <w:iCs/>
+          <w:sz w:val="72"/>
+          <w:szCs w:val="28"/>
+        </w:rPr>
+        <w:t>Al</w:t>
+      </w:r>
+      <w:r>
+        <w:rPr>
+          <w:rFonts w:ascii="Aldhabi" w:hAnsi="Aldhabi" w:cs="Aldhabi"/>
+          <w:b/>
+          <w:bCs/>
+          <w:i/>
+          <w:iCs/>
+          <w:sz w:val="72"/>
+          <w:szCs w:val="28"/>
+        </w:rPr>
         <w:t>shami</w:t>
       </w:r>
-      <w:bookmarkStart w:id="1" w:name="_GoBack"/>
-      <w:bookmarkEnd w:id="1"/>
+      <w:proofErr w:type="spellEnd"/>
     </w:p>
     <w:p>
       <w:pPr>
@@ -3152,7 +3194,23 @@
                 <w:sz w:val="22"/>
                 <w:szCs w:val="22"/>
               </w:rPr>
-              <w:t>iOS is a mobile operating system created and developed by Apple Inc. exclusively for its hardware. It is the operating system that presently powers many of the company's mobile devices, including the iPhone, and iPod Touch; it also powered the iPad prior to the introduction of iPadOS in 2019</w:t>
+              <w:t xml:space="preserve">iOS is a mobile operating system created and developed by Apple Inc. exclusively for its hardware. It is the operating system that presently powers many of the company's mobile devices, including the iPhone, and iPod Touch; it also powered the iPad prior to the introduction of </w:t>
+            </w:r>
+            <w:proofErr w:type="spellStart"/>
+            <w:r>
+              <w:rPr>
+                <w:sz w:val="22"/>
+                <w:szCs w:val="22"/>
+              </w:rPr>
+              <w:t>iPadOS</w:t>
+            </w:r>
+            <w:proofErr w:type="spellEnd"/>
+            <w:r>
+              <w:rPr>
+                <w:sz w:val="22"/>
+                <w:szCs w:val="22"/>
+              </w:rPr>
+              <w:t xml:space="preserve"> in 2019</w:t>
             </w:r>
           </w:p>
         </w:tc>
@@ -3212,7 +3270,27 @@
           <w:sz w:val="22"/>
           <w:szCs w:val="22"/>
         </w:rPr>
-        <w:t>IEEE Std 830-1998 IEEE Recommended Practice for Software Requirements Specifications.</w:t>
+        <w:t xml:space="preserve">IEEE </w:t>
+      </w:r>
+      <w:proofErr w:type="spellStart"/>
+      <w:r>
+        <w:rPr>
+          <w:i/>
+          <w:iCs/>
+          <w:sz w:val="22"/>
+          <w:szCs w:val="22"/>
+        </w:rPr>
+        <w:t>Std</w:t>
+      </w:r>
+      <w:proofErr w:type="spellEnd"/>
+      <w:r>
+        <w:rPr>
+          <w:i/>
+          <w:iCs/>
+          <w:sz w:val="22"/>
+          <w:szCs w:val="22"/>
+        </w:rPr>
+        <w:t xml:space="preserve"> 830-1998 IEEE Recommended Practice for Software Requirements Specifications.</w:t>
       </w:r>
       <w:r>
         <w:rPr>
@@ -3314,9 +3392,2238 @@
         <w:bidi w:val="0"/>
       </w:pPr>
     </w:p>
+    <w:p>
+      <w:pPr>
+        <w:bidi w:val="0"/>
+      </w:pPr>
+    </w:p>
+    <w:p>
+      <w:pPr>
+        <w:bidi w:val="0"/>
+      </w:pPr>
+    </w:p>
+    <w:p>
+      <w:pPr>
+        <w:bidi w:val="0"/>
+      </w:pPr>
+    </w:p>
+    <w:p>
+      <w:pPr>
+        <w:bidi w:val="0"/>
+      </w:pPr>
+    </w:p>
+    <w:p>
+      <w:pPr>
+        <w:bidi w:val="0"/>
+      </w:pPr>
+    </w:p>
+    <w:p>
+      <w:pPr>
+        <w:bidi w:val="0"/>
+      </w:pPr>
+    </w:p>
+    <w:p>
+      <w:pPr>
+        <w:bidi w:val="0"/>
+      </w:pPr>
+    </w:p>
+    <w:p>
+      <w:pPr>
+        <w:bidi w:val="0"/>
+      </w:pPr>
+    </w:p>
+    <w:p>
+      <w:pPr>
+        <w:bidi w:val="0"/>
+      </w:pPr>
+    </w:p>
+    <w:p>
+      <w:pPr>
+        <w:bidi w:val="0"/>
+      </w:pPr>
+    </w:p>
+    <w:p>
+      <w:pPr>
+        <w:bidi w:val="0"/>
+      </w:pPr>
+    </w:p>
+    <w:p>
+      <w:pPr>
+        <w:pStyle w:val="1"/>
+        <w:bidi w:val="0"/>
+        <w:rPr>
+          <w:sz w:val="28"/>
+        </w:rPr>
+      </w:pPr>
+      <w:bookmarkStart w:id="18" w:name="_Toc61315204"/>
+      <w:bookmarkStart w:id="19" w:name="_Toc77487627"/>
+      <w:r>
+        <w:rPr>
+          <w:rFonts w:ascii="Showcard Gothic" w:hAnsi="Showcard Gothic"/>
+          <w:sz w:val="32"/>
+          <w:szCs w:val="32"/>
+        </w:rPr>
+        <w:lastRenderedPageBreak/>
+        <w:t>2.0.</w:t>
+      </w:r>
+      <w:r>
+        <w:rPr>
+          <w:rFonts w:ascii="Showcard Gothic" w:hAnsi="Showcard Gothic"/>
+          <w:sz w:val="32"/>
+          <w:szCs w:val="32"/>
+        </w:rPr>
+        <w:tab/>
+      </w:r>
+      <w:bookmarkEnd w:id="18"/>
+      <w:r>
+        <w:rPr>
+          <w:rFonts w:ascii="Showcard Gothic" w:hAnsi="Showcard Gothic"/>
+          <w:sz w:val="32"/>
+          <w:szCs w:val="32"/>
+        </w:rPr>
+        <w:t>Overall Description</w:t>
+      </w:r>
+      <w:bookmarkEnd w:id="19"/>
+    </w:p>
+    <w:p>
+      <w:pPr>
+        <w:pStyle w:val="2"/>
+        <w:bidi w:val="0"/>
+        <w:spacing w:line="480" w:lineRule="auto"/>
+        <w:rPr>
+          <w:rFonts w:ascii="Times New Roman" w:hAnsi="Times New Roman"/>
+        </w:rPr>
+      </w:pPr>
+      <w:bookmarkStart w:id="20" w:name="_Toc77487628"/>
+      <w:r>
+        <w:rPr>
+          <w:rFonts w:ascii="Times New Roman" w:hAnsi="Times New Roman"/>
+        </w:rPr>
+        <w:t>2.1</w:t>
+      </w:r>
+      <w:r>
+        <w:rPr>
+          <w:rFonts w:ascii="Times New Roman" w:hAnsi="Times New Roman"/>
+        </w:rPr>
+        <w:tab/>
+        <w:t>System Environment</w:t>
+      </w:r>
+      <w:bookmarkEnd w:id="20"/>
+    </w:p>
+    <w:p>
+      <w:pPr>
+        <w:bidi w:val="0"/>
+        <w:rPr>
+          <w:rtl/>
+          <w:lang w:bidi="ar-SY"/>
+        </w:rPr>
+      </w:pPr>
+    </w:p>
+    <w:p>
+      <w:pPr>
+        <w:bidi w:val="0"/>
+        <w:spacing w:line="480" w:lineRule="auto"/>
+        <w:rPr>
+          <w:sz w:val="24"/>
+        </w:rPr>
+      </w:pPr>
+      <w:r>
+        <w:rPr>
+          <w:noProof/>
+          <w:sz w:val="24"/>
+        </w:rPr>
+        <w:drawing>
+          <wp:inline distT="0" distB="0" distL="0" distR="0" wp14:anchorId="38AEEB41" wp14:editId="2983EF7C">
+            <wp:extent cx="5486400" cy="2743200"/>
+            <wp:effectExtent l="0" t="0" r="0" b="0"/>
+            <wp:docPr id="308" name="صورة 308"/>
+            <wp:cNvGraphicFramePr>
+              <a:graphicFrameLocks xmlns:a="http://schemas.openxmlformats.org/drawingml/2006/main" noChangeAspect="1"/>
+            </wp:cNvGraphicFramePr>
+            <a:graphic xmlns:a="http://schemas.openxmlformats.org/drawingml/2006/main">
+              <a:graphicData uri="http://schemas.openxmlformats.org/drawingml/2006/picture">
+                <pic:pic xmlns:pic="http://schemas.openxmlformats.org/drawingml/2006/picture">
+                  <pic:nvPicPr>
+                    <pic:cNvPr id="0" name="Picture 2"/>
+                    <pic:cNvPicPr>
+                      <a:picLocks noChangeAspect="1" noChangeArrowheads="1"/>
+                    </pic:cNvPicPr>
+                  </pic:nvPicPr>
+                  <pic:blipFill>
+                    <a:blip r:embed="rId9">
+                      <a:extLst>
+                        <a:ext uri="{28A0092B-C50C-407E-A947-70E740481C1C}">
+                          <a14:useLocalDpi xmlns:a14="http://schemas.microsoft.com/office/drawing/2010/main" val="0"/>
+                        </a:ext>
+                      </a:extLst>
+                    </a:blip>
+                    <a:srcRect/>
+                    <a:stretch>
+                      <a:fillRect/>
+                    </a:stretch>
+                  </pic:blipFill>
+                  <pic:spPr bwMode="auto">
+                    <a:xfrm>
+                      <a:off x="0" y="0"/>
+                      <a:ext cx="5486400" cy="2743200"/>
+                    </a:xfrm>
+                    <a:prstGeom prst="rect">
+                      <a:avLst/>
+                    </a:prstGeom>
+                    <a:noFill/>
+                    <a:ln>
+                      <a:noFill/>
+                    </a:ln>
+                  </pic:spPr>
+                </pic:pic>
+              </a:graphicData>
+            </a:graphic>
+          </wp:inline>
+        </w:drawing>
+      </w:r>
+    </w:p>
+    <w:p>
+      <w:pPr>
+        <w:pStyle w:val="a8"/>
+        <w:bidi w:val="0"/>
+        <w:jc w:val="center"/>
+        <w:rPr>
+          <w:sz w:val="24"/>
+        </w:rPr>
+      </w:pPr>
+      <w:bookmarkStart w:id="21" w:name="_Toc77487669"/>
+      <w:r>
+        <w:t xml:space="preserve">Figure </w:t>
+      </w:r>
+      <w:r>
+        <w:fldChar w:fldCharType="begin"/>
+      </w:r>
+      <w:r>
+        <w:instrText xml:space="preserve"> SEQ Figure \* ARABIC </w:instrText>
+      </w:r>
+      <w:r>
+        <w:fldChar w:fldCharType="separate"/>
+      </w:r>
+      <w:r>
+        <w:rPr>
+          <w:noProof/>
+        </w:rPr>
+        <w:t>1</w:t>
+      </w:r>
+      <w:r>
+        <w:fldChar w:fldCharType="end"/>
+      </w:r>
+      <w:r>
+        <w:t xml:space="preserve"> - System Environment</w:t>
+      </w:r>
+      <w:bookmarkEnd w:id="21"/>
+    </w:p>
+    <w:p>
+      <w:pPr>
+        <w:bidi w:val="0"/>
+        <w:spacing w:line="480" w:lineRule="auto"/>
+        <w:rPr>
+          <w:sz w:val="22"/>
+          <w:szCs w:val="22"/>
+        </w:rPr>
+      </w:pPr>
+      <w:r>
+        <w:rPr>
+          <w:sz w:val="22"/>
+          <w:szCs w:val="22"/>
+        </w:rPr>
+        <w:t>The application is designed to work on all devices that are running iOS version 8 or later. Currently this includes the iPhone.</w:t>
+      </w:r>
+    </w:p>
+    <w:p>
+      <w:pPr>
+        <w:bidi w:val="0"/>
+        <w:spacing w:line="480" w:lineRule="auto"/>
+        <w:rPr>
+          <w:sz w:val="22"/>
+          <w:szCs w:val="22"/>
+        </w:rPr>
+      </w:pPr>
+      <w:r>
+        <w:rPr>
+          <w:sz w:val="22"/>
+          <w:szCs w:val="22"/>
+        </w:rPr>
+        <w:t>The application will store all data in a Google Firebase database. The application will require an online connection at all times to allow for user sign on, user communication, and access to online user submitted content.</w:t>
+      </w:r>
+    </w:p>
+    <w:p>
+      <w:pPr>
+        <w:pStyle w:val="2"/>
+        <w:bidi w:val="0"/>
+        <w:spacing w:line="480" w:lineRule="auto"/>
+        <w:rPr>
+          <w:rFonts w:ascii="Times New Roman" w:hAnsi="Times New Roman"/>
+        </w:rPr>
+      </w:pPr>
+      <w:r>
+        <w:rPr>
+          <w:rFonts w:ascii="Times New Roman" w:hAnsi="Times New Roman"/>
+        </w:rPr>
+        <w:t xml:space="preserve">2.2   Assumptions &amp; Dependencies </w:t>
+      </w:r>
+    </w:p>
+    <w:p>
+      <w:pPr>
+        <w:bidi w:val="0"/>
+        <w:spacing w:line="480" w:lineRule="auto"/>
+        <w:rPr>
+          <w:sz w:val="22"/>
+          <w:szCs w:val="22"/>
+        </w:rPr>
+      </w:pPr>
+      <w:r>
+        <w:rPr>
+          <w:sz w:val="22"/>
+          <w:szCs w:val="22"/>
+        </w:rPr>
+        <w:t>2.2.1   If no exercise routines are created by users, there will be no routines listed</w:t>
+      </w:r>
+    </w:p>
+    <w:p>
+      <w:pPr>
+        <w:bidi w:val="0"/>
+        <w:spacing w:line="480" w:lineRule="auto"/>
+        <w:rPr>
+          <w:sz w:val="22"/>
+          <w:szCs w:val="22"/>
+        </w:rPr>
+      </w:pPr>
+      <w:r>
+        <w:rPr>
+          <w:sz w:val="22"/>
+          <w:szCs w:val="22"/>
+        </w:rPr>
+        <w:t xml:space="preserve">         </w:t>
+      </w:r>
+      <w:r>
+        <w:rPr>
+          <w:sz w:val="22"/>
+          <w:szCs w:val="22"/>
+        </w:rPr>
+        <w:t xml:space="preserve"> </w:t>
+      </w:r>
+      <w:r>
+        <w:rPr>
+          <w:sz w:val="22"/>
+          <w:szCs w:val="22"/>
+        </w:rPr>
+        <w:t xml:space="preserve">  </w:t>
+      </w:r>
+      <w:r>
+        <w:rPr>
+          <w:sz w:val="22"/>
+          <w:szCs w:val="22"/>
+        </w:rPr>
+        <w:t xml:space="preserve">in </w:t>
+      </w:r>
+      <w:proofErr w:type="gramStart"/>
+      <w:r>
+        <w:rPr>
+          <w:sz w:val="22"/>
+          <w:szCs w:val="22"/>
+        </w:rPr>
+        <w:t xml:space="preserve">the </w:t>
+      </w:r>
+      <w:r>
+        <w:rPr>
+          <w:sz w:val="22"/>
+          <w:szCs w:val="22"/>
+        </w:rPr>
+        <w:t xml:space="preserve"> </w:t>
+      </w:r>
+      <w:r>
+        <w:rPr>
+          <w:sz w:val="22"/>
+          <w:szCs w:val="22"/>
+        </w:rPr>
+        <w:t>application</w:t>
+      </w:r>
+      <w:proofErr w:type="gramEnd"/>
+      <w:r>
+        <w:rPr>
+          <w:sz w:val="22"/>
+          <w:szCs w:val="22"/>
+        </w:rPr>
+        <w:t xml:space="preserve"> for users.</w:t>
+      </w:r>
+    </w:p>
+    <w:p>
+      <w:pPr>
+        <w:bidi w:val="0"/>
+        <w:spacing w:line="480" w:lineRule="auto"/>
+        <w:rPr>
+          <w:sz w:val="22"/>
+          <w:szCs w:val="22"/>
+        </w:rPr>
+      </w:pPr>
+      <w:r>
+        <w:rPr>
+          <w:sz w:val="22"/>
+          <w:szCs w:val="22"/>
+        </w:rPr>
+        <w:t xml:space="preserve"> 2.2.2   If no internet connection is available, users will be unable to log in or</w:t>
+      </w:r>
+    </w:p>
+    <w:p>
+      <w:pPr>
+        <w:bidi w:val="0"/>
+        <w:spacing w:line="480" w:lineRule="auto"/>
+        <w:rPr>
+          <w:sz w:val="22"/>
+          <w:szCs w:val="22"/>
+        </w:rPr>
+      </w:pPr>
+      <w:r>
+        <w:rPr>
+          <w:sz w:val="22"/>
+          <w:szCs w:val="22"/>
+        </w:rPr>
+        <w:lastRenderedPageBreak/>
+        <w:t xml:space="preserve"> </w:t>
+      </w:r>
+      <w:r>
+        <w:rPr>
+          <w:sz w:val="22"/>
+          <w:szCs w:val="22"/>
+        </w:rPr>
+        <w:t xml:space="preserve">            access any </w:t>
+      </w:r>
+      <w:r>
+        <w:rPr>
+          <w:sz w:val="22"/>
+          <w:szCs w:val="22"/>
+        </w:rPr>
+        <w:t xml:space="preserve">functionality of the software. </w:t>
+      </w:r>
+    </w:p>
+    <w:p>
+      <w:pPr>
+        <w:bidi w:val="0"/>
+        <w:spacing w:line="480" w:lineRule="auto"/>
+        <w:rPr>
+          <w:sz w:val="22"/>
+          <w:szCs w:val="22"/>
+          <w:rtl/>
+          <w:lang w:bidi="ar-SY"/>
+        </w:rPr>
+      </w:pPr>
+      <w:r>
+        <w:rPr>
+          <w:sz w:val="22"/>
+          <w:szCs w:val="22"/>
+        </w:rPr>
+        <w:t xml:space="preserve">2.2.3   Unregistered users will have no access to the software. </w:t>
+      </w:r>
+    </w:p>
+    <w:p>
+      <w:pPr>
+        <w:bidi w:val="0"/>
+        <w:spacing w:line="480" w:lineRule="auto"/>
+        <w:rPr>
+          <w:sz w:val="22"/>
+          <w:szCs w:val="22"/>
+        </w:rPr>
+      </w:pPr>
+      <w:r>
+        <w:rPr>
+          <w:sz w:val="22"/>
+          <w:szCs w:val="22"/>
+        </w:rPr>
+        <w:t>2.2.4</w:t>
+      </w:r>
+      <w:r>
+        <w:rPr>
+          <w:sz w:val="22"/>
+          <w:szCs w:val="22"/>
+        </w:rPr>
+        <w:t xml:space="preserve">  </w:t>
+      </w:r>
+      <w:r>
+        <w:rPr>
+          <w:sz w:val="22"/>
+          <w:szCs w:val="22"/>
+        </w:rPr>
+        <w:t xml:space="preserve"> Users will only be permitted to register and gain access to the software</w:t>
+      </w:r>
+    </w:p>
+    <w:p>
+      <w:pPr>
+        <w:bidi w:val="0"/>
+        <w:spacing w:line="480" w:lineRule="auto"/>
+        <w:rPr>
+          <w:sz w:val="22"/>
+          <w:szCs w:val="22"/>
+        </w:rPr>
+      </w:pPr>
+      <w:r>
+        <w:rPr>
+          <w:sz w:val="22"/>
+          <w:szCs w:val="22"/>
+        </w:rPr>
+        <w:t xml:space="preserve">          </w:t>
+      </w:r>
+      <w:r>
+        <w:rPr>
+          <w:sz w:val="22"/>
+          <w:szCs w:val="22"/>
+        </w:rPr>
+        <w:t xml:space="preserve"> once they agree to</w:t>
+      </w:r>
+      <w:r>
+        <w:rPr>
+          <w:sz w:val="22"/>
+          <w:szCs w:val="22"/>
+        </w:rPr>
+        <w:t xml:space="preserve"> </w:t>
+      </w:r>
+      <w:r>
+        <w:rPr>
+          <w:sz w:val="22"/>
+          <w:szCs w:val="22"/>
+        </w:rPr>
+        <w:t>the terms of service agreement.</w:t>
+      </w:r>
+    </w:p>
+    <w:p>
+      <w:pPr>
+        <w:pStyle w:val="2"/>
+        <w:bidi w:val="0"/>
+        <w:spacing w:line="480" w:lineRule="auto"/>
+        <w:rPr>
+          <w:rFonts w:ascii="Times New Roman" w:hAnsi="Times New Roman"/>
+          <w:sz w:val="28"/>
+          <w:szCs w:val="22"/>
+          <w:rtl/>
+        </w:rPr>
+      </w:pPr>
+      <w:bookmarkStart w:id="22" w:name="_Toc77487629"/>
+      <w:r>
+        <w:rPr>
+          <w:rFonts w:ascii="Times New Roman" w:hAnsi="Times New Roman"/>
+          <w:sz w:val="28"/>
+          <w:szCs w:val="22"/>
+        </w:rPr>
+        <w:t>2.</w:t>
+      </w:r>
+      <w:r>
+        <w:rPr>
+          <w:rFonts w:ascii="Times New Roman" w:hAnsi="Times New Roman" w:hint="cs"/>
+          <w:b/>
+          <w:bCs/>
+          <w:sz w:val="28"/>
+          <w:szCs w:val="28"/>
+          <w:rtl/>
+        </w:rPr>
+        <w:t>3</w:t>
+      </w:r>
+      <w:r>
+        <w:rPr>
+          <w:rFonts w:ascii="Times New Roman" w:hAnsi="Times New Roman"/>
+          <w:sz w:val="28"/>
+          <w:szCs w:val="22"/>
+        </w:rPr>
+        <w:tab/>
+      </w:r>
+      <w:bookmarkEnd w:id="22"/>
+      <w:r>
+        <w:rPr>
+          <w:rFonts w:ascii="Times New Roman" w:hAnsi="Times New Roman"/>
+          <w:sz w:val="28"/>
+          <w:szCs w:val="22"/>
+        </w:rPr>
+        <w:t>Functional Requirements</w:t>
+      </w:r>
+    </w:p>
+    <w:p>
+      <w:pPr>
+        <w:bidi w:val="0"/>
+        <w:rPr>
+          <w:sz w:val="24"/>
+          <w:szCs w:val="24"/>
+        </w:rPr>
+      </w:pPr>
+      <w:r>
+        <w:rPr>
+          <w:rFonts w:hint="cs"/>
+          <w:sz w:val="24"/>
+          <w:szCs w:val="24"/>
+          <w:highlight w:val="cyan"/>
+          <w:rtl/>
+        </w:rPr>
+        <w:t>2</w:t>
+      </w:r>
+      <w:r>
+        <w:rPr>
+          <w:sz w:val="24"/>
+          <w:szCs w:val="24"/>
+          <w:highlight w:val="cyan"/>
+        </w:rPr>
+        <w:t>.3.1 User</w:t>
+      </w:r>
+    </w:p>
+    <w:p>
+      <w:pPr>
+        <w:bidi w:val="0"/>
+      </w:pPr>
+    </w:p>
+    <w:p>
+      <w:pPr>
+        <w:bidi w:val="0"/>
+        <w:rPr>
+          <w:sz w:val="22"/>
+          <w:szCs w:val="22"/>
+        </w:rPr>
+      </w:pPr>
+      <w:r>
+        <w:rPr>
+          <w:rFonts w:hint="cs"/>
+          <w:sz w:val="22"/>
+          <w:szCs w:val="22"/>
+          <w:rtl/>
+        </w:rPr>
+        <w:t>2</w:t>
+      </w:r>
+      <w:r>
+        <w:rPr>
+          <w:sz w:val="22"/>
+          <w:szCs w:val="22"/>
+        </w:rPr>
+        <w:t xml:space="preserve">.3.1.1    All users of the software shall have the ability to create an account </w:t>
+      </w:r>
+    </w:p>
+    <w:p>
+      <w:pPr>
+        <w:bidi w:val="0"/>
+        <w:rPr>
+          <w:sz w:val="22"/>
+          <w:szCs w:val="22"/>
+        </w:rPr>
+      </w:pPr>
+      <w:r>
+        <w:rPr>
+          <w:sz w:val="22"/>
+          <w:szCs w:val="22"/>
+        </w:rPr>
+        <w:t xml:space="preserve">               </w:t>
+      </w:r>
+      <w:r>
+        <w:rPr>
+          <w:sz w:val="22"/>
+          <w:szCs w:val="22"/>
+        </w:rPr>
+        <w:t xml:space="preserve">which is used to store user data and tie user actions to a user alias. </w:t>
+      </w:r>
+    </w:p>
+    <w:p>
+      <w:pPr>
+        <w:bidi w:val="0"/>
+        <w:rPr>
+          <w:sz w:val="22"/>
+          <w:szCs w:val="22"/>
+          <w:rtl/>
+        </w:rPr>
+      </w:pPr>
+      <w:r>
+        <w:rPr>
+          <w:sz w:val="22"/>
+          <w:szCs w:val="22"/>
+        </w:rPr>
+        <w:t xml:space="preserve">               ((User registration and login shall </w:t>
+      </w:r>
+      <w:proofErr w:type="gramStart"/>
+      <w:r>
+        <w:rPr>
+          <w:sz w:val="22"/>
+          <w:szCs w:val="22"/>
+        </w:rPr>
+        <w:t>be  mandatory</w:t>
+      </w:r>
+      <w:proofErr w:type="gramEnd"/>
+      <w:r>
+        <w:rPr>
+          <w:sz w:val="22"/>
+          <w:szCs w:val="22"/>
+        </w:rPr>
+        <w:t>)).</w:t>
+      </w:r>
+    </w:p>
+    <w:p>
+      <w:pPr>
+        <w:bidi w:val="0"/>
+      </w:pPr>
+    </w:p>
+    <w:p>
+      <w:pPr>
+        <w:bidi w:val="0"/>
+        <w:rPr>
+          <w:sz w:val="24"/>
+          <w:szCs w:val="24"/>
+        </w:rPr>
+      </w:pPr>
+      <w:r>
+        <w:rPr>
+          <w:rFonts w:hint="cs"/>
+          <w:sz w:val="24"/>
+          <w:szCs w:val="24"/>
+          <w:highlight w:val="cyan"/>
+          <w:rtl/>
+        </w:rPr>
+        <w:t>2</w:t>
+      </w:r>
+      <w:r>
+        <w:rPr>
+          <w:sz w:val="24"/>
+          <w:szCs w:val="24"/>
+          <w:highlight w:val="cyan"/>
+        </w:rPr>
+        <w:t>.3.2 Create an Account</w:t>
+      </w:r>
+    </w:p>
+    <w:p>
+      <w:pPr>
+        <w:bidi w:val="0"/>
+        <w:rPr>
+          <w:sz w:val="22"/>
+          <w:szCs w:val="22"/>
+        </w:rPr>
+      </w:pPr>
+    </w:p>
+    <w:p>
+      <w:pPr>
+        <w:bidi w:val="0"/>
+        <w:rPr>
+          <w:sz w:val="22"/>
+          <w:szCs w:val="22"/>
+        </w:rPr>
+      </w:pPr>
+      <w:r>
+        <w:rPr>
+          <w:sz w:val="22"/>
+          <w:szCs w:val="22"/>
+        </w:rPr>
+        <w:t xml:space="preserve">2.3.2.1     The system should provide the user with an easy to use GUI to facilitate </w:t>
+      </w:r>
+    </w:p>
+    <w:p>
+      <w:pPr>
+        <w:bidi w:val="0"/>
+        <w:rPr>
+          <w:sz w:val="22"/>
+          <w:szCs w:val="22"/>
+        </w:rPr>
+      </w:pPr>
+      <w:r>
+        <w:rPr>
+          <w:sz w:val="22"/>
+          <w:szCs w:val="22"/>
+        </w:rPr>
+        <w:t xml:space="preserve">                </w:t>
+      </w:r>
+      <w:r>
+        <w:rPr>
+          <w:sz w:val="22"/>
+          <w:szCs w:val="22"/>
+        </w:rPr>
+        <w:t>their creating an account.</w:t>
+      </w:r>
+    </w:p>
+    <w:p>
+      <w:pPr>
+        <w:bidi w:val="0"/>
+        <w:rPr>
+          <w:sz w:val="22"/>
+          <w:szCs w:val="22"/>
+        </w:rPr>
+      </w:pPr>
+    </w:p>
+    <w:p>
+      <w:pPr>
+        <w:bidi w:val="0"/>
+        <w:rPr>
+          <w:sz w:val="22"/>
+          <w:szCs w:val="22"/>
+        </w:rPr>
+      </w:pPr>
+      <w:r>
+        <w:rPr>
+          <w:sz w:val="22"/>
+          <w:szCs w:val="22"/>
+        </w:rPr>
+        <w:t>2.3.2.2        The system shall ask for an email address and password.</w:t>
+      </w:r>
+    </w:p>
+    <w:p>
+      <w:pPr>
+        <w:bidi w:val="0"/>
+        <w:rPr>
+          <w:sz w:val="22"/>
+          <w:szCs w:val="22"/>
+        </w:rPr>
+      </w:pPr>
+    </w:p>
+    <w:p>
+      <w:pPr>
+        <w:bidi w:val="0"/>
+        <w:rPr>
+          <w:sz w:val="22"/>
+          <w:szCs w:val="22"/>
+        </w:rPr>
+      </w:pPr>
+      <w:r>
+        <w:rPr>
+          <w:sz w:val="22"/>
+          <w:szCs w:val="22"/>
+        </w:rPr>
+        <w:t xml:space="preserve">2.3.2.3        The system shall notify the user if incorrect characters are used in the </w:t>
+      </w:r>
+      <w:r>
+        <w:rPr>
+          <w:sz w:val="22"/>
+          <w:szCs w:val="22"/>
+        </w:rPr>
+        <w:t xml:space="preserve">     </w:t>
+      </w:r>
+    </w:p>
+    <w:p>
+      <w:pPr>
+        <w:bidi w:val="0"/>
+        <w:rPr>
+          <w:sz w:val="22"/>
+          <w:szCs w:val="22"/>
+        </w:rPr>
+      </w:pPr>
+      <w:r>
+        <w:rPr>
+          <w:sz w:val="22"/>
+          <w:szCs w:val="22"/>
+        </w:rPr>
+        <w:t xml:space="preserve">                   </w:t>
+      </w:r>
+      <w:r>
+        <w:rPr>
+          <w:sz w:val="22"/>
+          <w:szCs w:val="22"/>
+        </w:rPr>
+        <w:t>email or password</w:t>
+      </w:r>
+      <w:r>
+        <w:rPr>
+          <w:sz w:val="22"/>
+          <w:szCs w:val="22"/>
+        </w:rPr>
+        <w:t xml:space="preserve"> </w:t>
+      </w:r>
+      <w:r>
+        <w:rPr>
+          <w:sz w:val="22"/>
+          <w:szCs w:val="22"/>
+        </w:rPr>
+        <w:t>fields.</w:t>
+      </w:r>
+    </w:p>
+    <w:p>
+      <w:pPr>
+        <w:bidi w:val="0"/>
+        <w:rPr>
+          <w:sz w:val="22"/>
+          <w:szCs w:val="22"/>
+        </w:rPr>
+      </w:pPr>
+    </w:p>
+    <w:p>
+      <w:pPr>
+        <w:bidi w:val="0"/>
+        <w:rPr>
+          <w:sz w:val="22"/>
+          <w:szCs w:val="22"/>
+        </w:rPr>
+      </w:pPr>
+      <w:r>
+        <w:rPr>
+          <w:sz w:val="22"/>
+          <w:szCs w:val="22"/>
+        </w:rPr>
+        <w:t>2.3.2.4       The system should notify the user if their email has already been used.</w:t>
+      </w:r>
+    </w:p>
+    <w:p>
+      <w:pPr>
+        <w:bidi w:val="0"/>
+        <w:rPr>
+          <w:sz w:val="22"/>
+          <w:szCs w:val="22"/>
+        </w:rPr>
+      </w:pPr>
+    </w:p>
+    <w:p>
+      <w:pPr>
+        <w:bidi w:val="0"/>
+        <w:rPr>
+          <w:sz w:val="22"/>
+          <w:szCs w:val="22"/>
+        </w:rPr>
+      </w:pPr>
+      <w:r>
+        <w:rPr>
+          <w:sz w:val="22"/>
+          <w:szCs w:val="22"/>
+        </w:rPr>
+        <w:t>2.3.2.5       The system should notify the user if any required fields are left empty.</w:t>
+      </w:r>
+    </w:p>
+    <w:p>
+      <w:pPr>
+        <w:bidi w:val="0"/>
+        <w:rPr>
+          <w:sz w:val="22"/>
+          <w:szCs w:val="22"/>
+        </w:rPr>
+      </w:pPr>
+    </w:p>
+    <w:p>
+      <w:pPr>
+        <w:bidi w:val="0"/>
+        <w:rPr>
+          <w:sz w:val="22"/>
+          <w:szCs w:val="22"/>
+        </w:rPr>
+      </w:pPr>
+      <w:r>
+        <w:rPr>
+          <w:sz w:val="22"/>
+          <w:szCs w:val="22"/>
+        </w:rPr>
+        <w:lastRenderedPageBreak/>
+        <w:t xml:space="preserve">2.3.2.6       The system should not allow the user to create weak or unsecure </w:t>
+      </w:r>
+    </w:p>
+    <w:p>
+      <w:pPr>
+        <w:bidi w:val="0"/>
+        <w:rPr>
+          <w:sz w:val="22"/>
+          <w:szCs w:val="22"/>
+        </w:rPr>
+      </w:pPr>
+      <w:r>
+        <w:rPr>
+          <w:sz w:val="22"/>
+          <w:szCs w:val="22"/>
+        </w:rPr>
+        <w:t xml:space="preserve">                   </w:t>
+      </w:r>
+      <w:r>
+        <w:rPr>
+          <w:sz w:val="22"/>
+          <w:szCs w:val="22"/>
+        </w:rPr>
+        <w:t>passwords.</w:t>
+      </w:r>
+    </w:p>
+    <w:p>
+      <w:pPr>
+        <w:bidi w:val="0"/>
+        <w:rPr>
+          <w:sz w:val="22"/>
+          <w:szCs w:val="22"/>
+        </w:rPr>
+      </w:pPr>
+    </w:p>
+    <w:p>
+      <w:pPr>
+        <w:bidi w:val="0"/>
+        <w:rPr>
+          <w:sz w:val="22"/>
+          <w:szCs w:val="22"/>
+        </w:rPr>
+      </w:pPr>
+      <w:r>
+        <w:rPr>
+          <w:sz w:val="22"/>
+          <w:szCs w:val="22"/>
+        </w:rPr>
+        <w:t xml:space="preserve">                   2.3.2.6.1   The system should explain how the submitted password is</w:t>
+      </w:r>
+    </w:p>
+    <w:p>
+      <w:pPr>
+        <w:bidi w:val="0"/>
+        <w:rPr>
+          <w:sz w:val="22"/>
+          <w:szCs w:val="22"/>
+        </w:rPr>
+      </w:pPr>
+      <w:r>
+        <w:rPr>
+          <w:sz w:val="22"/>
+          <w:szCs w:val="22"/>
+        </w:rPr>
+        <w:t xml:space="preserve">                                    </w:t>
+      </w:r>
+      <w:r>
+        <w:rPr>
+          <w:sz w:val="22"/>
+          <w:szCs w:val="22"/>
+        </w:rPr>
+        <w:t xml:space="preserve"> unsecure.</w:t>
+      </w:r>
+    </w:p>
+    <w:p>
+      <w:pPr>
+        <w:bidi w:val="0"/>
+        <w:rPr>
+          <w:sz w:val="22"/>
+          <w:szCs w:val="22"/>
+        </w:rPr>
+      </w:pPr>
+    </w:p>
+    <w:p>
+      <w:pPr>
+        <w:bidi w:val="0"/>
+        <w:rPr>
+          <w:sz w:val="22"/>
+          <w:szCs w:val="22"/>
+        </w:rPr>
+      </w:pPr>
+      <w:r>
+        <w:rPr>
+          <w:sz w:val="22"/>
+          <w:szCs w:val="22"/>
+        </w:rPr>
+        <w:t>2.3.2.7     The system should prevent the user from completing registration if the</w:t>
+      </w:r>
+    </w:p>
+    <w:p>
+      <w:pPr>
+        <w:bidi w:val="0"/>
+        <w:rPr>
+          <w:sz w:val="22"/>
+          <w:szCs w:val="22"/>
+        </w:rPr>
+      </w:pPr>
+      <w:r>
+        <w:rPr>
+          <w:sz w:val="22"/>
+          <w:szCs w:val="22"/>
+        </w:rPr>
+        <w:t xml:space="preserve">               </w:t>
+      </w:r>
+      <w:r>
+        <w:rPr>
+          <w:sz w:val="22"/>
+          <w:szCs w:val="22"/>
+        </w:rPr>
+        <w:t xml:space="preserve"> terms of service </w:t>
+      </w:r>
+      <w:proofErr w:type="gramStart"/>
+      <w:r>
+        <w:rPr>
+          <w:sz w:val="22"/>
+          <w:szCs w:val="22"/>
+        </w:rPr>
+        <w:t>has</w:t>
+      </w:r>
+      <w:proofErr w:type="gramEnd"/>
+      <w:r>
+        <w:rPr>
+          <w:sz w:val="22"/>
+          <w:szCs w:val="22"/>
+        </w:rPr>
+        <w:t xml:space="preserve"> not been agreed to.</w:t>
+      </w:r>
+    </w:p>
+    <w:p>
+      <w:pPr>
+        <w:bidi w:val="0"/>
+      </w:pPr>
+    </w:p>
+    <w:p>
+      <w:pPr>
+        <w:bidi w:val="0"/>
+        <w:rPr>
+          <w:sz w:val="24"/>
+          <w:szCs w:val="24"/>
+        </w:rPr>
+      </w:pPr>
+      <w:r>
+        <w:rPr>
+          <w:sz w:val="24"/>
+          <w:szCs w:val="24"/>
+          <w:highlight w:val="cyan"/>
+        </w:rPr>
+        <w:t>2.3.3 Login</w:t>
+      </w:r>
+    </w:p>
+    <w:p>
+      <w:pPr>
+        <w:bidi w:val="0"/>
+        <w:rPr>
+          <w:sz w:val="22"/>
+          <w:szCs w:val="22"/>
+        </w:rPr>
+      </w:pPr>
+    </w:p>
+    <w:p>
+      <w:pPr>
+        <w:bidi w:val="0"/>
+        <w:rPr>
+          <w:sz w:val="22"/>
+          <w:szCs w:val="22"/>
+        </w:rPr>
+      </w:pPr>
+      <w:r>
+        <w:rPr>
+          <w:sz w:val="22"/>
+          <w:szCs w:val="22"/>
+        </w:rPr>
+        <w:t xml:space="preserve">2.3.3.1    The system should provide a user friendly GUI to allow the user to login </w:t>
+      </w:r>
+    </w:p>
+    <w:p>
+      <w:pPr>
+        <w:bidi w:val="0"/>
+        <w:rPr>
+          <w:sz w:val="22"/>
+          <w:szCs w:val="22"/>
+        </w:rPr>
+      </w:pPr>
+      <w:r>
+        <w:rPr>
+          <w:sz w:val="22"/>
+          <w:szCs w:val="22"/>
+        </w:rPr>
+        <w:t xml:space="preserve">                </w:t>
+      </w:r>
+      <w:r>
+        <w:rPr>
+          <w:sz w:val="22"/>
+          <w:szCs w:val="22"/>
+        </w:rPr>
+        <w:t>when the application launches.</w:t>
+      </w:r>
+    </w:p>
+    <w:p>
+      <w:pPr>
+        <w:bidi w:val="0"/>
+        <w:rPr>
+          <w:sz w:val="22"/>
+          <w:szCs w:val="22"/>
+        </w:rPr>
+      </w:pPr>
+    </w:p>
+    <w:p>
+      <w:pPr>
+        <w:bidi w:val="0"/>
+        <w:rPr>
+          <w:sz w:val="22"/>
+          <w:szCs w:val="22"/>
+        </w:rPr>
+      </w:pPr>
+      <w:r>
+        <w:rPr>
+          <w:sz w:val="22"/>
+          <w:szCs w:val="22"/>
+        </w:rPr>
+        <w:t xml:space="preserve">2.3.3.2     The system should prompt the user for their email address and </w:t>
+      </w:r>
+    </w:p>
+    <w:p>
+      <w:pPr>
+        <w:bidi w:val="0"/>
+        <w:rPr>
+          <w:sz w:val="22"/>
+          <w:szCs w:val="22"/>
+        </w:rPr>
+      </w:pPr>
+      <w:r>
+        <w:rPr>
+          <w:sz w:val="22"/>
+          <w:szCs w:val="22"/>
+        </w:rPr>
+        <w:t xml:space="preserve">                 </w:t>
+      </w:r>
+      <w:r>
+        <w:rPr>
+          <w:sz w:val="22"/>
+          <w:szCs w:val="22"/>
+        </w:rPr>
+        <w:t>password.</w:t>
+      </w:r>
+    </w:p>
+    <w:p>
+      <w:pPr>
+        <w:bidi w:val="0"/>
+        <w:rPr>
+          <w:sz w:val="22"/>
+          <w:szCs w:val="22"/>
+        </w:rPr>
+      </w:pPr>
+    </w:p>
+    <w:p>
+      <w:pPr>
+        <w:bidi w:val="0"/>
+        <w:rPr>
+          <w:sz w:val="22"/>
+          <w:szCs w:val="22"/>
+        </w:rPr>
+      </w:pPr>
+      <w:r>
+        <w:rPr>
+          <w:sz w:val="22"/>
+          <w:szCs w:val="22"/>
+        </w:rPr>
+        <w:t xml:space="preserve">                  2.3.3.2.1    The system should notify the user if submitted information is</w:t>
+      </w:r>
+    </w:p>
+    <w:p>
+      <w:pPr>
+        <w:bidi w:val="0"/>
+        <w:rPr>
+          <w:sz w:val="22"/>
+          <w:szCs w:val="22"/>
+        </w:rPr>
+      </w:pPr>
+      <w:r>
+        <w:rPr>
+          <w:sz w:val="22"/>
+          <w:szCs w:val="22"/>
+        </w:rPr>
+        <w:t xml:space="preserve">                                   </w:t>
+      </w:r>
+      <w:r>
+        <w:rPr>
+          <w:sz w:val="22"/>
+          <w:szCs w:val="22"/>
+        </w:rPr>
+        <w:t xml:space="preserve"> incorrect.</w:t>
+      </w:r>
+    </w:p>
+    <w:p>
+      <w:pPr>
+        <w:bidi w:val="0"/>
+      </w:pPr>
+    </w:p>
+    <w:p>
+      <w:pPr>
+        <w:bidi w:val="0"/>
+        <w:rPr>
+          <w:sz w:val="24"/>
+          <w:szCs w:val="24"/>
+        </w:rPr>
+      </w:pPr>
+      <w:r>
+        <w:rPr>
+          <w:sz w:val="24"/>
+          <w:szCs w:val="24"/>
+          <w:highlight w:val="cyan"/>
+        </w:rPr>
+        <w:t>2.3.4 Submit Exercise Program</w:t>
+      </w:r>
+    </w:p>
+    <w:p>
+      <w:pPr>
+        <w:bidi w:val="0"/>
+        <w:rPr>
+          <w:sz w:val="22"/>
+          <w:szCs w:val="22"/>
+        </w:rPr>
+      </w:pPr>
+    </w:p>
+    <w:p>
+      <w:pPr>
+        <w:bidi w:val="0"/>
+        <w:rPr>
+          <w:sz w:val="22"/>
+          <w:szCs w:val="22"/>
+        </w:rPr>
+      </w:pPr>
+      <w:r>
+        <w:rPr>
+          <w:sz w:val="22"/>
+          <w:szCs w:val="22"/>
+        </w:rPr>
+        <w:t xml:space="preserve">2.3.4.1    The system should provide an intuitive UI for logged in users to allow </w:t>
+      </w:r>
+    </w:p>
+    <w:p>
+      <w:pPr>
+        <w:bidi w:val="0"/>
+        <w:rPr>
+          <w:sz w:val="22"/>
+          <w:szCs w:val="22"/>
+        </w:rPr>
+      </w:pPr>
+      <w:r>
+        <w:rPr>
+          <w:sz w:val="22"/>
+          <w:szCs w:val="22"/>
+        </w:rPr>
+        <w:t xml:space="preserve">               </w:t>
+      </w:r>
+      <w:r>
+        <w:rPr>
+          <w:sz w:val="22"/>
+          <w:szCs w:val="22"/>
+        </w:rPr>
+        <w:t>them to submit their exercise routine to the application.</w:t>
+      </w:r>
+    </w:p>
+    <w:p>
+      <w:pPr>
+        <w:bidi w:val="0"/>
+        <w:rPr>
+          <w:sz w:val="22"/>
+          <w:szCs w:val="22"/>
+        </w:rPr>
+      </w:pPr>
+    </w:p>
+    <w:p>
+      <w:pPr>
+        <w:bidi w:val="0"/>
+        <w:rPr>
+          <w:sz w:val="22"/>
+          <w:szCs w:val="22"/>
+        </w:rPr>
+      </w:pPr>
+      <w:r>
+        <w:rPr>
+          <w:sz w:val="22"/>
+          <w:szCs w:val="22"/>
+        </w:rPr>
+        <w:t xml:space="preserve">                      2.3.4.1.1   The system should prevent the user submitting a blank or </w:t>
+      </w:r>
+    </w:p>
+    <w:p>
+      <w:pPr>
+        <w:bidi w:val="0"/>
+        <w:rPr>
+          <w:sz w:val="22"/>
+          <w:szCs w:val="22"/>
+        </w:rPr>
+      </w:pPr>
+      <w:r>
+        <w:rPr>
+          <w:sz w:val="22"/>
+          <w:szCs w:val="22"/>
+        </w:rPr>
+        <w:t xml:space="preserve">                                        </w:t>
+      </w:r>
+      <w:r>
+        <w:rPr>
+          <w:sz w:val="22"/>
+          <w:szCs w:val="22"/>
+        </w:rPr>
+        <w:t>empty routine.</w:t>
+      </w:r>
+    </w:p>
+    <w:p>
+      <w:pPr>
+        <w:bidi w:val="0"/>
+        <w:rPr>
+          <w:sz w:val="22"/>
+          <w:szCs w:val="22"/>
+        </w:rPr>
+      </w:pPr>
+      <w:r>
+        <w:rPr>
+          <w:sz w:val="22"/>
+          <w:szCs w:val="22"/>
+        </w:rPr>
+        <w:lastRenderedPageBreak/>
+        <w:t xml:space="preserve">2.3.4.2     The system shall add successfully submitted routines to the Google </w:t>
+      </w:r>
+    </w:p>
+    <w:p>
+      <w:pPr>
+        <w:bidi w:val="0"/>
+        <w:rPr>
+          <w:sz w:val="22"/>
+          <w:szCs w:val="22"/>
+        </w:rPr>
+      </w:pPr>
+      <w:r>
+        <w:rPr>
+          <w:sz w:val="22"/>
+          <w:szCs w:val="22"/>
+        </w:rPr>
+        <w:t xml:space="preserve">                </w:t>
+      </w:r>
+      <w:r>
+        <w:rPr>
+          <w:sz w:val="22"/>
+          <w:szCs w:val="22"/>
+        </w:rPr>
+        <w:t>Firebase Database.</w:t>
+      </w:r>
+    </w:p>
+    <w:p>
+      <w:pPr>
+        <w:bidi w:val="0"/>
+        <w:rPr>
+          <w:sz w:val="22"/>
+          <w:szCs w:val="22"/>
+        </w:rPr>
+      </w:pPr>
+    </w:p>
+    <w:p>
+      <w:pPr>
+        <w:bidi w:val="0"/>
+        <w:rPr>
+          <w:sz w:val="22"/>
+          <w:szCs w:val="22"/>
+        </w:rPr>
+      </w:pPr>
+      <w:r>
+        <w:rPr>
+          <w:sz w:val="22"/>
+          <w:szCs w:val="22"/>
+        </w:rPr>
+        <w:t xml:space="preserve">2.3.4.3     The system should display user submitted routines from the Google </w:t>
+      </w:r>
+    </w:p>
+    <w:p>
+      <w:pPr>
+        <w:bidi w:val="0"/>
+        <w:rPr>
+          <w:sz w:val="22"/>
+          <w:szCs w:val="22"/>
+        </w:rPr>
+      </w:pPr>
+      <w:r>
+        <w:rPr>
+          <w:sz w:val="22"/>
+          <w:szCs w:val="22"/>
+        </w:rPr>
+        <w:t xml:space="preserve">                 </w:t>
+      </w:r>
+      <w:r>
+        <w:rPr>
+          <w:sz w:val="22"/>
+          <w:szCs w:val="22"/>
+        </w:rPr>
+        <w:t>Firebase database in the appropriate section of the application.</w:t>
+      </w:r>
+    </w:p>
+    <w:p>
+      <w:pPr>
+        <w:bidi w:val="0"/>
+      </w:pPr>
+    </w:p>
+    <w:p>
+      <w:pPr>
+        <w:bidi w:val="0"/>
+        <w:rPr>
+          <w:sz w:val="24"/>
+          <w:szCs w:val="24"/>
+        </w:rPr>
+      </w:pPr>
+      <w:r>
+        <w:rPr>
+          <w:sz w:val="24"/>
+          <w:szCs w:val="24"/>
+          <w:highlight w:val="cyan"/>
+        </w:rPr>
+        <w:t>2.3.5 View Existing Programs</w:t>
+      </w:r>
+    </w:p>
+    <w:p>
+      <w:pPr>
+        <w:bidi w:val="0"/>
+        <w:rPr>
+          <w:sz w:val="22"/>
+          <w:szCs w:val="22"/>
+        </w:rPr>
+      </w:pPr>
+    </w:p>
+    <w:p>
+      <w:pPr>
+        <w:bidi w:val="0"/>
+        <w:rPr>
+          <w:sz w:val="22"/>
+          <w:szCs w:val="22"/>
+        </w:rPr>
+      </w:pPr>
+      <w:r>
+        <w:rPr>
+          <w:sz w:val="22"/>
+          <w:szCs w:val="22"/>
+        </w:rPr>
+        <w:t xml:space="preserve">2.3.5.1    The system should provide intuitive and user friendly navigation to allow </w:t>
+      </w:r>
+      <w:r>
+        <w:rPr>
+          <w:sz w:val="22"/>
+          <w:szCs w:val="22"/>
+        </w:rPr>
+        <w:t xml:space="preserve"> </w:t>
+      </w:r>
+    </w:p>
+    <w:p>
+      <w:pPr>
+        <w:bidi w:val="0"/>
+        <w:rPr>
+          <w:sz w:val="22"/>
+          <w:szCs w:val="22"/>
+        </w:rPr>
+      </w:pPr>
+      <w:r>
+        <w:rPr>
+          <w:sz w:val="22"/>
+          <w:szCs w:val="22"/>
+        </w:rPr>
+        <w:t xml:space="preserve">               </w:t>
+      </w:r>
+      <w:r>
+        <w:rPr>
+          <w:sz w:val="22"/>
+          <w:szCs w:val="22"/>
+        </w:rPr>
+        <w:t>users to locate</w:t>
+      </w:r>
+      <w:r>
+        <w:rPr>
+          <w:sz w:val="22"/>
+          <w:szCs w:val="22"/>
+        </w:rPr>
+        <w:t xml:space="preserve"> </w:t>
+      </w:r>
+      <w:r>
+        <w:rPr>
+          <w:sz w:val="22"/>
+          <w:szCs w:val="22"/>
+        </w:rPr>
+        <w:t>the current list of user submitted exercise routines.</w:t>
+      </w:r>
+    </w:p>
+    <w:p>
+      <w:pPr>
+        <w:bidi w:val="0"/>
+        <w:rPr>
+          <w:sz w:val="22"/>
+          <w:szCs w:val="22"/>
+        </w:rPr>
+      </w:pPr>
+    </w:p>
+    <w:p>
+      <w:pPr>
+        <w:bidi w:val="0"/>
+        <w:rPr>
+          <w:sz w:val="22"/>
+          <w:szCs w:val="22"/>
+        </w:rPr>
+      </w:pPr>
+      <w:r>
+        <w:rPr>
+          <w:sz w:val="22"/>
+          <w:szCs w:val="22"/>
+        </w:rPr>
+        <w:t xml:space="preserve">2.3.5.2     Once selected, the system shall retrieve all user submitted programs </w:t>
+      </w:r>
+    </w:p>
+    <w:p>
+      <w:pPr>
+        <w:bidi w:val="0"/>
+        <w:rPr>
+          <w:sz w:val="22"/>
+          <w:szCs w:val="22"/>
+        </w:rPr>
+      </w:pPr>
+      <w:r>
+        <w:rPr>
+          <w:sz w:val="22"/>
+          <w:szCs w:val="22"/>
+        </w:rPr>
+        <w:t xml:space="preserve">                 </w:t>
+      </w:r>
+      <w:r>
+        <w:rPr>
+          <w:sz w:val="22"/>
+          <w:szCs w:val="22"/>
+        </w:rPr>
+        <w:t>from the Google</w:t>
+      </w:r>
+      <w:r>
+        <w:rPr>
+          <w:sz w:val="22"/>
+          <w:szCs w:val="22"/>
+        </w:rPr>
+        <w:t xml:space="preserve"> </w:t>
+      </w:r>
+      <w:r>
+        <w:rPr>
+          <w:sz w:val="22"/>
+          <w:szCs w:val="22"/>
+        </w:rPr>
+        <w:t>Firebase database and display them to the user.</w:t>
+      </w:r>
+    </w:p>
+    <w:p>
+      <w:pPr>
+        <w:bidi w:val="0"/>
+        <w:rPr>
+          <w:sz w:val="22"/>
+          <w:szCs w:val="22"/>
+        </w:rPr>
+      </w:pPr>
+    </w:p>
+    <w:p>
+      <w:pPr>
+        <w:bidi w:val="0"/>
+        <w:rPr>
+          <w:sz w:val="22"/>
+          <w:szCs w:val="22"/>
+        </w:rPr>
+      </w:pPr>
+      <w:r>
+        <w:rPr>
+          <w:sz w:val="22"/>
+          <w:szCs w:val="22"/>
+        </w:rPr>
+        <w:t xml:space="preserve">2.3.5.3    The system shall display full details of an exercise routine once one is </w:t>
+      </w:r>
+    </w:p>
+    <w:p>
+      <w:pPr>
+        <w:bidi w:val="0"/>
+        <w:rPr>
+          <w:sz w:val="22"/>
+          <w:szCs w:val="22"/>
+        </w:rPr>
+      </w:pPr>
+      <w:r>
+        <w:rPr>
+          <w:sz w:val="22"/>
+          <w:szCs w:val="22"/>
+        </w:rPr>
+        <w:t xml:space="preserve">               </w:t>
+      </w:r>
+      <w:r>
+        <w:rPr>
+          <w:sz w:val="22"/>
+          <w:szCs w:val="22"/>
+        </w:rPr>
+        <w:t>selected by the user.</w:t>
+      </w:r>
+    </w:p>
+    <w:p>
+      <w:pPr>
+        <w:bidi w:val="0"/>
+        <w:rPr>
+          <w:sz w:val="22"/>
+          <w:szCs w:val="22"/>
+        </w:rPr>
+      </w:pPr>
+    </w:p>
+    <w:p>
+      <w:pPr>
+        <w:bidi w:val="0"/>
+        <w:rPr>
+          <w:sz w:val="22"/>
+          <w:szCs w:val="22"/>
+        </w:rPr>
+      </w:pPr>
+      <w:r>
+        <w:rPr>
+          <w:sz w:val="22"/>
+          <w:szCs w:val="22"/>
+        </w:rPr>
+        <w:t xml:space="preserve">2.3.5.4    The system should allow quick and easy navigation between different </w:t>
+      </w:r>
+    </w:p>
+    <w:p>
+      <w:pPr>
+        <w:bidi w:val="0"/>
+        <w:rPr>
+          <w:sz w:val="22"/>
+          <w:szCs w:val="22"/>
+        </w:rPr>
+      </w:pPr>
+      <w:r>
+        <w:rPr>
+          <w:sz w:val="22"/>
+          <w:szCs w:val="22"/>
+        </w:rPr>
+        <w:t xml:space="preserve">               </w:t>
+      </w:r>
+      <w:r>
+        <w:rPr>
+          <w:sz w:val="22"/>
+          <w:szCs w:val="22"/>
+        </w:rPr>
+        <w:t>routines in the</w:t>
+      </w:r>
+      <w:r>
+        <w:rPr>
+          <w:sz w:val="22"/>
+          <w:szCs w:val="22"/>
+        </w:rPr>
+        <w:t xml:space="preserve"> </w:t>
+      </w:r>
+      <w:r>
+        <w:t>list.</w:t>
+      </w:r>
+    </w:p>
+    <w:p>
+      <w:pPr>
+        <w:bidi w:val="0"/>
+      </w:pPr>
+    </w:p>
+    <w:p>
+      <w:pPr>
+        <w:bidi w:val="0"/>
+        <w:rPr>
+          <w:sz w:val="24"/>
+          <w:szCs w:val="24"/>
+        </w:rPr>
+      </w:pPr>
+      <w:r>
+        <w:rPr>
+          <w:sz w:val="24"/>
+          <w:szCs w:val="24"/>
+          <w:highlight w:val="cyan"/>
+        </w:rPr>
+        <w:t>2.3.6 Rate a Program</w:t>
+      </w:r>
+    </w:p>
+    <w:p>
+      <w:pPr>
+        <w:bidi w:val="0"/>
+        <w:rPr>
+          <w:sz w:val="22"/>
+          <w:szCs w:val="22"/>
+        </w:rPr>
+      </w:pPr>
+    </w:p>
+    <w:p>
+      <w:pPr>
+        <w:bidi w:val="0"/>
+        <w:rPr>
+          <w:sz w:val="22"/>
+          <w:szCs w:val="22"/>
+        </w:rPr>
+      </w:pPr>
+      <w:r>
+        <w:rPr>
+          <w:sz w:val="22"/>
+          <w:szCs w:val="22"/>
+        </w:rPr>
+        <w:t xml:space="preserve">2.3.6.1    The system should provide a button to rate a program. Programs can be </w:t>
+      </w:r>
+      <w:r>
+        <w:rPr>
+          <w:sz w:val="22"/>
+          <w:szCs w:val="22"/>
+        </w:rPr>
+        <w:t xml:space="preserve">  </w:t>
+      </w:r>
+    </w:p>
+    <w:p>
+      <w:pPr>
+        <w:bidi w:val="0"/>
+        <w:rPr>
+          <w:sz w:val="22"/>
+          <w:szCs w:val="22"/>
+        </w:rPr>
+      </w:pPr>
+      <w:r>
+        <w:rPr>
+          <w:sz w:val="22"/>
+          <w:szCs w:val="22"/>
+        </w:rPr>
+        <w:t xml:space="preserve">               </w:t>
+      </w:r>
+      <w:r>
+        <w:rPr>
+          <w:sz w:val="22"/>
+          <w:szCs w:val="22"/>
+        </w:rPr>
+        <w:t>rated up or</w:t>
+      </w:r>
+      <w:r>
+        <w:rPr>
+          <w:sz w:val="22"/>
+          <w:szCs w:val="22"/>
+        </w:rPr>
+        <w:t xml:space="preserve"> </w:t>
+      </w:r>
+      <w:r>
+        <w:rPr>
+          <w:sz w:val="22"/>
+          <w:szCs w:val="22"/>
+        </w:rPr>
+        <w:t>down based on the level of success the user has with them</w:t>
+      </w:r>
+    </w:p>
+    <w:p>
+      <w:pPr>
+        <w:bidi w:val="0"/>
+        <w:rPr>
+          <w:sz w:val="22"/>
+          <w:szCs w:val="22"/>
+        </w:rPr>
+      </w:pPr>
+    </w:p>
+    <w:p>
+      <w:pPr>
+        <w:bidi w:val="0"/>
+        <w:rPr>
+          <w:sz w:val="22"/>
+          <w:szCs w:val="22"/>
+        </w:rPr>
+      </w:pPr>
+      <w:r>
+        <w:rPr>
+          <w:sz w:val="22"/>
+          <w:szCs w:val="22"/>
+        </w:rPr>
+        <w:t xml:space="preserve">               2.3.6.1.1    Programs will be displayed based on ratings. Lower rated </w:t>
+      </w:r>
+    </w:p>
+    <w:p>
+      <w:pPr>
+        <w:bidi w:val="0"/>
+      </w:pPr>
+    </w:p>
+    <w:p>
+      <w:pPr>
+        <w:bidi w:val="0"/>
+        <w:rPr>
+          <w:sz w:val="22"/>
+          <w:szCs w:val="22"/>
+        </w:rPr>
+      </w:pPr>
+      <w:r>
+        <w:rPr>
+          <w:sz w:val="22"/>
+          <w:szCs w:val="22"/>
+        </w:rPr>
+        <w:lastRenderedPageBreak/>
+        <w:t xml:space="preserve">             </w:t>
+      </w:r>
+      <w:r>
+        <w:rPr>
+          <w:sz w:val="22"/>
+          <w:szCs w:val="22"/>
+        </w:rPr>
+        <w:t xml:space="preserve">programs will be pushed to the bottom of the list before </w:t>
+      </w:r>
+      <w:proofErr w:type="gramStart"/>
+      <w:r>
+        <w:rPr>
+          <w:sz w:val="22"/>
+          <w:szCs w:val="22"/>
+        </w:rPr>
+        <w:t xml:space="preserve">being </w:t>
+      </w:r>
+      <w:r>
+        <w:rPr>
+          <w:sz w:val="22"/>
+          <w:szCs w:val="22"/>
+        </w:rPr>
+        <w:t xml:space="preserve"> </w:t>
+      </w:r>
+      <w:r>
+        <w:rPr>
+          <w:sz w:val="22"/>
+          <w:szCs w:val="22"/>
+        </w:rPr>
+        <w:t>removed</w:t>
+      </w:r>
+      <w:proofErr w:type="gramEnd"/>
+      <w:r>
+        <w:rPr>
+          <w:sz w:val="22"/>
+          <w:szCs w:val="22"/>
+        </w:rPr>
+        <w:t>.</w:t>
+      </w:r>
+    </w:p>
+    <w:p>
+      <w:pPr>
+        <w:bidi w:val="0"/>
+        <w:rPr>
+          <w:sz w:val="24"/>
+          <w:szCs w:val="24"/>
+        </w:rPr>
+      </w:pPr>
+      <w:r>
+        <w:rPr>
+          <w:sz w:val="24"/>
+          <w:szCs w:val="24"/>
+          <w:highlight w:val="cyan"/>
+        </w:rPr>
+        <w:t>2.3.7 Save a Program to Personal List</w:t>
+      </w:r>
+    </w:p>
+    <w:p>
+      <w:pPr>
+        <w:bidi w:val="0"/>
+        <w:rPr>
+          <w:sz w:val="22"/>
+          <w:szCs w:val="22"/>
+        </w:rPr>
+      </w:pPr>
+    </w:p>
+    <w:p>
+      <w:pPr>
+        <w:bidi w:val="0"/>
+        <w:rPr>
+          <w:sz w:val="22"/>
+          <w:szCs w:val="22"/>
+        </w:rPr>
+      </w:pPr>
+      <w:r>
+        <w:rPr>
+          <w:sz w:val="22"/>
+          <w:szCs w:val="22"/>
+        </w:rPr>
+        <w:t xml:space="preserve">2.3.7.1    The system should provide a button to save a program from the public </w:t>
+      </w:r>
+    </w:p>
+    <w:p>
+      <w:pPr>
+        <w:bidi w:val="0"/>
+        <w:rPr>
+          <w:sz w:val="22"/>
+          <w:szCs w:val="22"/>
+        </w:rPr>
+      </w:pPr>
+      <w:r>
+        <w:rPr>
+          <w:sz w:val="22"/>
+          <w:szCs w:val="22"/>
+        </w:rPr>
+        <w:t xml:space="preserve">               </w:t>
+      </w:r>
+      <w:r>
+        <w:rPr>
+          <w:sz w:val="22"/>
+          <w:szCs w:val="22"/>
+        </w:rPr>
+        <w:t>list of user submitted programs to their own personal list.</w:t>
+      </w:r>
+    </w:p>
+    <w:p>
+      <w:pPr>
+        <w:bidi w:val="0"/>
+        <w:rPr>
+          <w:sz w:val="22"/>
+          <w:szCs w:val="22"/>
+        </w:rPr>
+      </w:pPr>
+    </w:p>
+    <w:p>
+      <w:pPr>
+        <w:bidi w:val="0"/>
+        <w:rPr>
+          <w:sz w:val="22"/>
+          <w:szCs w:val="22"/>
+        </w:rPr>
+      </w:pPr>
+      <w:r>
+        <w:rPr>
+          <w:sz w:val="22"/>
+          <w:szCs w:val="22"/>
+        </w:rPr>
+        <w:t xml:space="preserve">                     2.3.7.1.1 Programs saved to a personal list are not visible to other </w:t>
+      </w:r>
+      <w:r>
+        <w:rPr>
+          <w:sz w:val="22"/>
+          <w:szCs w:val="22"/>
+        </w:rPr>
+        <w:t xml:space="preserve"> </w:t>
+      </w:r>
+    </w:p>
+    <w:p>
+      <w:pPr>
+        <w:bidi w:val="0"/>
+        <w:rPr>
+          <w:sz w:val="22"/>
+          <w:szCs w:val="22"/>
+        </w:rPr>
+      </w:pPr>
+      <w:r>
+        <w:rPr>
+          <w:sz w:val="22"/>
+          <w:szCs w:val="22"/>
+        </w:rPr>
+        <w:t xml:space="preserve">                                    </w:t>
+      </w:r>
+      <w:r>
+        <w:rPr>
+          <w:sz w:val="22"/>
+          <w:szCs w:val="22"/>
+        </w:rPr>
+        <w:t>users.</w:t>
+      </w:r>
+    </w:p>
+    <w:p>
+      <w:pPr>
+        <w:bidi w:val="0"/>
+      </w:pPr>
+    </w:p>
+    <w:p>
+      <w:pPr>
+        <w:bidi w:val="0"/>
+        <w:rPr>
+          <w:sz w:val="24"/>
+          <w:szCs w:val="24"/>
+        </w:rPr>
+      </w:pPr>
+      <w:r>
+        <w:rPr>
+          <w:sz w:val="24"/>
+          <w:szCs w:val="24"/>
+          <w:highlight w:val="cyan"/>
+        </w:rPr>
+        <w:t>2.3.8 Edit Personal Program</w:t>
+      </w:r>
+    </w:p>
+    <w:p>
+      <w:pPr>
+        <w:bidi w:val="0"/>
+        <w:rPr>
+          <w:sz w:val="22"/>
+          <w:szCs w:val="22"/>
+        </w:rPr>
+      </w:pPr>
+    </w:p>
+    <w:p>
+      <w:pPr>
+        <w:bidi w:val="0"/>
+        <w:rPr>
+          <w:sz w:val="22"/>
+          <w:szCs w:val="22"/>
+        </w:rPr>
+      </w:pPr>
+      <w:r>
+        <w:rPr>
+          <w:sz w:val="22"/>
+          <w:szCs w:val="22"/>
+        </w:rPr>
+        <w:t xml:space="preserve">2.3.8.1    The system should provide an intuitive and user friendly UI to allow the </w:t>
+      </w:r>
+    </w:p>
+    <w:p>
+      <w:pPr>
+        <w:bidi w:val="0"/>
+        <w:rPr>
+          <w:sz w:val="22"/>
+          <w:szCs w:val="22"/>
+        </w:rPr>
+      </w:pPr>
+      <w:r>
+        <w:rPr>
+          <w:sz w:val="22"/>
+          <w:szCs w:val="22"/>
+        </w:rPr>
+        <w:t xml:space="preserve">                </w:t>
+      </w:r>
+      <w:r>
+        <w:rPr>
+          <w:sz w:val="22"/>
+          <w:szCs w:val="22"/>
+        </w:rPr>
+        <w:t>user to view and manage their personal list of workout programs.</w:t>
+      </w:r>
+    </w:p>
+    <w:p>
+      <w:pPr>
+        <w:bidi w:val="0"/>
+        <w:rPr>
+          <w:sz w:val="22"/>
+          <w:szCs w:val="22"/>
+        </w:rPr>
+      </w:pPr>
+    </w:p>
+    <w:p>
+      <w:pPr>
+        <w:bidi w:val="0"/>
+        <w:rPr>
+          <w:sz w:val="22"/>
+          <w:szCs w:val="22"/>
+        </w:rPr>
+      </w:pPr>
+      <w:r>
+        <w:rPr>
+          <w:sz w:val="22"/>
+          <w:szCs w:val="22"/>
+        </w:rPr>
+        <w:t xml:space="preserve"> 2.3.8.2   The system should allow editing of programs saved to a user’s personal </w:t>
+      </w:r>
+    </w:p>
+    <w:p>
+      <w:pPr>
+        <w:bidi w:val="0"/>
+        <w:rPr>
+          <w:sz w:val="22"/>
+          <w:szCs w:val="22"/>
+        </w:rPr>
+      </w:pPr>
+      <w:r>
+        <w:rPr>
+          <w:sz w:val="22"/>
+          <w:szCs w:val="22"/>
+        </w:rPr>
+        <w:t xml:space="preserve">                </w:t>
+      </w:r>
+      <w:r>
+        <w:rPr>
+          <w:sz w:val="22"/>
+          <w:szCs w:val="22"/>
+        </w:rPr>
+        <w:t>list.</w:t>
+      </w:r>
+    </w:p>
+    <w:p>
+      <w:pPr>
+        <w:bidi w:val="0"/>
+        <w:rPr>
+          <w:sz w:val="22"/>
+          <w:szCs w:val="22"/>
+        </w:rPr>
+      </w:pPr>
+    </w:p>
+    <w:p>
+      <w:pPr>
+        <w:bidi w:val="0"/>
+        <w:rPr>
+          <w:sz w:val="22"/>
+          <w:szCs w:val="22"/>
+        </w:rPr>
+      </w:pPr>
+      <w:r>
+        <w:rPr>
+          <w:sz w:val="22"/>
+          <w:szCs w:val="22"/>
+        </w:rPr>
+        <w:t xml:space="preserve">                       2.3.8.2.1   Multiple edits can be made and all changes must be </w:t>
+      </w:r>
+    </w:p>
+    <w:p>
+      <w:pPr>
+        <w:bidi w:val="0"/>
+        <w:rPr>
+          <w:sz w:val="22"/>
+          <w:szCs w:val="22"/>
+        </w:rPr>
+      </w:pPr>
+      <w:r>
+        <w:rPr>
+          <w:sz w:val="22"/>
+          <w:szCs w:val="22"/>
+        </w:rPr>
+        <w:t xml:space="preserve">                                         </w:t>
+      </w:r>
+      <w:r>
+        <w:rPr>
+          <w:sz w:val="22"/>
+          <w:szCs w:val="22"/>
+        </w:rPr>
+        <w:t>saved in real time</w:t>
+      </w:r>
+    </w:p>
+    <w:p>
+      <w:pPr>
+        <w:bidi w:val="0"/>
+      </w:pPr>
+    </w:p>
+    <w:p>
+      <w:pPr>
+        <w:bidi w:val="0"/>
+        <w:rPr>
+          <w:sz w:val="24"/>
+          <w:szCs w:val="24"/>
+        </w:rPr>
+      </w:pPr>
+      <w:r>
+        <w:rPr>
+          <w:sz w:val="24"/>
+          <w:szCs w:val="24"/>
+          <w:highlight w:val="cyan"/>
+        </w:rPr>
+        <w:t>2.3.9 Send Message</w:t>
+      </w:r>
+    </w:p>
+    <w:p>
+      <w:pPr>
+        <w:bidi w:val="0"/>
+        <w:rPr>
+          <w:sz w:val="22"/>
+          <w:szCs w:val="22"/>
+        </w:rPr>
+      </w:pPr>
+      <w:r>
+        <w:rPr>
+          <w:sz w:val="22"/>
+          <w:szCs w:val="22"/>
+        </w:rPr>
+        <w:t xml:space="preserve">2.3.9.1    The system shall provide an interface for sending messages between </w:t>
+      </w:r>
+    </w:p>
+    <w:p>
+      <w:pPr>
+        <w:bidi w:val="0"/>
+        <w:rPr>
+          <w:sz w:val="22"/>
+          <w:szCs w:val="22"/>
+        </w:rPr>
+      </w:pPr>
+      <w:r>
+        <w:rPr>
+          <w:sz w:val="22"/>
+          <w:szCs w:val="22"/>
+        </w:rPr>
+        <w:t xml:space="preserve">               </w:t>
+      </w:r>
+      <w:r>
+        <w:rPr>
+          <w:sz w:val="22"/>
+          <w:szCs w:val="22"/>
+        </w:rPr>
+        <w:t>users.</w:t>
+      </w:r>
+    </w:p>
+    <w:p>
+      <w:pPr>
+        <w:bidi w:val="0"/>
+        <w:rPr>
+          <w:sz w:val="22"/>
+          <w:szCs w:val="22"/>
+        </w:rPr>
+      </w:pPr>
+    </w:p>
+    <w:p>
+      <w:pPr>
+        <w:bidi w:val="0"/>
+        <w:rPr>
+          <w:sz w:val="22"/>
+          <w:szCs w:val="22"/>
+        </w:rPr>
+      </w:pPr>
+      <w:r>
+        <w:rPr>
+          <w:sz w:val="22"/>
+          <w:szCs w:val="22"/>
+        </w:rPr>
+        <w:t>2.3.9.2    Messages should be sent in real time and have no delays.</w:t>
+      </w:r>
+    </w:p>
+    <w:p>
+      <w:pPr>
+        <w:bidi w:val="0"/>
+      </w:pPr>
+    </w:p>
     <w:sectPr>
-      <w:headerReference w:type="default" r:id="rId9"/>
-      <w:footerReference w:type="default" r:id="rId10"/>
+      <w:headerReference w:type="default" r:id="rId10"/>
+      <w:footerReference w:type="default" r:id="rId11"/>
       <w:type w:val="continuous"/>
       <w:pgSz w:w="12240" w:h="15840" w:code="1"/>
       <w:pgMar w:top="1440" w:right="1800" w:bottom="1440" w:left="1800" w:header="720" w:footer="720" w:gutter="0"/>
@@ -3376,7 +5683,7 @@
         <w:rStyle w:val="a7"/>
         <w:noProof/>
       </w:rPr>
-      <w:t>i</w:t>
+      <w:t>ii</w:t>
     </w:r>
     <w:r>
       <w:rPr>
@@ -3424,7 +5731,7 @@
         <w:noProof/>
         <w:rtl/>
       </w:rPr>
-      <w:t>3</w:t>
+      <w:t>8</w:t>
     </w:r>
     <w:r>
       <w:rPr>
@@ -9725,7 +12032,7 @@
 </file>
 
 <file path=customXml/itemProps1.xml><?xml version="1.0" encoding="utf-8"?>
-<ds:datastoreItem xmlns:ds="http://schemas.openxmlformats.org/officeDocument/2006/customXml" ds:itemID="{41D73B89-4957-4F25-8AEA-E806EF231B40}">
+<ds:datastoreItem xmlns:ds="http://schemas.openxmlformats.org/officeDocument/2006/customXml" ds:itemID="{62A804FB-3CCC-47D2-8783-5A2273CEB9D1}">
   <ds:schemaRefs>
     <ds:schemaRef ds:uri="http://schemas.openxmlformats.org/officeDocument/2006/bibliography"/>
   </ds:schemaRefs>

--- a/SRSE-Gymapp.docx
+++ b/SRSE-Gymapp.docx
@@ -53,8 +53,10 @@
           <w:sz w:val="40"/>
           <w:szCs w:val="18"/>
         </w:rPr>
-        <w:t>Version 1.2</w:t>
-      </w:r>
+        <w:t>Version 1.3</w:t>
+      </w:r>
+      <w:bookmarkStart w:id="1" w:name="_GoBack"/>
+      <w:bookmarkEnd w:id="1"/>
     </w:p>
     <w:p>
       <w:pPr>
@@ -216,9 +218,8 @@
           <w:sz w:val="72"/>
           <w:szCs w:val="28"/>
         </w:rPr>
-        <w:t xml:space="preserve">Muhammad </w:t>
-      </w:r>
-      <w:proofErr w:type="spellStart"/>
+        <w:t>Muhammad Waz</w:t>
+      </w:r>
       <w:r>
         <w:rPr>
           <w:rFonts w:ascii="Aldhabi" w:hAnsi="Aldhabi" w:cs="Aldhabi"/>
@@ -229,7 +230,7 @@
           <w:sz w:val="72"/>
           <w:szCs w:val="28"/>
         </w:rPr>
-        <w:t>Waz</w:t>
+        <w:t>i</w:t>
       </w:r>
       <w:r>
         <w:rPr>
@@ -241,9 +242,14 @@
           <w:sz w:val="72"/>
           <w:szCs w:val="28"/>
         </w:rPr>
-        <w:t>i</w:t>
-      </w:r>
-      <w:r>
+        <w:t>er</w:t>
+      </w:r>
+    </w:p>
+    <w:p>
+      <w:pPr>
+        <w:pStyle w:val="a3"/>
+        <w:bidi w:val="0"/>
+        <w:jc w:val="center"/>
         <w:rPr>
           <w:rFonts w:ascii="Aldhabi" w:hAnsi="Aldhabi" w:cs="Aldhabi"/>
           <w:b/>
@@ -253,15 +259,8 @@
           <w:sz w:val="72"/>
           <w:szCs w:val="28"/>
         </w:rPr>
-        <w:t>er</w:t>
-      </w:r>
-      <w:proofErr w:type="spellEnd"/>
-    </w:p>
-    <w:p>
-      <w:pPr>
-        <w:pStyle w:val="a3"/>
-        <w:bidi w:val="0"/>
-        <w:jc w:val="center"/>
+      </w:pPr>
+      <w:r>
         <w:rPr>
           <w:rFonts w:ascii="Aldhabi" w:hAnsi="Aldhabi" w:cs="Aldhabi"/>
           <w:b/>
@@ -271,8 +270,8 @@
           <w:sz w:val="72"/>
           <w:szCs w:val="28"/>
         </w:rPr>
-      </w:pPr>
-      <w:proofErr w:type="spellStart"/>
+        <w:t>Suliman Al</w:t>
+      </w:r>
       <w:r>
         <w:rPr>
           <w:rFonts w:ascii="Aldhabi" w:hAnsi="Aldhabi" w:cs="Aldhabi"/>
@@ -283,47 +282,8 @@
           <w:sz w:val="72"/>
           <w:szCs w:val="28"/>
         </w:rPr>
-        <w:t>Suliman</w:t>
-      </w:r>
-      <w:proofErr w:type="spellEnd"/>
-      <w:r>
-        <w:rPr>
-          <w:rFonts w:ascii="Aldhabi" w:hAnsi="Aldhabi" w:cs="Aldhabi"/>
-          <w:b/>
-          <w:bCs/>
-          <w:i/>
-          <w:iCs/>
-          <w:sz w:val="72"/>
-          <w:szCs w:val="28"/>
-        </w:rPr>
-        <w:t xml:space="preserve"> </w:t>
-      </w:r>
-      <w:proofErr w:type="spellStart"/>
-      <w:r>
-        <w:rPr>
-          <w:rFonts w:ascii="Aldhabi" w:hAnsi="Aldhabi" w:cs="Aldhabi"/>
-          <w:b/>
-          <w:bCs/>
-          <w:i/>
-          <w:iCs/>
-          <w:sz w:val="72"/>
-          <w:szCs w:val="28"/>
-        </w:rPr>
-        <w:t>Al</w:t>
-      </w:r>
-      <w:r>
-        <w:rPr>
-          <w:rFonts w:ascii="Aldhabi" w:hAnsi="Aldhabi" w:cs="Aldhabi"/>
-          <w:b/>
-          <w:bCs/>
-          <w:i/>
-          <w:iCs/>
-          <w:sz w:val="72"/>
-          <w:szCs w:val="28"/>
-        </w:rPr>
         <w:t>shami</w:t>
       </w:r>
-      <w:proofErr w:type="spellEnd"/>
     </w:p>
     <w:p>
       <w:pPr>
@@ -419,7 +379,7 @@
           <w:vAlign w:val="center"/>
         </w:sectPr>
       </w:pPr>
-      <w:bookmarkStart w:id="1" w:name="_Toc61315196"/>
+      <w:bookmarkStart w:id="2" w:name="_Toc61315196"/>
     </w:p>
     <w:p>
       <w:pPr>
@@ -429,8 +389,8 @@
           <w:sz w:val="28"/>
         </w:rPr>
       </w:pPr>
-      <w:bookmarkStart w:id="2" w:name="_Toc77487619"/>
-      <w:bookmarkEnd w:id="1"/>
+      <w:bookmarkStart w:id="3" w:name="_Toc77487619"/>
+      <w:bookmarkEnd w:id="2"/>
       <w:r>
         <w:rPr>
           <w:sz w:val="28"/>
@@ -438,7 +398,7 @@
         <w:lastRenderedPageBreak/>
         <w:t xml:space="preserve"> </w:t>
       </w:r>
-      <w:bookmarkEnd w:id="2"/>
+      <w:bookmarkEnd w:id="3"/>
       <w:r>
         <w:rPr>
           <w:sz w:val="28"/>
@@ -2248,18 +2208,18 @@
           <w:sz w:val="28"/>
         </w:rPr>
       </w:pPr>
-      <w:bookmarkStart w:id="3" w:name="_List_of_Figures"/>
-      <w:bookmarkStart w:id="4" w:name="_Toc61315197"/>
-      <w:bookmarkStart w:id="5" w:name="_Toc77487620"/>
-      <w:bookmarkEnd w:id="3"/>
+      <w:bookmarkStart w:id="4" w:name="_List_of_Figures"/>
+      <w:bookmarkStart w:id="5" w:name="_Toc61315197"/>
+      <w:bookmarkStart w:id="6" w:name="_Toc77487620"/>
+      <w:bookmarkEnd w:id="4"/>
       <w:r>
         <w:rPr>
           <w:sz w:val="28"/>
         </w:rPr>
         <w:t>List of Figures</w:t>
       </w:r>
-      <w:bookmarkEnd w:id="4"/>
       <w:bookmarkEnd w:id="5"/>
+      <w:bookmarkEnd w:id="6"/>
     </w:p>
     <w:p>
       <w:pPr>
@@ -2472,8 +2432,8 @@
           <w:szCs w:val="32"/>
         </w:rPr>
       </w:pPr>
-      <w:bookmarkStart w:id="6" w:name="_Toc61315198"/>
-      <w:bookmarkStart w:id="7" w:name="_Toc77487621"/>
+      <w:bookmarkStart w:id="7" w:name="_Toc61315198"/>
+      <w:bookmarkStart w:id="8" w:name="_Toc77487621"/>
       <w:r>
         <w:rPr>
           <w:rFonts w:ascii="Showcard Gothic" w:hAnsi="Showcard Gothic"/>
@@ -2484,7 +2444,7 @@
         <w:t xml:space="preserve">1.0. </w:t>
       </w:r>
       <w:bookmarkEnd w:id="0"/>
-      <w:bookmarkEnd w:id="6"/>
+      <w:bookmarkEnd w:id="7"/>
       <w:r>
         <w:rPr>
           <w:rFonts w:ascii="Showcard Gothic" w:hAnsi="Showcard Gothic"/>
@@ -2493,7 +2453,7 @@
         </w:rPr>
         <w:t>Introduction</w:t>
       </w:r>
-      <w:bookmarkEnd w:id="7"/>
+      <w:bookmarkEnd w:id="8"/>
     </w:p>
     <w:p>
       <w:pPr>
@@ -2506,9 +2466,9 @@
           <w:szCs w:val="28"/>
         </w:rPr>
       </w:pPr>
-      <w:bookmarkStart w:id="8" w:name="_Toc44676293"/>
-      <w:bookmarkStart w:id="9" w:name="_Toc61315199"/>
-      <w:bookmarkStart w:id="10" w:name="_Toc77487622"/>
+      <w:bookmarkStart w:id="9" w:name="_Toc44676293"/>
+      <w:bookmarkStart w:id="10" w:name="_Toc61315199"/>
+      <w:bookmarkStart w:id="11" w:name="_Toc77487622"/>
       <w:r>
         <w:rPr>
           <w:rFonts w:ascii="Times New Roman" w:hAnsi="Times New Roman"/>
@@ -2517,8 +2477,8 @@
         </w:rPr>
         <w:t xml:space="preserve">1.1. </w:t>
       </w:r>
-      <w:bookmarkEnd w:id="8"/>
       <w:bookmarkEnd w:id="9"/>
+      <w:bookmarkEnd w:id="10"/>
       <w:r>
         <w:rPr>
           <w:rFonts w:ascii="Times New Roman" w:hAnsi="Times New Roman"/>
@@ -2527,7 +2487,7 @@
         </w:rPr>
         <w:t>Purpose</w:t>
       </w:r>
-      <w:bookmarkEnd w:id="10"/>
+      <w:bookmarkEnd w:id="11"/>
     </w:p>
     <w:p>
       <w:pPr>
@@ -2672,9 +2632,9 @@
           <w:szCs w:val="22"/>
         </w:rPr>
       </w:pPr>
-      <w:bookmarkStart w:id="11" w:name="_Toc44676294"/>
-      <w:bookmarkStart w:id="12" w:name="_Toc61315203"/>
-      <w:bookmarkStart w:id="13" w:name="_Toc77487623"/>
+      <w:bookmarkStart w:id="12" w:name="_Toc44676294"/>
+      <w:bookmarkStart w:id="13" w:name="_Toc61315203"/>
+      <w:bookmarkStart w:id="14" w:name="_Toc77487623"/>
       <w:r>
         <w:rPr>
           <w:rFonts w:ascii="Times New Roman" w:hAnsi="Times New Roman"/>
@@ -2683,8 +2643,8 @@
         </w:rPr>
         <w:t xml:space="preserve">1.2. </w:t>
       </w:r>
-      <w:bookmarkEnd w:id="11"/>
       <w:bookmarkEnd w:id="12"/>
+      <w:bookmarkEnd w:id="13"/>
       <w:r>
         <w:rPr>
           <w:rFonts w:ascii="Times New Roman" w:hAnsi="Times New Roman"/>
@@ -2735,7 +2695,7 @@
         </w:rPr>
         <w:t>submitted to the application, this will help ensure high quality content within the application</w:t>
       </w:r>
-      <w:bookmarkEnd w:id="13"/>
+      <w:bookmarkEnd w:id="14"/>
       <w:r>
         <w:rPr>
           <w:sz w:val="22"/>
@@ -2743,7 +2703,7 @@
         </w:rPr>
         <w:t>. The main objectives of our project is to create an app which enables the user to effectively lose weight, maintain weight and gain muscle in a sustainable manner with clear and concise plans</w:t>
       </w:r>
-      <w:bookmarkStart w:id="14" w:name="_Toc77487624"/>
+      <w:bookmarkStart w:id="15" w:name="_Toc77487624"/>
     </w:p>
     <w:p>
       <w:pPr>
@@ -2764,7 +2724,7 @@
         </w:rPr>
         <w:t>1.3. Glossary</w:t>
       </w:r>
-      <w:bookmarkEnd w:id="14"/>
+      <w:bookmarkEnd w:id="15"/>
     </w:p>
     <w:p>
       <w:pPr>
@@ -3192,23 +3152,7 @@
                 <w:sz w:val="22"/>
                 <w:szCs w:val="22"/>
               </w:rPr>
-              <w:t xml:space="preserve">iOS is a mobile operating system created and developed by Apple Inc. exclusively for its hardware. It is the operating system that presently powers many of the company's mobile devices, including the iPhone, and iPod Touch; it also powered the iPad prior to the introduction of </w:t>
-            </w:r>
-            <w:proofErr w:type="spellStart"/>
-            <w:r>
-              <w:rPr>
-                <w:sz w:val="22"/>
-                <w:szCs w:val="22"/>
-              </w:rPr>
-              <w:t>iPadOS</w:t>
-            </w:r>
-            <w:proofErr w:type="spellEnd"/>
-            <w:r>
-              <w:rPr>
-                <w:sz w:val="22"/>
-                <w:szCs w:val="22"/>
-              </w:rPr>
-              <w:t xml:space="preserve"> in 2019</w:t>
+              <w:t>iOS is a mobile operating system created and developed by Apple Inc. exclusively for its hardware. It is the operating system that presently powers many of the company's mobile devices, including the iPhone, and iPod Touch; it also powered the iPad prior to the introduction of iPadOS in 2019</w:t>
             </w:r>
           </w:p>
         </w:tc>
@@ -3225,7 +3169,7 @@
           <w:szCs w:val="24"/>
         </w:rPr>
       </w:pPr>
-      <w:bookmarkStart w:id="15" w:name="_Toc77487625"/>
+      <w:bookmarkStart w:id="16" w:name="_Toc77487625"/>
       <w:r>
         <w:rPr>
           <w:rFonts w:ascii="Times New Roman" w:hAnsi="Times New Roman"/>
@@ -3242,7 +3186,7 @@
         </w:rPr>
         <w:t>References</w:t>
       </w:r>
-      <w:bookmarkEnd w:id="15"/>
+      <w:bookmarkEnd w:id="16"/>
     </w:p>
     <w:p>
       <w:pPr>
@@ -3268,27 +3212,7 @@
           <w:sz w:val="22"/>
           <w:szCs w:val="22"/>
         </w:rPr>
-        <w:t xml:space="preserve">IEEE </w:t>
-      </w:r>
-      <w:proofErr w:type="spellStart"/>
-      <w:r>
-        <w:rPr>
-          <w:i/>
-          <w:iCs/>
-          <w:sz w:val="22"/>
-          <w:szCs w:val="22"/>
-        </w:rPr>
-        <w:t>Std</w:t>
-      </w:r>
-      <w:proofErr w:type="spellEnd"/>
-      <w:r>
-        <w:rPr>
-          <w:i/>
-          <w:iCs/>
-          <w:sz w:val="22"/>
-          <w:szCs w:val="22"/>
-        </w:rPr>
-        <w:t xml:space="preserve"> 830-1998 IEEE Recommended Practice for Software Requirements Specifications.</w:t>
+        <w:t>IEEE Std 830-1998 IEEE Recommended Practice for Software Requirements Specifications.</w:t>
       </w:r>
       <w:r>
         <w:rPr>
@@ -3308,7 +3232,7 @@
           <w:szCs w:val="22"/>
         </w:rPr>
       </w:pPr>
-      <w:bookmarkStart w:id="16" w:name="_Toc77487626"/>
+      <w:bookmarkStart w:id="17" w:name="_Toc77487626"/>
       <w:r>
         <w:rPr>
           <w:rFonts w:ascii="Times New Roman" w:hAnsi="Times New Roman"/>
@@ -3318,7 +3242,7 @@
         <w:lastRenderedPageBreak/>
         <w:t>1.5. Overview of Document</w:t>
       </w:r>
-      <w:bookmarkEnd w:id="16"/>
+      <w:bookmarkEnd w:id="17"/>
     </w:p>
     <w:p>
       <w:pPr>
@@ -3453,8 +3377,8 @@
           <w:sz w:val="28"/>
         </w:rPr>
       </w:pPr>
-      <w:bookmarkStart w:id="17" w:name="_Toc61315204"/>
-      <w:bookmarkStart w:id="18" w:name="_Toc77487627"/>
+      <w:bookmarkStart w:id="18" w:name="_Toc61315204"/>
+      <w:bookmarkStart w:id="19" w:name="_Toc77487627"/>
       <w:r>
         <w:rPr>
           <w:rFonts w:ascii="Showcard Gothic" w:hAnsi="Showcard Gothic"/>
@@ -3472,7 +3396,7 @@
         </w:rPr>
         <w:tab/>
       </w:r>
-      <w:bookmarkEnd w:id="17"/>
+      <w:bookmarkEnd w:id="18"/>
       <w:r>
         <w:rPr>
           <w:rFonts w:ascii="Showcard Gothic" w:hAnsi="Showcard Gothic"/>
@@ -3481,7 +3405,7 @@
         </w:rPr>
         <w:t>Overall Description</w:t>
       </w:r>
-      <w:bookmarkEnd w:id="18"/>
+      <w:bookmarkEnd w:id="19"/>
     </w:p>
     <w:p>
       <w:pPr>
@@ -3492,7 +3416,7 @@
           <w:rFonts w:ascii="Times New Roman" w:hAnsi="Times New Roman"/>
         </w:rPr>
       </w:pPr>
-      <w:bookmarkStart w:id="19" w:name="_Toc77487628"/>
+      <w:bookmarkStart w:id="20" w:name="_Toc77487628"/>
       <w:r>
         <w:rPr>
           <w:rFonts w:ascii="Times New Roman" w:hAnsi="Times New Roman"/>
@@ -3506,7 +3430,7 @@
         <w:tab/>
         <w:t>System Environment</w:t>
       </w:r>
-      <w:bookmarkEnd w:id="19"/>
+      <w:bookmarkEnd w:id="20"/>
     </w:p>
     <w:p>
       <w:pPr>
@@ -3589,7 +3513,7 @@
           <w:sz w:val="24"/>
         </w:rPr>
       </w:pPr>
-      <w:bookmarkStart w:id="20" w:name="_Toc77487669"/>
+      <w:bookmarkStart w:id="21" w:name="_Toc77487669"/>
       <w:r>
         <w:t xml:space="preserve">Figure </w:t>
       </w:r>
@@ -3614,7 +3538,7 @@
       <w:r>
         <w:t xml:space="preserve"> - System Environment</w:t>
       </w:r>
-      <w:bookmarkEnd w:id="20"/>
+      <w:bookmarkEnd w:id="21"/>
     </w:p>
     <w:p>
       <w:pPr>
@@ -3649,8 +3573,6 @@
         </w:rPr>
         <w:t>The application will store all data in a Google Firebase database. The application will require an online connection at all times to allow for user sign on, user communication, and access to online user submitted content.</w:t>
       </w:r>
-      <w:bookmarkStart w:id="21" w:name="_GoBack"/>
-      <w:bookmarkEnd w:id="21"/>
     </w:p>
     <w:p>
       <w:pPr>
@@ -3720,15 +3642,7 @@
           <w:sz w:val="22"/>
           <w:szCs w:val="22"/>
         </w:rPr>
-        <w:t xml:space="preserve">in </w:t>
-      </w:r>
-      <w:proofErr w:type="gramStart"/>
-      <w:r>
-        <w:rPr>
-          <w:sz w:val="22"/>
-          <w:szCs w:val="22"/>
-        </w:rPr>
-        <w:t xml:space="preserve">the </w:t>
+        <w:t xml:space="preserve">in the </w:t>
       </w:r>
       <w:r>
         <w:rPr>
@@ -3742,15 +3656,7 @@
           <w:sz w:val="22"/>
           <w:szCs w:val="22"/>
         </w:rPr>
-        <w:t>application</w:t>
-      </w:r>
-      <w:proofErr w:type="gramEnd"/>
-      <w:r>
-        <w:rPr>
-          <w:sz w:val="22"/>
-          <w:szCs w:val="22"/>
-        </w:rPr>
-        <w:t xml:space="preserve"> for users.</w:t>
+        <w:t>application for users.</w:t>
       </w:r>
     </w:p>
     <w:p>
@@ -4034,23 +3940,7 @@
           <w:sz w:val="22"/>
           <w:szCs w:val="22"/>
         </w:rPr>
-        <w:t xml:space="preserve">               ((User registration and login shall </w:t>
-      </w:r>
-      <w:proofErr w:type="gramStart"/>
-      <w:r>
-        <w:rPr>
-          <w:sz w:val="22"/>
-          <w:szCs w:val="22"/>
-        </w:rPr>
-        <w:t>be  mandatory</w:t>
-      </w:r>
-      <w:proofErr w:type="gramEnd"/>
-      <w:r>
-        <w:rPr>
-          <w:sz w:val="22"/>
-          <w:szCs w:val="22"/>
-        </w:rPr>
-        <w:t>)).</w:t>
+        <w:t xml:space="preserve">               ((User registration and login shall be  mandatory)).</w:t>
       </w:r>
     </w:p>
     <w:p>
@@ -4419,23 +4309,7 @@
           <w:sz w:val="22"/>
           <w:szCs w:val="22"/>
         </w:rPr>
-        <w:t xml:space="preserve"> terms of service </w:t>
-      </w:r>
-      <w:proofErr w:type="gramStart"/>
-      <w:r>
-        <w:rPr>
-          <w:sz w:val="22"/>
-          <w:szCs w:val="22"/>
-        </w:rPr>
-        <w:t>has</w:t>
-      </w:r>
-      <w:proofErr w:type="gramEnd"/>
-      <w:r>
-        <w:rPr>
-          <w:sz w:val="22"/>
-          <w:szCs w:val="22"/>
-        </w:rPr>
-        <w:t xml:space="preserve"> not been agreed to.</w:t>
+        <w:t xml:space="preserve"> terms of service has not been agreed to.</w:t>
       </w:r>
     </w:p>
     <w:p>
@@ -5211,15 +5085,7 @@
           <w:sz w:val="22"/>
           <w:szCs w:val="22"/>
         </w:rPr>
-        <w:t xml:space="preserve">programs will be pushed to the bottom of the list before </w:t>
-      </w:r>
-      <w:proofErr w:type="gramStart"/>
-      <w:r>
-        <w:rPr>
-          <w:sz w:val="22"/>
-          <w:szCs w:val="22"/>
-        </w:rPr>
-        <w:t xml:space="preserve">being </w:t>
+        <w:t xml:space="preserve">programs will be pushed to the bottom of the list before being </w:t>
       </w:r>
       <w:r>
         <w:rPr>
@@ -5233,15 +5099,7 @@
           <w:sz w:val="22"/>
           <w:szCs w:val="22"/>
         </w:rPr>
-        <w:t>removed</w:t>
-      </w:r>
-      <w:proofErr w:type="gramEnd"/>
-      <w:r>
-        <w:rPr>
-          <w:sz w:val="22"/>
-          <w:szCs w:val="22"/>
-        </w:rPr>
-        <w:t>.</w:t>
+        <w:t>removed.</w:t>
       </w:r>
     </w:p>
     <w:p>
@@ -5635,7 +5493,6 @@
           <w:szCs w:val="28"/>
         </w:rPr>
       </w:pPr>
-      <w:proofErr w:type="gramStart"/>
       <w:r>
         <w:rPr>
           <w:b/>
@@ -5654,17 +5511,7 @@
           <w:sz w:val="28"/>
           <w:szCs w:val="28"/>
         </w:rPr>
-        <w:t>User</w:t>
-      </w:r>
-      <w:proofErr w:type="gramEnd"/>
-      <w:r>
-        <w:rPr>
-          <w:b/>
-          <w:bCs/>
-          <w:sz w:val="28"/>
-          <w:szCs w:val="28"/>
-        </w:rPr>
-        <w:t xml:space="preserve"> Characteristics</w:t>
+        <w:t>User Characteristics</w:t>
       </w:r>
     </w:p>
     <w:p>
@@ -5734,23 +5581,7 @@
           <w:sz w:val="22"/>
           <w:szCs w:val="22"/>
         </w:rPr>
-        <w:t xml:space="preserve">Unregistered users will not be able to gain access to the application or use any of its features. The whole focus of the application is on user submitted content and social interactions, none of this is possible without an account alias to tie a user to. Additionally, the services offered by the application will be behind a </w:t>
-      </w:r>
-      <w:proofErr w:type="spellStart"/>
-      <w:r>
-        <w:rPr>
-          <w:sz w:val="22"/>
-          <w:szCs w:val="22"/>
-        </w:rPr>
-        <w:t>ToS</w:t>
-      </w:r>
-      <w:proofErr w:type="spellEnd"/>
-      <w:r>
-        <w:rPr>
-          <w:sz w:val="22"/>
-          <w:szCs w:val="22"/>
-        </w:rPr>
-        <w:t xml:space="preserve"> (Terms of Service) agreement, this model was chosen as users will be following programs submitted by other users completely at their own risk. No liability is accepted by the developer of the application or any parties in connection with the developer.</w:t>
+        <w:t>Unregistered users will not be able to gain access to the application or use any of its features. The whole focus of the application is on user submitted content and social interactions, none of this is possible without an account alias to tie a user to. Additionally, the services offered by the application will be behind a ToS (Terms of Service) agreement, this model was chosen as users will be following programs submitted by other users completely at their own risk. No liability is accepted by the developer of the application or any parties in connection with the developer.</w:t>
       </w:r>
     </w:p>
     <w:p>
@@ -5875,23 +5706,7 @@
           <w:sz w:val="22"/>
           <w:szCs w:val="22"/>
         </w:rPr>
-        <w:t xml:space="preserve">Registered users will gain full, non admin access to the application. Once a user registers their details and agrees to the </w:t>
-      </w:r>
-      <w:proofErr w:type="spellStart"/>
-      <w:r>
-        <w:rPr>
-          <w:sz w:val="22"/>
-          <w:szCs w:val="22"/>
-        </w:rPr>
-        <w:t>ToS</w:t>
-      </w:r>
-      <w:proofErr w:type="spellEnd"/>
-      <w:r>
-        <w:rPr>
-          <w:sz w:val="22"/>
-          <w:szCs w:val="22"/>
-        </w:rPr>
-        <w:t xml:space="preserve"> they will be able to post workout routines, view workout routines, rate workout routines, save routines to their personal list for edits, chat with other users and use the gyms nearby feature.</w:t>
+        <w:t>Registered users will gain full, non admin access to the application. Once a user registers their details and agrees to the ToS they will be able to post workout routines, view workout routines, rate workout routines, save routines to their personal list for edits, chat with other users and use the gyms nearby feature.</w:t>
       </w:r>
     </w:p>
     <w:p>
@@ -6111,21 +5926,12 @@
           <w:szCs w:val="22"/>
         </w:rPr>
       </w:pPr>
-      <w:proofErr w:type="gramStart"/>
-      <w:r>
-        <w:rPr>
-          <w:sz w:val="22"/>
-          <w:szCs w:val="22"/>
-        </w:rPr>
-        <w:t>Portability ,</w:t>
-      </w:r>
-      <w:proofErr w:type="gramEnd"/>
-      <w:r>
-        <w:rPr>
-          <w:sz w:val="22"/>
-          <w:szCs w:val="22"/>
-        </w:rPr>
-        <w:t xml:space="preserve"> Reliability , Ease of Use , Speed , Size</w:t>
+      <w:r>
+        <w:rPr>
+          <w:sz w:val="22"/>
+          <w:szCs w:val="22"/>
+        </w:rPr>
+        <w:t>Portability , Reliability , Ease of Use , Speed , Size</w:t>
       </w:r>
     </w:p>
     <w:p>
@@ -6395,9 +6201,8 @@
           <w:sz w:val="22"/>
           <w:szCs w:val="22"/>
         </w:rPr>
-        <w:t xml:space="preserve">A user friendly color scheme should </w:t>
-      </w:r>
-      <w:proofErr w:type="gramStart"/>
+        <w:t>A user friendly color scheme should be  chosen , UI design should be carried out with</w:t>
+      </w:r>
       <w:r>
         <w:rPr>
           <w:rFonts w:asciiTheme="minorHAnsi" w:eastAsiaTheme="minorEastAsia" w:hAnsiTheme="minorHAnsi" w:cstheme="minorBidi"/>
@@ -6405,9 +6210,8 @@
           <w:sz w:val="22"/>
           <w:szCs w:val="22"/>
         </w:rPr>
-        <w:t>be  chosen</w:t>
-      </w:r>
-      <w:proofErr w:type="gramEnd"/>
+        <w:t xml:space="preserve"> </w:t>
+      </w:r>
       <w:r>
         <w:rPr>
           <w:rFonts w:asciiTheme="minorHAnsi" w:eastAsiaTheme="minorEastAsia" w:hAnsiTheme="minorHAnsi" w:cstheme="minorBidi"/>
@@ -6415,17 +6219,21 @@
           <w:sz w:val="22"/>
           <w:szCs w:val="22"/>
         </w:rPr>
-        <w:t xml:space="preserve"> , UI design should be carried out with</w:t>
-      </w:r>
-      <w:r>
+        <w:t>visually impaired and color blind users in mind.</w:t>
+      </w:r>
+    </w:p>
+    <w:p>
+      <w:pPr>
+        <w:pStyle w:val="2"/>
+        <w:bidi w:val="0"/>
+        <w:spacing w:line="480" w:lineRule="auto"/>
         <w:rPr>
           <w:rFonts w:asciiTheme="minorHAnsi" w:eastAsiaTheme="minorEastAsia" w:hAnsiTheme="minorHAnsi" w:cstheme="minorBidi"/>
           <w:color w:val="auto"/>
           <w:sz w:val="22"/>
           <w:szCs w:val="22"/>
         </w:rPr>
-        <w:t xml:space="preserve"> </w:t>
-      </w:r>
+      </w:pPr>
       <w:r>
         <w:rPr>
           <w:rFonts w:asciiTheme="minorHAnsi" w:eastAsiaTheme="minorEastAsia" w:hAnsiTheme="minorHAnsi" w:cstheme="minorBidi"/>
@@ -6433,49 +6241,7 @@
           <w:sz w:val="22"/>
           <w:szCs w:val="22"/>
         </w:rPr>
-        <w:t>visually impaired and color blind users in mind.</w:t>
-      </w:r>
-    </w:p>
-    <w:p>
-      <w:pPr>
-        <w:pStyle w:val="2"/>
-        <w:bidi w:val="0"/>
-        <w:spacing w:line="480" w:lineRule="auto"/>
-        <w:rPr>
-          <w:rFonts w:asciiTheme="minorHAnsi" w:eastAsiaTheme="minorEastAsia" w:hAnsiTheme="minorHAnsi" w:cstheme="minorBidi"/>
-          <w:color w:val="auto"/>
-          <w:sz w:val="22"/>
-          <w:szCs w:val="22"/>
-        </w:rPr>
-      </w:pPr>
-      <w:r>
-        <w:rPr>
-          <w:rFonts w:asciiTheme="minorHAnsi" w:eastAsiaTheme="minorEastAsia" w:hAnsiTheme="minorHAnsi" w:cstheme="minorBidi"/>
-          <w:color w:val="auto"/>
-          <w:sz w:val="22"/>
-          <w:szCs w:val="22"/>
-        </w:rPr>
-        <w:t xml:space="preserve">The UI should have well defined constraints to ensure that the software displays correctly on the screens of all compatible devices. The UI should display in </w:t>
-      </w:r>
-      <w:proofErr w:type="gramStart"/>
-      <w:r>
-        <w:rPr>
-          <w:rFonts w:asciiTheme="minorHAnsi" w:eastAsiaTheme="minorEastAsia" w:hAnsiTheme="minorHAnsi" w:cstheme="minorBidi"/>
-          <w:color w:val="auto"/>
-          <w:sz w:val="22"/>
-          <w:szCs w:val="22"/>
-        </w:rPr>
-        <w:t>both  portrait</w:t>
-      </w:r>
-      <w:proofErr w:type="gramEnd"/>
-      <w:r>
-        <w:rPr>
-          <w:rFonts w:asciiTheme="minorHAnsi" w:eastAsiaTheme="minorEastAsia" w:hAnsiTheme="minorHAnsi" w:cstheme="minorBidi"/>
-          <w:color w:val="auto"/>
-          <w:sz w:val="22"/>
-          <w:szCs w:val="22"/>
-        </w:rPr>
-        <w:t xml:space="preserve">  and landscape.</w:t>
+        <w:t>The UI should have well defined constraints to ensure that the software displays correctly on the screens of all compatible devices. The UI should display in both  portrait  and landscape.</w:t>
       </w:r>
     </w:p>
     <w:p>
@@ -6585,31 +6351,22 @@
           <w:sz w:val="24"/>
           <w:szCs w:val="24"/>
         </w:rPr>
-        <w:t xml:space="preserve">virtual </w:t>
-      </w:r>
-      <w:proofErr w:type="gramStart"/>
+        <w:t>virtual ke</w:t>
+      </w:r>
       <w:r>
         <w:rPr>
           <w:sz w:val="24"/>
           <w:szCs w:val="24"/>
         </w:rPr>
-        <w:t>ke</w:t>
+        <w:t xml:space="preserve">yboard </w:t>
       </w:r>
       <w:r>
         <w:rPr>
           <w:sz w:val="24"/>
           <w:szCs w:val="24"/>
         </w:rPr>
-        <w:t xml:space="preserve">yboard </w:t>
-      </w:r>
-      <w:r>
-        <w:rPr>
-          <w:sz w:val="24"/>
-          <w:szCs w:val="24"/>
-        </w:rPr>
         <w:t>.</w:t>
       </w:r>
-      <w:proofErr w:type="gramEnd"/>
     </w:p>
     <w:p>
       <w:pPr>
@@ -7012,12 +6769,16 @@
       <w:pPr>
         <w:bidi w:val="0"/>
       </w:pPr>
+    </w:p>
+    <w:p>
+      <w:pPr>
+        <w:bidi w:val="0"/>
+      </w:pPr>
       <w:r>
         <w:rPr>
           <w:noProof/>
           <w:sz w:val="24"/>
         </w:rPr>
-        <w:lastRenderedPageBreak/>
         <w:drawing>
           <wp:inline distT="0" distB="0" distL="0" distR="0" wp14:anchorId="24D6E626" wp14:editId="63480EED">
             <wp:extent cx="5486400" cy="3315970"/>
@@ -7068,9 +6829,7971 @@
         </w:drawing>
       </w:r>
     </w:p>
+    <w:p>
+      <w:pPr>
+        <w:bidi w:val="0"/>
+      </w:pPr>
+    </w:p>
+    <w:p>
+      <w:pPr>
+        <w:bidi w:val="0"/>
+      </w:pPr>
+    </w:p>
+    <w:p>
+      <w:pPr>
+        <w:bidi w:val="0"/>
+      </w:pPr>
+    </w:p>
+    <w:p>
+      <w:pPr>
+        <w:bidi w:val="0"/>
+      </w:pPr>
+    </w:p>
+    <w:p>
+      <w:pPr>
+        <w:bidi w:val="0"/>
+      </w:pPr>
+    </w:p>
+    <w:p>
+      <w:pPr>
+        <w:bidi w:val="0"/>
+      </w:pPr>
+    </w:p>
+    <w:p>
+      <w:pPr>
+        <w:bidi w:val="0"/>
+      </w:pPr>
+    </w:p>
+    <w:p>
+      <w:pPr>
+        <w:bidi w:val="0"/>
+      </w:pPr>
+    </w:p>
+    <w:p>
+      <w:pPr>
+        <w:bidi w:val="0"/>
+      </w:pPr>
+    </w:p>
+    <w:p>
+      <w:pPr>
+        <w:bidi w:val="0"/>
+      </w:pPr>
+    </w:p>
+    <w:p>
+      <w:pPr>
+        <w:bidi w:val="0"/>
+      </w:pPr>
+    </w:p>
+    <w:p>
+      <w:pPr>
+        <w:bidi w:val="0"/>
+      </w:pPr>
+    </w:p>
+    <w:p>
+      <w:pPr>
+        <w:bidi w:val="0"/>
+      </w:pPr>
+    </w:p>
+    <w:p>
+      <w:pPr>
+        <w:bidi w:val="0"/>
+      </w:pPr>
+    </w:p>
+    <w:p>
+      <w:pPr>
+        <w:bidi w:val="0"/>
+      </w:pPr>
+    </w:p>
+    <w:tbl>
+      <w:tblPr>
+        <w:tblStyle w:val="6-1"/>
+        <w:tblpPr w:leftFromText="180" w:rightFromText="180" w:vertAnchor="page" w:horzAnchor="margin" w:tblpY="1034"/>
+        <w:tblW w:w="8192" w:type="dxa"/>
+        <w:tblLook w:val="04A0" w:firstRow="1" w:lastRow="0" w:firstColumn="1" w:lastColumn="0" w:noHBand="0" w:noVBand="1"/>
+      </w:tblPr>
+      <w:tblGrid>
+        <w:gridCol w:w="2335"/>
+        <w:gridCol w:w="5857"/>
+      </w:tblGrid>
+      <w:tr>
+        <w:trPr>
+          <w:cnfStyle w:val="100000000000" w:firstRow="1" w:lastRow="0" w:firstColumn="0" w:lastColumn="0" w:oddVBand="0" w:evenVBand="0" w:oddHBand="0" w:evenHBand="0" w:firstRowFirstColumn="0" w:firstRowLastColumn="0" w:lastRowFirstColumn="0" w:lastRowLastColumn="0"/>
+          <w:trHeight w:val="259"/>
+        </w:trPr>
+        <w:tc>
+          <w:tcPr>
+            <w:cnfStyle w:val="001000000000" w:firstRow="0" w:lastRow="0" w:firstColumn="1" w:lastColumn="0" w:oddVBand="0" w:evenVBand="0" w:oddHBand="0" w:evenHBand="0" w:firstRowFirstColumn="0" w:firstRowLastColumn="0" w:lastRowFirstColumn="0" w:lastRowLastColumn="0"/>
+            <w:tcW w:w="2335" w:type="dxa"/>
+          </w:tcPr>
+          <w:p>
+            <w:pPr>
+              <w:pStyle w:val="3"/>
+              <w:tabs>
+                <w:tab w:val="left" w:pos="900"/>
+              </w:tabs>
+              <w:bidi w:val="0"/>
+              <w:outlineLvl w:val="2"/>
+              <w:rPr>
+                <w:color w:val="auto"/>
+                <w:sz w:val="22"/>
+                <w:szCs w:val="22"/>
+              </w:rPr>
+            </w:pPr>
+            <w:r>
+              <w:rPr>
+                <w:color w:val="auto"/>
+                <w:sz w:val="22"/>
+                <w:szCs w:val="22"/>
+              </w:rPr>
+              <w:lastRenderedPageBreak/>
+              <w:t>Use Case Element</w:t>
+            </w:r>
+          </w:p>
+        </w:tc>
+        <w:tc>
+          <w:tcPr>
+            <w:tcW w:w="5857" w:type="dxa"/>
+          </w:tcPr>
+          <w:p>
+            <w:pPr>
+              <w:pStyle w:val="3"/>
+              <w:tabs>
+                <w:tab w:val="left" w:pos="900"/>
+              </w:tabs>
+              <w:bidi w:val="0"/>
+              <w:outlineLvl w:val="2"/>
+              <w:cnfStyle w:val="100000000000" w:firstRow="1" w:lastRow="0" w:firstColumn="0" w:lastColumn="0" w:oddVBand="0" w:evenVBand="0" w:oddHBand="0" w:evenHBand="0" w:firstRowFirstColumn="0" w:firstRowLastColumn="0" w:lastRowFirstColumn="0" w:lastRowLastColumn="0"/>
+              <w:rPr>
+                <w:color w:val="auto"/>
+                <w:sz w:val="22"/>
+                <w:szCs w:val="22"/>
+              </w:rPr>
+            </w:pPr>
+            <w:r>
+              <w:rPr>
+                <w:color w:val="auto"/>
+                <w:sz w:val="22"/>
+                <w:szCs w:val="22"/>
+              </w:rPr>
+              <w:t>Description</w:t>
+            </w:r>
+          </w:p>
+        </w:tc>
+      </w:tr>
+      <w:tr>
+        <w:trPr>
+          <w:cnfStyle w:val="000000100000" w:firstRow="0" w:lastRow="0" w:firstColumn="0" w:lastColumn="0" w:oddVBand="0" w:evenVBand="0" w:oddHBand="1" w:evenHBand="0" w:firstRowFirstColumn="0" w:firstRowLastColumn="0" w:lastRowFirstColumn="0" w:lastRowLastColumn="0"/>
+          <w:trHeight w:val="272"/>
+        </w:trPr>
+        <w:tc>
+          <w:tcPr>
+            <w:cnfStyle w:val="001000000000" w:firstRow="0" w:lastRow="0" w:firstColumn="1" w:lastColumn="0" w:oddVBand="0" w:evenVBand="0" w:oddHBand="0" w:evenHBand="0" w:firstRowFirstColumn="0" w:firstRowLastColumn="0" w:lastRowFirstColumn="0" w:lastRowLastColumn="0"/>
+            <w:tcW w:w="2335" w:type="dxa"/>
+          </w:tcPr>
+          <w:p>
+            <w:pPr>
+              <w:pStyle w:val="3"/>
+              <w:tabs>
+                <w:tab w:val="left" w:pos="900"/>
+              </w:tabs>
+              <w:bidi w:val="0"/>
+              <w:outlineLvl w:val="2"/>
+              <w:rPr>
+                <w:b w:val="0"/>
+                <w:bCs w:val="0"/>
+                <w:color w:val="auto"/>
+                <w:sz w:val="22"/>
+                <w:szCs w:val="22"/>
+              </w:rPr>
+            </w:pPr>
+            <w:r>
+              <w:rPr>
+                <w:b w:val="0"/>
+                <w:bCs w:val="0"/>
+                <w:color w:val="auto"/>
+                <w:sz w:val="22"/>
+                <w:szCs w:val="22"/>
+              </w:rPr>
+              <w:t>Use Case Number</w:t>
+            </w:r>
+          </w:p>
+        </w:tc>
+        <w:tc>
+          <w:tcPr>
+            <w:tcW w:w="5857" w:type="dxa"/>
+          </w:tcPr>
+          <w:p>
+            <w:pPr>
+              <w:pStyle w:val="3"/>
+              <w:tabs>
+                <w:tab w:val="left" w:pos="900"/>
+              </w:tabs>
+              <w:bidi w:val="0"/>
+              <w:outlineLvl w:val="2"/>
+              <w:cnfStyle w:val="000000100000" w:firstRow="0" w:lastRow="0" w:firstColumn="0" w:lastColumn="0" w:oddVBand="0" w:evenVBand="0" w:oddHBand="1" w:evenHBand="0" w:firstRowFirstColumn="0" w:firstRowLastColumn="0" w:lastRowFirstColumn="0" w:lastRowLastColumn="0"/>
+              <w:rPr>
+                <w:color w:val="auto"/>
+                <w:sz w:val="22"/>
+                <w:szCs w:val="22"/>
+              </w:rPr>
+            </w:pPr>
+            <w:r>
+              <w:rPr>
+                <w:color w:val="auto"/>
+                <w:sz w:val="22"/>
+                <w:szCs w:val="22"/>
+              </w:rPr>
+              <w:t>1</w:t>
+            </w:r>
+          </w:p>
+        </w:tc>
+      </w:tr>
+      <w:tr>
+        <w:trPr>
+          <w:trHeight w:val="259"/>
+        </w:trPr>
+        <w:tc>
+          <w:tcPr>
+            <w:cnfStyle w:val="001000000000" w:firstRow="0" w:lastRow="0" w:firstColumn="1" w:lastColumn="0" w:oddVBand="0" w:evenVBand="0" w:oddHBand="0" w:evenHBand="0" w:firstRowFirstColumn="0" w:firstRowLastColumn="0" w:lastRowFirstColumn="0" w:lastRowLastColumn="0"/>
+            <w:tcW w:w="2335" w:type="dxa"/>
+          </w:tcPr>
+          <w:p>
+            <w:pPr>
+              <w:pStyle w:val="3"/>
+              <w:tabs>
+                <w:tab w:val="left" w:pos="900"/>
+              </w:tabs>
+              <w:bidi w:val="0"/>
+              <w:outlineLvl w:val="2"/>
+              <w:rPr>
+                <w:b w:val="0"/>
+                <w:bCs w:val="0"/>
+                <w:color w:val="auto"/>
+                <w:sz w:val="22"/>
+                <w:szCs w:val="22"/>
+              </w:rPr>
+            </w:pPr>
+            <w:r>
+              <w:rPr>
+                <w:b w:val="0"/>
+                <w:bCs w:val="0"/>
+                <w:color w:val="auto"/>
+                <w:sz w:val="22"/>
+                <w:szCs w:val="22"/>
+              </w:rPr>
+              <w:t>Application</w:t>
+            </w:r>
+          </w:p>
+        </w:tc>
+        <w:tc>
+          <w:tcPr>
+            <w:tcW w:w="5857" w:type="dxa"/>
+          </w:tcPr>
+          <w:p>
+            <w:pPr>
+              <w:pStyle w:val="3"/>
+              <w:tabs>
+                <w:tab w:val="left" w:pos="900"/>
+              </w:tabs>
+              <w:bidi w:val="0"/>
+              <w:outlineLvl w:val="2"/>
+              <w:cnfStyle w:val="000000000000" w:firstRow="0" w:lastRow="0" w:firstColumn="0" w:lastColumn="0" w:oddVBand="0" w:evenVBand="0" w:oddHBand="0" w:evenHBand="0" w:firstRowFirstColumn="0" w:firstRowLastColumn="0" w:lastRowFirstColumn="0" w:lastRowLastColumn="0"/>
+              <w:rPr>
+                <w:color w:val="auto"/>
+                <w:sz w:val="22"/>
+                <w:szCs w:val="22"/>
+              </w:rPr>
+            </w:pPr>
+            <w:r>
+              <w:rPr>
+                <w:color w:val="auto"/>
+                <w:sz w:val="22"/>
+                <w:szCs w:val="22"/>
+              </w:rPr>
+              <w:t>Gym Assistant</w:t>
+            </w:r>
+          </w:p>
+        </w:tc>
+      </w:tr>
+      <w:tr>
+        <w:trPr>
+          <w:cnfStyle w:val="000000100000" w:firstRow="0" w:lastRow="0" w:firstColumn="0" w:lastColumn="0" w:oddVBand="0" w:evenVBand="0" w:oddHBand="1" w:evenHBand="0" w:firstRowFirstColumn="0" w:firstRowLastColumn="0" w:lastRowFirstColumn="0" w:lastRowLastColumn="0"/>
+          <w:trHeight w:val="259"/>
+        </w:trPr>
+        <w:tc>
+          <w:tcPr>
+            <w:cnfStyle w:val="001000000000" w:firstRow="0" w:lastRow="0" w:firstColumn="1" w:lastColumn="0" w:oddVBand="0" w:evenVBand="0" w:oddHBand="0" w:evenHBand="0" w:firstRowFirstColumn="0" w:firstRowLastColumn="0" w:lastRowFirstColumn="0" w:lastRowLastColumn="0"/>
+            <w:tcW w:w="2335" w:type="dxa"/>
+          </w:tcPr>
+          <w:p>
+            <w:pPr>
+              <w:pStyle w:val="3"/>
+              <w:tabs>
+                <w:tab w:val="left" w:pos="900"/>
+              </w:tabs>
+              <w:bidi w:val="0"/>
+              <w:outlineLvl w:val="2"/>
+              <w:rPr>
+                <w:b w:val="0"/>
+                <w:bCs w:val="0"/>
+                <w:color w:val="auto"/>
+                <w:sz w:val="22"/>
+                <w:szCs w:val="22"/>
+              </w:rPr>
+            </w:pPr>
+            <w:r>
+              <w:rPr>
+                <w:b w:val="0"/>
+                <w:bCs w:val="0"/>
+                <w:color w:val="auto"/>
+                <w:sz w:val="22"/>
+                <w:szCs w:val="22"/>
+              </w:rPr>
+              <w:t>Use Case Name</w:t>
+            </w:r>
+          </w:p>
+        </w:tc>
+        <w:tc>
+          <w:tcPr>
+            <w:tcW w:w="5857" w:type="dxa"/>
+          </w:tcPr>
+          <w:p>
+            <w:pPr>
+              <w:pStyle w:val="3"/>
+              <w:tabs>
+                <w:tab w:val="left" w:pos="900"/>
+              </w:tabs>
+              <w:bidi w:val="0"/>
+              <w:outlineLvl w:val="2"/>
+              <w:cnfStyle w:val="000000100000" w:firstRow="0" w:lastRow="0" w:firstColumn="0" w:lastColumn="0" w:oddVBand="0" w:evenVBand="0" w:oddHBand="1" w:evenHBand="0" w:firstRowFirstColumn="0" w:firstRowLastColumn="0" w:lastRowFirstColumn="0" w:lastRowLastColumn="0"/>
+              <w:rPr>
+                <w:color w:val="auto"/>
+                <w:sz w:val="22"/>
+                <w:szCs w:val="22"/>
+              </w:rPr>
+            </w:pPr>
+            <w:r>
+              <w:rPr>
+                <w:color w:val="auto"/>
+                <w:sz w:val="22"/>
+                <w:szCs w:val="22"/>
+              </w:rPr>
+              <w:t>Create Account</w:t>
+            </w:r>
+          </w:p>
+        </w:tc>
+      </w:tr>
+      <w:tr>
+        <w:trPr>
+          <w:trHeight w:val="259"/>
+        </w:trPr>
+        <w:tc>
+          <w:tcPr>
+            <w:cnfStyle w:val="001000000000" w:firstRow="0" w:lastRow="0" w:firstColumn="1" w:lastColumn="0" w:oddVBand="0" w:evenVBand="0" w:oddHBand="0" w:evenHBand="0" w:firstRowFirstColumn="0" w:firstRowLastColumn="0" w:lastRowFirstColumn="0" w:lastRowLastColumn="0"/>
+            <w:tcW w:w="2335" w:type="dxa"/>
+          </w:tcPr>
+          <w:p>
+            <w:pPr>
+              <w:pStyle w:val="3"/>
+              <w:tabs>
+                <w:tab w:val="left" w:pos="900"/>
+              </w:tabs>
+              <w:bidi w:val="0"/>
+              <w:outlineLvl w:val="2"/>
+              <w:rPr>
+                <w:b w:val="0"/>
+                <w:bCs w:val="0"/>
+                <w:color w:val="auto"/>
+                <w:sz w:val="22"/>
+                <w:szCs w:val="22"/>
+              </w:rPr>
+            </w:pPr>
+            <w:r>
+              <w:rPr>
+                <w:b w:val="0"/>
+                <w:bCs w:val="0"/>
+                <w:color w:val="auto"/>
+                <w:sz w:val="22"/>
+                <w:szCs w:val="22"/>
+              </w:rPr>
+              <w:t>Use Case Description</w:t>
+            </w:r>
+          </w:p>
+        </w:tc>
+        <w:tc>
+          <w:tcPr>
+            <w:tcW w:w="5857" w:type="dxa"/>
+          </w:tcPr>
+          <w:p>
+            <w:pPr>
+              <w:pStyle w:val="3"/>
+              <w:tabs>
+                <w:tab w:val="left" w:pos="900"/>
+              </w:tabs>
+              <w:bidi w:val="0"/>
+              <w:outlineLvl w:val="2"/>
+              <w:cnfStyle w:val="000000000000" w:firstRow="0" w:lastRow="0" w:firstColumn="0" w:lastColumn="0" w:oddVBand="0" w:evenVBand="0" w:oddHBand="0" w:evenHBand="0" w:firstRowFirstColumn="0" w:firstRowLastColumn="0" w:lastRowFirstColumn="0" w:lastRowLastColumn="0"/>
+              <w:rPr>
+                <w:color w:val="auto"/>
+                <w:sz w:val="22"/>
+                <w:szCs w:val="22"/>
+              </w:rPr>
+            </w:pPr>
+            <w:r>
+              <w:rPr>
+                <w:color w:val="auto"/>
+                <w:sz w:val="22"/>
+                <w:szCs w:val="22"/>
+              </w:rPr>
+              <w:t>A user starts the application for the first time and is prompted to create an account.</w:t>
+            </w:r>
+          </w:p>
+        </w:tc>
+      </w:tr>
+      <w:tr>
+        <w:trPr>
+          <w:cnfStyle w:val="000000100000" w:firstRow="0" w:lastRow="0" w:firstColumn="0" w:lastColumn="0" w:oddVBand="0" w:evenVBand="0" w:oddHBand="1" w:evenHBand="0" w:firstRowFirstColumn="0" w:firstRowLastColumn="0" w:lastRowFirstColumn="0" w:lastRowLastColumn="0"/>
+          <w:trHeight w:val="272"/>
+        </w:trPr>
+        <w:tc>
+          <w:tcPr>
+            <w:cnfStyle w:val="001000000000" w:firstRow="0" w:lastRow="0" w:firstColumn="1" w:lastColumn="0" w:oddVBand="0" w:evenVBand="0" w:oddHBand="0" w:evenHBand="0" w:firstRowFirstColumn="0" w:firstRowLastColumn="0" w:lastRowFirstColumn="0" w:lastRowLastColumn="0"/>
+            <w:tcW w:w="2335" w:type="dxa"/>
+          </w:tcPr>
+          <w:p>
+            <w:pPr>
+              <w:pStyle w:val="3"/>
+              <w:tabs>
+                <w:tab w:val="left" w:pos="900"/>
+              </w:tabs>
+              <w:bidi w:val="0"/>
+              <w:outlineLvl w:val="2"/>
+              <w:rPr>
+                <w:b w:val="0"/>
+                <w:bCs w:val="0"/>
+                <w:color w:val="auto"/>
+                <w:sz w:val="22"/>
+                <w:szCs w:val="22"/>
+              </w:rPr>
+            </w:pPr>
+            <w:r>
+              <w:rPr>
+                <w:b w:val="0"/>
+                <w:bCs w:val="0"/>
+                <w:color w:val="auto"/>
+                <w:sz w:val="22"/>
+                <w:szCs w:val="22"/>
+              </w:rPr>
+              <w:t>Primary Actor</w:t>
+            </w:r>
+          </w:p>
+        </w:tc>
+        <w:tc>
+          <w:tcPr>
+            <w:tcW w:w="5857" w:type="dxa"/>
+          </w:tcPr>
+          <w:p>
+            <w:pPr>
+              <w:pStyle w:val="3"/>
+              <w:tabs>
+                <w:tab w:val="left" w:pos="900"/>
+              </w:tabs>
+              <w:bidi w:val="0"/>
+              <w:outlineLvl w:val="2"/>
+              <w:cnfStyle w:val="000000100000" w:firstRow="0" w:lastRow="0" w:firstColumn="0" w:lastColumn="0" w:oddVBand="0" w:evenVBand="0" w:oddHBand="1" w:evenHBand="0" w:firstRowFirstColumn="0" w:firstRowLastColumn="0" w:lastRowFirstColumn="0" w:lastRowLastColumn="0"/>
+              <w:rPr>
+                <w:color w:val="auto"/>
+                <w:sz w:val="22"/>
+                <w:szCs w:val="22"/>
+              </w:rPr>
+            </w:pPr>
+            <w:r>
+              <w:rPr>
+                <w:color w:val="auto"/>
+                <w:sz w:val="22"/>
+                <w:szCs w:val="22"/>
+              </w:rPr>
+              <w:t>Unregistered User</w:t>
+            </w:r>
+          </w:p>
+        </w:tc>
+      </w:tr>
+      <w:tr>
+        <w:trPr>
+          <w:trHeight w:val="259"/>
+        </w:trPr>
+        <w:tc>
+          <w:tcPr>
+            <w:cnfStyle w:val="001000000000" w:firstRow="0" w:lastRow="0" w:firstColumn="1" w:lastColumn="0" w:oddVBand="0" w:evenVBand="0" w:oddHBand="0" w:evenHBand="0" w:firstRowFirstColumn="0" w:firstRowLastColumn="0" w:lastRowFirstColumn="0" w:lastRowLastColumn="0"/>
+            <w:tcW w:w="2335" w:type="dxa"/>
+          </w:tcPr>
+          <w:p>
+            <w:pPr>
+              <w:pStyle w:val="3"/>
+              <w:tabs>
+                <w:tab w:val="left" w:pos="900"/>
+              </w:tabs>
+              <w:bidi w:val="0"/>
+              <w:outlineLvl w:val="2"/>
+              <w:rPr>
+                <w:b w:val="0"/>
+                <w:bCs w:val="0"/>
+                <w:color w:val="auto"/>
+                <w:sz w:val="22"/>
+                <w:szCs w:val="22"/>
+              </w:rPr>
+            </w:pPr>
+            <w:r>
+              <w:rPr>
+                <w:b w:val="0"/>
+                <w:bCs w:val="0"/>
+                <w:color w:val="auto"/>
+                <w:sz w:val="22"/>
+                <w:szCs w:val="22"/>
+              </w:rPr>
+              <w:t>Precondition</w:t>
+            </w:r>
+          </w:p>
+        </w:tc>
+        <w:tc>
+          <w:tcPr>
+            <w:tcW w:w="5857" w:type="dxa"/>
+          </w:tcPr>
+          <w:p>
+            <w:pPr>
+              <w:pStyle w:val="3"/>
+              <w:tabs>
+                <w:tab w:val="left" w:pos="900"/>
+              </w:tabs>
+              <w:bidi w:val="0"/>
+              <w:outlineLvl w:val="2"/>
+              <w:cnfStyle w:val="000000000000" w:firstRow="0" w:lastRow="0" w:firstColumn="0" w:lastColumn="0" w:oddVBand="0" w:evenVBand="0" w:oddHBand="0" w:evenHBand="0" w:firstRowFirstColumn="0" w:firstRowLastColumn="0" w:lastRowFirstColumn="0" w:lastRowLastColumn="0"/>
+              <w:rPr>
+                <w:color w:val="auto"/>
+                <w:sz w:val="22"/>
+                <w:szCs w:val="22"/>
+              </w:rPr>
+            </w:pPr>
+            <w:r>
+              <w:rPr>
+                <w:color w:val="auto"/>
+                <w:sz w:val="22"/>
+                <w:szCs w:val="22"/>
+              </w:rPr>
+              <w:t>The application is started by a new user who does not have an account.</w:t>
+            </w:r>
+          </w:p>
+        </w:tc>
+      </w:tr>
+      <w:tr>
+        <w:trPr>
+          <w:cnfStyle w:val="000000100000" w:firstRow="0" w:lastRow="0" w:firstColumn="0" w:lastColumn="0" w:oddVBand="0" w:evenVBand="0" w:oddHBand="1" w:evenHBand="0" w:firstRowFirstColumn="0" w:firstRowLastColumn="0" w:lastRowFirstColumn="0" w:lastRowLastColumn="0"/>
+          <w:trHeight w:val="259"/>
+        </w:trPr>
+        <w:tc>
+          <w:tcPr>
+            <w:cnfStyle w:val="001000000000" w:firstRow="0" w:lastRow="0" w:firstColumn="1" w:lastColumn="0" w:oddVBand="0" w:evenVBand="0" w:oddHBand="0" w:evenHBand="0" w:firstRowFirstColumn="0" w:firstRowLastColumn="0" w:lastRowFirstColumn="0" w:lastRowLastColumn="0"/>
+            <w:tcW w:w="2335" w:type="dxa"/>
+          </w:tcPr>
+          <w:p>
+            <w:pPr>
+              <w:pStyle w:val="3"/>
+              <w:tabs>
+                <w:tab w:val="left" w:pos="900"/>
+              </w:tabs>
+              <w:bidi w:val="0"/>
+              <w:outlineLvl w:val="2"/>
+              <w:rPr>
+                <w:b w:val="0"/>
+                <w:bCs w:val="0"/>
+                <w:color w:val="auto"/>
+                <w:sz w:val="22"/>
+                <w:szCs w:val="22"/>
+              </w:rPr>
+            </w:pPr>
+            <w:r>
+              <w:rPr>
+                <w:b w:val="0"/>
+                <w:bCs w:val="0"/>
+                <w:color w:val="auto"/>
+                <w:sz w:val="22"/>
+                <w:szCs w:val="22"/>
+              </w:rPr>
+              <w:t>Trigger</w:t>
+            </w:r>
+          </w:p>
+        </w:tc>
+        <w:tc>
+          <w:tcPr>
+            <w:tcW w:w="5857" w:type="dxa"/>
+          </w:tcPr>
+          <w:p>
+            <w:pPr>
+              <w:pStyle w:val="3"/>
+              <w:tabs>
+                <w:tab w:val="left" w:pos="900"/>
+              </w:tabs>
+              <w:bidi w:val="0"/>
+              <w:outlineLvl w:val="2"/>
+              <w:cnfStyle w:val="000000100000" w:firstRow="0" w:lastRow="0" w:firstColumn="0" w:lastColumn="0" w:oddVBand="0" w:evenVBand="0" w:oddHBand="1" w:evenHBand="0" w:firstRowFirstColumn="0" w:firstRowLastColumn="0" w:lastRowFirstColumn="0" w:lastRowLastColumn="0"/>
+              <w:rPr>
+                <w:color w:val="auto"/>
+                <w:sz w:val="22"/>
+                <w:szCs w:val="22"/>
+              </w:rPr>
+            </w:pPr>
+            <w:r>
+              <w:rPr>
+                <w:color w:val="auto"/>
+                <w:sz w:val="22"/>
+                <w:szCs w:val="22"/>
+              </w:rPr>
+              <w:t>The unregistered user taps the register button</w:t>
+            </w:r>
+          </w:p>
+        </w:tc>
+      </w:tr>
+      <w:tr>
+        <w:trPr>
+          <w:trHeight w:val="259"/>
+        </w:trPr>
+        <w:tc>
+          <w:tcPr>
+            <w:cnfStyle w:val="001000000000" w:firstRow="0" w:lastRow="0" w:firstColumn="1" w:lastColumn="0" w:oddVBand="0" w:evenVBand="0" w:oddHBand="0" w:evenHBand="0" w:firstRowFirstColumn="0" w:firstRowLastColumn="0" w:lastRowFirstColumn="0" w:lastRowLastColumn="0"/>
+            <w:tcW w:w="2335" w:type="dxa"/>
+          </w:tcPr>
+          <w:p>
+            <w:pPr>
+              <w:pStyle w:val="3"/>
+              <w:tabs>
+                <w:tab w:val="left" w:pos="900"/>
+              </w:tabs>
+              <w:bidi w:val="0"/>
+              <w:outlineLvl w:val="2"/>
+              <w:rPr>
+                <w:b w:val="0"/>
+                <w:bCs w:val="0"/>
+                <w:color w:val="auto"/>
+                <w:sz w:val="22"/>
+                <w:szCs w:val="22"/>
+              </w:rPr>
+            </w:pPr>
+            <w:r>
+              <w:rPr>
+                <w:b w:val="0"/>
+                <w:bCs w:val="0"/>
+                <w:color w:val="auto"/>
+                <w:sz w:val="22"/>
+                <w:szCs w:val="22"/>
+              </w:rPr>
+              <w:t>Basic Flow</w:t>
+            </w:r>
+          </w:p>
+        </w:tc>
+        <w:tc>
+          <w:tcPr>
+            <w:tcW w:w="5857" w:type="dxa"/>
+          </w:tcPr>
+          <w:p>
+            <w:pPr>
+              <w:pStyle w:val="3"/>
+              <w:tabs>
+                <w:tab w:val="left" w:pos="900"/>
+              </w:tabs>
+              <w:bidi w:val="0"/>
+              <w:outlineLvl w:val="2"/>
+              <w:cnfStyle w:val="000000000000" w:firstRow="0" w:lastRow="0" w:firstColumn="0" w:lastColumn="0" w:oddVBand="0" w:evenVBand="0" w:oddHBand="0" w:evenHBand="0" w:firstRowFirstColumn="0" w:firstRowLastColumn="0" w:lastRowFirstColumn="0" w:lastRowLastColumn="0"/>
+              <w:rPr>
+                <w:color w:val="auto"/>
+                <w:sz w:val="22"/>
+                <w:szCs w:val="22"/>
+              </w:rPr>
+            </w:pPr>
+            <w:r>
+              <w:rPr>
+                <w:color w:val="auto"/>
+                <w:sz w:val="22"/>
+                <w:szCs w:val="22"/>
+              </w:rPr>
+              <w:t xml:space="preserve">1. This use case starts when a new user launches the application for the first time and </w:t>
+            </w:r>
+            <w:r>
+              <w:rPr>
+                <w:color w:val="auto"/>
+                <w:sz w:val="22"/>
+                <w:szCs w:val="22"/>
+              </w:rPr>
+              <w:t xml:space="preserve">opts to create an account. </w:t>
+            </w:r>
+            <w:r>
+              <w:rPr>
+                <w:color w:val="auto"/>
+                <w:sz w:val="22"/>
+                <w:szCs w:val="22"/>
+              </w:rPr>
+              <w:t xml:space="preserve"> 2. The user inputs their email and password into the </w:t>
+            </w:r>
+            <w:r>
+              <w:rPr>
+                <w:color w:val="auto"/>
+                <w:sz w:val="22"/>
+                <w:szCs w:val="22"/>
+              </w:rPr>
+              <w:t xml:space="preserve">allotted text fields. </w:t>
+            </w:r>
+            <w:r>
+              <w:rPr>
+                <w:color w:val="auto"/>
+                <w:sz w:val="22"/>
+                <w:szCs w:val="22"/>
+              </w:rPr>
+              <w:t>3. The application notifies the user that the account has been created and grants them access to the application.</w:t>
+            </w:r>
+          </w:p>
+        </w:tc>
+      </w:tr>
+      <w:tr>
+        <w:trPr>
+          <w:cnfStyle w:val="000000100000" w:firstRow="0" w:lastRow="0" w:firstColumn="0" w:lastColumn="0" w:oddVBand="0" w:evenVBand="0" w:oddHBand="1" w:evenHBand="0" w:firstRowFirstColumn="0" w:firstRowLastColumn="0" w:lastRowFirstColumn="0" w:lastRowLastColumn="0"/>
+          <w:trHeight w:val="272"/>
+        </w:trPr>
+        <w:tc>
+          <w:tcPr>
+            <w:cnfStyle w:val="001000000000" w:firstRow="0" w:lastRow="0" w:firstColumn="1" w:lastColumn="0" w:oddVBand="0" w:evenVBand="0" w:oddHBand="0" w:evenHBand="0" w:firstRowFirstColumn="0" w:firstRowLastColumn="0" w:lastRowFirstColumn="0" w:lastRowLastColumn="0"/>
+            <w:tcW w:w="2335" w:type="dxa"/>
+          </w:tcPr>
+          <w:p>
+            <w:pPr>
+              <w:pStyle w:val="3"/>
+              <w:tabs>
+                <w:tab w:val="left" w:pos="900"/>
+              </w:tabs>
+              <w:bidi w:val="0"/>
+              <w:outlineLvl w:val="2"/>
+              <w:rPr>
+                <w:b w:val="0"/>
+                <w:bCs w:val="0"/>
+                <w:color w:val="auto"/>
+                <w:sz w:val="22"/>
+                <w:szCs w:val="22"/>
+              </w:rPr>
+            </w:pPr>
+            <w:r>
+              <w:rPr>
+                <w:b w:val="0"/>
+                <w:bCs w:val="0"/>
+                <w:color w:val="auto"/>
+                <w:sz w:val="22"/>
+                <w:szCs w:val="22"/>
+              </w:rPr>
+              <w:t>Alternate Flows</w:t>
+            </w:r>
+          </w:p>
+        </w:tc>
+        <w:tc>
+          <w:tcPr>
+            <w:tcW w:w="5857" w:type="dxa"/>
+          </w:tcPr>
+          <w:p>
+            <w:pPr>
+              <w:pStyle w:val="3"/>
+              <w:tabs>
+                <w:tab w:val="left" w:pos="900"/>
+              </w:tabs>
+              <w:bidi w:val="0"/>
+              <w:outlineLvl w:val="2"/>
+              <w:cnfStyle w:val="000000100000" w:firstRow="0" w:lastRow="0" w:firstColumn="0" w:lastColumn="0" w:oddVBand="0" w:evenVBand="0" w:oddHBand="1" w:evenHBand="0" w:firstRowFirstColumn="0" w:firstRowLastColumn="0" w:lastRowFirstColumn="0" w:lastRowLastColumn="0"/>
+              <w:rPr>
+                <w:color w:val="auto"/>
+                <w:sz w:val="22"/>
+                <w:szCs w:val="22"/>
+              </w:rPr>
+            </w:pPr>
+            <w:r>
+              <w:rPr>
+                <w:color w:val="auto"/>
+                <w:sz w:val="22"/>
+                <w:szCs w:val="22"/>
+              </w:rPr>
+              <w:t>1. The user does not want to create an account and chooses to exit the application at that point. 2. The user enters invalid characters into the text field or leaves them blank. The system notifies the user of their error.</w:t>
+            </w:r>
+          </w:p>
+        </w:tc>
+      </w:tr>
+      <w:tr>
+        <w:trPr>
+          <w:trHeight w:val="259"/>
+        </w:trPr>
+        <w:tc>
+          <w:tcPr>
+            <w:cnfStyle w:val="001000000000" w:firstRow="0" w:lastRow="0" w:firstColumn="1" w:lastColumn="0" w:oddVBand="0" w:evenVBand="0" w:oddHBand="0" w:evenHBand="0" w:firstRowFirstColumn="0" w:firstRowLastColumn="0" w:lastRowFirstColumn="0" w:lastRowLastColumn="0"/>
+            <w:tcW w:w="2335" w:type="dxa"/>
+          </w:tcPr>
+          <w:p>
+            <w:pPr>
+              <w:pStyle w:val="3"/>
+              <w:tabs>
+                <w:tab w:val="left" w:pos="212"/>
+                <w:tab w:val="left" w:pos="900"/>
+              </w:tabs>
+              <w:bidi w:val="0"/>
+              <w:outlineLvl w:val="2"/>
+              <w:rPr>
+                <w:b w:val="0"/>
+                <w:bCs w:val="0"/>
+                <w:color w:val="auto"/>
+                <w:sz w:val="22"/>
+                <w:szCs w:val="22"/>
+              </w:rPr>
+            </w:pPr>
+            <w:r>
+              <w:rPr>
+                <w:b w:val="0"/>
+                <w:bCs w:val="0"/>
+                <w:color w:val="auto"/>
+                <w:sz w:val="22"/>
+                <w:szCs w:val="22"/>
+              </w:rPr>
+              <w:t>Termination</w:t>
+            </w:r>
+            <w:r>
+              <w:rPr>
+                <w:b w:val="0"/>
+                <w:bCs w:val="0"/>
+                <w:color w:val="auto"/>
+                <w:sz w:val="22"/>
+                <w:szCs w:val="22"/>
+              </w:rPr>
+              <w:tab/>
+            </w:r>
+          </w:p>
+        </w:tc>
+        <w:tc>
+          <w:tcPr>
+            <w:tcW w:w="5857" w:type="dxa"/>
+          </w:tcPr>
+          <w:p>
+            <w:pPr>
+              <w:pStyle w:val="3"/>
+              <w:tabs>
+                <w:tab w:val="left" w:pos="900"/>
+              </w:tabs>
+              <w:bidi w:val="0"/>
+              <w:outlineLvl w:val="2"/>
+              <w:cnfStyle w:val="000000000000" w:firstRow="0" w:lastRow="0" w:firstColumn="0" w:lastColumn="0" w:oddVBand="0" w:evenVBand="0" w:oddHBand="0" w:evenHBand="0" w:firstRowFirstColumn="0" w:firstRowLastColumn="0" w:lastRowFirstColumn="0" w:lastRowLastColumn="0"/>
+              <w:rPr>
+                <w:color w:val="auto"/>
+                <w:sz w:val="22"/>
+                <w:szCs w:val="22"/>
+              </w:rPr>
+            </w:pPr>
+            <w:r>
+              <w:rPr>
+                <w:color w:val="auto"/>
+                <w:sz w:val="22"/>
+                <w:szCs w:val="22"/>
+              </w:rPr>
+              <w:t>The flow is terminated once the user is successfully registered and their details stored in the database.</w:t>
+            </w:r>
+          </w:p>
+        </w:tc>
+      </w:tr>
+      <w:tr>
+        <w:trPr>
+          <w:cnfStyle w:val="000000100000" w:firstRow="0" w:lastRow="0" w:firstColumn="0" w:lastColumn="0" w:oddVBand="0" w:evenVBand="0" w:oddHBand="1" w:evenHBand="0" w:firstRowFirstColumn="0" w:firstRowLastColumn="0" w:lastRowFirstColumn="0" w:lastRowLastColumn="0"/>
+          <w:trHeight w:val="259"/>
+        </w:trPr>
+        <w:tc>
+          <w:tcPr>
+            <w:cnfStyle w:val="001000000000" w:firstRow="0" w:lastRow="0" w:firstColumn="1" w:lastColumn="0" w:oddVBand="0" w:evenVBand="0" w:oddHBand="0" w:evenHBand="0" w:firstRowFirstColumn="0" w:firstRowLastColumn="0" w:lastRowFirstColumn="0" w:lastRowLastColumn="0"/>
+            <w:tcW w:w="2335" w:type="dxa"/>
+          </w:tcPr>
+          <w:p>
+            <w:pPr>
+              <w:pStyle w:val="3"/>
+              <w:tabs>
+                <w:tab w:val="left" w:pos="900"/>
+              </w:tabs>
+              <w:bidi w:val="0"/>
+              <w:outlineLvl w:val="2"/>
+              <w:rPr>
+                <w:b w:val="0"/>
+                <w:bCs w:val="0"/>
+                <w:color w:val="auto"/>
+                <w:sz w:val="22"/>
+                <w:szCs w:val="22"/>
+              </w:rPr>
+            </w:pPr>
+            <w:r>
+              <w:rPr>
+                <w:b w:val="0"/>
+                <w:bCs w:val="0"/>
+                <w:color w:val="auto"/>
+                <w:sz w:val="22"/>
+                <w:szCs w:val="22"/>
+              </w:rPr>
+              <w:t>Post Condition</w:t>
+            </w:r>
+          </w:p>
+        </w:tc>
+        <w:tc>
+          <w:tcPr>
+            <w:tcW w:w="5857" w:type="dxa"/>
+          </w:tcPr>
+          <w:p>
+            <w:pPr>
+              <w:pStyle w:val="3"/>
+              <w:tabs>
+                <w:tab w:val="left" w:pos="900"/>
+              </w:tabs>
+              <w:bidi w:val="0"/>
+              <w:outlineLvl w:val="2"/>
+              <w:cnfStyle w:val="000000100000" w:firstRow="0" w:lastRow="0" w:firstColumn="0" w:lastColumn="0" w:oddVBand="0" w:evenVBand="0" w:oddHBand="1" w:evenHBand="0" w:firstRowFirstColumn="0" w:firstRowLastColumn="0" w:lastRowFirstColumn="0" w:lastRowLastColumn="0"/>
+              <w:rPr>
+                <w:color w:val="auto"/>
+                <w:sz w:val="22"/>
+                <w:szCs w:val="22"/>
+              </w:rPr>
+            </w:pPr>
+            <w:r>
+              <w:rPr>
+                <w:color w:val="auto"/>
+                <w:sz w:val="22"/>
+                <w:szCs w:val="22"/>
+              </w:rPr>
+              <w:t>The use is returned to the Login page and the system enters a wait state.</w:t>
+            </w:r>
+          </w:p>
+        </w:tc>
+      </w:tr>
+    </w:tbl>
+    <w:p>
+      <w:pPr>
+        <w:bidi w:val="0"/>
+        <w:rPr>
+          <w:rtl/>
+          <w:lang w:bidi="ar-SY"/>
+        </w:rPr>
+      </w:pPr>
+      <w:r>
+        <w:rPr>
+          <w:noProof/>
+          <w:sz w:val="24"/>
+        </w:rPr>
+        <w:drawing>
+          <wp:inline distT="0" distB="0" distL="0" distR="0" wp14:anchorId="644FC40A" wp14:editId="6320AC44">
+            <wp:extent cx="5235879" cy="3048000"/>
+            <wp:effectExtent l="0" t="0" r="3175" b="0"/>
+            <wp:docPr id="312" name="صورة 312"/>
+            <wp:cNvGraphicFramePr>
+              <a:graphicFrameLocks xmlns:a="http://schemas.openxmlformats.org/drawingml/2006/main" noChangeAspect="1"/>
+            </wp:cNvGraphicFramePr>
+            <a:graphic xmlns:a="http://schemas.openxmlformats.org/drawingml/2006/main">
+              <a:graphicData uri="http://schemas.openxmlformats.org/drawingml/2006/picture">
+                <pic:pic xmlns:pic="http://schemas.openxmlformats.org/drawingml/2006/picture">
+                  <pic:nvPicPr>
+                    <pic:cNvPr id="0" name="Picture 6"/>
+                    <pic:cNvPicPr>
+                      <a:picLocks noChangeAspect="1" noChangeArrowheads="1"/>
+                    </pic:cNvPicPr>
+                  </pic:nvPicPr>
+                  <pic:blipFill>
+                    <a:blip r:embed="rId12">
+                      <a:extLst>
+                        <a:ext uri="{28A0092B-C50C-407E-A947-70E740481C1C}">
+                          <a14:useLocalDpi xmlns:a14="http://schemas.microsoft.com/office/drawing/2010/main" val="0"/>
+                        </a:ext>
+                      </a:extLst>
+                    </a:blip>
+                    <a:srcRect/>
+                    <a:stretch>
+                      <a:fillRect/>
+                    </a:stretch>
+                  </pic:blipFill>
+                  <pic:spPr bwMode="auto">
+                    <a:xfrm>
+                      <a:off x="0" y="0"/>
+                      <a:ext cx="5242564" cy="3051892"/>
+                    </a:xfrm>
+                    <a:prstGeom prst="rect">
+                      <a:avLst/>
+                    </a:prstGeom>
+                    <a:noFill/>
+                    <a:ln>
+                      <a:noFill/>
+                    </a:ln>
+                  </pic:spPr>
+                </pic:pic>
+              </a:graphicData>
+            </a:graphic>
+          </wp:inline>
+        </w:drawing>
+      </w:r>
+    </w:p>
+    <w:p>
+      <w:pPr>
+        <w:bidi w:val="0"/>
+      </w:pPr>
+    </w:p>
+    <w:tbl>
+      <w:tblPr>
+        <w:tblStyle w:val="6-1"/>
+        <w:tblpPr w:leftFromText="180" w:rightFromText="180" w:vertAnchor="page" w:horzAnchor="margin" w:tblpY="1343"/>
+        <w:tblW w:w="8192" w:type="dxa"/>
+        <w:tblLook w:val="04A0" w:firstRow="1" w:lastRow="0" w:firstColumn="1" w:lastColumn="0" w:noHBand="0" w:noVBand="1"/>
+      </w:tblPr>
+      <w:tblGrid>
+        <w:gridCol w:w="2335"/>
+        <w:gridCol w:w="5857"/>
+      </w:tblGrid>
+      <w:tr>
+        <w:trPr>
+          <w:cnfStyle w:val="100000000000" w:firstRow="1" w:lastRow="0" w:firstColumn="0" w:lastColumn="0" w:oddVBand="0" w:evenVBand="0" w:oddHBand="0" w:evenHBand="0" w:firstRowFirstColumn="0" w:firstRowLastColumn="0" w:lastRowFirstColumn="0" w:lastRowLastColumn="0"/>
+          <w:trHeight w:val="259"/>
+        </w:trPr>
+        <w:tc>
+          <w:tcPr>
+            <w:cnfStyle w:val="001000000000" w:firstRow="0" w:lastRow="0" w:firstColumn="1" w:lastColumn="0" w:oddVBand="0" w:evenVBand="0" w:oddHBand="0" w:evenHBand="0" w:firstRowFirstColumn="0" w:firstRowLastColumn="0" w:lastRowFirstColumn="0" w:lastRowLastColumn="0"/>
+            <w:tcW w:w="2335" w:type="dxa"/>
+          </w:tcPr>
+          <w:p>
+            <w:pPr>
+              <w:pStyle w:val="3"/>
+              <w:tabs>
+                <w:tab w:val="left" w:pos="900"/>
+              </w:tabs>
+              <w:bidi w:val="0"/>
+              <w:outlineLvl w:val="2"/>
+              <w:rPr>
+                <w:color w:val="auto"/>
+                <w:sz w:val="22"/>
+                <w:szCs w:val="22"/>
+              </w:rPr>
+            </w:pPr>
+            <w:r>
+              <w:rPr>
+                <w:color w:val="auto"/>
+                <w:sz w:val="22"/>
+                <w:szCs w:val="22"/>
+              </w:rPr>
+              <w:lastRenderedPageBreak/>
+              <w:t>Use Case Element</w:t>
+            </w:r>
+          </w:p>
+        </w:tc>
+        <w:tc>
+          <w:tcPr>
+            <w:tcW w:w="5857" w:type="dxa"/>
+          </w:tcPr>
+          <w:p>
+            <w:pPr>
+              <w:pStyle w:val="3"/>
+              <w:tabs>
+                <w:tab w:val="left" w:pos="900"/>
+              </w:tabs>
+              <w:bidi w:val="0"/>
+              <w:outlineLvl w:val="2"/>
+              <w:cnfStyle w:val="100000000000" w:firstRow="1" w:lastRow="0" w:firstColumn="0" w:lastColumn="0" w:oddVBand="0" w:evenVBand="0" w:oddHBand="0" w:evenHBand="0" w:firstRowFirstColumn="0" w:firstRowLastColumn="0" w:lastRowFirstColumn="0" w:lastRowLastColumn="0"/>
+              <w:rPr>
+                <w:color w:val="auto"/>
+                <w:sz w:val="22"/>
+                <w:szCs w:val="22"/>
+              </w:rPr>
+            </w:pPr>
+            <w:r>
+              <w:rPr>
+                <w:color w:val="auto"/>
+                <w:sz w:val="22"/>
+                <w:szCs w:val="22"/>
+              </w:rPr>
+              <w:t>Description</w:t>
+            </w:r>
+          </w:p>
+        </w:tc>
+      </w:tr>
+      <w:tr>
+        <w:trPr>
+          <w:cnfStyle w:val="000000100000" w:firstRow="0" w:lastRow="0" w:firstColumn="0" w:lastColumn="0" w:oddVBand="0" w:evenVBand="0" w:oddHBand="1" w:evenHBand="0" w:firstRowFirstColumn="0" w:firstRowLastColumn="0" w:lastRowFirstColumn="0" w:lastRowLastColumn="0"/>
+          <w:trHeight w:val="259"/>
+        </w:trPr>
+        <w:tc>
+          <w:tcPr>
+            <w:cnfStyle w:val="001000000000" w:firstRow="0" w:lastRow="0" w:firstColumn="1" w:lastColumn="0" w:oddVBand="0" w:evenVBand="0" w:oddHBand="0" w:evenHBand="0" w:firstRowFirstColumn="0" w:firstRowLastColumn="0" w:lastRowFirstColumn="0" w:lastRowLastColumn="0"/>
+            <w:tcW w:w="2335" w:type="dxa"/>
+          </w:tcPr>
+          <w:p>
+            <w:pPr>
+              <w:pStyle w:val="3"/>
+              <w:tabs>
+                <w:tab w:val="left" w:pos="900"/>
+              </w:tabs>
+              <w:bidi w:val="0"/>
+              <w:outlineLvl w:val="2"/>
+              <w:rPr>
+                <w:color w:val="auto"/>
+                <w:sz w:val="22"/>
+                <w:szCs w:val="22"/>
+              </w:rPr>
+            </w:pPr>
+          </w:p>
+        </w:tc>
+        <w:tc>
+          <w:tcPr>
+            <w:tcW w:w="5857" w:type="dxa"/>
+          </w:tcPr>
+          <w:p>
+            <w:pPr>
+              <w:pStyle w:val="3"/>
+              <w:tabs>
+                <w:tab w:val="left" w:pos="900"/>
+              </w:tabs>
+              <w:bidi w:val="0"/>
+              <w:outlineLvl w:val="2"/>
+              <w:cnfStyle w:val="000000100000" w:firstRow="0" w:lastRow="0" w:firstColumn="0" w:lastColumn="0" w:oddVBand="0" w:evenVBand="0" w:oddHBand="1" w:evenHBand="0" w:firstRowFirstColumn="0" w:firstRowLastColumn="0" w:lastRowFirstColumn="0" w:lastRowLastColumn="0"/>
+              <w:rPr>
+                <w:color w:val="auto"/>
+                <w:sz w:val="22"/>
+                <w:szCs w:val="22"/>
+              </w:rPr>
+            </w:pPr>
+          </w:p>
+        </w:tc>
+      </w:tr>
+      <w:tr>
+        <w:trPr>
+          <w:trHeight w:val="272"/>
+        </w:trPr>
+        <w:tc>
+          <w:tcPr>
+            <w:cnfStyle w:val="001000000000" w:firstRow="0" w:lastRow="0" w:firstColumn="1" w:lastColumn="0" w:oddVBand="0" w:evenVBand="0" w:oddHBand="0" w:evenHBand="0" w:firstRowFirstColumn="0" w:firstRowLastColumn="0" w:lastRowFirstColumn="0" w:lastRowLastColumn="0"/>
+            <w:tcW w:w="2335" w:type="dxa"/>
+          </w:tcPr>
+          <w:p>
+            <w:pPr>
+              <w:pStyle w:val="3"/>
+              <w:tabs>
+                <w:tab w:val="left" w:pos="900"/>
+              </w:tabs>
+              <w:bidi w:val="0"/>
+              <w:outlineLvl w:val="2"/>
+              <w:rPr>
+                <w:b w:val="0"/>
+                <w:bCs w:val="0"/>
+                <w:color w:val="auto"/>
+                <w:sz w:val="22"/>
+                <w:szCs w:val="22"/>
+              </w:rPr>
+            </w:pPr>
+            <w:r>
+              <w:rPr>
+                <w:b w:val="0"/>
+                <w:bCs w:val="0"/>
+                <w:color w:val="auto"/>
+                <w:sz w:val="22"/>
+                <w:szCs w:val="22"/>
+              </w:rPr>
+              <w:t>Use Case Number</w:t>
+            </w:r>
+          </w:p>
+        </w:tc>
+        <w:tc>
+          <w:tcPr>
+            <w:tcW w:w="5857" w:type="dxa"/>
+          </w:tcPr>
+          <w:p>
+            <w:pPr>
+              <w:pStyle w:val="3"/>
+              <w:tabs>
+                <w:tab w:val="left" w:pos="900"/>
+              </w:tabs>
+              <w:bidi w:val="0"/>
+              <w:outlineLvl w:val="2"/>
+              <w:cnfStyle w:val="000000000000" w:firstRow="0" w:lastRow="0" w:firstColumn="0" w:lastColumn="0" w:oddVBand="0" w:evenVBand="0" w:oddHBand="0" w:evenHBand="0" w:firstRowFirstColumn="0" w:firstRowLastColumn="0" w:lastRowFirstColumn="0" w:lastRowLastColumn="0"/>
+              <w:rPr>
+                <w:color w:val="auto"/>
+                <w:sz w:val="22"/>
+                <w:szCs w:val="22"/>
+              </w:rPr>
+            </w:pPr>
+            <w:r>
+              <w:rPr>
+                <w:rFonts w:hint="cs"/>
+                <w:color w:val="auto"/>
+                <w:sz w:val="22"/>
+                <w:szCs w:val="22"/>
+                <w:rtl/>
+              </w:rPr>
+              <w:t>2</w:t>
+            </w:r>
+          </w:p>
+        </w:tc>
+      </w:tr>
+      <w:tr>
+        <w:trPr>
+          <w:cnfStyle w:val="000000100000" w:firstRow="0" w:lastRow="0" w:firstColumn="0" w:lastColumn="0" w:oddVBand="0" w:evenVBand="0" w:oddHBand="1" w:evenHBand="0" w:firstRowFirstColumn="0" w:firstRowLastColumn="0" w:lastRowFirstColumn="0" w:lastRowLastColumn="0"/>
+          <w:trHeight w:val="259"/>
+        </w:trPr>
+        <w:tc>
+          <w:tcPr>
+            <w:cnfStyle w:val="001000000000" w:firstRow="0" w:lastRow="0" w:firstColumn="1" w:lastColumn="0" w:oddVBand="0" w:evenVBand="0" w:oddHBand="0" w:evenHBand="0" w:firstRowFirstColumn="0" w:firstRowLastColumn="0" w:lastRowFirstColumn="0" w:lastRowLastColumn="0"/>
+            <w:tcW w:w="2335" w:type="dxa"/>
+          </w:tcPr>
+          <w:p>
+            <w:pPr>
+              <w:pStyle w:val="3"/>
+              <w:tabs>
+                <w:tab w:val="left" w:pos="900"/>
+              </w:tabs>
+              <w:bidi w:val="0"/>
+              <w:outlineLvl w:val="2"/>
+              <w:rPr>
+                <w:b w:val="0"/>
+                <w:bCs w:val="0"/>
+                <w:color w:val="auto"/>
+                <w:sz w:val="22"/>
+                <w:szCs w:val="22"/>
+              </w:rPr>
+            </w:pPr>
+            <w:r>
+              <w:rPr>
+                <w:b w:val="0"/>
+                <w:bCs w:val="0"/>
+                <w:color w:val="auto"/>
+                <w:sz w:val="22"/>
+                <w:szCs w:val="22"/>
+              </w:rPr>
+              <w:t>Application</w:t>
+            </w:r>
+          </w:p>
+        </w:tc>
+        <w:tc>
+          <w:tcPr>
+            <w:tcW w:w="5857" w:type="dxa"/>
+          </w:tcPr>
+          <w:p>
+            <w:pPr>
+              <w:pStyle w:val="3"/>
+              <w:tabs>
+                <w:tab w:val="left" w:pos="900"/>
+              </w:tabs>
+              <w:bidi w:val="0"/>
+              <w:outlineLvl w:val="2"/>
+              <w:cnfStyle w:val="000000100000" w:firstRow="0" w:lastRow="0" w:firstColumn="0" w:lastColumn="0" w:oddVBand="0" w:evenVBand="0" w:oddHBand="1" w:evenHBand="0" w:firstRowFirstColumn="0" w:firstRowLastColumn="0" w:lastRowFirstColumn="0" w:lastRowLastColumn="0"/>
+              <w:rPr>
+                <w:color w:val="auto"/>
+                <w:sz w:val="22"/>
+                <w:szCs w:val="22"/>
+              </w:rPr>
+            </w:pPr>
+            <w:r>
+              <w:rPr>
+                <w:color w:val="auto"/>
+                <w:sz w:val="22"/>
+                <w:szCs w:val="22"/>
+              </w:rPr>
+              <w:t>Gym Assistant</w:t>
+            </w:r>
+          </w:p>
+        </w:tc>
+      </w:tr>
+      <w:tr>
+        <w:trPr>
+          <w:trHeight w:val="259"/>
+        </w:trPr>
+        <w:tc>
+          <w:tcPr>
+            <w:cnfStyle w:val="001000000000" w:firstRow="0" w:lastRow="0" w:firstColumn="1" w:lastColumn="0" w:oddVBand="0" w:evenVBand="0" w:oddHBand="0" w:evenHBand="0" w:firstRowFirstColumn="0" w:firstRowLastColumn="0" w:lastRowFirstColumn="0" w:lastRowLastColumn="0"/>
+            <w:tcW w:w="2335" w:type="dxa"/>
+          </w:tcPr>
+          <w:p>
+            <w:pPr>
+              <w:pStyle w:val="3"/>
+              <w:tabs>
+                <w:tab w:val="left" w:pos="900"/>
+              </w:tabs>
+              <w:bidi w:val="0"/>
+              <w:outlineLvl w:val="2"/>
+              <w:rPr>
+                <w:b w:val="0"/>
+                <w:bCs w:val="0"/>
+                <w:color w:val="auto"/>
+                <w:sz w:val="22"/>
+                <w:szCs w:val="22"/>
+              </w:rPr>
+            </w:pPr>
+            <w:r>
+              <w:rPr>
+                <w:b w:val="0"/>
+                <w:bCs w:val="0"/>
+                <w:color w:val="auto"/>
+                <w:sz w:val="22"/>
+                <w:szCs w:val="22"/>
+              </w:rPr>
+              <w:t>Use Case Name</w:t>
+            </w:r>
+          </w:p>
+        </w:tc>
+        <w:tc>
+          <w:tcPr>
+            <w:tcW w:w="5857" w:type="dxa"/>
+          </w:tcPr>
+          <w:p>
+            <w:pPr>
+              <w:pStyle w:val="3"/>
+              <w:tabs>
+                <w:tab w:val="left" w:pos="900"/>
+              </w:tabs>
+              <w:bidi w:val="0"/>
+              <w:outlineLvl w:val="2"/>
+              <w:cnfStyle w:val="000000000000" w:firstRow="0" w:lastRow="0" w:firstColumn="0" w:lastColumn="0" w:oddVBand="0" w:evenVBand="0" w:oddHBand="0" w:evenHBand="0" w:firstRowFirstColumn="0" w:firstRowLastColumn="0" w:lastRowFirstColumn="0" w:lastRowLastColumn="0"/>
+              <w:rPr>
+                <w:color w:val="auto"/>
+                <w:sz w:val="22"/>
+                <w:szCs w:val="22"/>
+              </w:rPr>
+            </w:pPr>
+            <w:r>
+              <w:rPr>
+                <w:color w:val="auto"/>
+                <w:sz w:val="22"/>
+                <w:szCs w:val="22"/>
+              </w:rPr>
+              <w:t>Login</w:t>
+            </w:r>
+          </w:p>
+        </w:tc>
+      </w:tr>
+      <w:tr>
+        <w:trPr>
+          <w:cnfStyle w:val="000000100000" w:firstRow="0" w:lastRow="0" w:firstColumn="0" w:lastColumn="0" w:oddVBand="0" w:evenVBand="0" w:oddHBand="1" w:evenHBand="0" w:firstRowFirstColumn="0" w:firstRowLastColumn="0" w:lastRowFirstColumn="0" w:lastRowLastColumn="0"/>
+          <w:trHeight w:val="259"/>
+        </w:trPr>
+        <w:tc>
+          <w:tcPr>
+            <w:cnfStyle w:val="001000000000" w:firstRow="0" w:lastRow="0" w:firstColumn="1" w:lastColumn="0" w:oddVBand="0" w:evenVBand="0" w:oddHBand="0" w:evenHBand="0" w:firstRowFirstColumn="0" w:firstRowLastColumn="0" w:lastRowFirstColumn="0" w:lastRowLastColumn="0"/>
+            <w:tcW w:w="2335" w:type="dxa"/>
+          </w:tcPr>
+          <w:p>
+            <w:pPr>
+              <w:pStyle w:val="3"/>
+              <w:tabs>
+                <w:tab w:val="left" w:pos="900"/>
+              </w:tabs>
+              <w:bidi w:val="0"/>
+              <w:outlineLvl w:val="2"/>
+              <w:rPr>
+                <w:b w:val="0"/>
+                <w:bCs w:val="0"/>
+                <w:color w:val="auto"/>
+                <w:sz w:val="22"/>
+                <w:szCs w:val="22"/>
+              </w:rPr>
+            </w:pPr>
+            <w:r>
+              <w:rPr>
+                <w:b w:val="0"/>
+                <w:bCs w:val="0"/>
+                <w:color w:val="auto"/>
+                <w:sz w:val="22"/>
+                <w:szCs w:val="22"/>
+              </w:rPr>
+              <w:t>Use Case Description</w:t>
+            </w:r>
+          </w:p>
+        </w:tc>
+        <w:tc>
+          <w:tcPr>
+            <w:tcW w:w="5857" w:type="dxa"/>
+          </w:tcPr>
+          <w:p>
+            <w:pPr>
+              <w:pStyle w:val="3"/>
+              <w:tabs>
+                <w:tab w:val="left" w:pos="900"/>
+              </w:tabs>
+              <w:bidi w:val="0"/>
+              <w:outlineLvl w:val="2"/>
+              <w:cnfStyle w:val="000000100000" w:firstRow="0" w:lastRow="0" w:firstColumn="0" w:lastColumn="0" w:oddVBand="0" w:evenVBand="0" w:oddHBand="1" w:evenHBand="0" w:firstRowFirstColumn="0" w:firstRowLastColumn="0" w:lastRowFirstColumn="0" w:lastRowLastColumn="0"/>
+              <w:rPr>
+                <w:color w:val="auto"/>
+                <w:sz w:val="22"/>
+                <w:szCs w:val="22"/>
+              </w:rPr>
+            </w:pPr>
+            <w:r>
+              <w:rPr>
+                <w:color w:val="auto"/>
+                <w:sz w:val="22"/>
+                <w:szCs w:val="22"/>
+              </w:rPr>
+              <w:t>A registered user starts the application and is prompted to login using their personal details</w:t>
+            </w:r>
+          </w:p>
+        </w:tc>
+      </w:tr>
+      <w:tr>
+        <w:trPr>
+          <w:trHeight w:val="272"/>
+        </w:trPr>
+        <w:tc>
+          <w:tcPr>
+            <w:cnfStyle w:val="001000000000" w:firstRow="0" w:lastRow="0" w:firstColumn="1" w:lastColumn="0" w:oddVBand="0" w:evenVBand="0" w:oddHBand="0" w:evenHBand="0" w:firstRowFirstColumn="0" w:firstRowLastColumn="0" w:lastRowFirstColumn="0" w:lastRowLastColumn="0"/>
+            <w:tcW w:w="2335" w:type="dxa"/>
+          </w:tcPr>
+          <w:p>
+            <w:pPr>
+              <w:pStyle w:val="3"/>
+              <w:tabs>
+                <w:tab w:val="left" w:pos="900"/>
+              </w:tabs>
+              <w:bidi w:val="0"/>
+              <w:outlineLvl w:val="2"/>
+              <w:rPr>
+                <w:b w:val="0"/>
+                <w:bCs w:val="0"/>
+                <w:color w:val="auto"/>
+                <w:sz w:val="22"/>
+                <w:szCs w:val="22"/>
+              </w:rPr>
+            </w:pPr>
+            <w:r>
+              <w:rPr>
+                <w:b w:val="0"/>
+                <w:bCs w:val="0"/>
+                <w:color w:val="auto"/>
+                <w:sz w:val="22"/>
+                <w:szCs w:val="22"/>
+              </w:rPr>
+              <w:t>Primary Actor</w:t>
+            </w:r>
+          </w:p>
+        </w:tc>
+        <w:tc>
+          <w:tcPr>
+            <w:tcW w:w="5857" w:type="dxa"/>
+          </w:tcPr>
+          <w:p>
+            <w:pPr>
+              <w:pStyle w:val="3"/>
+              <w:tabs>
+                <w:tab w:val="left" w:pos="900"/>
+              </w:tabs>
+              <w:bidi w:val="0"/>
+              <w:outlineLvl w:val="2"/>
+              <w:cnfStyle w:val="000000000000" w:firstRow="0" w:lastRow="0" w:firstColumn="0" w:lastColumn="0" w:oddVBand="0" w:evenVBand="0" w:oddHBand="0" w:evenHBand="0" w:firstRowFirstColumn="0" w:firstRowLastColumn="0" w:lastRowFirstColumn="0" w:lastRowLastColumn="0"/>
+              <w:rPr>
+                <w:color w:val="auto"/>
+                <w:sz w:val="22"/>
+                <w:szCs w:val="22"/>
+              </w:rPr>
+            </w:pPr>
+            <w:r>
+              <w:rPr>
+                <w:color w:val="auto"/>
+                <w:sz w:val="22"/>
+                <w:szCs w:val="22"/>
+              </w:rPr>
+              <w:t>Registered User</w:t>
+            </w:r>
+          </w:p>
+        </w:tc>
+      </w:tr>
+      <w:tr>
+        <w:trPr>
+          <w:cnfStyle w:val="000000100000" w:firstRow="0" w:lastRow="0" w:firstColumn="0" w:lastColumn="0" w:oddVBand="0" w:evenVBand="0" w:oddHBand="1" w:evenHBand="0" w:firstRowFirstColumn="0" w:firstRowLastColumn="0" w:lastRowFirstColumn="0" w:lastRowLastColumn="0"/>
+          <w:trHeight w:val="259"/>
+        </w:trPr>
+        <w:tc>
+          <w:tcPr>
+            <w:cnfStyle w:val="001000000000" w:firstRow="0" w:lastRow="0" w:firstColumn="1" w:lastColumn="0" w:oddVBand="0" w:evenVBand="0" w:oddHBand="0" w:evenHBand="0" w:firstRowFirstColumn="0" w:firstRowLastColumn="0" w:lastRowFirstColumn="0" w:lastRowLastColumn="0"/>
+            <w:tcW w:w="2335" w:type="dxa"/>
+          </w:tcPr>
+          <w:p>
+            <w:pPr>
+              <w:pStyle w:val="3"/>
+              <w:tabs>
+                <w:tab w:val="left" w:pos="900"/>
+              </w:tabs>
+              <w:bidi w:val="0"/>
+              <w:outlineLvl w:val="2"/>
+              <w:rPr>
+                <w:b w:val="0"/>
+                <w:bCs w:val="0"/>
+                <w:color w:val="auto"/>
+                <w:sz w:val="22"/>
+                <w:szCs w:val="22"/>
+              </w:rPr>
+            </w:pPr>
+            <w:r>
+              <w:rPr>
+                <w:b w:val="0"/>
+                <w:bCs w:val="0"/>
+                <w:color w:val="auto"/>
+                <w:sz w:val="22"/>
+                <w:szCs w:val="22"/>
+              </w:rPr>
+              <w:t>Precondition</w:t>
+            </w:r>
+          </w:p>
+        </w:tc>
+        <w:tc>
+          <w:tcPr>
+            <w:tcW w:w="5857" w:type="dxa"/>
+          </w:tcPr>
+          <w:p>
+            <w:pPr>
+              <w:pStyle w:val="3"/>
+              <w:tabs>
+                <w:tab w:val="left" w:pos="900"/>
+              </w:tabs>
+              <w:bidi w:val="0"/>
+              <w:outlineLvl w:val="2"/>
+              <w:cnfStyle w:val="000000100000" w:firstRow="0" w:lastRow="0" w:firstColumn="0" w:lastColumn="0" w:oddVBand="0" w:evenVBand="0" w:oddHBand="1" w:evenHBand="0" w:firstRowFirstColumn="0" w:firstRowLastColumn="0" w:lastRowFirstColumn="0" w:lastRowLastColumn="0"/>
+              <w:rPr>
+                <w:color w:val="auto"/>
+                <w:sz w:val="22"/>
+                <w:szCs w:val="22"/>
+              </w:rPr>
+            </w:pPr>
+            <w:r>
+              <w:rPr>
+                <w:color w:val="auto"/>
+                <w:sz w:val="22"/>
+                <w:szCs w:val="22"/>
+              </w:rPr>
+              <w:t>The application is started by a registered user</w:t>
+            </w:r>
+          </w:p>
+        </w:tc>
+      </w:tr>
+      <w:tr>
+        <w:trPr>
+          <w:trHeight w:val="259"/>
+        </w:trPr>
+        <w:tc>
+          <w:tcPr>
+            <w:cnfStyle w:val="001000000000" w:firstRow="0" w:lastRow="0" w:firstColumn="1" w:lastColumn="0" w:oddVBand="0" w:evenVBand="0" w:oddHBand="0" w:evenHBand="0" w:firstRowFirstColumn="0" w:firstRowLastColumn="0" w:lastRowFirstColumn="0" w:lastRowLastColumn="0"/>
+            <w:tcW w:w="2335" w:type="dxa"/>
+          </w:tcPr>
+          <w:p>
+            <w:pPr>
+              <w:pStyle w:val="3"/>
+              <w:tabs>
+                <w:tab w:val="left" w:pos="900"/>
+              </w:tabs>
+              <w:bidi w:val="0"/>
+              <w:outlineLvl w:val="2"/>
+              <w:rPr>
+                <w:b w:val="0"/>
+                <w:bCs w:val="0"/>
+                <w:color w:val="auto"/>
+                <w:sz w:val="22"/>
+                <w:szCs w:val="22"/>
+              </w:rPr>
+            </w:pPr>
+            <w:r>
+              <w:rPr>
+                <w:b w:val="0"/>
+                <w:bCs w:val="0"/>
+                <w:color w:val="auto"/>
+                <w:sz w:val="22"/>
+                <w:szCs w:val="22"/>
+              </w:rPr>
+              <w:t>Trigger</w:t>
+            </w:r>
+          </w:p>
+        </w:tc>
+        <w:tc>
+          <w:tcPr>
+            <w:tcW w:w="5857" w:type="dxa"/>
+          </w:tcPr>
+          <w:p>
+            <w:pPr>
+              <w:pStyle w:val="3"/>
+              <w:tabs>
+                <w:tab w:val="left" w:pos="900"/>
+              </w:tabs>
+              <w:bidi w:val="0"/>
+              <w:outlineLvl w:val="2"/>
+              <w:cnfStyle w:val="000000000000" w:firstRow="0" w:lastRow="0" w:firstColumn="0" w:lastColumn="0" w:oddVBand="0" w:evenVBand="0" w:oddHBand="0" w:evenHBand="0" w:firstRowFirstColumn="0" w:firstRowLastColumn="0" w:lastRowFirstColumn="0" w:lastRowLastColumn="0"/>
+              <w:rPr>
+                <w:color w:val="auto"/>
+                <w:sz w:val="22"/>
+                <w:szCs w:val="22"/>
+              </w:rPr>
+            </w:pPr>
+            <w:r>
+              <w:rPr>
+                <w:color w:val="auto"/>
+                <w:sz w:val="22"/>
+                <w:szCs w:val="22"/>
+              </w:rPr>
+              <w:t>A registered user starts the application</w:t>
+            </w:r>
+          </w:p>
+        </w:tc>
+      </w:tr>
+      <w:tr>
+        <w:trPr>
+          <w:cnfStyle w:val="000000100000" w:firstRow="0" w:lastRow="0" w:firstColumn="0" w:lastColumn="0" w:oddVBand="0" w:evenVBand="0" w:oddHBand="1" w:evenHBand="0" w:firstRowFirstColumn="0" w:firstRowLastColumn="0" w:lastRowFirstColumn="0" w:lastRowLastColumn="0"/>
+          <w:trHeight w:val="259"/>
+        </w:trPr>
+        <w:tc>
+          <w:tcPr>
+            <w:cnfStyle w:val="001000000000" w:firstRow="0" w:lastRow="0" w:firstColumn="1" w:lastColumn="0" w:oddVBand="0" w:evenVBand="0" w:oddHBand="0" w:evenHBand="0" w:firstRowFirstColumn="0" w:firstRowLastColumn="0" w:lastRowFirstColumn="0" w:lastRowLastColumn="0"/>
+            <w:tcW w:w="2335" w:type="dxa"/>
+          </w:tcPr>
+          <w:p>
+            <w:pPr>
+              <w:pStyle w:val="3"/>
+              <w:tabs>
+                <w:tab w:val="left" w:pos="900"/>
+              </w:tabs>
+              <w:bidi w:val="0"/>
+              <w:outlineLvl w:val="2"/>
+              <w:rPr>
+                <w:b w:val="0"/>
+                <w:bCs w:val="0"/>
+                <w:color w:val="auto"/>
+                <w:sz w:val="22"/>
+                <w:szCs w:val="22"/>
+              </w:rPr>
+            </w:pPr>
+            <w:r>
+              <w:rPr>
+                <w:b w:val="0"/>
+                <w:bCs w:val="0"/>
+                <w:color w:val="auto"/>
+                <w:sz w:val="22"/>
+                <w:szCs w:val="22"/>
+              </w:rPr>
+              <w:t>Basic Flow</w:t>
+            </w:r>
+          </w:p>
+        </w:tc>
+        <w:tc>
+          <w:tcPr>
+            <w:tcW w:w="5857" w:type="dxa"/>
+          </w:tcPr>
+          <w:p>
+            <w:pPr>
+              <w:pStyle w:val="3"/>
+              <w:tabs>
+                <w:tab w:val="left" w:pos="900"/>
+              </w:tabs>
+              <w:bidi w:val="0"/>
+              <w:outlineLvl w:val="2"/>
+              <w:cnfStyle w:val="000000100000" w:firstRow="0" w:lastRow="0" w:firstColumn="0" w:lastColumn="0" w:oddVBand="0" w:evenVBand="0" w:oddHBand="1" w:evenHBand="0" w:firstRowFirstColumn="0" w:firstRowLastColumn="0" w:lastRowFirstColumn="0" w:lastRowLastColumn="0"/>
+              <w:rPr>
+                <w:color w:val="auto"/>
+                <w:sz w:val="22"/>
+                <w:szCs w:val="22"/>
+              </w:rPr>
+            </w:pPr>
+            <w:r>
+              <w:rPr>
+                <w:color w:val="auto"/>
+                <w:sz w:val="22"/>
+                <w:szCs w:val="22"/>
+              </w:rPr>
+              <w:t>1. This use case starts when a registered user runs the application and is presented with a login GUI page. 2. The user enters their username and password and is granted access to the system.</w:t>
+            </w:r>
+          </w:p>
+        </w:tc>
+      </w:tr>
+      <w:tr>
+        <w:trPr>
+          <w:trHeight w:val="272"/>
+        </w:trPr>
+        <w:tc>
+          <w:tcPr>
+            <w:cnfStyle w:val="001000000000" w:firstRow="0" w:lastRow="0" w:firstColumn="1" w:lastColumn="0" w:oddVBand="0" w:evenVBand="0" w:oddHBand="0" w:evenHBand="0" w:firstRowFirstColumn="0" w:firstRowLastColumn="0" w:lastRowFirstColumn="0" w:lastRowLastColumn="0"/>
+            <w:tcW w:w="2335" w:type="dxa"/>
+          </w:tcPr>
+          <w:p>
+            <w:pPr>
+              <w:pStyle w:val="3"/>
+              <w:tabs>
+                <w:tab w:val="left" w:pos="900"/>
+              </w:tabs>
+              <w:bidi w:val="0"/>
+              <w:outlineLvl w:val="2"/>
+              <w:rPr>
+                <w:b w:val="0"/>
+                <w:bCs w:val="0"/>
+                <w:color w:val="auto"/>
+                <w:sz w:val="22"/>
+                <w:szCs w:val="22"/>
+              </w:rPr>
+            </w:pPr>
+            <w:r>
+              <w:rPr>
+                <w:b w:val="0"/>
+                <w:bCs w:val="0"/>
+                <w:color w:val="auto"/>
+                <w:sz w:val="22"/>
+                <w:szCs w:val="22"/>
+              </w:rPr>
+              <w:t>Alternate Flows</w:t>
+            </w:r>
+          </w:p>
+        </w:tc>
+        <w:tc>
+          <w:tcPr>
+            <w:tcW w:w="5857" w:type="dxa"/>
+          </w:tcPr>
+          <w:p>
+            <w:pPr>
+              <w:pStyle w:val="3"/>
+              <w:tabs>
+                <w:tab w:val="left" w:pos="900"/>
+              </w:tabs>
+              <w:bidi w:val="0"/>
+              <w:outlineLvl w:val="2"/>
+              <w:cnfStyle w:val="000000000000" w:firstRow="0" w:lastRow="0" w:firstColumn="0" w:lastColumn="0" w:oddVBand="0" w:evenVBand="0" w:oddHBand="0" w:evenHBand="0" w:firstRowFirstColumn="0" w:firstRowLastColumn="0" w:lastRowFirstColumn="0" w:lastRowLastColumn="0"/>
+              <w:rPr>
+                <w:color w:val="auto"/>
+                <w:sz w:val="22"/>
+                <w:szCs w:val="22"/>
+              </w:rPr>
+            </w:pPr>
+            <w:r>
+              <w:rPr>
+                <w:color w:val="auto"/>
+                <w:sz w:val="22"/>
+                <w:szCs w:val="22"/>
+              </w:rPr>
+              <w:t>1. The user inputs an incorrect username or password and is notified by the system</w:t>
+            </w:r>
+          </w:p>
+        </w:tc>
+      </w:tr>
+      <w:tr>
+        <w:trPr>
+          <w:cnfStyle w:val="000000100000" w:firstRow="0" w:lastRow="0" w:firstColumn="0" w:lastColumn="0" w:oddVBand="0" w:evenVBand="0" w:oddHBand="1" w:evenHBand="0" w:firstRowFirstColumn="0" w:firstRowLastColumn="0" w:lastRowFirstColumn="0" w:lastRowLastColumn="0"/>
+          <w:trHeight w:val="259"/>
+        </w:trPr>
+        <w:tc>
+          <w:tcPr>
+            <w:cnfStyle w:val="001000000000" w:firstRow="0" w:lastRow="0" w:firstColumn="1" w:lastColumn="0" w:oddVBand="0" w:evenVBand="0" w:oddHBand="0" w:evenHBand="0" w:firstRowFirstColumn="0" w:firstRowLastColumn="0" w:lastRowFirstColumn="0" w:lastRowLastColumn="0"/>
+            <w:tcW w:w="2335" w:type="dxa"/>
+          </w:tcPr>
+          <w:p>
+            <w:pPr>
+              <w:pStyle w:val="3"/>
+              <w:tabs>
+                <w:tab w:val="left" w:pos="212"/>
+                <w:tab w:val="left" w:pos="900"/>
+              </w:tabs>
+              <w:bidi w:val="0"/>
+              <w:outlineLvl w:val="2"/>
+              <w:rPr>
+                <w:b w:val="0"/>
+                <w:bCs w:val="0"/>
+                <w:color w:val="auto"/>
+                <w:sz w:val="22"/>
+                <w:szCs w:val="22"/>
+              </w:rPr>
+            </w:pPr>
+            <w:r>
+              <w:rPr>
+                <w:b w:val="0"/>
+                <w:bCs w:val="0"/>
+                <w:color w:val="auto"/>
+                <w:sz w:val="22"/>
+                <w:szCs w:val="22"/>
+              </w:rPr>
+              <w:t>Termination</w:t>
+            </w:r>
+            <w:r>
+              <w:rPr>
+                <w:b w:val="0"/>
+                <w:bCs w:val="0"/>
+                <w:color w:val="auto"/>
+                <w:sz w:val="22"/>
+                <w:szCs w:val="22"/>
+              </w:rPr>
+              <w:tab/>
+            </w:r>
+          </w:p>
+        </w:tc>
+        <w:tc>
+          <w:tcPr>
+            <w:tcW w:w="5857" w:type="dxa"/>
+          </w:tcPr>
+          <w:p>
+            <w:pPr>
+              <w:pStyle w:val="3"/>
+              <w:tabs>
+                <w:tab w:val="left" w:pos="900"/>
+              </w:tabs>
+              <w:bidi w:val="0"/>
+              <w:outlineLvl w:val="2"/>
+              <w:cnfStyle w:val="000000100000" w:firstRow="0" w:lastRow="0" w:firstColumn="0" w:lastColumn="0" w:oddVBand="0" w:evenVBand="0" w:oddHBand="1" w:evenHBand="0" w:firstRowFirstColumn="0" w:firstRowLastColumn="0" w:lastRowFirstColumn="0" w:lastRowLastColumn="0"/>
+              <w:rPr>
+                <w:color w:val="auto"/>
+                <w:sz w:val="22"/>
+                <w:szCs w:val="22"/>
+              </w:rPr>
+            </w:pPr>
+            <w:r>
+              <w:rPr>
+                <w:color w:val="auto"/>
+                <w:sz w:val="22"/>
+                <w:szCs w:val="22"/>
+              </w:rPr>
+              <w:t>The flow is terminated when the user is validated by the system and logged in to the application</w:t>
+            </w:r>
+          </w:p>
+        </w:tc>
+      </w:tr>
+      <w:tr>
+        <w:trPr>
+          <w:trHeight w:val="259"/>
+        </w:trPr>
+        <w:tc>
+          <w:tcPr>
+            <w:cnfStyle w:val="001000000000" w:firstRow="0" w:lastRow="0" w:firstColumn="1" w:lastColumn="0" w:oddVBand="0" w:evenVBand="0" w:oddHBand="0" w:evenHBand="0" w:firstRowFirstColumn="0" w:firstRowLastColumn="0" w:lastRowFirstColumn="0" w:lastRowLastColumn="0"/>
+            <w:tcW w:w="2335" w:type="dxa"/>
+          </w:tcPr>
+          <w:p>
+            <w:pPr>
+              <w:pStyle w:val="3"/>
+              <w:tabs>
+                <w:tab w:val="left" w:pos="900"/>
+              </w:tabs>
+              <w:bidi w:val="0"/>
+              <w:outlineLvl w:val="2"/>
+              <w:rPr>
+                <w:b w:val="0"/>
+                <w:bCs w:val="0"/>
+                <w:color w:val="auto"/>
+                <w:sz w:val="22"/>
+                <w:szCs w:val="22"/>
+              </w:rPr>
+            </w:pPr>
+            <w:r>
+              <w:rPr>
+                <w:b w:val="0"/>
+                <w:bCs w:val="0"/>
+                <w:color w:val="auto"/>
+                <w:sz w:val="22"/>
+                <w:szCs w:val="22"/>
+              </w:rPr>
+              <w:t>Post Condition</w:t>
+            </w:r>
+          </w:p>
+        </w:tc>
+        <w:tc>
+          <w:tcPr>
+            <w:tcW w:w="5857" w:type="dxa"/>
+          </w:tcPr>
+          <w:p>
+            <w:pPr>
+              <w:pStyle w:val="3"/>
+              <w:tabs>
+                <w:tab w:val="left" w:pos="900"/>
+              </w:tabs>
+              <w:bidi w:val="0"/>
+              <w:outlineLvl w:val="2"/>
+              <w:cnfStyle w:val="000000000000" w:firstRow="0" w:lastRow="0" w:firstColumn="0" w:lastColumn="0" w:oddVBand="0" w:evenVBand="0" w:oddHBand="0" w:evenHBand="0" w:firstRowFirstColumn="0" w:firstRowLastColumn="0" w:lastRowFirstColumn="0" w:lastRowLastColumn="0"/>
+              <w:rPr>
+                <w:color w:val="auto"/>
+                <w:sz w:val="22"/>
+                <w:szCs w:val="22"/>
+              </w:rPr>
+            </w:pPr>
+            <w:r>
+              <w:rPr>
+                <w:color w:val="auto"/>
+                <w:sz w:val="22"/>
+                <w:szCs w:val="22"/>
+              </w:rPr>
+              <w:t>The user is brought to the application Home page and the system enters a wait state.</w:t>
+            </w:r>
+          </w:p>
+        </w:tc>
+      </w:tr>
+    </w:tbl>
+    <w:p>
+      <w:pPr>
+        <w:bidi w:val="0"/>
+        <w:rPr>
+          <w:rtl/>
+          <w:lang w:bidi="ar-SY"/>
+        </w:rPr>
+      </w:pPr>
+    </w:p>
+    <w:p>
+      <w:pPr>
+        <w:bidi w:val="0"/>
+        <w:rPr>
+          <w:sz w:val="24"/>
+        </w:rPr>
+      </w:pPr>
+    </w:p>
+    <w:p>
+      <w:pPr>
+        <w:bidi w:val="0"/>
+        <w:rPr>
+          <w:sz w:val="24"/>
+        </w:rPr>
+      </w:pPr>
+      <w:r>
+        <w:rPr>
+          <w:noProof/>
+          <w:sz w:val="24"/>
+        </w:rPr>
+        <w:drawing>
+          <wp:inline distT="0" distB="0" distL="0" distR="0" wp14:anchorId="7B6BC426" wp14:editId="7050F1B1">
+            <wp:extent cx="5298509" cy="2941955"/>
+            <wp:effectExtent l="0" t="0" r="0" b="0"/>
+            <wp:docPr id="313" name="صورة 313"/>
+            <wp:cNvGraphicFramePr>
+              <a:graphicFrameLocks xmlns:a="http://schemas.openxmlformats.org/drawingml/2006/main" noChangeAspect="1"/>
+            </wp:cNvGraphicFramePr>
+            <a:graphic xmlns:a="http://schemas.openxmlformats.org/drawingml/2006/main">
+              <a:graphicData uri="http://schemas.openxmlformats.org/drawingml/2006/picture">
+                <pic:pic xmlns:pic="http://schemas.openxmlformats.org/drawingml/2006/picture">
+                  <pic:nvPicPr>
+                    <pic:cNvPr id="0" name="Picture 7"/>
+                    <pic:cNvPicPr>
+                      <a:picLocks noChangeAspect="1" noChangeArrowheads="1"/>
+                    </pic:cNvPicPr>
+                  </pic:nvPicPr>
+                  <pic:blipFill>
+                    <a:blip r:embed="rId13">
+                      <a:extLst>
+                        <a:ext uri="{28A0092B-C50C-407E-A947-70E740481C1C}">
+                          <a14:useLocalDpi xmlns:a14="http://schemas.microsoft.com/office/drawing/2010/main" val="0"/>
+                        </a:ext>
+                      </a:extLst>
+                    </a:blip>
+                    <a:srcRect/>
+                    <a:stretch>
+                      <a:fillRect/>
+                    </a:stretch>
+                  </pic:blipFill>
+                  <pic:spPr bwMode="auto">
+                    <a:xfrm>
+                      <a:off x="0" y="0"/>
+                      <a:ext cx="5304041" cy="2945027"/>
+                    </a:xfrm>
+                    <a:prstGeom prst="rect">
+                      <a:avLst/>
+                    </a:prstGeom>
+                    <a:noFill/>
+                    <a:ln>
+                      <a:noFill/>
+                    </a:ln>
+                  </pic:spPr>
+                </pic:pic>
+              </a:graphicData>
+            </a:graphic>
+          </wp:inline>
+        </w:drawing>
+      </w:r>
+    </w:p>
+    <w:p>
+      <w:pPr>
+        <w:bidi w:val="0"/>
+        <w:rPr>
+          <w:sz w:val="24"/>
+        </w:rPr>
+      </w:pPr>
+    </w:p>
+    <w:tbl>
+      <w:tblPr>
+        <w:tblStyle w:val="6-1"/>
+        <w:tblpPr w:leftFromText="180" w:rightFromText="180" w:vertAnchor="page" w:horzAnchor="margin" w:tblpY="1300"/>
+        <w:tblW w:w="8076" w:type="dxa"/>
+        <w:tblLook w:val="04A0" w:firstRow="1" w:lastRow="0" w:firstColumn="1" w:lastColumn="0" w:noHBand="0" w:noVBand="1"/>
+      </w:tblPr>
+      <w:tblGrid>
+        <w:gridCol w:w="2302"/>
+        <w:gridCol w:w="5774"/>
+      </w:tblGrid>
+      <w:tr>
+        <w:trPr>
+          <w:cnfStyle w:val="100000000000" w:firstRow="1" w:lastRow="0" w:firstColumn="0" w:lastColumn="0" w:oddVBand="0" w:evenVBand="0" w:oddHBand="0" w:evenHBand="0" w:firstRowFirstColumn="0" w:firstRowLastColumn="0" w:lastRowFirstColumn="0" w:lastRowLastColumn="0"/>
+          <w:trHeight w:val="251"/>
+        </w:trPr>
+        <w:tc>
+          <w:tcPr>
+            <w:cnfStyle w:val="001000000000" w:firstRow="0" w:lastRow="0" w:firstColumn="1" w:lastColumn="0" w:oddVBand="0" w:evenVBand="0" w:oddHBand="0" w:evenHBand="0" w:firstRowFirstColumn="0" w:firstRowLastColumn="0" w:lastRowFirstColumn="0" w:lastRowLastColumn="0"/>
+            <w:tcW w:w="2302" w:type="dxa"/>
+          </w:tcPr>
+          <w:p>
+            <w:pPr>
+              <w:pStyle w:val="3"/>
+              <w:tabs>
+                <w:tab w:val="left" w:pos="900"/>
+              </w:tabs>
+              <w:bidi w:val="0"/>
+              <w:outlineLvl w:val="2"/>
+              <w:rPr>
+                <w:color w:val="auto"/>
+                <w:sz w:val="22"/>
+                <w:szCs w:val="22"/>
+              </w:rPr>
+            </w:pPr>
+            <w:r>
+              <w:rPr>
+                <w:color w:val="auto"/>
+                <w:sz w:val="22"/>
+                <w:szCs w:val="22"/>
+              </w:rPr>
+              <w:lastRenderedPageBreak/>
+              <w:t>Use Case Element</w:t>
+            </w:r>
+          </w:p>
+        </w:tc>
+        <w:tc>
+          <w:tcPr>
+            <w:tcW w:w="5774" w:type="dxa"/>
+          </w:tcPr>
+          <w:p>
+            <w:pPr>
+              <w:pStyle w:val="3"/>
+              <w:tabs>
+                <w:tab w:val="left" w:pos="900"/>
+              </w:tabs>
+              <w:bidi w:val="0"/>
+              <w:outlineLvl w:val="2"/>
+              <w:cnfStyle w:val="100000000000" w:firstRow="1" w:lastRow="0" w:firstColumn="0" w:lastColumn="0" w:oddVBand="0" w:evenVBand="0" w:oddHBand="0" w:evenHBand="0" w:firstRowFirstColumn="0" w:firstRowLastColumn="0" w:lastRowFirstColumn="0" w:lastRowLastColumn="0"/>
+              <w:rPr>
+                <w:color w:val="auto"/>
+                <w:sz w:val="22"/>
+                <w:szCs w:val="22"/>
+              </w:rPr>
+            </w:pPr>
+            <w:r>
+              <w:rPr>
+                <w:color w:val="auto"/>
+                <w:sz w:val="22"/>
+                <w:szCs w:val="22"/>
+              </w:rPr>
+              <w:t>Description</w:t>
+            </w:r>
+          </w:p>
+        </w:tc>
+      </w:tr>
+      <w:tr>
+        <w:trPr>
+          <w:cnfStyle w:val="000000100000" w:firstRow="0" w:lastRow="0" w:firstColumn="0" w:lastColumn="0" w:oddVBand="0" w:evenVBand="0" w:oddHBand="1" w:evenHBand="0" w:firstRowFirstColumn="0" w:firstRowLastColumn="0" w:lastRowFirstColumn="0" w:lastRowLastColumn="0"/>
+          <w:trHeight w:val="263"/>
+        </w:trPr>
+        <w:tc>
+          <w:tcPr>
+            <w:cnfStyle w:val="001000000000" w:firstRow="0" w:lastRow="0" w:firstColumn="1" w:lastColumn="0" w:oddVBand="0" w:evenVBand="0" w:oddHBand="0" w:evenHBand="0" w:firstRowFirstColumn="0" w:firstRowLastColumn="0" w:lastRowFirstColumn="0" w:lastRowLastColumn="0"/>
+            <w:tcW w:w="2302" w:type="dxa"/>
+          </w:tcPr>
+          <w:p>
+            <w:pPr>
+              <w:pStyle w:val="3"/>
+              <w:tabs>
+                <w:tab w:val="left" w:pos="900"/>
+              </w:tabs>
+              <w:bidi w:val="0"/>
+              <w:outlineLvl w:val="2"/>
+              <w:rPr>
+                <w:b w:val="0"/>
+                <w:bCs w:val="0"/>
+                <w:color w:val="auto"/>
+                <w:sz w:val="22"/>
+                <w:szCs w:val="22"/>
+              </w:rPr>
+            </w:pPr>
+            <w:r>
+              <w:rPr>
+                <w:b w:val="0"/>
+                <w:bCs w:val="0"/>
+                <w:color w:val="auto"/>
+                <w:sz w:val="22"/>
+                <w:szCs w:val="22"/>
+              </w:rPr>
+              <w:t>Use Case Number</w:t>
+            </w:r>
+          </w:p>
+        </w:tc>
+        <w:tc>
+          <w:tcPr>
+            <w:tcW w:w="5774" w:type="dxa"/>
+          </w:tcPr>
+          <w:p>
+            <w:pPr>
+              <w:pStyle w:val="3"/>
+              <w:tabs>
+                <w:tab w:val="left" w:pos="900"/>
+              </w:tabs>
+              <w:bidi w:val="0"/>
+              <w:outlineLvl w:val="2"/>
+              <w:cnfStyle w:val="000000100000" w:firstRow="0" w:lastRow="0" w:firstColumn="0" w:lastColumn="0" w:oddVBand="0" w:evenVBand="0" w:oddHBand="1" w:evenHBand="0" w:firstRowFirstColumn="0" w:firstRowLastColumn="0" w:lastRowFirstColumn="0" w:lastRowLastColumn="0"/>
+              <w:rPr>
+                <w:color w:val="auto"/>
+                <w:sz w:val="22"/>
+                <w:szCs w:val="22"/>
+              </w:rPr>
+            </w:pPr>
+            <w:r>
+              <w:rPr>
+                <w:rFonts w:hint="cs"/>
+                <w:color w:val="auto"/>
+                <w:sz w:val="22"/>
+                <w:szCs w:val="22"/>
+                <w:rtl/>
+              </w:rPr>
+              <w:t>3</w:t>
+            </w:r>
+          </w:p>
+        </w:tc>
+      </w:tr>
+      <w:tr>
+        <w:trPr>
+          <w:trHeight w:val="251"/>
+        </w:trPr>
+        <w:tc>
+          <w:tcPr>
+            <w:cnfStyle w:val="001000000000" w:firstRow="0" w:lastRow="0" w:firstColumn="1" w:lastColumn="0" w:oddVBand="0" w:evenVBand="0" w:oddHBand="0" w:evenHBand="0" w:firstRowFirstColumn="0" w:firstRowLastColumn="0" w:lastRowFirstColumn="0" w:lastRowLastColumn="0"/>
+            <w:tcW w:w="2302" w:type="dxa"/>
+          </w:tcPr>
+          <w:p>
+            <w:pPr>
+              <w:pStyle w:val="3"/>
+              <w:tabs>
+                <w:tab w:val="left" w:pos="900"/>
+              </w:tabs>
+              <w:bidi w:val="0"/>
+              <w:outlineLvl w:val="2"/>
+              <w:rPr>
+                <w:b w:val="0"/>
+                <w:bCs w:val="0"/>
+                <w:color w:val="auto"/>
+                <w:sz w:val="22"/>
+                <w:szCs w:val="22"/>
+              </w:rPr>
+            </w:pPr>
+            <w:r>
+              <w:rPr>
+                <w:b w:val="0"/>
+                <w:bCs w:val="0"/>
+                <w:color w:val="auto"/>
+                <w:sz w:val="22"/>
+                <w:szCs w:val="22"/>
+              </w:rPr>
+              <w:t>Application</w:t>
+            </w:r>
+          </w:p>
+        </w:tc>
+        <w:tc>
+          <w:tcPr>
+            <w:tcW w:w="5774" w:type="dxa"/>
+          </w:tcPr>
+          <w:p>
+            <w:pPr>
+              <w:pStyle w:val="3"/>
+              <w:tabs>
+                <w:tab w:val="left" w:pos="900"/>
+              </w:tabs>
+              <w:bidi w:val="0"/>
+              <w:outlineLvl w:val="2"/>
+              <w:cnfStyle w:val="000000000000" w:firstRow="0" w:lastRow="0" w:firstColumn="0" w:lastColumn="0" w:oddVBand="0" w:evenVBand="0" w:oddHBand="0" w:evenHBand="0" w:firstRowFirstColumn="0" w:firstRowLastColumn="0" w:lastRowFirstColumn="0" w:lastRowLastColumn="0"/>
+              <w:rPr>
+                <w:color w:val="auto"/>
+                <w:sz w:val="22"/>
+                <w:szCs w:val="22"/>
+              </w:rPr>
+            </w:pPr>
+            <w:r>
+              <w:rPr>
+                <w:color w:val="auto"/>
+                <w:sz w:val="22"/>
+                <w:szCs w:val="22"/>
+              </w:rPr>
+              <w:t>Gym Assistant</w:t>
+            </w:r>
+          </w:p>
+        </w:tc>
+      </w:tr>
+      <w:tr>
+        <w:trPr>
+          <w:cnfStyle w:val="000000100000" w:firstRow="0" w:lastRow="0" w:firstColumn="0" w:lastColumn="0" w:oddVBand="0" w:evenVBand="0" w:oddHBand="1" w:evenHBand="0" w:firstRowFirstColumn="0" w:firstRowLastColumn="0" w:lastRowFirstColumn="0" w:lastRowLastColumn="0"/>
+          <w:trHeight w:val="251"/>
+        </w:trPr>
+        <w:tc>
+          <w:tcPr>
+            <w:cnfStyle w:val="001000000000" w:firstRow="0" w:lastRow="0" w:firstColumn="1" w:lastColumn="0" w:oddVBand="0" w:evenVBand="0" w:oddHBand="0" w:evenHBand="0" w:firstRowFirstColumn="0" w:firstRowLastColumn="0" w:lastRowFirstColumn="0" w:lastRowLastColumn="0"/>
+            <w:tcW w:w="2302" w:type="dxa"/>
+          </w:tcPr>
+          <w:p>
+            <w:pPr>
+              <w:pStyle w:val="3"/>
+              <w:tabs>
+                <w:tab w:val="left" w:pos="900"/>
+              </w:tabs>
+              <w:bidi w:val="0"/>
+              <w:outlineLvl w:val="2"/>
+              <w:rPr>
+                <w:b w:val="0"/>
+                <w:bCs w:val="0"/>
+                <w:color w:val="auto"/>
+                <w:sz w:val="22"/>
+                <w:szCs w:val="22"/>
+              </w:rPr>
+            </w:pPr>
+            <w:r>
+              <w:rPr>
+                <w:b w:val="0"/>
+                <w:bCs w:val="0"/>
+                <w:color w:val="auto"/>
+                <w:sz w:val="22"/>
+                <w:szCs w:val="22"/>
+              </w:rPr>
+              <w:t>Use Case Name</w:t>
+            </w:r>
+          </w:p>
+        </w:tc>
+        <w:tc>
+          <w:tcPr>
+            <w:tcW w:w="5774" w:type="dxa"/>
+          </w:tcPr>
+          <w:p>
+            <w:pPr>
+              <w:pStyle w:val="3"/>
+              <w:tabs>
+                <w:tab w:val="left" w:pos="900"/>
+              </w:tabs>
+              <w:bidi w:val="0"/>
+              <w:outlineLvl w:val="2"/>
+              <w:cnfStyle w:val="000000100000" w:firstRow="0" w:lastRow="0" w:firstColumn="0" w:lastColumn="0" w:oddVBand="0" w:evenVBand="0" w:oddHBand="1" w:evenHBand="0" w:firstRowFirstColumn="0" w:firstRowLastColumn="0" w:lastRowFirstColumn="0" w:lastRowLastColumn="0"/>
+              <w:rPr>
+                <w:color w:val="auto"/>
+                <w:sz w:val="22"/>
+                <w:szCs w:val="22"/>
+              </w:rPr>
+            </w:pPr>
+            <w:r>
+              <w:rPr>
+                <w:color w:val="auto"/>
+                <w:sz w:val="22"/>
+                <w:szCs w:val="22"/>
+              </w:rPr>
+              <w:t>Submit Program</w:t>
+            </w:r>
+          </w:p>
+        </w:tc>
+      </w:tr>
+      <w:tr>
+        <w:trPr>
+          <w:trHeight w:val="251"/>
+        </w:trPr>
+        <w:tc>
+          <w:tcPr>
+            <w:cnfStyle w:val="001000000000" w:firstRow="0" w:lastRow="0" w:firstColumn="1" w:lastColumn="0" w:oddVBand="0" w:evenVBand="0" w:oddHBand="0" w:evenHBand="0" w:firstRowFirstColumn="0" w:firstRowLastColumn="0" w:lastRowFirstColumn="0" w:lastRowLastColumn="0"/>
+            <w:tcW w:w="2302" w:type="dxa"/>
+          </w:tcPr>
+          <w:p>
+            <w:pPr>
+              <w:pStyle w:val="3"/>
+              <w:tabs>
+                <w:tab w:val="left" w:pos="900"/>
+              </w:tabs>
+              <w:bidi w:val="0"/>
+              <w:outlineLvl w:val="2"/>
+              <w:rPr>
+                <w:b w:val="0"/>
+                <w:bCs w:val="0"/>
+                <w:color w:val="auto"/>
+                <w:sz w:val="22"/>
+                <w:szCs w:val="22"/>
+              </w:rPr>
+            </w:pPr>
+            <w:r>
+              <w:rPr>
+                <w:b w:val="0"/>
+                <w:bCs w:val="0"/>
+                <w:color w:val="auto"/>
+                <w:sz w:val="22"/>
+                <w:szCs w:val="22"/>
+              </w:rPr>
+              <w:t>Use Case Description</w:t>
+            </w:r>
+          </w:p>
+        </w:tc>
+        <w:tc>
+          <w:tcPr>
+            <w:tcW w:w="5774" w:type="dxa"/>
+          </w:tcPr>
+          <w:p>
+            <w:pPr>
+              <w:pStyle w:val="3"/>
+              <w:tabs>
+                <w:tab w:val="left" w:pos="900"/>
+              </w:tabs>
+              <w:bidi w:val="0"/>
+              <w:outlineLvl w:val="2"/>
+              <w:cnfStyle w:val="000000000000" w:firstRow="0" w:lastRow="0" w:firstColumn="0" w:lastColumn="0" w:oddVBand="0" w:evenVBand="0" w:oddHBand="0" w:evenHBand="0" w:firstRowFirstColumn="0" w:firstRowLastColumn="0" w:lastRowFirstColumn="0" w:lastRowLastColumn="0"/>
+              <w:rPr>
+                <w:color w:val="auto"/>
+                <w:sz w:val="22"/>
+                <w:szCs w:val="22"/>
+              </w:rPr>
+            </w:pPr>
+            <w:r>
+              <w:rPr>
+                <w:color w:val="auto"/>
+                <w:sz w:val="22"/>
+                <w:szCs w:val="22"/>
+              </w:rPr>
+              <w:t>A registered user creates and submits an exercise program to the application.</w:t>
+            </w:r>
+          </w:p>
+        </w:tc>
+      </w:tr>
+      <w:tr>
+        <w:trPr>
+          <w:cnfStyle w:val="000000100000" w:firstRow="0" w:lastRow="0" w:firstColumn="0" w:lastColumn="0" w:oddVBand="0" w:evenVBand="0" w:oddHBand="1" w:evenHBand="0" w:firstRowFirstColumn="0" w:firstRowLastColumn="0" w:lastRowFirstColumn="0" w:lastRowLastColumn="0"/>
+          <w:trHeight w:val="263"/>
+        </w:trPr>
+        <w:tc>
+          <w:tcPr>
+            <w:cnfStyle w:val="001000000000" w:firstRow="0" w:lastRow="0" w:firstColumn="1" w:lastColumn="0" w:oddVBand="0" w:evenVBand="0" w:oddHBand="0" w:evenHBand="0" w:firstRowFirstColumn="0" w:firstRowLastColumn="0" w:lastRowFirstColumn="0" w:lastRowLastColumn="0"/>
+            <w:tcW w:w="2302" w:type="dxa"/>
+          </w:tcPr>
+          <w:p>
+            <w:pPr>
+              <w:pStyle w:val="3"/>
+              <w:tabs>
+                <w:tab w:val="left" w:pos="900"/>
+              </w:tabs>
+              <w:bidi w:val="0"/>
+              <w:outlineLvl w:val="2"/>
+              <w:rPr>
+                <w:b w:val="0"/>
+                <w:bCs w:val="0"/>
+                <w:color w:val="auto"/>
+                <w:sz w:val="22"/>
+                <w:szCs w:val="22"/>
+              </w:rPr>
+            </w:pPr>
+            <w:r>
+              <w:rPr>
+                <w:b w:val="0"/>
+                <w:bCs w:val="0"/>
+                <w:color w:val="auto"/>
+                <w:sz w:val="22"/>
+                <w:szCs w:val="22"/>
+              </w:rPr>
+              <w:t>Primary Actor</w:t>
+            </w:r>
+          </w:p>
+        </w:tc>
+        <w:tc>
+          <w:tcPr>
+            <w:tcW w:w="5774" w:type="dxa"/>
+          </w:tcPr>
+          <w:p>
+            <w:pPr>
+              <w:pStyle w:val="3"/>
+              <w:tabs>
+                <w:tab w:val="left" w:pos="900"/>
+              </w:tabs>
+              <w:bidi w:val="0"/>
+              <w:outlineLvl w:val="2"/>
+              <w:cnfStyle w:val="000000100000" w:firstRow="0" w:lastRow="0" w:firstColumn="0" w:lastColumn="0" w:oddVBand="0" w:evenVBand="0" w:oddHBand="1" w:evenHBand="0" w:firstRowFirstColumn="0" w:firstRowLastColumn="0" w:lastRowFirstColumn="0" w:lastRowLastColumn="0"/>
+              <w:rPr>
+                <w:color w:val="auto"/>
+                <w:sz w:val="22"/>
+                <w:szCs w:val="22"/>
+              </w:rPr>
+            </w:pPr>
+            <w:r>
+              <w:rPr>
+                <w:color w:val="auto"/>
+                <w:sz w:val="22"/>
+                <w:szCs w:val="22"/>
+              </w:rPr>
+              <w:t>Registered User</w:t>
+            </w:r>
+          </w:p>
+        </w:tc>
+      </w:tr>
+      <w:tr>
+        <w:trPr>
+          <w:trHeight w:val="251"/>
+        </w:trPr>
+        <w:tc>
+          <w:tcPr>
+            <w:cnfStyle w:val="001000000000" w:firstRow="0" w:lastRow="0" w:firstColumn="1" w:lastColumn="0" w:oddVBand="0" w:evenVBand="0" w:oddHBand="0" w:evenHBand="0" w:firstRowFirstColumn="0" w:firstRowLastColumn="0" w:lastRowFirstColumn="0" w:lastRowLastColumn="0"/>
+            <w:tcW w:w="2302" w:type="dxa"/>
+          </w:tcPr>
+          <w:p>
+            <w:pPr>
+              <w:pStyle w:val="3"/>
+              <w:tabs>
+                <w:tab w:val="left" w:pos="900"/>
+              </w:tabs>
+              <w:bidi w:val="0"/>
+              <w:outlineLvl w:val="2"/>
+              <w:rPr>
+                <w:b w:val="0"/>
+                <w:bCs w:val="0"/>
+                <w:color w:val="auto"/>
+                <w:sz w:val="22"/>
+                <w:szCs w:val="22"/>
+              </w:rPr>
+            </w:pPr>
+            <w:r>
+              <w:rPr>
+                <w:b w:val="0"/>
+                <w:bCs w:val="0"/>
+                <w:color w:val="auto"/>
+                <w:sz w:val="22"/>
+                <w:szCs w:val="22"/>
+              </w:rPr>
+              <w:t>Precondition</w:t>
+            </w:r>
+          </w:p>
+        </w:tc>
+        <w:tc>
+          <w:tcPr>
+            <w:tcW w:w="5774" w:type="dxa"/>
+          </w:tcPr>
+          <w:p>
+            <w:pPr>
+              <w:pStyle w:val="3"/>
+              <w:tabs>
+                <w:tab w:val="left" w:pos="900"/>
+              </w:tabs>
+              <w:bidi w:val="0"/>
+              <w:outlineLvl w:val="2"/>
+              <w:cnfStyle w:val="000000000000" w:firstRow="0" w:lastRow="0" w:firstColumn="0" w:lastColumn="0" w:oddVBand="0" w:evenVBand="0" w:oddHBand="0" w:evenHBand="0" w:firstRowFirstColumn="0" w:firstRowLastColumn="0" w:lastRowFirstColumn="0" w:lastRowLastColumn="0"/>
+              <w:rPr>
+                <w:color w:val="auto"/>
+                <w:sz w:val="22"/>
+                <w:szCs w:val="22"/>
+              </w:rPr>
+            </w:pPr>
+            <w:r>
+              <w:rPr>
+                <w:color w:val="auto"/>
+                <w:sz w:val="22"/>
+                <w:szCs w:val="22"/>
+              </w:rPr>
+              <w:t>A registered user must be logged in.</w:t>
+            </w:r>
+          </w:p>
+        </w:tc>
+      </w:tr>
+      <w:tr>
+        <w:trPr>
+          <w:cnfStyle w:val="000000100000" w:firstRow="0" w:lastRow="0" w:firstColumn="0" w:lastColumn="0" w:oddVBand="0" w:evenVBand="0" w:oddHBand="1" w:evenHBand="0" w:firstRowFirstColumn="0" w:firstRowLastColumn="0" w:lastRowFirstColumn="0" w:lastRowLastColumn="0"/>
+          <w:trHeight w:val="251"/>
+        </w:trPr>
+        <w:tc>
+          <w:tcPr>
+            <w:cnfStyle w:val="001000000000" w:firstRow="0" w:lastRow="0" w:firstColumn="1" w:lastColumn="0" w:oddVBand="0" w:evenVBand="0" w:oddHBand="0" w:evenHBand="0" w:firstRowFirstColumn="0" w:firstRowLastColumn="0" w:lastRowFirstColumn="0" w:lastRowLastColumn="0"/>
+            <w:tcW w:w="2302" w:type="dxa"/>
+          </w:tcPr>
+          <w:p>
+            <w:pPr>
+              <w:pStyle w:val="3"/>
+              <w:tabs>
+                <w:tab w:val="left" w:pos="900"/>
+              </w:tabs>
+              <w:bidi w:val="0"/>
+              <w:outlineLvl w:val="2"/>
+              <w:rPr>
+                <w:b w:val="0"/>
+                <w:bCs w:val="0"/>
+                <w:color w:val="auto"/>
+                <w:sz w:val="22"/>
+                <w:szCs w:val="22"/>
+              </w:rPr>
+            </w:pPr>
+            <w:r>
+              <w:rPr>
+                <w:b w:val="0"/>
+                <w:bCs w:val="0"/>
+                <w:color w:val="auto"/>
+                <w:sz w:val="22"/>
+                <w:szCs w:val="22"/>
+              </w:rPr>
+              <w:t>Trigger</w:t>
+            </w:r>
+          </w:p>
+        </w:tc>
+        <w:tc>
+          <w:tcPr>
+            <w:tcW w:w="5774" w:type="dxa"/>
+          </w:tcPr>
+          <w:p>
+            <w:pPr>
+              <w:pStyle w:val="3"/>
+              <w:tabs>
+                <w:tab w:val="left" w:pos="900"/>
+              </w:tabs>
+              <w:bidi w:val="0"/>
+              <w:outlineLvl w:val="2"/>
+              <w:cnfStyle w:val="000000100000" w:firstRow="0" w:lastRow="0" w:firstColumn="0" w:lastColumn="0" w:oddVBand="0" w:evenVBand="0" w:oddHBand="1" w:evenHBand="0" w:firstRowFirstColumn="0" w:firstRowLastColumn="0" w:lastRowFirstColumn="0" w:lastRowLastColumn="0"/>
+              <w:rPr>
+                <w:color w:val="auto"/>
+                <w:sz w:val="22"/>
+                <w:szCs w:val="22"/>
+              </w:rPr>
+            </w:pPr>
+            <w:r>
+              <w:rPr>
+                <w:color w:val="auto"/>
+                <w:sz w:val="22"/>
+                <w:szCs w:val="22"/>
+              </w:rPr>
+              <w:t>A registered user logs in and taps the Submit Program button</w:t>
+            </w:r>
+          </w:p>
+        </w:tc>
+      </w:tr>
+      <w:tr>
+        <w:trPr>
+          <w:trHeight w:val="251"/>
+        </w:trPr>
+        <w:tc>
+          <w:tcPr>
+            <w:cnfStyle w:val="001000000000" w:firstRow="0" w:lastRow="0" w:firstColumn="1" w:lastColumn="0" w:oddVBand="0" w:evenVBand="0" w:oddHBand="0" w:evenHBand="0" w:firstRowFirstColumn="0" w:firstRowLastColumn="0" w:lastRowFirstColumn="0" w:lastRowLastColumn="0"/>
+            <w:tcW w:w="2302" w:type="dxa"/>
+          </w:tcPr>
+          <w:p>
+            <w:pPr>
+              <w:pStyle w:val="3"/>
+              <w:tabs>
+                <w:tab w:val="left" w:pos="900"/>
+              </w:tabs>
+              <w:bidi w:val="0"/>
+              <w:outlineLvl w:val="2"/>
+              <w:rPr>
+                <w:b w:val="0"/>
+                <w:bCs w:val="0"/>
+                <w:color w:val="auto"/>
+                <w:sz w:val="22"/>
+                <w:szCs w:val="22"/>
+              </w:rPr>
+            </w:pPr>
+            <w:r>
+              <w:rPr>
+                <w:b w:val="0"/>
+                <w:bCs w:val="0"/>
+                <w:color w:val="auto"/>
+                <w:sz w:val="22"/>
+                <w:szCs w:val="22"/>
+              </w:rPr>
+              <w:t>Basic Flow</w:t>
+            </w:r>
+          </w:p>
+        </w:tc>
+        <w:tc>
+          <w:tcPr>
+            <w:tcW w:w="5774" w:type="dxa"/>
+          </w:tcPr>
+          <w:p>
+            <w:pPr>
+              <w:pStyle w:val="3"/>
+              <w:tabs>
+                <w:tab w:val="left" w:pos="900"/>
+              </w:tabs>
+              <w:bidi w:val="0"/>
+              <w:outlineLvl w:val="2"/>
+              <w:cnfStyle w:val="000000000000" w:firstRow="0" w:lastRow="0" w:firstColumn="0" w:lastColumn="0" w:oddVBand="0" w:evenVBand="0" w:oddHBand="0" w:evenHBand="0" w:firstRowFirstColumn="0" w:firstRowLastColumn="0" w:lastRowFirstColumn="0" w:lastRowLastColumn="0"/>
+              <w:rPr>
+                <w:color w:val="auto"/>
+                <w:sz w:val="22"/>
+                <w:szCs w:val="22"/>
+              </w:rPr>
+            </w:pPr>
+            <w:r>
+              <w:rPr>
+                <w:color w:val="auto"/>
+                <w:sz w:val="22"/>
+                <w:szCs w:val="22"/>
+              </w:rPr>
+              <w:t>1. This use case begins when a logged in user clicks the Submit Program Button. 2. The user proceeds to enter the program details</w:t>
+            </w:r>
+            <w:r>
+              <w:rPr>
+                <w:color w:val="auto"/>
+                <w:sz w:val="22"/>
+                <w:szCs w:val="22"/>
+              </w:rPr>
+              <w:t xml:space="preserve"> into the supplied fields. </w:t>
+            </w:r>
+            <w:r>
+              <w:rPr>
+                <w:color w:val="auto"/>
+                <w:sz w:val="22"/>
+                <w:szCs w:val="22"/>
+              </w:rPr>
+              <w:t xml:space="preserve"> 3. Once all details have been added the user then clicks the Submit button to add their program to the application</w:t>
+            </w:r>
+          </w:p>
+        </w:tc>
+      </w:tr>
+      <w:tr>
+        <w:trPr>
+          <w:cnfStyle w:val="000000100000" w:firstRow="0" w:lastRow="0" w:firstColumn="0" w:lastColumn="0" w:oddVBand="0" w:evenVBand="0" w:oddHBand="1" w:evenHBand="0" w:firstRowFirstColumn="0" w:firstRowLastColumn="0" w:lastRowFirstColumn="0" w:lastRowLastColumn="0"/>
+          <w:trHeight w:val="263"/>
+        </w:trPr>
+        <w:tc>
+          <w:tcPr>
+            <w:cnfStyle w:val="001000000000" w:firstRow="0" w:lastRow="0" w:firstColumn="1" w:lastColumn="0" w:oddVBand="0" w:evenVBand="0" w:oddHBand="0" w:evenHBand="0" w:firstRowFirstColumn="0" w:firstRowLastColumn="0" w:lastRowFirstColumn="0" w:lastRowLastColumn="0"/>
+            <w:tcW w:w="2302" w:type="dxa"/>
+          </w:tcPr>
+          <w:p>
+            <w:pPr>
+              <w:pStyle w:val="3"/>
+              <w:tabs>
+                <w:tab w:val="left" w:pos="900"/>
+              </w:tabs>
+              <w:bidi w:val="0"/>
+              <w:outlineLvl w:val="2"/>
+              <w:rPr>
+                <w:b w:val="0"/>
+                <w:bCs w:val="0"/>
+                <w:color w:val="auto"/>
+                <w:sz w:val="22"/>
+                <w:szCs w:val="22"/>
+              </w:rPr>
+            </w:pPr>
+            <w:r>
+              <w:rPr>
+                <w:b w:val="0"/>
+                <w:bCs w:val="0"/>
+                <w:color w:val="auto"/>
+                <w:sz w:val="22"/>
+                <w:szCs w:val="22"/>
+              </w:rPr>
+              <w:t>Alternate Flows</w:t>
+            </w:r>
+          </w:p>
+        </w:tc>
+        <w:tc>
+          <w:tcPr>
+            <w:tcW w:w="5774" w:type="dxa"/>
+          </w:tcPr>
+          <w:p>
+            <w:pPr>
+              <w:pStyle w:val="3"/>
+              <w:tabs>
+                <w:tab w:val="left" w:pos="900"/>
+              </w:tabs>
+              <w:bidi w:val="0"/>
+              <w:outlineLvl w:val="2"/>
+              <w:cnfStyle w:val="000000100000" w:firstRow="0" w:lastRow="0" w:firstColumn="0" w:lastColumn="0" w:oddVBand="0" w:evenVBand="0" w:oddHBand="1" w:evenHBand="0" w:firstRowFirstColumn="0" w:firstRowLastColumn="0" w:lastRowFirstColumn="0" w:lastRowLastColumn="0"/>
+              <w:rPr>
+                <w:color w:val="auto"/>
+                <w:sz w:val="22"/>
+                <w:szCs w:val="22"/>
+              </w:rPr>
+            </w:pPr>
+            <w:r>
+              <w:rPr>
+                <w:color w:val="auto"/>
+                <w:sz w:val="22"/>
+                <w:szCs w:val="22"/>
+              </w:rPr>
+              <w:t>1. The user enters invalid information or leaves some or all fields empty and the system informs the user of their error</w:t>
+            </w:r>
+          </w:p>
+        </w:tc>
+      </w:tr>
+      <w:tr>
+        <w:trPr>
+          <w:trHeight w:val="251"/>
+        </w:trPr>
+        <w:tc>
+          <w:tcPr>
+            <w:cnfStyle w:val="001000000000" w:firstRow="0" w:lastRow="0" w:firstColumn="1" w:lastColumn="0" w:oddVBand="0" w:evenVBand="0" w:oddHBand="0" w:evenHBand="0" w:firstRowFirstColumn="0" w:firstRowLastColumn="0" w:lastRowFirstColumn="0" w:lastRowLastColumn="0"/>
+            <w:tcW w:w="2302" w:type="dxa"/>
+          </w:tcPr>
+          <w:p>
+            <w:pPr>
+              <w:pStyle w:val="3"/>
+              <w:tabs>
+                <w:tab w:val="left" w:pos="212"/>
+                <w:tab w:val="left" w:pos="900"/>
+              </w:tabs>
+              <w:bidi w:val="0"/>
+              <w:outlineLvl w:val="2"/>
+              <w:rPr>
+                <w:b w:val="0"/>
+                <w:bCs w:val="0"/>
+                <w:color w:val="auto"/>
+                <w:sz w:val="22"/>
+                <w:szCs w:val="22"/>
+              </w:rPr>
+            </w:pPr>
+            <w:r>
+              <w:rPr>
+                <w:b w:val="0"/>
+                <w:bCs w:val="0"/>
+                <w:color w:val="auto"/>
+                <w:sz w:val="22"/>
+                <w:szCs w:val="22"/>
+              </w:rPr>
+              <w:t>Termination</w:t>
+            </w:r>
+            <w:r>
+              <w:rPr>
+                <w:b w:val="0"/>
+                <w:bCs w:val="0"/>
+                <w:color w:val="auto"/>
+                <w:sz w:val="22"/>
+                <w:szCs w:val="22"/>
+              </w:rPr>
+              <w:tab/>
+            </w:r>
+          </w:p>
+        </w:tc>
+        <w:tc>
+          <w:tcPr>
+            <w:tcW w:w="5774" w:type="dxa"/>
+          </w:tcPr>
+          <w:p>
+            <w:pPr>
+              <w:pStyle w:val="3"/>
+              <w:tabs>
+                <w:tab w:val="left" w:pos="900"/>
+              </w:tabs>
+              <w:bidi w:val="0"/>
+              <w:outlineLvl w:val="2"/>
+              <w:cnfStyle w:val="000000000000" w:firstRow="0" w:lastRow="0" w:firstColumn="0" w:lastColumn="0" w:oddVBand="0" w:evenVBand="0" w:oddHBand="0" w:evenHBand="0" w:firstRowFirstColumn="0" w:firstRowLastColumn="0" w:lastRowFirstColumn="0" w:lastRowLastColumn="0"/>
+              <w:rPr>
+                <w:color w:val="auto"/>
+                <w:sz w:val="22"/>
+                <w:szCs w:val="22"/>
+              </w:rPr>
+            </w:pPr>
+            <w:r>
+              <w:rPr>
+                <w:color w:val="auto"/>
+                <w:sz w:val="22"/>
+                <w:szCs w:val="22"/>
+              </w:rPr>
+              <w:t>The flow is terminated when the user successfully submits their program to the application and it is saved to the database</w:t>
+            </w:r>
+          </w:p>
+        </w:tc>
+      </w:tr>
+      <w:tr>
+        <w:trPr>
+          <w:cnfStyle w:val="000000100000" w:firstRow="0" w:lastRow="0" w:firstColumn="0" w:lastColumn="0" w:oddVBand="0" w:evenVBand="0" w:oddHBand="1" w:evenHBand="0" w:firstRowFirstColumn="0" w:firstRowLastColumn="0" w:lastRowFirstColumn="0" w:lastRowLastColumn="0"/>
+          <w:trHeight w:val="251"/>
+        </w:trPr>
+        <w:tc>
+          <w:tcPr>
+            <w:cnfStyle w:val="001000000000" w:firstRow="0" w:lastRow="0" w:firstColumn="1" w:lastColumn="0" w:oddVBand="0" w:evenVBand="0" w:oddHBand="0" w:evenHBand="0" w:firstRowFirstColumn="0" w:firstRowLastColumn="0" w:lastRowFirstColumn="0" w:lastRowLastColumn="0"/>
+            <w:tcW w:w="2302" w:type="dxa"/>
+          </w:tcPr>
+          <w:p>
+            <w:pPr>
+              <w:pStyle w:val="3"/>
+              <w:tabs>
+                <w:tab w:val="left" w:pos="900"/>
+              </w:tabs>
+              <w:bidi w:val="0"/>
+              <w:outlineLvl w:val="2"/>
+              <w:rPr>
+                <w:b w:val="0"/>
+                <w:bCs w:val="0"/>
+                <w:color w:val="auto"/>
+                <w:sz w:val="22"/>
+                <w:szCs w:val="22"/>
+              </w:rPr>
+            </w:pPr>
+            <w:r>
+              <w:rPr>
+                <w:b w:val="0"/>
+                <w:bCs w:val="0"/>
+                <w:color w:val="auto"/>
+                <w:sz w:val="22"/>
+                <w:szCs w:val="22"/>
+              </w:rPr>
+              <w:t>Post Condition</w:t>
+            </w:r>
+          </w:p>
+        </w:tc>
+        <w:tc>
+          <w:tcPr>
+            <w:tcW w:w="5774" w:type="dxa"/>
+          </w:tcPr>
+          <w:p>
+            <w:pPr>
+              <w:pStyle w:val="3"/>
+              <w:tabs>
+                <w:tab w:val="left" w:pos="900"/>
+              </w:tabs>
+              <w:bidi w:val="0"/>
+              <w:outlineLvl w:val="2"/>
+              <w:cnfStyle w:val="000000100000" w:firstRow="0" w:lastRow="0" w:firstColumn="0" w:lastColumn="0" w:oddVBand="0" w:evenVBand="0" w:oddHBand="1" w:evenHBand="0" w:firstRowFirstColumn="0" w:firstRowLastColumn="0" w:lastRowFirstColumn="0" w:lastRowLastColumn="0"/>
+              <w:rPr>
+                <w:color w:val="auto"/>
+                <w:sz w:val="22"/>
+                <w:szCs w:val="22"/>
+              </w:rPr>
+            </w:pPr>
+            <w:r>
+              <w:rPr>
+                <w:color w:val="auto"/>
+                <w:sz w:val="22"/>
+                <w:szCs w:val="22"/>
+              </w:rPr>
+              <w:t>The user is returned to the All Programs page and the system enters a wait state.</w:t>
+            </w:r>
+          </w:p>
+        </w:tc>
+      </w:tr>
+    </w:tbl>
+    <w:p>
+      <w:pPr>
+        <w:bidi w:val="0"/>
+        <w:rPr>
+          <w:sz w:val="24"/>
+        </w:rPr>
+      </w:pPr>
+    </w:p>
+    <w:p>
+      <w:pPr>
+        <w:bidi w:val="0"/>
+        <w:rPr>
+          <w:sz w:val="24"/>
+        </w:rPr>
+      </w:pPr>
+      <w:r>
+        <w:rPr>
+          <w:noProof/>
+        </w:rPr>
+        <w:drawing>
+          <wp:inline distT="0" distB="0" distL="0" distR="0" wp14:anchorId="3BC1A253" wp14:editId="0E7D0F9D">
+            <wp:extent cx="5188802" cy="2555240"/>
+            <wp:effectExtent l="0" t="0" r="0" b="0"/>
+            <wp:docPr id="314" name="صورة 314"/>
+            <wp:cNvGraphicFramePr>
+              <a:graphicFrameLocks xmlns:a="http://schemas.openxmlformats.org/drawingml/2006/main" noChangeAspect="1"/>
+            </wp:cNvGraphicFramePr>
+            <a:graphic xmlns:a="http://schemas.openxmlformats.org/drawingml/2006/main">
+              <a:graphicData uri="http://schemas.openxmlformats.org/drawingml/2006/picture">
+                <pic:pic xmlns:pic="http://schemas.openxmlformats.org/drawingml/2006/picture">
+                  <pic:nvPicPr>
+                    <pic:cNvPr id="0" name="Picture 8"/>
+                    <pic:cNvPicPr>
+                      <a:picLocks noChangeAspect="1" noChangeArrowheads="1"/>
+                    </pic:cNvPicPr>
+                  </pic:nvPicPr>
+                  <pic:blipFill>
+                    <a:blip r:embed="rId14">
+                      <a:extLst>
+                        <a:ext uri="{28A0092B-C50C-407E-A947-70E740481C1C}">
+                          <a14:useLocalDpi xmlns:a14="http://schemas.microsoft.com/office/drawing/2010/main" val="0"/>
+                        </a:ext>
+                      </a:extLst>
+                    </a:blip>
+                    <a:srcRect/>
+                    <a:stretch>
+                      <a:fillRect/>
+                    </a:stretch>
+                  </pic:blipFill>
+                  <pic:spPr bwMode="auto">
+                    <a:xfrm>
+                      <a:off x="0" y="0"/>
+                      <a:ext cx="5297094" cy="2608568"/>
+                    </a:xfrm>
+                    <a:prstGeom prst="rect">
+                      <a:avLst/>
+                    </a:prstGeom>
+                    <a:noFill/>
+                    <a:ln>
+                      <a:noFill/>
+                    </a:ln>
+                  </pic:spPr>
+                </pic:pic>
+              </a:graphicData>
+            </a:graphic>
+          </wp:inline>
+        </w:drawing>
+      </w:r>
+    </w:p>
+    <w:p>
+      <w:pPr>
+        <w:bidi w:val="0"/>
+        <w:rPr>
+          <w:sz w:val="24"/>
+          <w:rtl/>
+        </w:rPr>
+      </w:pPr>
+    </w:p>
+    <w:p>
+      <w:pPr>
+        <w:bidi w:val="0"/>
+        <w:rPr>
+          <w:sz w:val="24"/>
+        </w:rPr>
+      </w:pPr>
+    </w:p>
+    <w:p>
+      <w:pPr>
+        <w:bidi w:val="0"/>
+        <w:rPr>
+          <w:sz w:val="24"/>
+        </w:rPr>
+      </w:pPr>
+    </w:p>
+    <w:tbl>
+      <w:tblPr>
+        <w:tblStyle w:val="6-1"/>
+        <w:tblpPr w:leftFromText="180" w:rightFromText="180" w:vertAnchor="page" w:horzAnchor="margin" w:tblpY="1059"/>
+        <w:tblW w:w="8087" w:type="dxa"/>
+        <w:tblLook w:val="04A0" w:firstRow="1" w:lastRow="0" w:firstColumn="1" w:lastColumn="0" w:noHBand="0" w:noVBand="1"/>
+      </w:tblPr>
+      <w:tblGrid>
+        <w:gridCol w:w="2305"/>
+        <w:gridCol w:w="5782"/>
+      </w:tblGrid>
+      <w:tr>
+        <w:trPr>
+          <w:cnfStyle w:val="100000000000" w:firstRow="1" w:lastRow="0" w:firstColumn="0" w:lastColumn="0" w:oddVBand="0" w:evenVBand="0" w:oddHBand="0" w:evenHBand="0" w:firstRowFirstColumn="0" w:firstRowLastColumn="0" w:lastRowFirstColumn="0" w:lastRowLastColumn="0"/>
+          <w:trHeight w:val="255"/>
+        </w:trPr>
+        <w:tc>
+          <w:tcPr>
+            <w:cnfStyle w:val="001000000000" w:firstRow="0" w:lastRow="0" w:firstColumn="1" w:lastColumn="0" w:oddVBand="0" w:evenVBand="0" w:oddHBand="0" w:evenHBand="0" w:firstRowFirstColumn="0" w:firstRowLastColumn="0" w:lastRowFirstColumn="0" w:lastRowLastColumn="0"/>
+            <w:tcW w:w="2305" w:type="dxa"/>
+          </w:tcPr>
+          <w:p>
+            <w:pPr>
+              <w:pStyle w:val="3"/>
+              <w:tabs>
+                <w:tab w:val="left" w:pos="900"/>
+              </w:tabs>
+              <w:bidi w:val="0"/>
+              <w:outlineLvl w:val="2"/>
+              <w:rPr>
+                <w:color w:val="auto"/>
+                <w:sz w:val="22"/>
+                <w:szCs w:val="22"/>
+              </w:rPr>
+            </w:pPr>
+            <w:r>
+              <w:rPr>
+                <w:color w:val="auto"/>
+                <w:sz w:val="22"/>
+                <w:szCs w:val="22"/>
+              </w:rPr>
+              <w:lastRenderedPageBreak/>
+              <w:t>Use Case Element</w:t>
+            </w:r>
+          </w:p>
+        </w:tc>
+        <w:tc>
+          <w:tcPr>
+            <w:tcW w:w="5782" w:type="dxa"/>
+          </w:tcPr>
+          <w:p>
+            <w:pPr>
+              <w:pStyle w:val="3"/>
+              <w:tabs>
+                <w:tab w:val="left" w:pos="900"/>
+              </w:tabs>
+              <w:bidi w:val="0"/>
+              <w:outlineLvl w:val="2"/>
+              <w:cnfStyle w:val="100000000000" w:firstRow="1" w:lastRow="0" w:firstColumn="0" w:lastColumn="0" w:oddVBand="0" w:evenVBand="0" w:oddHBand="0" w:evenHBand="0" w:firstRowFirstColumn="0" w:firstRowLastColumn="0" w:lastRowFirstColumn="0" w:lastRowLastColumn="0"/>
+              <w:rPr>
+                <w:color w:val="auto"/>
+                <w:sz w:val="22"/>
+                <w:szCs w:val="22"/>
+              </w:rPr>
+            </w:pPr>
+            <w:r>
+              <w:rPr>
+                <w:color w:val="auto"/>
+                <w:sz w:val="22"/>
+                <w:szCs w:val="22"/>
+              </w:rPr>
+              <w:t>Description</w:t>
+            </w:r>
+          </w:p>
+        </w:tc>
+      </w:tr>
+      <w:tr>
+        <w:trPr>
+          <w:cnfStyle w:val="000000100000" w:firstRow="0" w:lastRow="0" w:firstColumn="0" w:lastColumn="0" w:oddVBand="0" w:evenVBand="0" w:oddHBand="1" w:evenHBand="0" w:firstRowFirstColumn="0" w:firstRowLastColumn="0" w:lastRowFirstColumn="0" w:lastRowLastColumn="0"/>
+          <w:trHeight w:val="268"/>
+        </w:trPr>
+        <w:tc>
+          <w:tcPr>
+            <w:cnfStyle w:val="001000000000" w:firstRow="0" w:lastRow="0" w:firstColumn="1" w:lastColumn="0" w:oddVBand="0" w:evenVBand="0" w:oddHBand="0" w:evenHBand="0" w:firstRowFirstColumn="0" w:firstRowLastColumn="0" w:lastRowFirstColumn="0" w:lastRowLastColumn="0"/>
+            <w:tcW w:w="2305" w:type="dxa"/>
+          </w:tcPr>
+          <w:p>
+            <w:pPr>
+              <w:pStyle w:val="3"/>
+              <w:tabs>
+                <w:tab w:val="left" w:pos="900"/>
+              </w:tabs>
+              <w:bidi w:val="0"/>
+              <w:outlineLvl w:val="2"/>
+              <w:rPr>
+                <w:b w:val="0"/>
+                <w:bCs w:val="0"/>
+                <w:color w:val="auto"/>
+                <w:sz w:val="22"/>
+                <w:szCs w:val="22"/>
+              </w:rPr>
+            </w:pPr>
+            <w:r>
+              <w:rPr>
+                <w:b w:val="0"/>
+                <w:bCs w:val="0"/>
+                <w:color w:val="auto"/>
+                <w:sz w:val="22"/>
+                <w:szCs w:val="22"/>
+              </w:rPr>
+              <w:t>Use Case Number</w:t>
+            </w:r>
+          </w:p>
+        </w:tc>
+        <w:tc>
+          <w:tcPr>
+            <w:tcW w:w="5782" w:type="dxa"/>
+          </w:tcPr>
+          <w:p>
+            <w:pPr>
+              <w:pStyle w:val="3"/>
+              <w:tabs>
+                <w:tab w:val="left" w:pos="900"/>
+              </w:tabs>
+              <w:bidi w:val="0"/>
+              <w:outlineLvl w:val="2"/>
+              <w:cnfStyle w:val="000000100000" w:firstRow="0" w:lastRow="0" w:firstColumn="0" w:lastColumn="0" w:oddVBand="0" w:evenVBand="0" w:oddHBand="1" w:evenHBand="0" w:firstRowFirstColumn="0" w:firstRowLastColumn="0" w:lastRowFirstColumn="0" w:lastRowLastColumn="0"/>
+              <w:rPr>
+                <w:color w:val="auto"/>
+                <w:sz w:val="22"/>
+                <w:szCs w:val="22"/>
+              </w:rPr>
+            </w:pPr>
+            <w:r>
+              <w:rPr>
+                <w:rFonts w:hint="cs"/>
+                <w:color w:val="auto"/>
+                <w:sz w:val="22"/>
+                <w:szCs w:val="22"/>
+                <w:rtl/>
+              </w:rPr>
+              <w:t>4</w:t>
+            </w:r>
+          </w:p>
+        </w:tc>
+      </w:tr>
+      <w:tr>
+        <w:trPr>
+          <w:trHeight w:val="255"/>
+        </w:trPr>
+        <w:tc>
+          <w:tcPr>
+            <w:cnfStyle w:val="001000000000" w:firstRow="0" w:lastRow="0" w:firstColumn="1" w:lastColumn="0" w:oddVBand="0" w:evenVBand="0" w:oddHBand="0" w:evenHBand="0" w:firstRowFirstColumn="0" w:firstRowLastColumn="0" w:lastRowFirstColumn="0" w:lastRowLastColumn="0"/>
+            <w:tcW w:w="2305" w:type="dxa"/>
+          </w:tcPr>
+          <w:p>
+            <w:pPr>
+              <w:pStyle w:val="3"/>
+              <w:tabs>
+                <w:tab w:val="left" w:pos="900"/>
+              </w:tabs>
+              <w:bidi w:val="0"/>
+              <w:outlineLvl w:val="2"/>
+              <w:rPr>
+                <w:b w:val="0"/>
+                <w:bCs w:val="0"/>
+                <w:color w:val="auto"/>
+                <w:sz w:val="22"/>
+                <w:szCs w:val="22"/>
+              </w:rPr>
+            </w:pPr>
+            <w:r>
+              <w:rPr>
+                <w:b w:val="0"/>
+                <w:bCs w:val="0"/>
+                <w:color w:val="auto"/>
+                <w:sz w:val="22"/>
+                <w:szCs w:val="22"/>
+              </w:rPr>
+              <w:t>Application</w:t>
+            </w:r>
+          </w:p>
+        </w:tc>
+        <w:tc>
+          <w:tcPr>
+            <w:tcW w:w="5782" w:type="dxa"/>
+          </w:tcPr>
+          <w:p>
+            <w:pPr>
+              <w:pStyle w:val="3"/>
+              <w:tabs>
+                <w:tab w:val="left" w:pos="900"/>
+              </w:tabs>
+              <w:bidi w:val="0"/>
+              <w:outlineLvl w:val="2"/>
+              <w:cnfStyle w:val="000000000000" w:firstRow="0" w:lastRow="0" w:firstColumn="0" w:lastColumn="0" w:oddVBand="0" w:evenVBand="0" w:oddHBand="0" w:evenHBand="0" w:firstRowFirstColumn="0" w:firstRowLastColumn="0" w:lastRowFirstColumn="0" w:lastRowLastColumn="0"/>
+              <w:rPr>
+                <w:color w:val="auto"/>
+                <w:sz w:val="22"/>
+                <w:szCs w:val="22"/>
+              </w:rPr>
+            </w:pPr>
+            <w:r>
+              <w:rPr>
+                <w:color w:val="auto"/>
+                <w:sz w:val="22"/>
+                <w:szCs w:val="22"/>
+              </w:rPr>
+              <w:t>Gym Assistant</w:t>
+            </w:r>
+          </w:p>
+        </w:tc>
+      </w:tr>
+      <w:tr>
+        <w:trPr>
+          <w:cnfStyle w:val="000000100000" w:firstRow="0" w:lastRow="0" w:firstColumn="0" w:lastColumn="0" w:oddVBand="0" w:evenVBand="0" w:oddHBand="1" w:evenHBand="0" w:firstRowFirstColumn="0" w:firstRowLastColumn="0" w:lastRowFirstColumn="0" w:lastRowLastColumn="0"/>
+          <w:trHeight w:val="255"/>
+        </w:trPr>
+        <w:tc>
+          <w:tcPr>
+            <w:cnfStyle w:val="001000000000" w:firstRow="0" w:lastRow="0" w:firstColumn="1" w:lastColumn="0" w:oddVBand="0" w:evenVBand="0" w:oddHBand="0" w:evenHBand="0" w:firstRowFirstColumn="0" w:firstRowLastColumn="0" w:lastRowFirstColumn="0" w:lastRowLastColumn="0"/>
+            <w:tcW w:w="2305" w:type="dxa"/>
+          </w:tcPr>
+          <w:p>
+            <w:pPr>
+              <w:pStyle w:val="3"/>
+              <w:tabs>
+                <w:tab w:val="left" w:pos="900"/>
+              </w:tabs>
+              <w:bidi w:val="0"/>
+              <w:outlineLvl w:val="2"/>
+              <w:rPr>
+                <w:b w:val="0"/>
+                <w:bCs w:val="0"/>
+                <w:color w:val="auto"/>
+                <w:sz w:val="22"/>
+                <w:szCs w:val="22"/>
+              </w:rPr>
+            </w:pPr>
+            <w:r>
+              <w:rPr>
+                <w:b w:val="0"/>
+                <w:bCs w:val="0"/>
+                <w:color w:val="auto"/>
+                <w:sz w:val="22"/>
+                <w:szCs w:val="22"/>
+              </w:rPr>
+              <w:t>Use Case Name</w:t>
+            </w:r>
+          </w:p>
+        </w:tc>
+        <w:tc>
+          <w:tcPr>
+            <w:tcW w:w="5782" w:type="dxa"/>
+          </w:tcPr>
+          <w:p>
+            <w:pPr>
+              <w:pStyle w:val="3"/>
+              <w:tabs>
+                <w:tab w:val="left" w:pos="900"/>
+              </w:tabs>
+              <w:bidi w:val="0"/>
+              <w:outlineLvl w:val="2"/>
+              <w:cnfStyle w:val="000000100000" w:firstRow="0" w:lastRow="0" w:firstColumn="0" w:lastColumn="0" w:oddVBand="0" w:evenVBand="0" w:oddHBand="1" w:evenHBand="0" w:firstRowFirstColumn="0" w:firstRowLastColumn="0" w:lastRowFirstColumn="0" w:lastRowLastColumn="0"/>
+              <w:rPr>
+                <w:color w:val="auto"/>
+                <w:sz w:val="22"/>
+                <w:szCs w:val="22"/>
+              </w:rPr>
+            </w:pPr>
+            <w:r>
+              <w:rPr>
+                <w:color w:val="auto"/>
+                <w:sz w:val="22"/>
+                <w:szCs w:val="22"/>
+              </w:rPr>
+              <w:t>View Program</w:t>
+            </w:r>
+          </w:p>
+        </w:tc>
+      </w:tr>
+      <w:tr>
+        <w:trPr>
+          <w:trHeight w:val="255"/>
+        </w:trPr>
+        <w:tc>
+          <w:tcPr>
+            <w:cnfStyle w:val="001000000000" w:firstRow="0" w:lastRow="0" w:firstColumn="1" w:lastColumn="0" w:oddVBand="0" w:evenVBand="0" w:oddHBand="0" w:evenHBand="0" w:firstRowFirstColumn="0" w:firstRowLastColumn="0" w:lastRowFirstColumn="0" w:lastRowLastColumn="0"/>
+            <w:tcW w:w="2305" w:type="dxa"/>
+          </w:tcPr>
+          <w:p>
+            <w:pPr>
+              <w:pStyle w:val="3"/>
+              <w:tabs>
+                <w:tab w:val="left" w:pos="900"/>
+              </w:tabs>
+              <w:bidi w:val="0"/>
+              <w:outlineLvl w:val="2"/>
+              <w:rPr>
+                <w:b w:val="0"/>
+                <w:bCs w:val="0"/>
+                <w:color w:val="auto"/>
+                <w:sz w:val="22"/>
+                <w:szCs w:val="22"/>
+              </w:rPr>
+            </w:pPr>
+            <w:r>
+              <w:rPr>
+                <w:b w:val="0"/>
+                <w:bCs w:val="0"/>
+                <w:color w:val="auto"/>
+                <w:sz w:val="22"/>
+                <w:szCs w:val="22"/>
+              </w:rPr>
+              <w:t>Use Case Description</w:t>
+            </w:r>
+          </w:p>
+        </w:tc>
+        <w:tc>
+          <w:tcPr>
+            <w:tcW w:w="5782" w:type="dxa"/>
+          </w:tcPr>
+          <w:p>
+            <w:pPr>
+              <w:pStyle w:val="3"/>
+              <w:tabs>
+                <w:tab w:val="left" w:pos="900"/>
+              </w:tabs>
+              <w:bidi w:val="0"/>
+              <w:outlineLvl w:val="2"/>
+              <w:cnfStyle w:val="000000000000" w:firstRow="0" w:lastRow="0" w:firstColumn="0" w:lastColumn="0" w:oddVBand="0" w:evenVBand="0" w:oddHBand="0" w:evenHBand="0" w:firstRowFirstColumn="0" w:firstRowLastColumn="0" w:lastRowFirstColumn="0" w:lastRowLastColumn="0"/>
+              <w:rPr>
+                <w:color w:val="auto"/>
+                <w:sz w:val="22"/>
+                <w:szCs w:val="22"/>
+              </w:rPr>
+            </w:pPr>
+            <w:r>
+              <w:rPr>
+                <w:color w:val="auto"/>
+                <w:sz w:val="22"/>
+                <w:szCs w:val="22"/>
+              </w:rPr>
+              <w:t>A registered user logs in and navigates to the All Programs section of the application.</w:t>
+            </w:r>
+          </w:p>
+        </w:tc>
+      </w:tr>
+      <w:tr>
+        <w:trPr>
+          <w:cnfStyle w:val="000000100000" w:firstRow="0" w:lastRow="0" w:firstColumn="0" w:lastColumn="0" w:oddVBand="0" w:evenVBand="0" w:oddHBand="1" w:evenHBand="0" w:firstRowFirstColumn="0" w:firstRowLastColumn="0" w:lastRowFirstColumn="0" w:lastRowLastColumn="0"/>
+          <w:trHeight w:val="268"/>
+        </w:trPr>
+        <w:tc>
+          <w:tcPr>
+            <w:cnfStyle w:val="001000000000" w:firstRow="0" w:lastRow="0" w:firstColumn="1" w:lastColumn="0" w:oddVBand="0" w:evenVBand="0" w:oddHBand="0" w:evenHBand="0" w:firstRowFirstColumn="0" w:firstRowLastColumn="0" w:lastRowFirstColumn="0" w:lastRowLastColumn="0"/>
+            <w:tcW w:w="2305" w:type="dxa"/>
+          </w:tcPr>
+          <w:p>
+            <w:pPr>
+              <w:pStyle w:val="3"/>
+              <w:tabs>
+                <w:tab w:val="left" w:pos="900"/>
+              </w:tabs>
+              <w:bidi w:val="0"/>
+              <w:outlineLvl w:val="2"/>
+              <w:rPr>
+                <w:b w:val="0"/>
+                <w:bCs w:val="0"/>
+                <w:color w:val="auto"/>
+                <w:sz w:val="22"/>
+                <w:szCs w:val="22"/>
+              </w:rPr>
+            </w:pPr>
+            <w:r>
+              <w:rPr>
+                <w:b w:val="0"/>
+                <w:bCs w:val="0"/>
+                <w:color w:val="auto"/>
+                <w:sz w:val="22"/>
+                <w:szCs w:val="22"/>
+              </w:rPr>
+              <w:t>Primary Actor</w:t>
+            </w:r>
+          </w:p>
+        </w:tc>
+        <w:tc>
+          <w:tcPr>
+            <w:tcW w:w="5782" w:type="dxa"/>
+          </w:tcPr>
+          <w:p>
+            <w:pPr>
+              <w:pStyle w:val="3"/>
+              <w:tabs>
+                <w:tab w:val="left" w:pos="900"/>
+              </w:tabs>
+              <w:bidi w:val="0"/>
+              <w:outlineLvl w:val="2"/>
+              <w:cnfStyle w:val="000000100000" w:firstRow="0" w:lastRow="0" w:firstColumn="0" w:lastColumn="0" w:oddVBand="0" w:evenVBand="0" w:oddHBand="1" w:evenHBand="0" w:firstRowFirstColumn="0" w:firstRowLastColumn="0" w:lastRowFirstColumn="0" w:lastRowLastColumn="0"/>
+              <w:rPr>
+                <w:color w:val="auto"/>
+                <w:sz w:val="22"/>
+                <w:szCs w:val="22"/>
+              </w:rPr>
+            </w:pPr>
+            <w:r>
+              <w:rPr>
+                <w:color w:val="auto"/>
+                <w:sz w:val="22"/>
+                <w:szCs w:val="22"/>
+              </w:rPr>
+              <w:t>Registered User</w:t>
+            </w:r>
+          </w:p>
+        </w:tc>
+      </w:tr>
+      <w:tr>
+        <w:trPr>
+          <w:trHeight w:val="255"/>
+        </w:trPr>
+        <w:tc>
+          <w:tcPr>
+            <w:cnfStyle w:val="001000000000" w:firstRow="0" w:lastRow="0" w:firstColumn="1" w:lastColumn="0" w:oddVBand="0" w:evenVBand="0" w:oddHBand="0" w:evenHBand="0" w:firstRowFirstColumn="0" w:firstRowLastColumn="0" w:lastRowFirstColumn="0" w:lastRowLastColumn="0"/>
+            <w:tcW w:w="2305" w:type="dxa"/>
+          </w:tcPr>
+          <w:p>
+            <w:pPr>
+              <w:pStyle w:val="3"/>
+              <w:tabs>
+                <w:tab w:val="left" w:pos="900"/>
+              </w:tabs>
+              <w:bidi w:val="0"/>
+              <w:outlineLvl w:val="2"/>
+              <w:rPr>
+                <w:b w:val="0"/>
+                <w:bCs w:val="0"/>
+                <w:color w:val="auto"/>
+                <w:sz w:val="22"/>
+                <w:szCs w:val="22"/>
+              </w:rPr>
+            </w:pPr>
+            <w:r>
+              <w:rPr>
+                <w:b w:val="0"/>
+                <w:bCs w:val="0"/>
+                <w:color w:val="auto"/>
+                <w:sz w:val="22"/>
+                <w:szCs w:val="22"/>
+              </w:rPr>
+              <w:t>Precondition</w:t>
+            </w:r>
+          </w:p>
+        </w:tc>
+        <w:tc>
+          <w:tcPr>
+            <w:tcW w:w="5782" w:type="dxa"/>
+          </w:tcPr>
+          <w:p>
+            <w:pPr>
+              <w:pStyle w:val="3"/>
+              <w:tabs>
+                <w:tab w:val="left" w:pos="900"/>
+              </w:tabs>
+              <w:bidi w:val="0"/>
+              <w:outlineLvl w:val="2"/>
+              <w:cnfStyle w:val="000000000000" w:firstRow="0" w:lastRow="0" w:firstColumn="0" w:lastColumn="0" w:oddVBand="0" w:evenVBand="0" w:oddHBand="0" w:evenHBand="0" w:firstRowFirstColumn="0" w:firstRowLastColumn="0" w:lastRowFirstColumn="0" w:lastRowLastColumn="0"/>
+              <w:rPr>
+                <w:color w:val="auto"/>
+                <w:sz w:val="22"/>
+                <w:szCs w:val="22"/>
+              </w:rPr>
+            </w:pPr>
+            <w:r>
+              <w:rPr>
+                <w:color w:val="auto"/>
+                <w:sz w:val="22"/>
+                <w:szCs w:val="22"/>
+              </w:rPr>
+              <w:t>A registered user must be logged in. Programs must exist in the application</w:t>
+            </w:r>
+          </w:p>
+        </w:tc>
+      </w:tr>
+      <w:tr>
+        <w:trPr>
+          <w:cnfStyle w:val="000000100000" w:firstRow="0" w:lastRow="0" w:firstColumn="0" w:lastColumn="0" w:oddVBand="0" w:evenVBand="0" w:oddHBand="1" w:evenHBand="0" w:firstRowFirstColumn="0" w:firstRowLastColumn="0" w:lastRowFirstColumn="0" w:lastRowLastColumn="0"/>
+          <w:trHeight w:val="255"/>
+        </w:trPr>
+        <w:tc>
+          <w:tcPr>
+            <w:cnfStyle w:val="001000000000" w:firstRow="0" w:lastRow="0" w:firstColumn="1" w:lastColumn="0" w:oddVBand="0" w:evenVBand="0" w:oddHBand="0" w:evenHBand="0" w:firstRowFirstColumn="0" w:firstRowLastColumn="0" w:lastRowFirstColumn="0" w:lastRowLastColumn="0"/>
+            <w:tcW w:w="2305" w:type="dxa"/>
+          </w:tcPr>
+          <w:p>
+            <w:pPr>
+              <w:pStyle w:val="3"/>
+              <w:tabs>
+                <w:tab w:val="left" w:pos="900"/>
+              </w:tabs>
+              <w:bidi w:val="0"/>
+              <w:outlineLvl w:val="2"/>
+              <w:rPr>
+                <w:b w:val="0"/>
+                <w:bCs w:val="0"/>
+                <w:color w:val="auto"/>
+                <w:sz w:val="22"/>
+                <w:szCs w:val="22"/>
+              </w:rPr>
+            </w:pPr>
+            <w:r>
+              <w:rPr>
+                <w:b w:val="0"/>
+                <w:bCs w:val="0"/>
+                <w:color w:val="auto"/>
+                <w:sz w:val="22"/>
+                <w:szCs w:val="22"/>
+              </w:rPr>
+              <w:t>Trigger</w:t>
+            </w:r>
+          </w:p>
+        </w:tc>
+        <w:tc>
+          <w:tcPr>
+            <w:tcW w:w="5782" w:type="dxa"/>
+          </w:tcPr>
+          <w:p>
+            <w:pPr>
+              <w:pStyle w:val="3"/>
+              <w:tabs>
+                <w:tab w:val="left" w:pos="900"/>
+              </w:tabs>
+              <w:bidi w:val="0"/>
+              <w:outlineLvl w:val="2"/>
+              <w:cnfStyle w:val="000000100000" w:firstRow="0" w:lastRow="0" w:firstColumn="0" w:lastColumn="0" w:oddVBand="0" w:evenVBand="0" w:oddHBand="1" w:evenHBand="0" w:firstRowFirstColumn="0" w:firstRowLastColumn="0" w:lastRowFirstColumn="0" w:lastRowLastColumn="0"/>
+              <w:rPr>
+                <w:color w:val="auto"/>
+                <w:sz w:val="22"/>
+                <w:szCs w:val="22"/>
+              </w:rPr>
+            </w:pPr>
+            <w:r>
+              <w:rPr>
+                <w:color w:val="auto"/>
+                <w:sz w:val="22"/>
+                <w:szCs w:val="22"/>
+              </w:rPr>
+              <w:t>A registered user logs in and taps the All Programs button.</w:t>
+            </w:r>
+          </w:p>
+        </w:tc>
+      </w:tr>
+      <w:tr>
+        <w:trPr>
+          <w:trHeight w:val="255"/>
+        </w:trPr>
+        <w:tc>
+          <w:tcPr>
+            <w:cnfStyle w:val="001000000000" w:firstRow="0" w:lastRow="0" w:firstColumn="1" w:lastColumn="0" w:oddVBand="0" w:evenVBand="0" w:oddHBand="0" w:evenHBand="0" w:firstRowFirstColumn="0" w:firstRowLastColumn="0" w:lastRowFirstColumn="0" w:lastRowLastColumn="0"/>
+            <w:tcW w:w="2305" w:type="dxa"/>
+          </w:tcPr>
+          <w:p>
+            <w:pPr>
+              <w:pStyle w:val="3"/>
+              <w:tabs>
+                <w:tab w:val="left" w:pos="900"/>
+              </w:tabs>
+              <w:bidi w:val="0"/>
+              <w:outlineLvl w:val="2"/>
+              <w:rPr>
+                <w:b w:val="0"/>
+                <w:bCs w:val="0"/>
+                <w:color w:val="auto"/>
+                <w:sz w:val="22"/>
+                <w:szCs w:val="22"/>
+              </w:rPr>
+            </w:pPr>
+            <w:r>
+              <w:rPr>
+                <w:b w:val="0"/>
+                <w:bCs w:val="0"/>
+                <w:color w:val="auto"/>
+                <w:sz w:val="22"/>
+                <w:szCs w:val="22"/>
+              </w:rPr>
+              <w:t>Basic Flow</w:t>
+            </w:r>
+          </w:p>
+        </w:tc>
+        <w:tc>
+          <w:tcPr>
+            <w:tcW w:w="5782" w:type="dxa"/>
+          </w:tcPr>
+          <w:p>
+            <w:pPr>
+              <w:pStyle w:val="3"/>
+              <w:tabs>
+                <w:tab w:val="left" w:pos="900"/>
+              </w:tabs>
+              <w:bidi w:val="0"/>
+              <w:outlineLvl w:val="2"/>
+              <w:cnfStyle w:val="000000000000" w:firstRow="0" w:lastRow="0" w:firstColumn="0" w:lastColumn="0" w:oddVBand="0" w:evenVBand="0" w:oddHBand="0" w:evenHBand="0" w:firstRowFirstColumn="0" w:firstRowLastColumn="0" w:lastRowFirstColumn="0" w:lastRowLastColumn="0"/>
+              <w:rPr>
+                <w:color w:val="auto"/>
+                <w:sz w:val="22"/>
+                <w:szCs w:val="22"/>
+              </w:rPr>
+            </w:pPr>
+            <w:r>
+              <w:rPr>
+                <w:color w:val="auto"/>
+                <w:sz w:val="22"/>
+                <w:szCs w:val="22"/>
+              </w:rPr>
+              <w:t xml:space="preserve">1. This use case begins when a logged in user clicks the All Programs button. 2. The user is then presented with a list of all the programs hosted by the application. </w:t>
+            </w:r>
+          </w:p>
+        </w:tc>
+      </w:tr>
+      <w:tr>
+        <w:trPr>
+          <w:cnfStyle w:val="000000100000" w:firstRow="0" w:lastRow="0" w:firstColumn="0" w:lastColumn="0" w:oddVBand="0" w:evenVBand="0" w:oddHBand="1" w:evenHBand="0" w:firstRowFirstColumn="0" w:firstRowLastColumn="0" w:lastRowFirstColumn="0" w:lastRowLastColumn="0"/>
+          <w:trHeight w:val="268"/>
+        </w:trPr>
+        <w:tc>
+          <w:tcPr>
+            <w:cnfStyle w:val="001000000000" w:firstRow="0" w:lastRow="0" w:firstColumn="1" w:lastColumn="0" w:oddVBand="0" w:evenVBand="0" w:oddHBand="0" w:evenHBand="0" w:firstRowFirstColumn="0" w:firstRowLastColumn="0" w:lastRowFirstColumn="0" w:lastRowLastColumn="0"/>
+            <w:tcW w:w="2305" w:type="dxa"/>
+          </w:tcPr>
+          <w:p>
+            <w:pPr>
+              <w:pStyle w:val="3"/>
+              <w:tabs>
+                <w:tab w:val="left" w:pos="900"/>
+              </w:tabs>
+              <w:bidi w:val="0"/>
+              <w:outlineLvl w:val="2"/>
+              <w:rPr>
+                <w:b w:val="0"/>
+                <w:bCs w:val="0"/>
+                <w:color w:val="auto"/>
+                <w:sz w:val="22"/>
+                <w:szCs w:val="22"/>
+              </w:rPr>
+            </w:pPr>
+            <w:r>
+              <w:rPr>
+                <w:b w:val="0"/>
+                <w:bCs w:val="0"/>
+                <w:color w:val="auto"/>
+                <w:sz w:val="22"/>
+                <w:szCs w:val="22"/>
+              </w:rPr>
+              <w:t>Alternate Flows</w:t>
+            </w:r>
+          </w:p>
+        </w:tc>
+        <w:tc>
+          <w:tcPr>
+            <w:tcW w:w="5782" w:type="dxa"/>
+          </w:tcPr>
+          <w:p>
+            <w:pPr>
+              <w:pStyle w:val="3"/>
+              <w:tabs>
+                <w:tab w:val="left" w:pos="900"/>
+              </w:tabs>
+              <w:bidi w:val="0"/>
+              <w:outlineLvl w:val="2"/>
+              <w:cnfStyle w:val="000000100000" w:firstRow="0" w:lastRow="0" w:firstColumn="0" w:lastColumn="0" w:oddVBand="0" w:evenVBand="0" w:oddHBand="1" w:evenHBand="0" w:firstRowFirstColumn="0" w:firstRowLastColumn="0" w:lastRowFirstColumn="0" w:lastRowLastColumn="0"/>
+              <w:rPr>
+                <w:color w:val="auto"/>
+                <w:sz w:val="22"/>
+                <w:szCs w:val="22"/>
+              </w:rPr>
+            </w:pPr>
+            <w:r>
+              <w:rPr>
+                <w:color w:val="auto"/>
+                <w:sz w:val="22"/>
+                <w:szCs w:val="22"/>
+              </w:rPr>
+              <w:t>1. The application has no user submitted programs and has nothing to display to the user. The system notifies the user of this and returns them to the home page</w:t>
+            </w:r>
+          </w:p>
+        </w:tc>
+      </w:tr>
+      <w:tr>
+        <w:trPr>
+          <w:trHeight w:val="255"/>
+        </w:trPr>
+        <w:tc>
+          <w:tcPr>
+            <w:cnfStyle w:val="001000000000" w:firstRow="0" w:lastRow="0" w:firstColumn="1" w:lastColumn="0" w:oddVBand="0" w:evenVBand="0" w:oddHBand="0" w:evenHBand="0" w:firstRowFirstColumn="0" w:firstRowLastColumn="0" w:lastRowFirstColumn="0" w:lastRowLastColumn="0"/>
+            <w:tcW w:w="2305" w:type="dxa"/>
+          </w:tcPr>
+          <w:p>
+            <w:pPr>
+              <w:pStyle w:val="3"/>
+              <w:tabs>
+                <w:tab w:val="left" w:pos="212"/>
+                <w:tab w:val="left" w:pos="900"/>
+              </w:tabs>
+              <w:bidi w:val="0"/>
+              <w:outlineLvl w:val="2"/>
+              <w:rPr>
+                <w:b w:val="0"/>
+                <w:bCs w:val="0"/>
+                <w:color w:val="auto"/>
+                <w:sz w:val="22"/>
+                <w:szCs w:val="22"/>
+              </w:rPr>
+            </w:pPr>
+            <w:r>
+              <w:rPr>
+                <w:b w:val="0"/>
+                <w:bCs w:val="0"/>
+                <w:color w:val="auto"/>
+                <w:sz w:val="22"/>
+                <w:szCs w:val="22"/>
+              </w:rPr>
+              <w:t>Termination</w:t>
+            </w:r>
+            <w:r>
+              <w:rPr>
+                <w:b w:val="0"/>
+                <w:bCs w:val="0"/>
+                <w:color w:val="auto"/>
+                <w:sz w:val="22"/>
+                <w:szCs w:val="22"/>
+              </w:rPr>
+              <w:tab/>
+            </w:r>
+          </w:p>
+        </w:tc>
+        <w:tc>
+          <w:tcPr>
+            <w:tcW w:w="5782" w:type="dxa"/>
+          </w:tcPr>
+          <w:p>
+            <w:pPr>
+              <w:pStyle w:val="3"/>
+              <w:tabs>
+                <w:tab w:val="left" w:pos="900"/>
+              </w:tabs>
+              <w:bidi w:val="0"/>
+              <w:outlineLvl w:val="2"/>
+              <w:cnfStyle w:val="000000000000" w:firstRow="0" w:lastRow="0" w:firstColumn="0" w:lastColumn="0" w:oddVBand="0" w:evenVBand="0" w:oddHBand="0" w:evenHBand="0" w:firstRowFirstColumn="0" w:firstRowLastColumn="0" w:lastRowFirstColumn="0" w:lastRowLastColumn="0"/>
+              <w:rPr>
+                <w:color w:val="auto"/>
+                <w:sz w:val="22"/>
+                <w:szCs w:val="22"/>
+              </w:rPr>
+            </w:pPr>
+            <w:r>
+              <w:rPr>
+                <w:color w:val="auto"/>
+                <w:sz w:val="22"/>
+                <w:szCs w:val="22"/>
+              </w:rPr>
+              <w:t>The flow is terminated when the user is presented with a list of all programs or is informed that there are no programs.</w:t>
+            </w:r>
+          </w:p>
+        </w:tc>
+      </w:tr>
+      <w:tr>
+        <w:trPr>
+          <w:cnfStyle w:val="000000100000" w:firstRow="0" w:lastRow="0" w:firstColumn="0" w:lastColumn="0" w:oddVBand="0" w:evenVBand="0" w:oddHBand="1" w:evenHBand="0" w:firstRowFirstColumn="0" w:firstRowLastColumn="0" w:lastRowFirstColumn="0" w:lastRowLastColumn="0"/>
+          <w:trHeight w:val="255"/>
+        </w:trPr>
+        <w:tc>
+          <w:tcPr>
+            <w:cnfStyle w:val="001000000000" w:firstRow="0" w:lastRow="0" w:firstColumn="1" w:lastColumn="0" w:oddVBand="0" w:evenVBand="0" w:oddHBand="0" w:evenHBand="0" w:firstRowFirstColumn="0" w:firstRowLastColumn="0" w:lastRowFirstColumn="0" w:lastRowLastColumn="0"/>
+            <w:tcW w:w="2305" w:type="dxa"/>
+          </w:tcPr>
+          <w:p>
+            <w:pPr>
+              <w:pStyle w:val="3"/>
+              <w:tabs>
+                <w:tab w:val="left" w:pos="900"/>
+              </w:tabs>
+              <w:bidi w:val="0"/>
+              <w:outlineLvl w:val="2"/>
+              <w:rPr>
+                <w:b w:val="0"/>
+                <w:bCs w:val="0"/>
+                <w:color w:val="auto"/>
+                <w:sz w:val="22"/>
+                <w:szCs w:val="22"/>
+              </w:rPr>
+            </w:pPr>
+            <w:r>
+              <w:rPr>
+                <w:b w:val="0"/>
+                <w:bCs w:val="0"/>
+                <w:color w:val="auto"/>
+                <w:sz w:val="22"/>
+                <w:szCs w:val="22"/>
+              </w:rPr>
+              <w:t>Post Condition</w:t>
+            </w:r>
+          </w:p>
+        </w:tc>
+        <w:tc>
+          <w:tcPr>
+            <w:tcW w:w="5782" w:type="dxa"/>
+          </w:tcPr>
+          <w:p>
+            <w:pPr>
+              <w:pStyle w:val="3"/>
+              <w:tabs>
+                <w:tab w:val="left" w:pos="900"/>
+              </w:tabs>
+              <w:bidi w:val="0"/>
+              <w:outlineLvl w:val="2"/>
+              <w:cnfStyle w:val="000000100000" w:firstRow="0" w:lastRow="0" w:firstColumn="0" w:lastColumn="0" w:oddVBand="0" w:evenVBand="0" w:oddHBand="1" w:evenHBand="0" w:firstRowFirstColumn="0" w:firstRowLastColumn="0" w:lastRowFirstColumn="0" w:lastRowLastColumn="0"/>
+              <w:rPr>
+                <w:color w:val="auto"/>
+                <w:sz w:val="22"/>
+                <w:szCs w:val="22"/>
+              </w:rPr>
+            </w:pPr>
+            <w:r>
+              <w:rPr>
+                <w:color w:val="auto"/>
+                <w:sz w:val="22"/>
+                <w:szCs w:val="22"/>
+              </w:rPr>
+              <w:t>Depending on whether there are programs to show, the user is either brought to the All Programs page or the Home page.</w:t>
+            </w:r>
+          </w:p>
+        </w:tc>
+      </w:tr>
+    </w:tbl>
+    <w:p>
+      <w:pPr>
+        <w:bidi w:val="0"/>
+        <w:rPr>
+          <w:sz w:val="24"/>
+        </w:rPr>
+      </w:pPr>
+    </w:p>
+    <w:p>
+      <w:pPr>
+        <w:bidi w:val="0"/>
+        <w:rPr>
+          <w:sz w:val="24"/>
+        </w:rPr>
+      </w:pPr>
+    </w:p>
+    <w:p>
+      <w:pPr>
+        <w:pStyle w:val="2"/>
+        <w:bidi w:val="0"/>
+        <w:spacing w:line="480" w:lineRule="auto"/>
+        <w:rPr>
+          <w:rFonts w:ascii="Times New Roman" w:hAnsi="Times New Roman"/>
+          <w:rtl/>
+        </w:rPr>
+      </w:pPr>
+    </w:p>
+    <w:p>
+      <w:pPr>
+        <w:pStyle w:val="2"/>
+        <w:bidi w:val="0"/>
+        <w:spacing w:line="480" w:lineRule="auto"/>
+        <w:rPr>
+          <w:rFonts w:ascii="Times New Roman" w:hAnsi="Times New Roman"/>
+          <w:rtl/>
+        </w:rPr>
+      </w:pPr>
+      <w:r>
+        <w:rPr>
+          <w:rFonts w:ascii="Times New Roman" w:hAnsi="Times New Roman"/>
+          <w:noProof/>
+        </w:rPr>
+        <w:drawing>
+          <wp:inline distT="0" distB="0" distL="0" distR="0" wp14:anchorId="6A630CD2" wp14:editId="74EFC79A">
+            <wp:extent cx="5354198" cy="2478405"/>
+            <wp:effectExtent l="0" t="0" r="0" b="0"/>
+            <wp:docPr id="316" name="صورة 316"/>
+            <wp:cNvGraphicFramePr>
+              <a:graphicFrameLocks xmlns:a="http://schemas.openxmlformats.org/drawingml/2006/main" noChangeAspect="1"/>
+            </wp:cNvGraphicFramePr>
+            <a:graphic xmlns:a="http://schemas.openxmlformats.org/drawingml/2006/main">
+              <a:graphicData uri="http://schemas.openxmlformats.org/drawingml/2006/picture">
+                <pic:pic xmlns:pic="http://schemas.openxmlformats.org/drawingml/2006/picture">
+                  <pic:nvPicPr>
+                    <pic:cNvPr id="0" name="Picture 10"/>
+                    <pic:cNvPicPr>
+                      <a:picLocks noChangeAspect="1" noChangeArrowheads="1"/>
+                    </pic:cNvPicPr>
+                  </pic:nvPicPr>
+                  <pic:blipFill>
+                    <a:blip r:embed="rId15">
+                      <a:extLst>
+                        <a:ext uri="{28A0092B-C50C-407E-A947-70E740481C1C}">
+                          <a14:useLocalDpi xmlns:a14="http://schemas.microsoft.com/office/drawing/2010/main" val="0"/>
+                        </a:ext>
+                      </a:extLst>
+                    </a:blip>
+                    <a:srcRect/>
+                    <a:stretch>
+                      <a:fillRect/>
+                    </a:stretch>
+                  </pic:blipFill>
+                  <pic:spPr bwMode="auto">
+                    <a:xfrm>
+                      <a:off x="0" y="0"/>
+                      <a:ext cx="5447522" cy="2521604"/>
+                    </a:xfrm>
+                    <a:prstGeom prst="rect">
+                      <a:avLst/>
+                    </a:prstGeom>
+                    <a:noFill/>
+                    <a:ln>
+                      <a:noFill/>
+                    </a:ln>
+                  </pic:spPr>
+                </pic:pic>
+              </a:graphicData>
+            </a:graphic>
+          </wp:inline>
+        </w:drawing>
+      </w:r>
+    </w:p>
+    <w:p>
+      <w:pPr>
+        <w:bidi w:val="0"/>
+        <w:rPr>
+          <w:rtl/>
+        </w:rPr>
+      </w:pPr>
+    </w:p>
+    <w:p>
+      <w:pPr>
+        <w:bidi w:val="0"/>
+      </w:pPr>
+    </w:p>
+    <w:tbl>
+      <w:tblPr>
+        <w:tblStyle w:val="6-1"/>
+        <w:tblpPr w:leftFromText="180" w:rightFromText="180" w:vertAnchor="page" w:horzAnchor="margin" w:tblpXSpec="center" w:tblpY="1494"/>
+        <w:tblW w:w="8192" w:type="dxa"/>
+        <w:tblLook w:val="04A0" w:firstRow="1" w:lastRow="0" w:firstColumn="1" w:lastColumn="0" w:noHBand="0" w:noVBand="1"/>
+      </w:tblPr>
+      <w:tblGrid>
+        <w:gridCol w:w="2335"/>
+        <w:gridCol w:w="5857"/>
+      </w:tblGrid>
+      <w:tr>
+        <w:trPr>
+          <w:cnfStyle w:val="100000000000" w:firstRow="1" w:lastRow="0" w:firstColumn="0" w:lastColumn="0" w:oddVBand="0" w:evenVBand="0" w:oddHBand="0" w:evenHBand="0" w:firstRowFirstColumn="0" w:firstRowLastColumn="0" w:lastRowFirstColumn="0" w:lastRowLastColumn="0"/>
+          <w:trHeight w:val="259"/>
+        </w:trPr>
+        <w:tc>
+          <w:tcPr>
+            <w:cnfStyle w:val="001000000000" w:firstRow="0" w:lastRow="0" w:firstColumn="1" w:lastColumn="0" w:oddVBand="0" w:evenVBand="0" w:oddHBand="0" w:evenHBand="0" w:firstRowFirstColumn="0" w:firstRowLastColumn="0" w:lastRowFirstColumn="0" w:lastRowLastColumn="0"/>
+            <w:tcW w:w="2335" w:type="dxa"/>
+          </w:tcPr>
+          <w:p>
+            <w:pPr>
+              <w:pStyle w:val="3"/>
+              <w:tabs>
+                <w:tab w:val="left" w:pos="900"/>
+              </w:tabs>
+              <w:bidi w:val="0"/>
+              <w:outlineLvl w:val="2"/>
+              <w:rPr>
+                <w:color w:val="auto"/>
+                <w:sz w:val="22"/>
+                <w:szCs w:val="22"/>
+              </w:rPr>
+            </w:pPr>
+            <w:r>
+              <w:rPr>
+                <w:color w:val="auto"/>
+                <w:sz w:val="22"/>
+                <w:szCs w:val="22"/>
+              </w:rPr>
+              <w:lastRenderedPageBreak/>
+              <w:t>Use Case Element</w:t>
+            </w:r>
+          </w:p>
+        </w:tc>
+        <w:tc>
+          <w:tcPr>
+            <w:tcW w:w="5857" w:type="dxa"/>
+          </w:tcPr>
+          <w:p>
+            <w:pPr>
+              <w:pStyle w:val="3"/>
+              <w:tabs>
+                <w:tab w:val="left" w:pos="900"/>
+              </w:tabs>
+              <w:bidi w:val="0"/>
+              <w:outlineLvl w:val="2"/>
+              <w:cnfStyle w:val="100000000000" w:firstRow="1" w:lastRow="0" w:firstColumn="0" w:lastColumn="0" w:oddVBand="0" w:evenVBand="0" w:oddHBand="0" w:evenHBand="0" w:firstRowFirstColumn="0" w:firstRowLastColumn="0" w:lastRowFirstColumn="0" w:lastRowLastColumn="0"/>
+              <w:rPr>
+                <w:color w:val="auto"/>
+                <w:sz w:val="22"/>
+                <w:szCs w:val="22"/>
+              </w:rPr>
+            </w:pPr>
+            <w:r>
+              <w:rPr>
+                <w:color w:val="auto"/>
+                <w:sz w:val="22"/>
+                <w:szCs w:val="22"/>
+              </w:rPr>
+              <w:t>Description</w:t>
+            </w:r>
+          </w:p>
+        </w:tc>
+      </w:tr>
+      <w:tr>
+        <w:trPr>
+          <w:cnfStyle w:val="000000100000" w:firstRow="0" w:lastRow="0" w:firstColumn="0" w:lastColumn="0" w:oddVBand="0" w:evenVBand="0" w:oddHBand="1" w:evenHBand="0" w:firstRowFirstColumn="0" w:firstRowLastColumn="0" w:lastRowFirstColumn="0" w:lastRowLastColumn="0"/>
+          <w:trHeight w:val="272"/>
+        </w:trPr>
+        <w:tc>
+          <w:tcPr>
+            <w:cnfStyle w:val="001000000000" w:firstRow="0" w:lastRow="0" w:firstColumn="1" w:lastColumn="0" w:oddVBand="0" w:evenVBand="0" w:oddHBand="0" w:evenHBand="0" w:firstRowFirstColumn="0" w:firstRowLastColumn="0" w:lastRowFirstColumn="0" w:lastRowLastColumn="0"/>
+            <w:tcW w:w="2335" w:type="dxa"/>
+          </w:tcPr>
+          <w:p>
+            <w:pPr>
+              <w:pStyle w:val="3"/>
+              <w:tabs>
+                <w:tab w:val="left" w:pos="900"/>
+              </w:tabs>
+              <w:bidi w:val="0"/>
+              <w:outlineLvl w:val="2"/>
+              <w:rPr>
+                <w:b w:val="0"/>
+                <w:bCs w:val="0"/>
+                <w:color w:val="auto"/>
+                <w:sz w:val="22"/>
+                <w:szCs w:val="22"/>
+              </w:rPr>
+            </w:pPr>
+            <w:r>
+              <w:rPr>
+                <w:b w:val="0"/>
+                <w:bCs w:val="0"/>
+                <w:color w:val="auto"/>
+                <w:sz w:val="22"/>
+                <w:szCs w:val="22"/>
+              </w:rPr>
+              <w:t>Use Case Number</w:t>
+            </w:r>
+          </w:p>
+        </w:tc>
+        <w:tc>
+          <w:tcPr>
+            <w:tcW w:w="5857" w:type="dxa"/>
+          </w:tcPr>
+          <w:p>
+            <w:pPr>
+              <w:pStyle w:val="3"/>
+              <w:tabs>
+                <w:tab w:val="left" w:pos="900"/>
+              </w:tabs>
+              <w:bidi w:val="0"/>
+              <w:outlineLvl w:val="2"/>
+              <w:cnfStyle w:val="000000100000" w:firstRow="0" w:lastRow="0" w:firstColumn="0" w:lastColumn="0" w:oddVBand="0" w:evenVBand="0" w:oddHBand="1" w:evenHBand="0" w:firstRowFirstColumn="0" w:firstRowLastColumn="0" w:lastRowFirstColumn="0" w:lastRowLastColumn="0"/>
+              <w:rPr>
+                <w:color w:val="auto"/>
+                <w:sz w:val="22"/>
+                <w:szCs w:val="22"/>
+              </w:rPr>
+            </w:pPr>
+            <w:r>
+              <w:rPr>
+                <w:rFonts w:hint="cs"/>
+                <w:color w:val="auto"/>
+                <w:sz w:val="22"/>
+                <w:szCs w:val="22"/>
+                <w:rtl/>
+              </w:rPr>
+              <w:t>5</w:t>
+            </w:r>
+          </w:p>
+        </w:tc>
+      </w:tr>
+      <w:tr>
+        <w:trPr>
+          <w:trHeight w:val="259"/>
+        </w:trPr>
+        <w:tc>
+          <w:tcPr>
+            <w:cnfStyle w:val="001000000000" w:firstRow="0" w:lastRow="0" w:firstColumn="1" w:lastColumn="0" w:oddVBand="0" w:evenVBand="0" w:oddHBand="0" w:evenHBand="0" w:firstRowFirstColumn="0" w:firstRowLastColumn="0" w:lastRowFirstColumn="0" w:lastRowLastColumn="0"/>
+            <w:tcW w:w="2335" w:type="dxa"/>
+          </w:tcPr>
+          <w:p>
+            <w:pPr>
+              <w:pStyle w:val="3"/>
+              <w:tabs>
+                <w:tab w:val="left" w:pos="900"/>
+              </w:tabs>
+              <w:bidi w:val="0"/>
+              <w:outlineLvl w:val="2"/>
+              <w:rPr>
+                <w:b w:val="0"/>
+                <w:bCs w:val="0"/>
+                <w:color w:val="auto"/>
+                <w:sz w:val="22"/>
+                <w:szCs w:val="22"/>
+              </w:rPr>
+            </w:pPr>
+            <w:r>
+              <w:rPr>
+                <w:b w:val="0"/>
+                <w:bCs w:val="0"/>
+                <w:color w:val="auto"/>
+                <w:sz w:val="22"/>
+                <w:szCs w:val="22"/>
+              </w:rPr>
+              <w:t>Application</w:t>
+            </w:r>
+          </w:p>
+        </w:tc>
+        <w:tc>
+          <w:tcPr>
+            <w:tcW w:w="5857" w:type="dxa"/>
+          </w:tcPr>
+          <w:p>
+            <w:pPr>
+              <w:pStyle w:val="3"/>
+              <w:tabs>
+                <w:tab w:val="left" w:pos="900"/>
+              </w:tabs>
+              <w:bidi w:val="0"/>
+              <w:outlineLvl w:val="2"/>
+              <w:cnfStyle w:val="000000000000" w:firstRow="0" w:lastRow="0" w:firstColumn="0" w:lastColumn="0" w:oddVBand="0" w:evenVBand="0" w:oddHBand="0" w:evenHBand="0" w:firstRowFirstColumn="0" w:firstRowLastColumn="0" w:lastRowFirstColumn="0" w:lastRowLastColumn="0"/>
+              <w:rPr>
+                <w:color w:val="auto"/>
+                <w:sz w:val="22"/>
+                <w:szCs w:val="22"/>
+              </w:rPr>
+            </w:pPr>
+            <w:r>
+              <w:rPr>
+                <w:color w:val="auto"/>
+                <w:sz w:val="22"/>
+                <w:szCs w:val="22"/>
+              </w:rPr>
+              <w:t>Gym Assistant</w:t>
+            </w:r>
+          </w:p>
+        </w:tc>
+      </w:tr>
+      <w:tr>
+        <w:trPr>
+          <w:cnfStyle w:val="000000100000" w:firstRow="0" w:lastRow="0" w:firstColumn="0" w:lastColumn="0" w:oddVBand="0" w:evenVBand="0" w:oddHBand="1" w:evenHBand="0" w:firstRowFirstColumn="0" w:firstRowLastColumn="0" w:lastRowFirstColumn="0" w:lastRowLastColumn="0"/>
+          <w:trHeight w:val="259"/>
+        </w:trPr>
+        <w:tc>
+          <w:tcPr>
+            <w:cnfStyle w:val="001000000000" w:firstRow="0" w:lastRow="0" w:firstColumn="1" w:lastColumn="0" w:oddVBand="0" w:evenVBand="0" w:oddHBand="0" w:evenHBand="0" w:firstRowFirstColumn="0" w:firstRowLastColumn="0" w:lastRowFirstColumn="0" w:lastRowLastColumn="0"/>
+            <w:tcW w:w="2335" w:type="dxa"/>
+          </w:tcPr>
+          <w:p>
+            <w:pPr>
+              <w:pStyle w:val="3"/>
+              <w:tabs>
+                <w:tab w:val="left" w:pos="900"/>
+              </w:tabs>
+              <w:bidi w:val="0"/>
+              <w:outlineLvl w:val="2"/>
+              <w:rPr>
+                <w:b w:val="0"/>
+                <w:bCs w:val="0"/>
+                <w:color w:val="auto"/>
+                <w:sz w:val="22"/>
+                <w:szCs w:val="22"/>
+              </w:rPr>
+            </w:pPr>
+            <w:r>
+              <w:rPr>
+                <w:b w:val="0"/>
+                <w:bCs w:val="0"/>
+                <w:color w:val="auto"/>
+                <w:sz w:val="22"/>
+                <w:szCs w:val="22"/>
+              </w:rPr>
+              <w:t>Use Case Name</w:t>
+            </w:r>
+          </w:p>
+        </w:tc>
+        <w:tc>
+          <w:tcPr>
+            <w:tcW w:w="5857" w:type="dxa"/>
+          </w:tcPr>
+          <w:p>
+            <w:pPr>
+              <w:pStyle w:val="3"/>
+              <w:tabs>
+                <w:tab w:val="left" w:pos="900"/>
+              </w:tabs>
+              <w:bidi w:val="0"/>
+              <w:outlineLvl w:val="2"/>
+              <w:cnfStyle w:val="000000100000" w:firstRow="0" w:lastRow="0" w:firstColumn="0" w:lastColumn="0" w:oddVBand="0" w:evenVBand="0" w:oddHBand="1" w:evenHBand="0" w:firstRowFirstColumn="0" w:firstRowLastColumn="0" w:lastRowFirstColumn="0" w:lastRowLastColumn="0"/>
+              <w:rPr>
+                <w:color w:val="auto"/>
+                <w:sz w:val="22"/>
+                <w:szCs w:val="22"/>
+              </w:rPr>
+            </w:pPr>
+            <w:r>
+              <w:rPr>
+                <w:color w:val="auto"/>
+                <w:sz w:val="22"/>
+                <w:szCs w:val="22"/>
+              </w:rPr>
+              <w:t>Rate Program</w:t>
+            </w:r>
+          </w:p>
+        </w:tc>
+      </w:tr>
+      <w:tr>
+        <w:trPr>
+          <w:trHeight w:val="259"/>
+        </w:trPr>
+        <w:tc>
+          <w:tcPr>
+            <w:cnfStyle w:val="001000000000" w:firstRow="0" w:lastRow="0" w:firstColumn="1" w:lastColumn="0" w:oddVBand="0" w:evenVBand="0" w:oddHBand="0" w:evenHBand="0" w:firstRowFirstColumn="0" w:firstRowLastColumn="0" w:lastRowFirstColumn="0" w:lastRowLastColumn="0"/>
+            <w:tcW w:w="2335" w:type="dxa"/>
+          </w:tcPr>
+          <w:p>
+            <w:pPr>
+              <w:pStyle w:val="3"/>
+              <w:tabs>
+                <w:tab w:val="left" w:pos="900"/>
+              </w:tabs>
+              <w:bidi w:val="0"/>
+              <w:outlineLvl w:val="2"/>
+              <w:rPr>
+                <w:b w:val="0"/>
+                <w:bCs w:val="0"/>
+                <w:color w:val="auto"/>
+                <w:sz w:val="22"/>
+                <w:szCs w:val="22"/>
+              </w:rPr>
+            </w:pPr>
+            <w:r>
+              <w:rPr>
+                <w:b w:val="0"/>
+                <w:bCs w:val="0"/>
+                <w:color w:val="auto"/>
+                <w:sz w:val="22"/>
+                <w:szCs w:val="22"/>
+              </w:rPr>
+              <w:t>Use Case Description</w:t>
+            </w:r>
+          </w:p>
+        </w:tc>
+        <w:tc>
+          <w:tcPr>
+            <w:tcW w:w="5857" w:type="dxa"/>
+          </w:tcPr>
+          <w:p>
+            <w:pPr>
+              <w:pStyle w:val="3"/>
+              <w:tabs>
+                <w:tab w:val="left" w:pos="900"/>
+              </w:tabs>
+              <w:bidi w:val="0"/>
+              <w:outlineLvl w:val="2"/>
+              <w:cnfStyle w:val="000000000000" w:firstRow="0" w:lastRow="0" w:firstColumn="0" w:lastColumn="0" w:oddVBand="0" w:evenVBand="0" w:oddHBand="0" w:evenHBand="0" w:firstRowFirstColumn="0" w:firstRowLastColumn="0" w:lastRowFirstColumn="0" w:lastRowLastColumn="0"/>
+              <w:rPr>
+                <w:color w:val="auto"/>
+                <w:sz w:val="22"/>
+                <w:szCs w:val="22"/>
+              </w:rPr>
+            </w:pPr>
+            <w:r>
+              <w:rPr>
+                <w:color w:val="auto"/>
+                <w:sz w:val="22"/>
+                <w:szCs w:val="22"/>
+              </w:rPr>
+              <w:t>A registered user logs in and navigates to the All Programs section of the application and applies a rating to a listed program</w:t>
+            </w:r>
+          </w:p>
+        </w:tc>
+      </w:tr>
+      <w:tr>
+        <w:trPr>
+          <w:cnfStyle w:val="000000100000" w:firstRow="0" w:lastRow="0" w:firstColumn="0" w:lastColumn="0" w:oddVBand="0" w:evenVBand="0" w:oddHBand="1" w:evenHBand="0" w:firstRowFirstColumn="0" w:firstRowLastColumn="0" w:lastRowFirstColumn="0" w:lastRowLastColumn="0"/>
+          <w:trHeight w:val="272"/>
+        </w:trPr>
+        <w:tc>
+          <w:tcPr>
+            <w:cnfStyle w:val="001000000000" w:firstRow="0" w:lastRow="0" w:firstColumn="1" w:lastColumn="0" w:oddVBand="0" w:evenVBand="0" w:oddHBand="0" w:evenHBand="0" w:firstRowFirstColumn="0" w:firstRowLastColumn="0" w:lastRowFirstColumn="0" w:lastRowLastColumn="0"/>
+            <w:tcW w:w="2335" w:type="dxa"/>
+          </w:tcPr>
+          <w:p>
+            <w:pPr>
+              <w:pStyle w:val="3"/>
+              <w:tabs>
+                <w:tab w:val="left" w:pos="900"/>
+              </w:tabs>
+              <w:bidi w:val="0"/>
+              <w:outlineLvl w:val="2"/>
+              <w:rPr>
+                <w:b w:val="0"/>
+                <w:bCs w:val="0"/>
+                <w:color w:val="auto"/>
+                <w:sz w:val="22"/>
+                <w:szCs w:val="22"/>
+              </w:rPr>
+            </w:pPr>
+            <w:r>
+              <w:rPr>
+                <w:b w:val="0"/>
+                <w:bCs w:val="0"/>
+                <w:color w:val="auto"/>
+                <w:sz w:val="22"/>
+                <w:szCs w:val="22"/>
+              </w:rPr>
+              <w:t>Primary Actor</w:t>
+            </w:r>
+          </w:p>
+        </w:tc>
+        <w:tc>
+          <w:tcPr>
+            <w:tcW w:w="5857" w:type="dxa"/>
+          </w:tcPr>
+          <w:p>
+            <w:pPr>
+              <w:pStyle w:val="3"/>
+              <w:tabs>
+                <w:tab w:val="left" w:pos="900"/>
+              </w:tabs>
+              <w:bidi w:val="0"/>
+              <w:outlineLvl w:val="2"/>
+              <w:cnfStyle w:val="000000100000" w:firstRow="0" w:lastRow="0" w:firstColumn="0" w:lastColumn="0" w:oddVBand="0" w:evenVBand="0" w:oddHBand="1" w:evenHBand="0" w:firstRowFirstColumn="0" w:firstRowLastColumn="0" w:lastRowFirstColumn="0" w:lastRowLastColumn="0"/>
+              <w:rPr>
+                <w:color w:val="auto"/>
+                <w:sz w:val="22"/>
+                <w:szCs w:val="22"/>
+              </w:rPr>
+            </w:pPr>
+            <w:r>
+              <w:rPr>
+                <w:color w:val="auto"/>
+                <w:sz w:val="22"/>
+                <w:szCs w:val="22"/>
+              </w:rPr>
+              <w:t>Registered User</w:t>
+            </w:r>
+          </w:p>
+        </w:tc>
+      </w:tr>
+      <w:tr>
+        <w:trPr>
+          <w:trHeight w:val="259"/>
+        </w:trPr>
+        <w:tc>
+          <w:tcPr>
+            <w:cnfStyle w:val="001000000000" w:firstRow="0" w:lastRow="0" w:firstColumn="1" w:lastColumn="0" w:oddVBand="0" w:evenVBand="0" w:oddHBand="0" w:evenHBand="0" w:firstRowFirstColumn="0" w:firstRowLastColumn="0" w:lastRowFirstColumn="0" w:lastRowLastColumn="0"/>
+            <w:tcW w:w="2335" w:type="dxa"/>
+          </w:tcPr>
+          <w:p>
+            <w:pPr>
+              <w:pStyle w:val="3"/>
+              <w:tabs>
+                <w:tab w:val="left" w:pos="900"/>
+              </w:tabs>
+              <w:bidi w:val="0"/>
+              <w:outlineLvl w:val="2"/>
+              <w:rPr>
+                <w:b w:val="0"/>
+                <w:bCs w:val="0"/>
+                <w:color w:val="auto"/>
+                <w:sz w:val="22"/>
+                <w:szCs w:val="22"/>
+              </w:rPr>
+            </w:pPr>
+            <w:r>
+              <w:rPr>
+                <w:b w:val="0"/>
+                <w:bCs w:val="0"/>
+                <w:color w:val="auto"/>
+                <w:sz w:val="22"/>
+                <w:szCs w:val="22"/>
+              </w:rPr>
+              <w:t>Precondition</w:t>
+            </w:r>
+          </w:p>
+        </w:tc>
+        <w:tc>
+          <w:tcPr>
+            <w:tcW w:w="5857" w:type="dxa"/>
+          </w:tcPr>
+          <w:p>
+            <w:pPr>
+              <w:pStyle w:val="3"/>
+              <w:tabs>
+                <w:tab w:val="left" w:pos="900"/>
+              </w:tabs>
+              <w:bidi w:val="0"/>
+              <w:outlineLvl w:val="2"/>
+              <w:cnfStyle w:val="000000000000" w:firstRow="0" w:lastRow="0" w:firstColumn="0" w:lastColumn="0" w:oddVBand="0" w:evenVBand="0" w:oddHBand="0" w:evenHBand="0" w:firstRowFirstColumn="0" w:firstRowLastColumn="0" w:lastRowFirstColumn="0" w:lastRowLastColumn="0"/>
+              <w:rPr>
+                <w:color w:val="auto"/>
+                <w:sz w:val="22"/>
+                <w:szCs w:val="22"/>
+              </w:rPr>
+            </w:pPr>
+            <w:r>
+              <w:rPr>
+                <w:color w:val="auto"/>
+                <w:sz w:val="22"/>
+                <w:szCs w:val="22"/>
+              </w:rPr>
+              <w:t>A registered user must be logged in and on the All Programs page. Programs must exist in the application.</w:t>
+            </w:r>
+          </w:p>
+        </w:tc>
+      </w:tr>
+      <w:tr>
+        <w:trPr>
+          <w:cnfStyle w:val="000000100000" w:firstRow="0" w:lastRow="0" w:firstColumn="0" w:lastColumn="0" w:oddVBand="0" w:evenVBand="0" w:oddHBand="1" w:evenHBand="0" w:firstRowFirstColumn="0" w:firstRowLastColumn="0" w:lastRowFirstColumn="0" w:lastRowLastColumn="0"/>
+          <w:trHeight w:val="259"/>
+        </w:trPr>
+        <w:tc>
+          <w:tcPr>
+            <w:cnfStyle w:val="001000000000" w:firstRow="0" w:lastRow="0" w:firstColumn="1" w:lastColumn="0" w:oddVBand="0" w:evenVBand="0" w:oddHBand="0" w:evenHBand="0" w:firstRowFirstColumn="0" w:firstRowLastColumn="0" w:lastRowFirstColumn="0" w:lastRowLastColumn="0"/>
+            <w:tcW w:w="2335" w:type="dxa"/>
+          </w:tcPr>
+          <w:p>
+            <w:pPr>
+              <w:pStyle w:val="3"/>
+              <w:tabs>
+                <w:tab w:val="left" w:pos="900"/>
+              </w:tabs>
+              <w:bidi w:val="0"/>
+              <w:outlineLvl w:val="2"/>
+              <w:rPr>
+                <w:b w:val="0"/>
+                <w:bCs w:val="0"/>
+                <w:color w:val="auto"/>
+                <w:sz w:val="22"/>
+                <w:szCs w:val="22"/>
+              </w:rPr>
+            </w:pPr>
+            <w:r>
+              <w:rPr>
+                <w:b w:val="0"/>
+                <w:bCs w:val="0"/>
+                <w:color w:val="auto"/>
+                <w:sz w:val="22"/>
+                <w:szCs w:val="22"/>
+              </w:rPr>
+              <w:t>Trigger</w:t>
+            </w:r>
+          </w:p>
+        </w:tc>
+        <w:tc>
+          <w:tcPr>
+            <w:tcW w:w="5857" w:type="dxa"/>
+          </w:tcPr>
+          <w:p>
+            <w:pPr>
+              <w:pStyle w:val="3"/>
+              <w:tabs>
+                <w:tab w:val="left" w:pos="900"/>
+              </w:tabs>
+              <w:bidi w:val="0"/>
+              <w:outlineLvl w:val="2"/>
+              <w:cnfStyle w:val="000000100000" w:firstRow="0" w:lastRow="0" w:firstColumn="0" w:lastColumn="0" w:oddVBand="0" w:evenVBand="0" w:oddHBand="1" w:evenHBand="0" w:firstRowFirstColumn="0" w:firstRowLastColumn="0" w:lastRowFirstColumn="0" w:lastRowLastColumn="0"/>
+              <w:rPr>
+                <w:color w:val="auto"/>
+                <w:sz w:val="22"/>
+                <w:szCs w:val="22"/>
+              </w:rPr>
+            </w:pPr>
+            <w:r>
+              <w:rPr>
+                <w:color w:val="auto"/>
+                <w:sz w:val="22"/>
+                <w:szCs w:val="22"/>
+              </w:rPr>
+              <w:t>A registered user logs in and taps the All Programs button then the Rate button.</w:t>
+            </w:r>
+          </w:p>
+        </w:tc>
+      </w:tr>
+      <w:tr>
+        <w:trPr>
+          <w:trHeight w:val="259"/>
+        </w:trPr>
+        <w:tc>
+          <w:tcPr>
+            <w:cnfStyle w:val="001000000000" w:firstRow="0" w:lastRow="0" w:firstColumn="1" w:lastColumn="0" w:oddVBand="0" w:evenVBand="0" w:oddHBand="0" w:evenHBand="0" w:firstRowFirstColumn="0" w:firstRowLastColumn="0" w:lastRowFirstColumn="0" w:lastRowLastColumn="0"/>
+            <w:tcW w:w="2335" w:type="dxa"/>
+          </w:tcPr>
+          <w:p>
+            <w:pPr>
+              <w:pStyle w:val="3"/>
+              <w:tabs>
+                <w:tab w:val="left" w:pos="900"/>
+              </w:tabs>
+              <w:bidi w:val="0"/>
+              <w:outlineLvl w:val="2"/>
+              <w:rPr>
+                <w:b w:val="0"/>
+                <w:bCs w:val="0"/>
+                <w:color w:val="auto"/>
+                <w:sz w:val="22"/>
+                <w:szCs w:val="22"/>
+              </w:rPr>
+            </w:pPr>
+            <w:r>
+              <w:rPr>
+                <w:b w:val="0"/>
+                <w:bCs w:val="0"/>
+                <w:color w:val="auto"/>
+                <w:sz w:val="22"/>
+                <w:szCs w:val="22"/>
+              </w:rPr>
+              <w:t>Basic Flow</w:t>
+            </w:r>
+          </w:p>
+        </w:tc>
+        <w:tc>
+          <w:tcPr>
+            <w:tcW w:w="5857" w:type="dxa"/>
+          </w:tcPr>
+          <w:p>
+            <w:pPr>
+              <w:pStyle w:val="3"/>
+              <w:tabs>
+                <w:tab w:val="left" w:pos="900"/>
+              </w:tabs>
+              <w:bidi w:val="0"/>
+              <w:outlineLvl w:val="2"/>
+              <w:cnfStyle w:val="000000000000" w:firstRow="0" w:lastRow="0" w:firstColumn="0" w:lastColumn="0" w:oddVBand="0" w:evenVBand="0" w:oddHBand="0" w:evenHBand="0" w:firstRowFirstColumn="0" w:firstRowLastColumn="0" w:lastRowFirstColumn="0" w:lastRowLastColumn="0"/>
+              <w:rPr>
+                <w:color w:val="auto"/>
+                <w:sz w:val="22"/>
+                <w:szCs w:val="22"/>
+              </w:rPr>
+            </w:pPr>
+            <w:r>
+              <w:rPr>
+                <w:color w:val="auto"/>
+                <w:sz w:val="22"/>
+                <w:szCs w:val="22"/>
+              </w:rPr>
+              <w:t xml:space="preserve">1. This use case begins when a logged in user clicks the All Programs button and then the Rate Button. 2. The user is then presented with a list of all the programs </w:t>
+            </w:r>
+            <w:r>
+              <w:rPr>
+                <w:color w:val="auto"/>
+                <w:sz w:val="22"/>
+                <w:szCs w:val="22"/>
+              </w:rPr>
+              <w:t>hosted by the application.</w:t>
+            </w:r>
+            <w:r>
+              <w:rPr>
+                <w:color w:val="auto"/>
+                <w:sz w:val="22"/>
+                <w:szCs w:val="22"/>
+              </w:rPr>
+              <w:t xml:space="preserve"> 3. The user then clicks the Rate button beside one of the programs to apply their positive or negative rating</w:t>
+            </w:r>
+          </w:p>
+        </w:tc>
+      </w:tr>
+      <w:tr>
+        <w:trPr>
+          <w:cnfStyle w:val="000000100000" w:firstRow="0" w:lastRow="0" w:firstColumn="0" w:lastColumn="0" w:oddVBand="0" w:evenVBand="0" w:oddHBand="1" w:evenHBand="0" w:firstRowFirstColumn="0" w:firstRowLastColumn="0" w:lastRowFirstColumn="0" w:lastRowLastColumn="0"/>
+          <w:trHeight w:val="272"/>
+        </w:trPr>
+        <w:tc>
+          <w:tcPr>
+            <w:cnfStyle w:val="001000000000" w:firstRow="0" w:lastRow="0" w:firstColumn="1" w:lastColumn="0" w:oddVBand="0" w:evenVBand="0" w:oddHBand="0" w:evenHBand="0" w:firstRowFirstColumn="0" w:firstRowLastColumn="0" w:lastRowFirstColumn="0" w:lastRowLastColumn="0"/>
+            <w:tcW w:w="2335" w:type="dxa"/>
+          </w:tcPr>
+          <w:p>
+            <w:pPr>
+              <w:pStyle w:val="3"/>
+              <w:tabs>
+                <w:tab w:val="left" w:pos="900"/>
+              </w:tabs>
+              <w:bidi w:val="0"/>
+              <w:outlineLvl w:val="2"/>
+              <w:rPr>
+                <w:b w:val="0"/>
+                <w:bCs w:val="0"/>
+                <w:color w:val="auto"/>
+                <w:sz w:val="22"/>
+                <w:szCs w:val="22"/>
+              </w:rPr>
+            </w:pPr>
+            <w:r>
+              <w:rPr>
+                <w:b w:val="0"/>
+                <w:bCs w:val="0"/>
+                <w:color w:val="auto"/>
+                <w:sz w:val="22"/>
+                <w:szCs w:val="22"/>
+              </w:rPr>
+              <w:t>Alternate Flows</w:t>
+            </w:r>
+          </w:p>
+        </w:tc>
+        <w:tc>
+          <w:tcPr>
+            <w:tcW w:w="5857" w:type="dxa"/>
+          </w:tcPr>
+          <w:p>
+            <w:pPr>
+              <w:pStyle w:val="3"/>
+              <w:tabs>
+                <w:tab w:val="left" w:pos="900"/>
+              </w:tabs>
+              <w:bidi w:val="0"/>
+              <w:outlineLvl w:val="2"/>
+              <w:cnfStyle w:val="000000100000" w:firstRow="0" w:lastRow="0" w:firstColumn="0" w:lastColumn="0" w:oddVBand="0" w:evenVBand="0" w:oddHBand="1" w:evenHBand="0" w:firstRowFirstColumn="0" w:firstRowLastColumn="0" w:lastRowFirstColumn="0" w:lastRowLastColumn="0"/>
+              <w:rPr>
+                <w:color w:val="auto"/>
+                <w:sz w:val="22"/>
+                <w:szCs w:val="22"/>
+              </w:rPr>
+            </w:pPr>
+            <w:r>
+              <w:rPr>
+                <w:color w:val="auto"/>
+                <w:sz w:val="22"/>
+                <w:szCs w:val="22"/>
+              </w:rPr>
+              <w:t>1. The application has no user submitted programs and has nothing to display to the user. The system notifies the user of this and returns them to the home page</w:t>
+            </w:r>
+          </w:p>
+        </w:tc>
+      </w:tr>
+      <w:tr>
+        <w:trPr>
+          <w:trHeight w:val="259"/>
+        </w:trPr>
+        <w:tc>
+          <w:tcPr>
+            <w:cnfStyle w:val="001000000000" w:firstRow="0" w:lastRow="0" w:firstColumn="1" w:lastColumn="0" w:oddVBand="0" w:evenVBand="0" w:oddHBand="0" w:evenHBand="0" w:firstRowFirstColumn="0" w:firstRowLastColumn="0" w:lastRowFirstColumn="0" w:lastRowLastColumn="0"/>
+            <w:tcW w:w="2335" w:type="dxa"/>
+          </w:tcPr>
+          <w:p>
+            <w:pPr>
+              <w:pStyle w:val="3"/>
+              <w:tabs>
+                <w:tab w:val="left" w:pos="212"/>
+                <w:tab w:val="left" w:pos="900"/>
+              </w:tabs>
+              <w:bidi w:val="0"/>
+              <w:outlineLvl w:val="2"/>
+              <w:rPr>
+                <w:b w:val="0"/>
+                <w:bCs w:val="0"/>
+                <w:color w:val="auto"/>
+                <w:sz w:val="22"/>
+                <w:szCs w:val="22"/>
+              </w:rPr>
+            </w:pPr>
+            <w:r>
+              <w:rPr>
+                <w:b w:val="0"/>
+                <w:bCs w:val="0"/>
+                <w:color w:val="auto"/>
+                <w:sz w:val="22"/>
+                <w:szCs w:val="22"/>
+              </w:rPr>
+              <w:t>Termination</w:t>
+            </w:r>
+            <w:r>
+              <w:rPr>
+                <w:b w:val="0"/>
+                <w:bCs w:val="0"/>
+                <w:color w:val="auto"/>
+                <w:sz w:val="22"/>
+                <w:szCs w:val="22"/>
+              </w:rPr>
+              <w:tab/>
+            </w:r>
+          </w:p>
+        </w:tc>
+        <w:tc>
+          <w:tcPr>
+            <w:tcW w:w="5857" w:type="dxa"/>
+          </w:tcPr>
+          <w:p>
+            <w:pPr>
+              <w:pStyle w:val="3"/>
+              <w:tabs>
+                <w:tab w:val="left" w:pos="900"/>
+              </w:tabs>
+              <w:bidi w:val="0"/>
+              <w:outlineLvl w:val="2"/>
+              <w:cnfStyle w:val="000000000000" w:firstRow="0" w:lastRow="0" w:firstColumn="0" w:lastColumn="0" w:oddVBand="0" w:evenVBand="0" w:oddHBand="0" w:evenHBand="0" w:firstRowFirstColumn="0" w:firstRowLastColumn="0" w:lastRowFirstColumn="0" w:lastRowLastColumn="0"/>
+              <w:rPr>
+                <w:color w:val="auto"/>
+                <w:sz w:val="22"/>
+                <w:szCs w:val="22"/>
+              </w:rPr>
+            </w:pPr>
+            <w:r>
+              <w:rPr>
+                <w:color w:val="auto"/>
+                <w:sz w:val="22"/>
+                <w:szCs w:val="22"/>
+              </w:rPr>
+              <w:t>The flow is terminated when the users rating is applied to the program and is saved to the database</w:t>
+            </w:r>
+          </w:p>
+        </w:tc>
+      </w:tr>
+      <w:tr>
+        <w:trPr>
+          <w:cnfStyle w:val="000000100000" w:firstRow="0" w:lastRow="0" w:firstColumn="0" w:lastColumn="0" w:oddVBand="0" w:evenVBand="0" w:oddHBand="1" w:evenHBand="0" w:firstRowFirstColumn="0" w:firstRowLastColumn="0" w:lastRowFirstColumn="0" w:lastRowLastColumn="0"/>
+          <w:trHeight w:val="259"/>
+        </w:trPr>
+        <w:tc>
+          <w:tcPr>
+            <w:cnfStyle w:val="001000000000" w:firstRow="0" w:lastRow="0" w:firstColumn="1" w:lastColumn="0" w:oddVBand="0" w:evenVBand="0" w:oddHBand="0" w:evenHBand="0" w:firstRowFirstColumn="0" w:firstRowLastColumn="0" w:lastRowFirstColumn="0" w:lastRowLastColumn="0"/>
+            <w:tcW w:w="2335" w:type="dxa"/>
+          </w:tcPr>
+          <w:p>
+            <w:pPr>
+              <w:pStyle w:val="3"/>
+              <w:tabs>
+                <w:tab w:val="left" w:pos="900"/>
+              </w:tabs>
+              <w:bidi w:val="0"/>
+              <w:outlineLvl w:val="2"/>
+              <w:rPr>
+                <w:b w:val="0"/>
+                <w:bCs w:val="0"/>
+                <w:color w:val="auto"/>
+                <w:sz w:val="22"/>
+                <w:szCs w:val="22"/>
+              </w:rPr>
+            </w:pPr>
+            <w:r>
+              <w:rPr>
+                <w:b w:val="0"/>
+                <w:bCs w:val="0"/>
+                <w:color w:val="auto"/>
+                <w:sz w:val="22"/>
+                <w:szCs w:val="22"/>
+              </w:rPr>
+              <w:t>Post Condition</w:t>
+            </w:r>
+          </w:p>
+        </w:tc>
+        <w:tc>
+          <w:tcPr>
+            <w:tcW w:w="5857" w:type="dxa"/>
+          </w:tcPr>
+          <w:p>
+            <w:pPr>
+              <w:pStyle w:val="3"/>
+              <w:tabs>
+                <w:tab w:val="left" w:pos="900"/>
+              </w:tabs>
+              <w:bidi w:val="0"/>
+              <w:outlineLvl w:val="2"/>
+              <w:cnfStyle w:val="000000100000" w:firstRow="0" w:lastRow="0" w:firstColumn="0" w:lastColumn="0" w:oddVBand="0" w:evenVBand="0" w:oddHBand="1" w:evenHBand="0" w:firstRowFirstColumn="0" w:firstRowLastColumn="0" w:lastRowFirstColumn="0" w:lastRowLastColumn="0"/>
+              <w:rPr>
+                <w:color w:val="auto"/>
+                <w:sz w:val="22"/>
+                <w:szCs w:val="22"/>
+              </w:rPr>
+            </w:pPr>
+            <w:r>
+              <w:rPr>
+                <w:color w:val="auto"/>
+                <w:sz w:val="22"/>
+                <w:szCs w:val="22"/>
+              </w:rPr>
+              <w:t>The user remains on the All Programs page and the system enters a wait state.</w:t>
+            </w:r>
+          </w:p>
+        </w:tc>
+      </w:tr>
+    </w:tbl>
+    <w:p>
+      <w:pPr>
+        <w:bidi w:val="0"/>
+        <w:rPr>
+          <w:rtl/>
+        </w:rPr>
+      </w:pPr>
+    </w:p>
+    <w:p>
+      <w:pPr>
+        <w:bidi w:val="0"/>
+        <w:rPr>
+          <w:rtl/>
+        </w:rPr>
+      </w:pPr>
+    </w:p>
+    <w:p>
+      <w:pPr>
+        <w:bidi w:val="0"/>
+        <w:rPr>
+          <w:rtl/>
+        </w:rPr>
+      </w:pPr>
+      <w:r>
+        <w:rPr>
+          <w:noProof/>
+        </w:rPr>
+        <w:lastRenderedPageBreak/>
+        <w:drawing>
+          <wp:inline distT="0" distB="0" distL="0" distR="0" wp14:anchorId="07640C70" wp14:editId="243DE08F">
+            <wp:extent cx="5486400" cy="2666365"/>
+            <wp:effectExtent l="0" t="0" r="0" b="635"/>
+            <wp:docPr id="317" name="صورة 317"/>
+            <wp:cNvGraphicFramePr>
+              <a:graphicFrameLocks xmlns:a="http://schemas.openxmlformats.org/drawingml/2006/main" noChangeAspect="1"/>
+            </wp:cNvGraphicFramePr>
+            <a:graphic xmlns:a="http://schemas.openxmlformats.org/drawingml/2006/main">
+              <a:graphicData uri="http://schemas.openxmlformats.org/drawingml/2006/picture">
+                <pic:pic xmlns:pic="http://schemas.openxmlformats.org/drawingml/2006/picture">
+                  <pic:nvPicPr>
+                    <pic:cNvPr id="0" name="Picture 11"/>
+                    <pic:cNvPicPr>
+                      <a:picLocks noChangeAspect="1" noChangeArrowheads="1"/>
+                    </pic:cNvPicPr>
+                  </pic:nvPicPr>
+                  <pic:blipFill>
+                    <a:blip r:embed="rId16">
+                      <a:extLst>
+                        <a:ext uri="{28A0092B-C50C-407E-A947-70E740481C1C}">
+                          <a14:useLocalDpi xmlns:a14="http://schemas.microsoft.com/office/drawing/2010/main" val="0"/>
+                        </a:ext>
+                      </a:extLst>
+                    </a:blip>
+                    <a:srcRect/>
+                    <a:stretch>
+                      <a:fillRect/>
+                    </a:stretch>
+                  </pic:blipFill>
+                  <pic:spPr bwMode="auto">
+                    <a:xfrm>
+                      <a:off x="0" y="0"/>
+                      <a:ext cx="5486400" cy="2666365"/>
+                    </a:xfrm>
+                    <a:prstGeom prst="rect">
+                      <a:avLst/>
+                    </a:prstGeom>
+                    <a:noFill/>
+                    <a:ln>
+                      <a:noFill/>
+                    </a:ln>
+                  </pic:spPr>
+                </pic:pic>
+              </a:graphicData>
+            </a:graphic>
+          </wp:inline>
+        </w:drawing>
+      </w:r>
+    </w:p>
+    <w:p>
+      <w:pPr>
+        <w:bidi w:val="0"/>
+      </w:pPr>
+    </w:p>
+    <w:p>
+      <w:pPr>
+        <w:bidi w:val="0"/>
+      </w:pPr>
+    </w:p>
+    <w:p>
+      <w:pPr>
+        <w:bidi w:val="0"/>
+      </w:pPr>
+    </w:p>
+    <w:p>
+      <w:pPr>
+        <w:bidi w:val="0"/>
+      </w:pPr>
+    </w:p>
+    <w:p>
+      <w:pPr>
+        <w:bidi w:val="0"/>
+      </w:pPr>
+    </w:p>
+    <w:p>
+      <w:pPr>
+        <w:bidi w:val="0"/>
+      </w:pPr>
+    </w:p>
+    <w:p>
+      <w:pPr>
+        <w:bidi w:val="0"/>
+      </w:pPr>
+    </w:p>
+    <w:p>
+      <w:pPr>
+        <w:bidi w:val="0"/>
+      </w:pPr>
+    </w:p>
+    <w:p>
+      <w:pPr>
+        <w:bidi w:val="0"/>
+      </w:pPr>
+    </w:p>
+    <w:p>
+      <w:pPr>
+        <w:bidi w:val="0"/>
+      </w:pPr>
+    </w:p>
+    <w:p>
+      <w:pPr>
+        <w:bidi w:val="0"/>
+      </w:pPr>
+    </w:p>
+    <w:p>
+      <w:pPr>
+        <w:bidi w:val="0"/>
+      </w:pPr>
+    </w:p>
+    <w:p>
+      <w:pPr>
+        <w:bidi w:val="0"/>
+      </w:pPr>
+    </w:p>
+    <w:p>
+      <w:pPr>
+        <w:bidi w:val="0"/>
+      </w:pPr>
+    </w:p>
+    <w:p>
+      <w:pPr>
+        <w:bidi w:val="0"/>
+      </w:pPr>
+    </w:p>
+    <w:p>
+      <w:pPr>
+        <w:bidi w:val="0"/>
+      </w:pPr>
+    </w:p>
+    <w:p>
+      <w:pPr>
+        <w:bidi w:val="0"/>
+      </w:pPr>
+    </w:p>
+    <w:p>
+      <w:pPr>
+        <w:bidi w:val="0"/>
+      </w:pPr>
+    </w:p>
+    <w:p>
+      <w:pPr>
+        <w:bidi w:val="0"/>
+      </w:pPr>
+    </w:p>
+    <w:tbl>
+      <w:tblPr>
+        <w:tblStyle w:val="6-1"/>
+        <w:tblpPr w:leftFromText="180" w:rightFromText="180" w:vertAnchor="page" w:horzAnchor="margin" w:tblpXSpec="center" w:tblpY="1494"/>
+        <w:tblW w:w="8192" w:type="dxa"/>
+        <w:tblLook w:val="04A0" w:firstRow="1" w:lastRow="0" w:firstColumn="1" w:lastColumn="0" w:noHBand="0" w:noVBand="1"/>
+      </w:tblPr>
+      <w:tblGrid>
+        <w:gridCol w:w="2335"/>
+        <w:gridCol w:w="5857"/>
+      </w:tblGrid>
+      <w:tr>
+        <w:trPr>
+          <w:cnfStyle w:val="100000000000" w:firstRow="1" w:lastRow="0" w:firstColumn="0" w:lastColumn="0" w:oddVBand="0" w:evenVBand="0" w:oddHBand="0" w:evenHBand="0" w:firstRowFirstColumn="0" w:firstRowLastColumn="0" w:lastRowFirstColumn="0" w:lastRowLastColumn="0"/>
+          <w:trHeight w:val="259"/>
+        </w:trPr>
+        <w:tc>
+          <w:tcPr>
+            <w:cnfStyle w:val="001000000000" w:firstRow="0" w:lastRow="0" w:firstColumn="1" w:lastColumn="0" w:oddVBand="0" w:evenVBand="0" w:oddHBand="0" w:evenHBand="0" w:firstRowFirstColumn="0" w:firstRowLastColumn="0" w:lastRowFirstColumn="0" w:lastRowLastColumn="0"/>
+            <w:tcW w:w="2335" w:type="dxa"/>
+          </w:tcPr>
+          <w:p>
+            <w:pPr>
+              <w:pStyle w:val="3"/>
+              <w:tabs>
+                <w:tab w:val="left" w:pos="900"/>
+              </w:tabs>
+              <w:bidi w:val="0"/>
+              <w:outlineLvl w:val="2"/>
+              <w:rPr>
+                <w:color w:val="auto"/>
+                <w:sz w:val="22"/>
+                <w:szCs w:val="22"/>
+              </w:rPr>
+            </w:pPr>
+            <w:r>
+              <w:rPr>
+                <w:color w:val="auto"/>
+                <w:sz w:val="22"/>
+                <w:szCs w:val="22"/>
+              </w:rPr>
+              <w:lastRenderedPageBreak/>
+              <w:t>Use Case Element</w:t>
+            </w:r>
+          </w:p>
+        </w:tc>
+        <w:tc>
+          <w:tcPr>
+            <w:tcW w:w="5857" w:type="dxa"/>
+          </w:tcPr>
+          <w:p>
+            <w:pPr>
+              <w:pStyle w:val="3"/>
+              <w:tabs>
+                <w:tab w:val="left" w:pos="900"/>
+              </w:tabs>
+              <w:bidi w:val="0"/>
+              <w:outlineLvl w:val="2"/>
+              <w:cnfStyle w:val="100000000000" w:firstRow="1" w:lastRow="0" w:firstColumn="0" w:lastColumn="0" w:oddVBand="0" w:evenVBand="0" w:oddHBand="0" w:evenHBand="0" w:firstRowFirstColumn="0" w:firstRowLastColumn="0" w:lastRowFirstColumn="0" w:lastRowLastColumn="0"/>
+              <w:rPr>
+                <w:color w:val="auto"/>
+                <w:sz w:val="22"/>
+                <w:szCs w:val="22"/>
+              </w:rPr>
+            </w:pPr>
+            <w:r>
+              <w:rPr>
+                <w:color w:val="auto"/>
+                <w:sz w:val="22"/>
+                <w:szCs w:val="22"/>
+              </w:rPr>
+              <w:t>Description</w:t>
+            </w:r>
+          </w:p>
+        </w:tc>
+      </w:tr>
+      <w:tr>
+        <w:trPr>
+          <w:cnfStyle w:val="000000100000" w:firstRow="0" w:lastRow="0" w:firstColumn="0" w:lastColumn="0" w:oddVBand="0" w:evenVBand="0" w:oddHBand="1" w:evenHBand="0" w:firstRowFirstColumn="0" w:firstRowLastColumn="0" w:lastRowFirstColumn="0" w:lastRowLastColumn="0"/>
+          <w:trHeight w:val="272"/>
+        </w:trPr>
+        <w:tc>
+          <w:tcPr>
+            <w:cnfStyle w:val="001000000000" w:firstRow="0" w:lastRow="0" w:firstColumn="1" w:lastColumn="0" w:oddVBand="0" w:evenVBand="0" w:oddHBand="0" w:evenHBand="0" w:firstRowFirstColumn="0" w:firstRowLastColumn="0" w:lastRowFirstColumn="0" w:lastRowLastColumn="0"/>
+            <w:tcW w:w="2335" w:type="dxa"/>
+          </w:tcPr>
+          <w:p>
+            <w:pPr>
+              <w:pStyle w:val="3"/>
+              <w:tabs>
+                <w:tab w:val="left" w:pos="900"/>
+              </w:tabs>
+              <w:bidi w:val="0"/>
+              <w:outlineLvl w:val="2"/>
+              <w:rPr>
+                <w:b w:val="0"/>
+                <w:bCs w:val="0"/>
+                <w:color w:val="auto"/>
+                <w:sz w:val="22"/>
+                <w:szCs w:val="22"/>
+              </w:rPr>
+            </w:pPr>
+            <w:r>
+              <w:rPr>
+                <w:b w:val="0"/>
+                <w:bCs w:val="0"/>
+                <w:color w:val="auto"/>
+                <w:sz w:val="22"/>
+                <w:szCs w:val="22"/>
+              </w:rPr>
+              <w:t>Use Case Number</w:t>
+            </w:r>
+          </w:p>
+        </w:tc>
+        <w:tc>
+          <w:tcPr>
+            <w:tcW w:w="5857" w:type="dxa"/>
+          </w:tcPr>
+          <w:p>
+            <w:pPr>
+              <w:pStyle w:val="3"/>
+              <w:tabs>
+                <w:tab w:val="left" w:pos="900"/>
+              </w:tabs>
+              <w:bidi w:val="0"/>
+              <w:outlineLvl w:val="2"/>
+              <w:cnfStyle w:val="000000100000" w:firstRow="0" w:lastRow="0" w:firstColumn="0" w:lastColumn="0" w:oddVBand="0" w:evenVBand="0" w:oddHBand="1" w:evenHBand="0" w:firstRowFirstColumn="0" w:firstRowLastColumn="0" w:lastRowFirstColumn="0" w:lastRowLastColumn="0"/>
+              <w:rPr>
+                <w:color w:val="auto"/>
+                <w:sz w:val="22"/>
+                <w:szCs w:val="22"/>
+              </w:rPr>
+            </w:pPr>
+            <w:r>
+              <w:rPr>
+                <w:rFonts w:hint="cs"/>
+                <w:color w:val="auto"/>
+                <w:sz w:val="22"/>
+                <w:szCs w:val="22"/>
+                <w:rtl/>
+              </w:rPr>
+              <w:t>6</w:t>
+            </w:r>
+          </w:p>
+        </w:tc>
+      </w:tr>
+      <w:tr>
+        <w:trPr>
+          <w:trHeight w:val="259"/>
+        </w:trPr>
+        <w:tc>
+          <w:tcPr>
+            <w:cnfStyle w:val="001000000000" w:firstRow="0" w:lastRow="0" w:firstColumn="1" w:lastColumn="0" w:oddVBand="0" w:evenVBand="0" w:oddHBand="0" w:evenHBand="0" w:firstRowFirstColumn="0" w:firstRowLastColumn="0" w:lastRowFirstColumn="0" w:lastRowLastColumn="0"/>
+            <w:tcW w:w="2335" w:type="dxa"/>
+          </w:tcPr>
+          <w:p>
+            <w:pPr>
+              <w:pStyle w:val="3"/>
+              <w:tabs>
+                <w:tab w:val="left" w:pos="900"/>
+              </w:tabs>
+              <w:bidi w:val="0"/>
+              <w:outlineLvl w:val="2"/>
+              <w:rPr>
+                <w:b w:val="0"/>
+                <w:bCs w:val="0"/>
+                <w:color w:val="auto"/>
+                <w:sz w:val="22"/>
+                <w:szCs w:val="22"/>
+              </w:rPr>
+            </w:pPr>
+            <w:r>
+              <w:rPr>
+                <w:b w:val="0"/>
+                <w:bCs w:val="0"/>
+                <w:color w:val="auto"/>
+                <w:sz w:val="22"/>
+                <w:szCs w:val="22"/>
+              </w:rPr>
+              <w:t>Application</w:t>
+            </w:r>
+          </w:p>
+        </w:tc>
+        <w:tc>
+          <w:tcPr>
+            <w:tcW w:w="5857" w:type="dxa"/>
+          </w:tcPr>
+          <w:p>
+            <w:pPr>
+              <w:pStyle w:val="3"/>
+              <w:tabs>
+                <w:tab w:val="left" w:pos="900"/>
+              </w:tabs>
+              <w:bidi w:val="0"/>
+              <w:outlineLvl w:val="2"/>
+              <w:cnfStyle w:val="000000000000" w:firstRow="0" w:lastRow="0" w:firstColumn="0" w:lastColumn="0" w:oddVBand="0" w:evenVBand="0" w:oddHBand="0" w:evenHBand="0" w:firstRowFirstColumn="0" w:firstRowLastColumn="0" w:lastRowFirstColumn="0" w:lastRowLastColumn="0"/>
+              <w:rPr>
+                <w:color w:val="auto"/>
+                <w:sz w:val="22"/>
+                <w:szCs w:val="22"/>
+              </w:rPr>
+            </w:pPr>
+            <w:r>
+              <w:rPr>
+                <w:color w:val="auto"/>
+                <w:sz w:val="22"/>
+                <w:szCs w:val="22"/>
+              </w:rPr>
+              <w:t>Gym Assistant</w:t>
+            </w:r>
+          </w:p>
+        </w:tc>
+      </w:tr>
+      <w:tr>
+        <w:trPr>
+          <w:cnfStyle w:val="000000100000" w:firstRow="0" w:lastRow="0" w:firstColumn="0" w:lastColumn="0" w:oddVBand="0" w:evenVBand="0" w:oddHBand="1" w:evenHBand="0" w:firstRowFirstColumn="0" w:firstRowLastColumn="0" w:lastRowFirstColumn="0" w:lastRowLastColumn="0"/>
+          <w:trHeight w:val="259"/>
+        </w:trPr>
+        <w:tc>
+          <w:tcPr>
+            <w:cnfStyle w:val="001000000000" w:firstRow="0" w:lastRow="0" w:firstColumn="1" w:lastColumn="0" w:oddVBand="0" w:evenVBand="0" w:oddHBand="0" w:evenHBand="0" w:firstRowFirstColumn="0" w:firstRowLastColumn="0" w:lastRowFirstColumn="0" w:lastRowLastColumn="0"/>
+            <w:tcW w:w="2335" w:type="dxa"/>
+          </w:tcPr>
+          <w:p>
+            <w:pPr>
+              <w:pStyle w:val="3"/>
+              <w:tabs>
+                <w:tab w:val="left" w:pos="900"/>
+              </w:tabs>
+              <w:bidi w:val="0"/>
+              <w:outlineLvl w:val="2"/>
+              <w:rPr>
+                <w:b w:val="0"/>
+                <w:bCs w:val="0"/>
+                <w:color w:val="auto"/>
+                <w:sz w:val="22"/>
+                <w:szCs w:val="22"/>
+              </w:rPr>
+            </w:pPr>
+            <w:r>
+              <w:rPr>
+                <w:b w:val="0"/>
+                <w:bCs w:val="0"/>
+                <w:color w:val="auto"/>
+                <w:sz w:val="22"/>
+                <w:szCs w:val="22"/>
+              </w:rPr>
+              <w:t>Use Case Name</w:t>
+            </w:r>
+          </w:p>
+        </w:tc>
+        <w:tc>
+          <w:tcPr>
+            <w:tcW w:w="5857" w:type="dxa"/>
+          </w:tcPr>
+          <w:p>
+            <w:pPr>
+              <w:pStyle w:val="3"/>
+              <w:tabs>
+                <w:tab w:val="left" w:pos="900"/>
+              </w:tabs>
+              <w:bidi w:val="0"/>
+              <w:outlineLvl w:val="2"/>
+              <w:cnfStyle w:val="000000100000" w:firstRow="0" w:lastRow="0" w:firstColumn="0" w:lastColumn="0" w:oddVBand="0" w:evenVBand="0" w:oddHBand="1" w:evenHBand="0" w:firstRowFirstColumn="0" w:firstRowLastColumn="0" w:lastRowFirstColumn="0" w:lastRowLastColumn="0"/>
+              <w:rPr>
+                <w:color w:val="auto"/>
+                <w:sz w:val="22"/>
+                <w:szCs w:val="22"/>
+              </w:rPr>
+            </w:pPr>
+            <w:r>
+              <w:rPr>
+                <w:color w:val="auto"/>
+                <w:sz w:val="22"/>
+                <w:szCs w:val="22"/>
+              </w:rPr>
+              <w:t>Save Program</w:t>
+            </w:r>
+          </w:p>
+        </w:tc>
+      </w:tr>
+      <w:tr>
+        <w:trPr>
+          <w:trHeight w:val="259"/>
+        </w:trPr>
+        <w:tc>
+          <w:tcPr>
+            <w:cnfStyle w:val="001000000000" w:firstRow="0" w:lastRow="0" w:firstColumn="1" w:lastColumn="0" w:oddVBand="0" w:evenVBand="0" w:oddHBand="0" w:evenHBand="0" w:firstRowFirstColumn="0" w:firstRowLastColumn="0" w:lastRowFirstColumn="0" w:lastRowLastColumn="0"/>
+            <w:tcW w:w="2335" w:type="dxa"/>
+          </w:tcPr>
+          <w:p>
+            <w:pPr>
+              <w:pStyle w:val="3"/>
+              <w:tabs>
+                <w:tab w:val="left" w:pos="900"/>
+              </w:tabs>
+              <w:bidi w:val="0"/>
+              <w:outlineLvl w:val="2"/>
+              <w:rPr>
+                <w:b w:val="0"/>
+                <w:bCs w:val="0"/>
+                <w:color w:val="auto"/>
+                <w:sz w:val="22"/>
+                <w:szCs w:val="22"/>
+              </w:rPr>
+            </w:pPr>
+            <w:r>
+              <w:rPr>
+                <w:b w:val="0"/>
+                <w:bCs w:val="0"/>
+                <w:color w:val="auto"/>
+                <w:sz w:val="22"/>
+                <w:szCs w:val="22"/>
+              </w:rPr>
+              <w:t>Use Case Description</w:t>
+            </w:r>
+          </w:p>
+        </w:tc>
+        <w:tc>
+          <w:tcPr>
+            <w:tcW w:w="5857" w:type="dxa"/>
+          </w:tcPr>
+          <w:p>
+            <w:pPr>
+              <w:pStyle w:val="3"/>
+              <w:tabs>
+                <w:tab w:val="left" w:pos="900"/>
+              </w:tabs>
+              <w:bidi w:val="0"/>
+              <w:outlineLvl w:val="2"/>
+              <w:cnfStyle w:val="000000000000" w:firstRow="0" w:lastRow="0" w:firstColumn="0" w:lastColumn="0" w:oddVBand="0" w:evenVBand="0" w:oddHBand="0" w:evenHBand="0" w:firstRowFirstColumn="0" w:firstRowLastColumn="0" w:lastRowFirstColumn="0" w:lastRowLastColumn="0"/>
+              <w:rPr>
+                <w:color w:val="auto"/>
+                <w:sz w:val="22"/>
+                <w:szCs w:val="22"/>
+              </w:rPr>
+            </w:pPr>
+            <w:r>
+              <w:rPr>
+                <w:color w:val="auto"/>
+                <w:sz w:val="22"/>
+                <w:szCs w:val="22"/>
+              </w:rPr>
+              <w:t>A registered user logs in and navigates to the All Programs section of the application and taps the Save Program button</w:t>
+            </w:r>
+          </w:p>
+        </w:tc>
+      </w:tr>
+      <w:tr>
+        <w:trPr>
+          <w:cnfStyle w:val="000000100000" w:firstRow="0" w:lastRow="0" w:firstColumn="0" w:lastColumn="0" w:oddVBand="0" w:evenVBand="0" w:oddHBand="1" w:evenHBand="0" w:firstRowFirstColumn="0" w:firstRowLastColumn="0" w:lastRowFirstColumn="0" w:lastRowLastColumn="0"/>
+          <w:trHeight w:val="272"/>
+        </w:trPr>
+        <w:tc>
+          <w:tcPr>
+            <w:cnfStyle w:val="001000000000" w:firstRow="0" w:lastRow="0" w:firstColumn="1" w:lastColumn="0" w:oddVBand="0" w:evenVBand="0" w:oddHBand="0" w:evenHBand="0" w:firstRowFirstColumn="0" w:firstRowLastColumn="0" w:lastRowFirstColumn="0" w:lastRowLastColumn="0"/>
+            <w:tcW w:w="2335" w:type="dxa"/>
+          </w:tcPr>
+          <w:p>
+            <w:pPr>
+              <w:pStyle w:val="3"/>
+              <w:tabs>
+                <w:tab w:val="left" w:pos="900"/>
+              </w:tabs>
+              <w:bidi w:val="0"/>
+              <w:outlineLvl w:val="2"/>
+              <w:rPr>
+                <w:b w:val="0"/>
+                <w:bCs w:val="0"/>
+                <w:color w:val="auto"/>
+                <w:sz w:val="22"/>
+                <w:szCs w:val="22"/>
+              </w:rPr>
+            </w:pPr>
+            <w:r>
+              <w:rPr>
+                <w:b w:val="0"/>
+                <w:bCs w:val="0"/>
+                <w:color w:val="auto"/>
+                <w:sz w:val="22"/>
+                <w:szCs w:val="22"/>
+              </w:rPr>
+              <w:t>Primary Actor</w:t>
+            </w:r>
+          </w:p>
+        </w:tc>
+        <w:tc>
+          <w:tcPr>
+            <w:tcW w:w="5857" w:type="dxa"/>
+          </w:tcPr>
+          <w:p>
+            <w:pPr>
+              <w:pStyle w:val="3"/>
+              <w:tabs>
+                <w:tab w:val="left" w:pos="900"/>
+              </w:tabs>
+              <w:bidi w:val="0"/>
+              <w:outlineLvl w:val="2"/>
+              <w:cnfStyle w:val="000000100000" w:firstRow="0" w:lastRow="0" w:firstColumn="0" w:lastColumn="0" w:oddVBand="0" w:evenVBand="0" w:oddHBand="1" w:evenHBand="0" w:firstRowFirstColumn="0" w:firstRowLastColumn="0" w:lastRowFirstColumn="0" w:lastRowLastColumn="0"/>
+              <w:rPr>
+                <w:color w:val="auto"/>
+                <w:sz w:val="22"/>
+                <w:szCs w:val="22"/>
+              </w:rPr>
+            </w:pPr>
+            <w:r>
+              <w:rPr>
+                <w:color w:val="auto"/>
+                <w:sz w:val="22"/>
+                <w:szCs w:val="22"/>
+              </w:rPr>
+              <w:t>Registered User</w:t>
+            </w:r>
+          </w:p>
+        </w:tc>
+      </w:tr>
+      <w:tr>
+        <w:trPr>
+          <w:trHeight w:val="259"/>
+        </w:trPr>
+        <w:tc>
+          <w:tcPr>
+            <w:cnfStyle w:val="001000000000" w:firstRow="0" w:lastRow="0" w:firstColumn="1" w:lastColumn="0" w:oddVBand="0" w:evenVBand="0" w:oddHBand="0" w:evenHBand="0" w:firstRowFirstColumn="0" w:firstRowLastColumn="0" w:lastRowFirstColumn="0" w:lastRowLastColumn="0"/>
+            <w:tcW w:w="2335" w:type="dxa"/>
+          </w:tcPr>
+          <w:p>
+            <w:pPr>
+              <w:pStyle w:val="3"/>
+              <w:tabs>
+                <w:tab w:val="left" w:pos="900"/>
+              </w:tabs>
+              <w:bidi w:val="0"/>
+              <w:outlineLvl w:val="2"/>
+              <w:rPr>
+                <w:b w:val="0"/>
+                <w:bCs w:val="0"/>
+                <w:color w:val="auto"/>
+                <w:sz w:val="22"/>
+                <w:szCs w:val="22"/>
+              </w:rPr>
+            </w:pPr>
+            <w:r>
+              <w:rPr>
+                <w:b w:val="0"/>
+                <w:bCs w:val="0"/>
+                <w:color w:val="auto"/>
+                <w:sz w:val="22"/>
+                <w:szCs w:val="22"/>
+              </w:rPr>
+              <w:t>Precondition</w:t>
+            </w:r>
+          </w:p>
+        </w:tc>
+        <w:tc>
+          <w:tcPr>
+            <w:tcW w:w="5857" w:type="dxa"/>
+          </w:tcPr>
+          <w:p>
+            <w:pPr>
+              <w:pStyle w:val="3"/>
+              <w:tabs>
+                <w:tab w:val="left" w:pos="900"/>
+              </w:tabs>
+              <w:bidi w:val="0"/>
+              <w:outlineLvl w:val="2"/>
+              <w:cnfStyle w:val="000000000000" w:firstRow="0" w:lastRow="0" w:firstColumn="0" w:lastColumn="0" w:oddVBand="0" w:evenVBand="0" w:oddHBand="0" w:evenHBand="0" w:firstRowFirstColumn="0" w:firstRowLastColumn="0" w:lastRowFirstColumn="0" w:lastRowLastColumn="0"/>
+              <w:rPr>
+                <w:color w:val="auto"/>
+                <w:sz w:val="22"/>
+                <w:szCs w:val="22"/>
+              </w:rPr>
+            </w:pPr>
+            <w:r>
+              <w:rPr>
+                <w:color w:val="auto"/>
+                <w:sz w:val="22"/>
+                <w:szCs w:val="22"/>
+              </w:rPr>
+              <w:t>A registered user must be logged in and on the All Programs page. Programs must exist in the application.</w:t>
+            </w:r>
+          </w:p>
+        </w:tc>
+      </w:tr>
+      <w:tr>
+        <w:trPr>
+          <w:cnfStyle w:val="000000100000" w:firstRow="0" w:lastRow="0" w:firstColumn="0" w:lastColumn="0" w:oddVBand="0" w:evenVBand="0" w:oddHBand="1" w:evenHBand="0" w:firstRowFirstColumn="0" w:firstRowLastColumn="0" w:lastRowFirstColumn="0" w:lastRowLastColumn="0"/>
+          <w:trHeight w:val="259"/>
+        </w:trPr>
+        <w:tc>
+          <w:tcPr>
+            <w:cnfStyle w:val="001000000000" w:firstRow="0" w:lastRow="0" w:firstColumn="1" w:lastColumn="0" w:oddVBand="0" w:evenVBand="0" w:oddHBand="0" w:evenHBand="0" w:firstRowFirstColumn="0" w:firstRowLastColumn="0" w:lastRowFirstColumn="0" w:lastRowLastColumn="0"/>
+            <w:tcW w:w="2335" w:type="dxa"/>
+          </w:tcPr>
+          <w:p>
+            <w:pPr>
+              <w:pStyle w:val="3"/>
+              <w:tabs>
+                <w:tab w:val="left" w:pos="900"/>
+              </w:tabs>
+              <w:bidi w:val="0"/>
+              <w:outlineLvl w:val="2"/>
+              <w:rPr>
+                <w:b w:val="0"/>
+                <w:bCs w:val="0"/>
+                <w:color w:val="auto"/>
+                <w:sz w:val="22"/>
+                <w:szCs w:val="22"/>
+              </w:rPr>
+            </w:pPr>
+            <w:r>
+              <w:rPr>
+                <w:b w:val="0"/>
+                <w:bCs w:val="0"/>
+                <w:color w:val="auto"/>
+                <w:sz w:val="22"/>
+                <w:szCs w:val="22"/>
+              </w:rPr>
+              <w:t>Trigger</w:t>
+            </w:r>
+          </w:p>
+        </w:tc>
+        <w:tc>
+          <w:tcPr>
+            <w:tcW w:w="5857" w:type="dxa"/>
+          </w:tcPr>
+          <w:p>
+            <w:pPr>
+              <w:pStyle w:val="3"/>
+              <w:tabs>
+                <w:tab w:val="left" w:pos="900"/>
+              </w:tabs>
+              <w:bidi w:val="0"/>
+              <w:outlineLvl w:val="2"/>
+              <w:cnfStyle w:val="000000100000" w:firstRow="0" w:lastRow="0" w:firstColumn="0" w:lastColumn="0" w:oddVBand="0" w:evenVBand="0" w:oddHBand="1" w:evenHBand="0" w:firstRowFirstColumn="0" w:firstRowLastColumn="0" w:lastRowFirstColumn="0" w:lastRowLastColumn="0"/>
+              <w:rPr>
+                <w:color w:val="auto"/>
+                <w:sz w:val="22"/>
+                <w:szCs w:val="22"/>
+              </w:rPr>
+            </w:pPr>
+            <w:r>
+              <w:rPr>
+                <w:color w:val="auto"/>
+                <w:sz w:val="22"/>
+                <w:szCs w:val="22"/>
+              </w:rPr>
+              <w:t>A registered user logs in and taps the All Programs button then the Save Program button.</w:t>
+            </w:r>
+          </w:p>
+        </w:tc>
+      </w:tr>
+      <w:tr>
+        <w:trPr>
+          <w:trHeight w:val="259"/>
+        </w:trPr>
+        <w:tc>
+          <w:tcPr>
+            <w:cnfStyle w:val="001000000000" w:firstRow="0" w:lastRow="0" w:firstColumn="1" w:lastColumn="0" w:oddVBand="0" w:evenVBand="0" w:oddHBand="0" w:evenHBand="0" w:firstRowFirstColumn="0" w:firstRowLastColumn="0" w:lastRowFirstColumn="0" w:lastRowLastColumn="0"/>
+            <w:tcW w:w="2335" w:type="dxa"/>
+          </w:tcPr>
+          <w:p>
+            <w:pPr>
+              <w:pStyle w:val="3"/>
+              <w:tabs>
+                <w:tab w:val="left" w:pos="900"/>
+              </w:tabs>
+              <w:bidi w:val="0"/>
+              <w:outlineLvl w:val="2"/>
+              <w:rPr>
+                <w:b w:val="0"/>
+                <w:bCs w:val="0"/>
+                <w:color w:val="auto"/>
+                <w:sz w:val="22"/>
+                <w:szCs w:val="22"/>
+              </w:rPr>
+            </w:pPr>
+            <w:r>
+              <w:rPr>
+                <w:b w:val="0"/>
+                <w:bCs w:val="0"/>
+                <w:color w:val="auto"/>
+                <w:sz w:val="22"/>
+                <w:szCs w:val="22"/>
+              </w:rPr>
+              <w:t>Basic Flow</w:t>
+            </w:r>
+          </w:p>
+        </w:tc>
+        <w:tc>
+          <w:tcPr>
+            <w:tcW w:w="5857" w:type="dxa"/>
+          </w:tcPr>
+          <w:p>
+            <w:pPr>
+              <w:pStyle w:val="3"/>
+              <w:tabs>
+                <w:tab w:val="left" w:pos="900"/>
+              </w:tabs>
+              <w:bidi w:val="0"/>
+              <w:outlineLvl w:val="2"/>
+              <w:cnfStyle w:val="000000000000" w:firstRow="0" w:lastRow="0" w:firstColumn="0" w:lastColumn="0" w:oddVBand="0" w:evenVBand="0" w:oddHBand="0" w:evenHBand="0" w:firstRowFirstColumn="0" w:firstRowLastColumn="0" w:lastRowFirstColumn="0" w:lastRowLastColumn="0"/>
+              <w:rPr>
+                <w:color w:val="auto"/>
+                <w:sz w:val="22"/>
+                <w:szCs w:val="22"/>
+              </w:rPr>
+            </w:pPr>
+            <w:r>
+              <w:rPr>
+                <w:color w:val="auto"/>
+                <w:sz w:val="22"/>
+                <w:szCs w:val="22"/>
+              </w:rPr>
+              <w:t>1. This use case begins when a logged in user clicks the All Programs button and the</w:t>
+            </w:r>
+            <w:r>
+              <w:rPr>
+                <w:color w:val="auto"/>
+                <w:sz w:val="22"/>
+                <w:szCs w:val="22"/>
+              </w:rPr>
+              <w:t>n the Save Program button.</w:t>
+            </w:r>
+            <w:r>
+              <w:rPr>
+                <w:color w:val="auto"/>
+                <w:sz w:val="22"/>
+                <w:szCs w:val="22"/>
+              </w:rPr>
+              <w:t xml:space="preserve"> 2. When the user taps the Save Program button beside one of the programs it is saved to their personal list.</w:t>
+            </w:r>
+          </w:p>
+        </w:tc>
+      </w:tr>
+      <w:tr>
+        <w:trPr>
+          <w:cnfStyle w:val="000000100000" w:firstRow="0" w:lastRow="0" w:firstColumn="0" w:lastColumn="0" w:oddVBand="0" w:evenVBand="0" w:oddHBand="1" w:evenHBand="0" w:firstRowFirstColumn="0" w:firstRowLastColumn="0" w:lastRowFirstColumn="0" w:lastRowLastColumn="0"/>
+          <w:trHeight w:val="272"/>
+        </w:trPr>
+        <w:tc>
+          <w:tcPr>
+            <w:cnfStyle w:val="001000000000" w:firstRow="0" w:lastRow="0" w:firstColumn="1" w:lastColumn="0" w:oddVBand="0" w:evenVBand="0" w:oddHBand="0" w:evenHBand="0" w:firstRowFirstColumn="0" w:firstRowLastColumn="0" w:lastRowFirstColumn="0" w:lastRowLastColumn="0"/>
+            <w:tcW w:w="2335" w:type="dxa"/>
+          </w:tcPr>
+          <w:p>
+            <w:pPr>
+              <w:pStyle w:val="3"/>
+              <w:tabs>
+                <w:tab w:val="left" w:pos="900"/>
+              </w:tabs>
+              <w:bidi w:val="0"/>
+              <w:outlineLvl w:val="2"/>
+              <w:rPr>
+                <w:b w:val="0"/>
+                <w:bCs w:val="0"/>
+                <w:color w:val="auto"/>
+                <w:sz w:val="22"/>
+                <w:szCs w:val="22"/>
+              </w:rPr>
+            </w:pPr>
+            <w:r>
+              <w:rPr>
+                <w:b w:val="0"/>
+                <w:bCs w:val="0"/>
+                <w:color w:val="auto"/>
+                <w:sz w:val="22"/>
+                <w:szCs w:val="22"/>
+              </w:rPr>
+              <w:t>Alternate Flows</w:t>
+            </w:r>
+          </w:p>
+        </w:tc>
+        <w:tc>
+          <w:tcPr>
+            <w:tcW w:w="5857" w:type="dxa"/>
+          </w:tcPr>
+          <w:p>
+            <w:pPr>
+              <w:pStyle w:val="3"/>
+              <w:tabs>
+                <w:tab w:val="left" w:pos="900"/>
+              </w:tabs>
+              <w:bidi w:val="0"/>
+              <w:outlineLvl w:val="2"/>
+              <w:cnfStyle w:val="000000100000" w:firstRow="0" w:lastRow="0" w:firstColumn="0" w:lastColumn="0" w:oddVBand="0" w:evenVBand="0" w:oddHBand="1" w:evenHBand="0" w:firstRowFirstColumn="0" w:firstRowLastColumn="0" w:lastRowFirstColumn="0" w:lastRowLastColumn="0"/>
+              <w:rPr>
+                <w:color w:val="auto"/>
+                <w:sz w:val="22"/>
+                <w:szCs w:val="22"/>
+              </w:rPr>
+            </w:pPr>
+            <w:r>
+              <w:rPr>
+                <w:color w:val="auto"/>
+                <w:sz w:val="22"/>
+                <w:szCs w:val="22"/>
+              </w:rPr>
+              <w:t>1. The application has no user submitted programs and has nothing to display to the user. The system notifies the user of this and returns them to the home page.</w:t>
+            </w:r>
+          </w:p>
+        </w:tc>
+      </w:tr>
+      <w:tr>
+        <w:trPr>
+          <w:trHeight w:val="259"/>
+        </w:trPr>
+        <w:tc>
+          <w:tcPr>
+            <w:cnfStyle w:val="001000000000" w:firstRow="0" w:lastRow="0" w:firstColumn="1" w:lastColumn="0" w:oddVBand="0" w:evenVBand="0" w:oddHBand="0" w:evenHBand="0" w:firstRowFirstColumn="0" w:firstRowLastColumn="0" w:lastRowFirstColumn="0" w:lastRowLastColumn="0"/>
+            <w:tcW w:w="2335" w:type="dxa"/>
+          </w:tcPr>
+          <w:p>
+            <w:pPr>
+              <w:pStyle w:val="3"/>
+              <w:tabs>
+                <w:tab w:val="left" w:pos="212"/>
+                <w:tab w:val="left" w:pos="900"/>
+              </w:tabs>
+              <w:bidi w:val="0"/>
+              <w:outlineLvl w:val="2"/>
+              <w:rPr>
+                <w:b w:val="0"/>
+                <w:bCs w:val="0"/>
+                <w:color w:val="auto"/>
+                <w:sz w:val="22"/>
+                <w:szCs w:val="22"/>
+              </w:rPr>
+            </w:pPr>
+            <w:r>
+              <w:rPr>
+                <w:b w:val="0"/>
+                <w:bCs w:val="0"/>
+                <w:color w:val="auto"/>
+                <w:sz w:val="22"/>
+                <w:szCs w:val="22"/>
+              </w:rPr>
+              <w:t>Termination</w:t>
+            </w:r>
+            <w:r>
+              <w:rPr>
+                <w:b w:val="0"/>
+                <w:bCs w:val="0"/>
+                <w:color w:val="auto"/>
+                <w:sz w:val="22"/>
+                <w:szCs w:val="22"/>
+              </w:rPr>
+              <w:tab/>
+            </w:r>
+          </w:p>
+        </w:tc>
+        <w:tc>
+          <w:tcPr>
+            <w:tcW w:w="5857" w:type="dxa"/>
+          </w:tcPr>
+          <w:p>
+            <w:pPr>
+              <w:pStyle w:val="3"/>
+              <w:tabs>
+                <w:tab w:val="left" w:pos="900"/>
+              </w:tabs>
+              <w:bidi w:val="0"/>
+              <w:outlineLvl w:val="2"/>
+              <w:cnfStyle w:val="000000000000" w:firstRow="0" w:lastRow="0" w:firstColumn="0" w:lastColumn="0" w:oddVBand="0" w:evenVBand="0" w:oddHBand="0" w:evenHBand="0" w:firstRowFirstColumn="0" w:firstRowLastColumn="0" w:lastRowFirstColumn="0" w:lastRowLastColumn="0"/>
+              <w:rPr>
+                <w:color w:val="auto"/>
+                <w:sz w:val="22"/>
+                <w:szCs w:val="22"/>
+              </w:rPr>
+            </w:pPr>
+            <w:r>
+              <w:rPr>
+                <w:color w:val="auto"/>
+                <w:sz w:val="22"/>
+                <w:szCs w:val="22"/>
+              </w:rPr>
+              <w:t>The flow is terminated when the program is successfully saved to the user’s personal list and the database is updated accordingly.</w:t>
+            </w:r>
+          </w:p>
+        </w:tc>
+      </w:tr>
+      <w:tr>
+        <w:trPr>
+          <w:cnfStyle w:val="000000100000" w:firstRow="0" w:lastRow="0" w:firstColumn="0" w:lastColumn="0" w:oddVBand="0" w:evenVBand="0" w:oddHBand="1" w:evenHBand="0" w:firstRowFirstColumn="0" w:firstRowLastColumn="0" w:lastRowFirstColumn="0" w:lastRowLastColumn="0"/>
+          <w:trHeight w:val="259"/>
+        </w:trPr>
+        <w:tc>
+          <w:tcPr>
+            <w:cnfStyle w:val="001000000000" w:firstRow="0" w:lastRow="0" w:firstColumn="1" w:lastColumn="0" w:oddVBand="0" w:evenVBand="0" w:oddHBand="0" w:evenHBand="0" w:firstRowFirstColumn="0" w:firstRowLastColumn="0" w:lastRowFirstColumn="0" w:lastRowLastColumn="0"/>
+            <w:tcW w:w="2335" w:type="dxa"/>
+          </w:tcPr>
+          <w:p>
+            <w:pPr>
+              <w:pStyle w:val="3"/>
+              <w:tabs>
+                <w:tab w:val="left" w:pos="900"/>
+              </w:tabs>
+              <w:bidi w:val="0"/>
+              <w:outlineLvl w:val="2"/>
+              <w:rPr>
+                <w:b w:val="0"/>
+                <w:bCs w:val="0"/>
+                <w:color w:val="auto"/>
+                <w:sz w:val="22"/>
+                <w:szCs w:val="22"/>
+              </w:rPr>
+            </w:pPr>
+            <w:r>
+              <w:rPr>
+                <w:b w:val="0"/>
+                <w:bCs w:val="0"/>
+                <w:color w:val="auto"/>
+                <w:sz w:val="22"/>
+                <w:szCs w:val="22"/>
+              </w:rPr>
+              <w:t>Post Condition</w:t>
+            </w:r>
+          </w:p>
+        </w:tc>
+        <w:tc>
+          <w:tcPr>
+            <w:tcW w:w="5857" w:type="dxa"/>
+          </w:tcPr>
+          <w:p>
+            <w:pPr>
+              <w:pStyle w:val="3"/>
+              <w:tabs>
+                <w:tab w:val="left" w:pos="900"/>
+              </w:tabs>
+              <w:bidi w:val="0"/>
+              <w:outlineLvl w:val="2"/>
+              <w:cnfStyle w:val="000000100000" w:firstRow="0" w:lastRow="0" w:firstColumn="0" w:lastColumn="0" w:oddVBand="0" w:evenVBand="0" w:oddHBand="1" w:evenHBand="0" w:firstRowFirstColumn="0" w:firstRowLastColumn="0" w:lastRowFirstColumn="0" w:lastRowLastColumn="0"/>
+              <w:rPr>
+                <w:color w:val="auto"/>
+                <w:sz w:val="22"/>
+                <w:szCs w:val="22"/>
+              </w:rPr>
+            </w:pPr>
+            <w:r>
+              <w:rPr>
+                <w:color w:val="auto"/>
+                <w:sz w:val="22"/>
+                <w:szCs w:val="22"/>
+              </w:rPr>
+              <w:t>The user is returned to the My Programs page and the system enters a wait state</w:t>
+            </w:r>
+          </w:p>
+        </w:tc>
+      </w:tr>
+    </w:tbl>
+    <w:p>
+      <w:pPr>
+        <w:bidi w:val="0"/>
+        <w:rPr>
+          <w:rtl/>
+        </w:rPr>
+      </w:pPr>
+    </w:p>
+    <w:p>
+      <w:pPr>
+        <w:bidi w:val="0"/>
+        <w:rPr>
+          <w:rtl/>
+        </w:rPr>
+      </w:pPr>
+      <w:r>
+        <w:rPr>
+          <w:noProof/>
+        </w:rPr>
+        <w:lastRenderedPageBreak/>
+        <w:drawing>
+          <wp:inline distT="0" distB="0" distL="0" distR="0" wp14:anchorId="1B743E90" wp14:editId="5590E983">
+            <wp:extent cx="5486400" cy="2617470"/>
+            <wp:effectExtent l="0" t="0" r="0" b="0"/>
+            <wp:docPr id="318" name="صورة 318"/>
+            <wp:cNvGraphicFramePr>
+              <a:graphicFrameLocks xmlns:a="http://schemas.openxmlformats.org/drawingml/2006/main" noChangeAspect="1"/>
+            </wp:cNvGraphicFramePr>
+            <a:graphic xmlns:a="http://schemas.openxmlformats.org/drawingml/2006/main">
+              <a:graphicData uri="http://schemas.openxmlformats.org/drawingml/2006/picture">
+                <pic:pic xmlns:pic="http://schemas.openxmlformats.org/drawingml/2006/picture">
+                  <pic:nvPicPr>
+                    <pic:cNvPr id="0" name="Picture 12"/>
+                    <pic:cNvPicPr>
+                      <a:picLocks noChangeAspect="1" noChangeArrowheads="1"/>
+                    </pic:cNvPicPr>
+                  </pic:nvPicPr>
+                  <pic:blipFill>
+                    <a:blip r:embed="rId17">
+                      <a:extLst>
+                        <a:ext uri="{28A0092B-C50C-407E-A947-70E740481C1C}">
+                          <a14:useLocalDpi xmlns:a14="http://schemas.microsoft.com/office/drawing/2010/main" val="0"/>
+                        </a:ext>
+                      </a:extLst>
+                    </a:blip>
+                    <a:srcRect/>
+                    <a:stretch>
+                      <a:fillRect/>
+                    </a:stretch>
+                  </pic:blipFill>
+                  <pic:spPr bwMode="auto">
+                    <a:xfrm>
+                      <a:off x="0" y="0"/>
+                      <a:ext cx="5486400" cy="2617470"/>
+                    </a:xfrm>
+                    <a:prstGeom prst="rect">
+                      <a:avLst/>
+                    </a:prstGeom>
+                    <a:noFill/>
+                    <a:ln>
+                      <a:noFill/>
+                    </a:ln>
+                  </pic:spPr>
+                </pic:pic>
+              </a:graphicData>
+            </a:graphic>
+          </wp:inline>
+        </w:drawing>
+      </w:r>
+    </w:p>
+    <w:p>
+      <w:pPr>
+        <w:bidi w:val="0"/>
+        <w:rPr>
+          <w:rtl/>
+        </w:rPr>
+      </w:pPr>
+    </w:p>
+    <w:p>
+      <w:pPr>
+        <w:bidi w:val="0"/>
+        <w:rPr>
+          <w:rtl/>
+        </w:rPr>
+      </w:pPr>
+    </w:p>
+    <w:p>
+      <w:pPr>
+        <w:bidi w:val="0"/>
+        <w:rPr>
+          <w:rtl/>
+        </w:rPr>
+      </w:pPr>
+    </w:p>
+    <w:p>
+      <w:pPr>
+        <w:bidi w:val="0"/>
+      </w:pPr>
+    </w:p>
+    <w:p>
+      <w:pPr>
+        <w:bidi w:val="0"/>
+      </w:pPr>
+    </w:p>
+    <w:p>
+      <w:pPr>
+        <w:bidi w:val="0"/>
+      </w:pPr>
+    </w:p>
+    <w:p>
+      <w:pPr>
+        <w:bidi w:val="0"/>
+      </w:pPr>
+    </w:p>
+    <w:p>
+      <w:pPr>
+        <w:bidi w:val="0"/>
+      </w:pPr>
+    </w:p>
+    <w:p>
+      <w:pPr>
+        <w:bidi w:val="0"/>
+      </w:pPr>
+    </w:p>
+    <w:p>
+      <w:pPr>
+        <w:bidi w:val="0"/>
+      </w:pPr>
+    </w:p>
+    <w:p>
+      <w:pPr>
+        <w:bidi w:val="0"/>
+      </w:pPr>
+    </w:p>
+    <w:p>
+      <w:pPr>
+        <w:bidi w:val="0"/>
+      </w:pPr>
+    </w:p>
+    <w:p>
+      <w:pPr>
+        <w:bidi w:val="0"/>
+      </w:pPr>
+    </w:p>
+    <w:p>
+      <w:pPr>
+        <w:bidi w:val="0"/>
+      </w:pPr>
+    </w:p>
+    <w:p>
+      <w:pPr>
+        <w:bidi w:val="0"/>
+      </w:pPr>
+    </w:p>
+    <w:p>
+      <w:pPr>
+        <w:bidi w:val="0"/>
+      </w:pPr>
+    </w:p>
+    <w:p>
+      <w:pPr>
+        <w:bidi w:val="0"/>
+      </w:pPr>
+    </w:p>
+    <w:p>
+      <w:pPr>
+        <w:bidi w:val="0"/>
+      </w:pPr>
+    </w:p>
+    <w:p>
+      <w:pPr>
+        <w:bidi w:val="0"/>
+      </w:pPr>
+    </w:p>
+    <w:p>
+      <w:pPr>
+        <w:bidi w:val="0"/>
+      </w:pPr>
+    </w:p>
+    <w:tbl>
+      <w:tblPr>
+        <w:tblStyle w:val="6-1"/>
+        <w:tblpPr w:leftFromText="180" w:rightFromText="180" w:vertAnchor="page" w:horzAnchor="margin" w:tblpXSpec="center" w:tblpY="1494"/>
+        <w:tblW w:w="8192" w:type="dxa"/>
+        <w:tblLook w:val="04A0" w:firstRow="1" w:lastRow="0" w:firstColumn="1" w:lastColumn="0" w:noHBand="0" w:noVBand="1"/>
+      </w:tblPr>
+      <w:tblGrid>
+        <w:gridCol w:w="2335"/>
+        <w:gridCol w:w="5857"/>
+      </w:tblGrid>
+      <w:tr>
+        <w:trPr>
+          <w:cnfStyle w:val="100000000000" w:firstRow="1" w:lastRow="0" w:firstColumn="0" w:lastColumn="0" w:oddVBand="0" w:evenVBand="0" w:oddHBand="0" w:evenHBand="0" w:firstRowFirstColumn="0" w:firstRowLastColumn="0" w:lastRowFirstColumn="0" w:lastRowLastColumn="0"/>
+          <w:trHeight w:val="259"/>
+        </w:trPr>
+        <w:tc>
+          <w:tcPr>
+            <w:cnfStyle w:val="001000000000" w:firstRow="0" w:lastRow="0" w:firstColumn="1" w:lastColumn="0" w:oddVBand="0" w:evenVBand="0" w:oddHBand="0" w:evenHBand="0" w:firstRowFirstColumn="0" w:firstRowLastColumn="0" w:lastRowFirstColumn="0" w:lastRowLastColumn="0"/>
+            <w:tcW w:w="2335" w:type="dxa"/>
+          </w:tcPr>
+          <w:p>
+            <w:pPr>
+              <w:pStyle w:val="3"/>
+              <w:tabs>
+                <w:tab w:val="left" w:pos="900"/>
+              </w:tabs>
+              <w:bidi w:val="0"/>
+              <w:outlineLvl w:val="2"/>
+              <w:rPr>
+                <w:color w:val="auto"/>
+                <w:sz w:val="22"/>
+                <w:szCs w:val="22"/>
+              </w:rPr>
+            </w:pPr>
+            <w:r>
+              <w:rPr>
+                <w:color w:val="auto"/>
+                <w:sz w:val="22"/>
+                <w:szCs w:val="22"/>
+              </w:rPr>
+              <w:t>Use Case Element</w:t>
+            </w:r>
+          </w:p>
+        </w:tc>
+        <w:tc>
+          <w:tcPr>
+            <w:tcW w:w="5857" w:type="dxa"/>
+          </w:tcPr>
+          <w:p>
+            <w:pPr>
+              <w:pStyle w:val="3"/>
+              <w:tabs>
+                <w:tab w:val="left" w:pos="900"/>
+              </w:tabs>
+              <w:bidi w:val="0"/>
+              <w:outlineLvl w:val="2"/>
+              <w:cnfStyle w:val="100000000000" w:firstRow="1" w:lastRow="0" w:firstColumn="0" w:lastColumn="0" w:oddVBand="0" w:evenVBand="0" w:oddHBand="0" w:evenHBand="0" w:firstRowFirstColumn="0" w:firstRowLastColumn="0" w:lastRowFirstColumn="0" w:lastRowLastColumn="0"/>
+              <w:rPr>
+                <w:color w:val="auto"/>
+                <w:sz w:val="22"/>
+                <w:szCs w:val="22"/>
+              </w:rPr>
+            </w:pPr>
+            <w:r>
+              <w:rPr>
+                <w:color w:val="auto"/>
+                <w:sz w:val="22"/>
+                <w:szCs w:val="22"/>
+              </w:rPr>
+              <w:t>Description</w:t>
+            </w:r>
+          </w:p>
+        </w:tc>
+      </w:tr>
+      <w:tr>
+        <w:trPr>
+          <w:cnfStyle w:val="000000100000" w:firstRow="0" w:lastRow="0" w:firstColumn="0" w:lastColumn="0" w:oddVBand="0" w:evenVBand="0" w:oddHBand="1" w:evenHBand="0" w:firstRowFirstColumn="0" w:firstRowLastColumn="0" w:lastRowFirstColumn="0" w:lastRowLastColumn="0"/>
+          <w:trHeight w:val="272"/>
+        </w:trPr>
+        <w:tc>
+          <w:tcPr>
+            <w:cnfStyle w:val="001000000000" w:firstRow="0" w:lastRow="0" w:firstColumn="1" w:lastColumn="0" w:oddVBand="0" w:evenVBand="0" w:oddHBand="0" w:evenHBand="0" w:firstRowFirstColumn="0" w:firstRowLastColumn="0" w:lastRowFirstColumn="0" w:lastRowLastColumn="0"/>
+            <w:tcW w:w="2335" w:type="dxa"/>
+          </w:tcPr>
+          <w:p>
+            <w:pPr>
+              <w:pStyle w:val="3"/>
+              <w:tabs>
+                <w:tab w:val="left" w:pos="900"/>
+              </w:tabs>
+              <w:bidi w:val="0"/>
+              <w:outlineLvl w:val="2"/>
+              <w:rPr>
+                <w:b w:val="0"/>
+                <w:bCs w:val="0"/>
+                <w:color w:val="auto"/>
+                <w:sz w:val="22"/>
+                <w:szCs w:val="22"/>
+              </w:rPr>
+            </w:pPr>
+            <w:r>
+              <w:rPr>
+                <w:b w:val="0"/>
+                <w:bCs w:val="0"/>
+                <w:color w:val="auto"/>
+                <w:sz w:val="22"/>
+                <w:szCs w:val="22"/>
+              </w:rPr>
+              <w:t>Use Case Number</w:t>
+            </w:r>
+          </w:p>
+        </w:tc>
+        <w:tc>
+          <w:tcPr>
+            <w:tcW w:w="5857" w:type="dxa"/>
+          </w:tcPr>
+          <w:p>
+            <w:pPr>
+              <w:pStyle w:val="3"/>
+              <w:tabs>
+                <w:tab w:val="left" w:pos="900"/>
+              </w:tabs>
+              <w:bidi w:val="0"/>
+              <w:outlineLvl w:val="2"/>
+              <w:cnfStyle w:val="000000100000" w:firstRow="0" w:lastRow="0" w:firstColumn="0" w:lastColumn="0" w:oddVBand="0" w:evenVBand="0" w:oddHBand="1" w:evenHBand="0" w:firstRowFirstColumn="0" w:firstRowLastColumn="0" w:lastRowFirstColumn="0" w:lastRowLastColumn="0"/>
+              <w:rPr>
+                <w:color w:val="auto"/>
+                <w:sz w:val="22"/>
+                <w:szCs w:val="22"/>
+              </w:rPr>
+            </w:pPr>
+            <w:r>
+              <w:rPr>
+                <w:rFonts w:hint="cs"/>
+                <w:color w:val="auto"/>
+                <w:sz w:val="22"/>
+                <w:szCs w:val="22"/>
+                <w:rtl/>
+              </w:rPr>
+              <w:t>7</w:t>
+            </w:r>
+          </w:p>
+        </w:tc>
+      </w:tr>
+      <w:tr>
+        <w:trPr>
+          <w:trHeight w:val="259"/>
+        </w:trPr>
+        <w:tc>
+          <w:tcPr>
+            <w:cnfStyle w:val="001000000000" w:firstRow="0" w:lastRow="0" w:firstColumn="1" w:lastColumn="0" w:oddVBand="0" w:evenVBand="0" w:oddHBand="0" w:evenHBand="0" w:firstRowFirstColumn="0" w:firstRowLastColumn="0" w:lastRowFirstColumn="0" w:lastRowLastColumn="0"/>
+            <w:tcW w:w="2335" w:type="dxa"/>
+          </w:tcPr>
+          <w:p>
+            <w:pPr>
+              <w:pStyle w:val="3"/>
+              <w:tabs>
+                <w:tab w:val="left" w:pos="900"/>
+              </w:tabs>
+              <w:bidi w:val="0"/>
+              <w:outlineLvl w:val="2"/>
+              <w:rPr>
+                <w:b w:val="0"/>
+                <w:bCs w:val="0"/>
+                <w:color w:val="auto"/>
+                <w:sz w:val="22"/>
+                <w:szCs w:val="22"/>
+              </w:rPr>
+            </w:pPr>
+            <w:r>
+              <w:rPr>
+                <w:b w:val="0"/>
+                <w:bCs w:val="0"/>
+                <w:color w:val="auto"/>
+                <w:sz w:val="22"/>
+                <w:szCs w:val="22"/>
+              </w:rPr>
+              <w:t>Application</w:t>
+            </w:r>
+          </w:p>
+        </w:tc>
+        <w:tc>
+          <w:tcPr>
+            <w:tcW w:w="5857" w:type="dxa"/>
+          </w:tcPr>
+          <w:p>
+            <w:pPr>
+              <w:pStyle w:val="3"/>
+              <w:tabs>
+                <w:tab w:val="left" w:pos="900"/>
+              </w:tabs>
+              <w:bidi w:val="0"/>
+              <w:outlineLvl w:val="2"/>
+              <w:cnfStyle w:val="000000000000" w:firstRow="0" w:lastRow="0" w:firstColumn="0" w:lastColumn="0" w:oddVBand="0" w:evenVBand="0" w:oddHBand="0" w:evenHBand="0" w:firstRowFirstColumn="0" w:firstRowLastColumn="0" w:lastRowFirstColumn="0" w:lastRowLastColumn="0"/>
+              <w:rPr>
+                <w:color w:val="auto"/>
+                <w:sz w:val="22"/>
+                <w:szCs w:val="22"/>
+              </w:rPr>
+            </w:pPr>
+            <w:r>
+              <w:rPr>
+                <w:color w:val="auto"/>
+                <w:sz w:val="22"/>
+                <w:szCs w:val="22"/>
+              </w:rPr>
+              <w:t>Gym Assistant</w:t>
+            </w:r>
+          </w:p>
+        </w:tc>
+      </w:tr>
+      <w:tr>
+        <w:trPr>
+          <w:cnfStyle w:val="000000100000" w:firstRow="0" w:lastRow="0" w:firstColumn="0" w:lastColumn="0" w:oddVBand="0" w:evenVBand="0" w:oddHBand="1" w:evenHBand="0" w:firstRowFirstColumn="0" w:firstRowLastColumn="0" w:lastRowFirstColumn="0" w:lastRowLastColumn="0"/>
+          <w:trHeight w:val="259"/>
+        </w:trPr>
+        <w:tc>
+          <w:tcPr>
+            <w:cnfStyle w:val="001000000000" w:firstRow="0" w:lastRow="0" w:firstColumn="1" w:lastColumn="0" w:oddVBand="0" w:evenVBand="0" w:oddHBand="0" w:evenHBand="0" w:firstRowFirstColumn="0" w:firstRowLastColumn="0" w:lastRowFirstColumn="0" w:lastRowLastColumn="0"/>
+            <w:tcW w:w="2335" w:type="dxa"/>
+          </w:tcPr>
+          <w:p>
+            <w:pPr>
+              <w:pStyle w:val="3"/>
+              <w:tabs>
+                <w:tab w:val="left" w:pos="900"/>
+              </w:tabs>
+              <w:bidi w:val="0"/>
+              <w:outlineLvl w:val="2"/>
+              <w:rPr>
+                <w:b w:val="0"/>
+                <w:bCs w:val="0"/>
+                <w:color w:val="auto"/>
+                <w:sz w:val="22"/>
+                <w:szCs w:val="22"/>
+              </w:rPr>
+            </w:pPr>
+            <w:r>
+              <w:rPr>
+                <w:b w:val="0"/>
+                <w:bCs w:val="0"/>
+                <w:color w:val="auto"/>
+                <w:sz w:val="22"/>
+                <w:szCs w:val="22"/>
+              </w:rPr>
+              <w:t>Use Case Name</w:t>
+            </w:r>
+          </w:p>
+        </w:tc>
+        <w:tc>
+          <w:tcPr>
+            <w:tcW w:w="5857" w:type="dxa"/>
+          </w:tcPr>
+          <w:p>
+            <w:pPr>
+              <w:pStyle w:val="3"/>
+              <w:tabs>
+                <w:tab w:val="left" w:pos="900"/>
+              </w:tabs>
+              <w:bidi w:val="0"/>
+              <w:outlineLvl w:val="2"/>
+              <w:cnfStyle w:val="000000100000" w:firstRow="0" w:lastRow="0" w:firstColumn="0" w:lastColumn="0" w:oddVBand="0" w:evenVBand="0" w:oddHBand="1" w:evenHBand="0" w:firstRowFirstColumn="0" w:firstRowLastColumn="0" w:lastRowFirstColumn="0" w:lastRowLastColumn="0"/>
+              <w:rPr>
+                <w:color w:val="auto"/>
+                <w:sz w:val="22"/>
+                <w:szCs w:val="22"/>
+              </w:rPr>
+            </w:pPr>
+            <w:r>
+              <w:rPr>
+                <w:color w:val="auto"/>
+                <w:sz w:val="22"/>
+                <w:szCs w:val="22"/>
+              </w:rPr>
+              <w:t>Edit Program</w:t>
+            </w:r>
+          </w:p>
+        </w:tc>
+      </w:tr>
+      <w:tr>
+        <w:trPr>
+          <w:trHeight w:val="259"/>
+        </w:trPr>
+        <w:tc>
+          <w:tcPr>
+            <w:cnfStyle w:val="001000000000" w:firstRow="0" w:lastRow="0" w:firstColumn="1" w:lastColumn="0" w:oddVBand="0" w:evenVBand="0" w:oddHBand="0" w:evenHBand="0" w:firstRowFirstColumn="0" w:firstRowLastColumn="0" w:lastRowFirstColumn="0" w:lastRowLastColumn="0"/>
+            <w:tcW w:w="2335" w:type="dxa"/>
+          </w:tcPr>
+          <w:p>
+            <w:pPr>
+              <w:pStyle w:val="3"/>
+              <w:tabs>
+                <w:tab w:val="left" w:pos="900"/>
+              </w:tabs>
+              <w:bidi w:val="0"/>
+              <w:outlineLvl w:val="2"/>
+              <w:rPr>
+                <w:b w:val="0"/>
+                <w:bCs w:val="0"/>
+                <w:color w:val="auto"/>
+                <w:sz w:val="22"/>
+                <w:szCs w:val="22"/>
+              </w:rPr>
+            </w:pPr>
+            <w:r>
+              <w:rPr>
+                <w:b w:val="0"/>
+                <w:bCs w:val="0"/>
+                <w:color w:val="auto"/>
+                <w:sz w:val="22"/>
+                <w:szCs w:val="22"/>
+              </w:rPr>
+              <w:t>Use Case Description</w:t>
+            </w:r>
+          </w:p>
+        </w:tc>
+        <w:tc>
+          <w:tcPr>
+            <w:tcW w:w="5857" w:type="dxa"/>
+          </w:tcPr>
+          <w:p>
+            <w:pPr>
+              <w:pStyle w:val="3"/>
+              <w:tabs>
+                <w:tab w:val="left" w:pos="900"/>
+              </w:tabs>
+              <w:bidi w:val="0"/>
+              <w:outlineLvl w:val="2"/>
+              <w:cnfStyle w:val="000000000000" w:firstRow="0" w:lastRow="0" w:firstColumn="0" w:lastColumn="0" w:oddVBand="0" w:evenVBand="0" w:oddHBand="0" w:evenHBand="0" w:firstRowFirstColumn="0" w:firstRowLastColumn="0" w:lastRowFirstColumn="0" w:lastRowLastColumn="0"/>
+              <w:rPr>
+                <w:color w:val="auto"/>
+                <w:sz w:val="22"/>
+                <w:szCs w:val="22"/>
+              </w:rPr>
+            </w:pPr>
+            <w:r>
+              <w:rPr>
+                <w:color w:val="auto"/>
+                <w:sz w:val="22"/>
+                <w:szCs w:val="22"/>
+              </w:rPr>
+              <w:t>A registered user logs in and navigates to the My Programs section of the application and taps the Edit Program button to make changes to their program.</w:t>
+            </w:r>
+          </w:p>
+        </w:tc>
+      </w:tr>
+      <w:tr>
+        <w:trPr>
+          <w:cnfStyle w:val="000000100000" w:firstRow="0" w:lastRow="0" w:firstColumn="0" w:lastColumn="0" w:oddVBand="0" w:evenVBand="0" w:oddHBand="1" w:evenHBand="0" w:firstRowFirstColumn="0" w:firstRowLastColumn="0" w:lastRowFirstColumn="0" w:lastRowLastColumn="0"/>
+          <w:trHeight w:val="272"/>
+        </w:trPr>
+        <w:tc>
+          <w:tcPr>
+            <w:cnfStyle w:val="001000000000" w:firstRow="0" w:lastRow="0" w:firstColumn="1" w:lastColumn="0" w:oddVBand="0" w:evenVBand="0" w:oddHBand="0" w:evenHBand="0" w:firstRowFirstColumn="0" w:firstRowLastColumn="0" w:lastRowFirstColumn="0" w:lastRowLastColumn="0"/>
+            <w:tcW w:w="2335" w:type="dxa"/>
+          </w:tcPr>
+          <w:p>
+            <w:pPr>
+              <w:pStyle w:val="3"/>
+              <w:tabs>
+                <w:tab w:val="left" w:pos="900"/>
+              </w:tabs>
+              <w:bidi w:val="0"/>
+              <w:outlineLvl w:val="2"/>
+              <w:rPr>
+                <w:b w:val="0"/>
+                <w:bCs w:val="0"/>
+                <w:color w:val="auto"/>
+                <w:sz w:val="22"/>
+                <w:szCs w:val="22"/>
+              </w:rPr>
+            </w:pPr>
+            <w:r>
+              <w:rPr>
+                <w:b w:val="0"/>
+                <w:bCs w:val="0"/>
+                <w:color w:val="auto"/>
+                <w:sz w:val="22"/>
+                <w:szCs w:val="22"/>
+              </w:rPr>
+              <w:t>Primary Actor</w:t>
+            </w:r>
+          </w:p>
+        </w:tc>
+        <w:tc>
+          <w:tcPr>
+            <w:tcW w:w="5857" w:type="dxa"/>
+          </w:tcPr>
+          <w:p>
+            <w:pPr>
+              <w:pStyle w:val="3"/>
+              <w:tabs>
+                <w:tab w:val="left" w:pos="900"/>
+              </w:tabs>
+              <w:bidi w:val="0"/>
+              <w:outlineLvl w:val="2"/>
+              <w:cnfStyle w:val="000000100000" w:firstRow="0" w:lastRow="0" w:firstColumn="0" w:lastColumn="0" w:oddVBand="0" w:evenVBand="0" w:oddHBand="1" w:evenHBand="0" w:firstRowFirstColumn="0" w:firstRowLastColumn="0" w:lastRowFirstColumn="0" w:lastRowLastColumn="0"/>
+              <w:rPr>
+                <w:color w:val="auto"/>
+                <w:sz w:val="22"/>
+                <w:szCs w:val="22"/>
+              </w:rPr>
+            </w:pPr>
+            <w:r>
+              <w:rPr>
+                <w:color w:val="auto"/>
+                <w:sz w:val="22"/>
+                <w:szCs w:val="22"/>
+              </w:rPr>
+              <w:t>Registered User</w:t>
+            </w:r>
+          </w:p>
+        </w:tc>
+      </w:tr>
+      <w:tr>
+        <w:trPr>
+          <w:trHeight w:val="259"/>
+        </w:trPr>
+        <w:tc>
+          <w:tcPr>
+            <w:cnfStyle w:val="001000000000" w:firstRow="0" w:lastRow="0" w:firstColumn="1" w:lastColumn="0" w:oddVBand="0" w:evenVBand="0" w:oddHBand="0" w:evenHBand="0" w:firstRowFirstColumn="0" w:firstRowLastColumn="0" w:lastRowFirstColumn="0" w:lastRowLastColumn="0"/>
+            <w:tcW w:w="2335" w:type="dxa"/>
+          </w:tcPr>
+          <w:p>
+            <w:pPr>
+              <w:pStyle w:val="3"/>
+              <w:tabs>
+                <w:tab w:val="left" w:pos="900"/>
+              </w:tabs>
+              <w:bidi w:val="0"/>
+              <w:outlineLvl w:val="2"/>
+              <w:rPr>
+                <w:b w:val="0"/>
+                <w:bCs w:val="0"/>
+                <w:color w:val="auto"/>
+                <w:sz w:val="22"/>
+                <w:szCs w:val="22"/>
+              </w:rPr>
+            </w:pPr>
+            <w:r>
+              <w:rPr>
+                <w:b w:val="0"/>
+                <w:bCs w:val="0"/>
+                <w:color w:val="auto"/>
+                <w:sz w:val="22"/>
+                <w:szCs w:val="22"/>
+              </w:rPr>
+              <w:t>Precondition</w:t>
+            </w:r>
+          </w:p>
+        </w:tc>
+        <w:tc>
+          <w:tcPr>
+            <w:tcW w:w="5857" w:type="dxa"/>
+          </w:tcPr>
+          <w:p>
+            <w:pPr>
+              <w:pStyle w:val="3"/>
+              <w:tabs>
+                <w:tab w:val="left" w:pos="900"/>
+              </w:tabs>
+              <w:bidi w:val="0"/>
+              <w:outlineLvl w:val="2"/>
+              <w:cnfStyle w:val="000000000000" w:firstRow="0" w:lastRow="0" w:firstColumn="0" w:lastColumn="0" w:oddVBand="0" w:evenVBand="0" w:oddHBand="0" w:evenHBand="0" w:firstRowFirstColumn="0" w:firstRowLastColumn="0" w:lastRowFirstColumn="0" w:lastRowLastColumn="0"/>
+              <w:rPr>
+                <w:color w:val="auto"/>
+                <w:sz w:val="22"/>
+                <w:szCs w:val="22"/>
+              </w:rPr>
+            </w:pPr>
+            <w:r>
+              <w:rPr>
+                <w:color w:val="auto"/>
+                <w:sz w:val="22"/>
+                <w:szCs w:val="22"/>
+              </w:rPr>
+              <w:t>A registered user must be logged in and on the My Programs page. The user must have at least one program saved to their list.</w:t>
+            </w:r>
+          </w:p>
+        </w:tc>
+      </w:tr>
+      <w:tr>
+        <w:trPr>
+          <w:cnfStyle w:val="000000100000" w:firstRow="0" w:lastRow="0" w:firstColumn="0" w:lastColumn="0" w:oddVBand="0" w:evenVBand="0" w:oddHBand="1" w:evenHBand="0" w:firstRowFirstColumn="0" w:firstRowLastColumn="0" w:lastRowFirstColumn="0" w:lastRowLastColumn="0"/>
+          <w:trHeight w:val="259"/>
+        </w:trPr>
+        <w:tc>
+          <w:tcPr>
+            <w:cnfStyle w:val="001000000000" w:firstRow="0" w:lastRow="0" w:firstColumn="1" w:lastColumn="0" w:oddVBand="0" w:evenVBand="0" w:oddHBand="0" w:evenHBand="0" w:firstRowFirstColumn="0" w:firstRowLastColumn="0" w:lastRowFirstColumn="0" w:lastRowLastColumn="0"/>
+            <w:tcW w:w="2335" w:type="dxa"/>
+          </w:tcPr>
+          <w:p>
+            <w:pPr>
+              <w:pStyle w:val="3"/>
+              <w:tabs>
+                <w:tab w:val="left" w:pos="900"/>
+              </w:tabs>
+              <w:bidi w:val="0"/>
+              <w:outlineLvl w:val="2"/>
+              <w:rPr>
+                <w:b w:val="0"/>
+                <w:bCs w:val="0"/>
+                <w:color w:val="auto"/>
+                <w:sz w:val="22"/>
+                <w:szCs w:val="22"/>
+              </w:rPr>
+            </w:pPr>
+            <w:r>
+              <w:rPr>
+                <w:b w:val="0"/>
+                <w:bCs w:val="0"/>
+                <w:color w:val="auto"/>
+                <w:sz w:val="22"/>
+                <w:szCs w:val="22"/>
+              </w:rPr>
+              <w:t>Trigger</w:t>
+            </w:r>
+          </w:p>
+        </w:tc>
+        <w:tc>
+          <w:tcPr>
+            <w:tcW w:w="5857" w:type="dxa"/>
+          </w:tcPr>
+          <w:p>
+            <w:pPr>
+              <w:pStyle w:val="3"/>
+              <w:tabs>
+                <w:tab w:val="left" w:pos="900"/>
+              </w:tabs>
+              <w:bidi w:val="0"/>
+              <w:outlineLvl w:val="2"/>
+              <w:cnfStyle w:val="000000100000" w:firstRow="0" w:lastRow="0" w:firstColumn="0" w:lastColumn="0" w:oddVBand="0" w:evenVBand="0" w:oddHBand="1" w:evenHBand="0" w:firstRowFirstColumn="0" w:firstRowLastColumn="0" w:lastRowFirstColumn="0" w:lastRowLastColumn="0"/>
+              <w:rPr>
+                <w:color w:val="auto"/>
+                <w:sz w:val="22"/>
+                <w:szCs w:val="22"/>
+              </w:rPr>
+            </w:pPr>
+            <w:r>
+              <w:rPr>
+                <w:color w:val="auto"/>
+                <w:sz w:val="22"/>
+                <w:szCs w:val="22"/>
+              </w:rPr>
+              <w:t>A registered user logs in and taps the My Programs button then the Edit Program button</w:t>
+            </w:r>
+          </w:p>
+        </w:tc>
+      </w:tr>
+      <w:tr>
+        <w:trPr>
+          <w:trHeight w:val="259"/>
+        </w:trPr>
+        <w:tc>
+          <w:tcPr>
+            <w:cnfStyle w:val="001000000000" w:firstRow="0" w:lastRow="0" w:firstColumn="1" w:lastColumn="0" w:oddVBand="0" w:evenVBand="0" w:oddHBand="0" w:evenHBand="0" w:firstRowFirstColumn="0" w:firstRowLastColumn="0" w:lastRowFirstColumn="0" w:lastRowLastColumn="0"/>
+            <w:tcW w:w="2335" w:type="dxa"/>
+          </w:tcPr>
+          <w:p>
+            <w:pPr>
+              <w:pStyle w:val="3"/>
+              <w:tabs>
+                <w:tab w:val="left" w:pos="900"/>
+              </w:tabs>
+              <w:bidi w:val="0"/>
+              <w:outlineLvl w:val="2"/>
+              <w:rPr>
+                <w:b w:val="0"/>
+                <w:bCs w:val="0"/>
+                <w:color w:val="auto"/>
+                <w:sz w:val="22"/>
+                <w:szCs w:val="22"/>
+              </w:rPr>
+            </w:pPr>
+            <w:r>
+              <w:rPr>
+                <w:b w:val="0"/>
+                <w:bCs w:val="0"/>
+                <w:color w:val="auto"/>
+                <w:sz w:val="22"/>
+                <w:szCs w:val="22"/>
+              </w:rPr>
+              <w:t>Basic Flow</w:t>
+            </w:r>
+          </w:p>
+        </w:tc>
+        <w:tc>
+          <w:tcPr>
+            <w:tcW w:w="5857" w:type="dxa"/>
+          </w:tcPr>
+          <w:p>
+            <w:pPr>
+              <w:pStyle w:val="3"/>
+              <w:tabs>
+                <w:tab w:val="left" w:pos="900"/>
+              </w:tabs>
+              <w:bidi w:val="0"/>
+              <w:outlineLvl w:val="2"/>
+              <w:cnfStyle w:val="000000000000" w:firstRow="0" w:lastRow="0" w:firstColumn="0" w:lastColumn="0" w:oddVBand="0" w:evenVBand="0" w:oddHBand="0" w:evenHBand="0" w:firstRowFirstColumn="0" w:firstRowLastColumn="0" w:lastRowFirstColumn="0" w:lastRowLastColumn="0"/>
+              <w:rPr>
+                <w:color w:val="auto"/>
+                <w:sz w:val="22"/>
+                <w:szCs w:val="22"/>
+                <w:rtl/>
+              </w:rPr>
+            </w:pPr>
+            <w:r>
+              <w:rPr>
+                <w:color w:val="auto"/>
+                <w:sz w:val="22"/>
+                <w:szCs w:val="22"/>
+              </w:rPr>
+              <w:t>1. This use case begins when a logged in user taps the My Programs button and then</w:t>
+            </w:r>
+            <w:r>
+              <w:rPr>
+                <w:color w:val="auto"/>
+                <w:sz w:val="22"/>
+                <w:szCs w:val="22"/>
+              </w:rPr>
+              <w:t xml:space="preserve"> the Edit Program button. </w:t>
+            </w:r>
+          </w:p>
+          <w:p>
+            <w:pPr>
+              <w:pStyle w:val="3"/>
+              <w:tabs>
+                <w:tab w:val="left" w:pos="900"/>
+              </w:tabs>
+              <w:bidi w:val="0"/>
+              <w:outlineLvl w:val="2"/>
+              <w:cnfStyle w:val="000000000000" w:firstRow="0" w:lastRow="0" w:firstColumn="0" w:lastColumn="0" w:oddVBand="0" w:evenVBand="0" w:oddHBand="0" w:evenHBand="0" w:firstRowFirstColumn="0" w:firstRowLastColumn="0" w:lastRowFirstColumn="0" w:lastRowLastColumn="0"/>
+              <w:rPr>
+                <w:color w:val="auto"/>
+                <w:sz w:val="22"/>
+                <w:szCs w:val="22"/>
+              </w:rPr>
+            </w:pPr>
+            <w:r>
+              <w:rPr>
+                <w:color w:val="auto"/>
+                <w:sz w:val="22"/>
+                <w:szCs w:val="22"/>
+              </w:rPr>
+              <w:t>2. When the user taps the Edit Program button beside one of the programs they are presented with a GUI with edit fields allowing them to edit the program</w:t>
+            </w:r>
+          </w:p>
+        </w:tc>
+      </w:tr>
+      <w:tr>
+        <w:trPr>
+          <w:cnfStyle w:val="000000100000" w:firstRow="0" w:lastRow="0" w:firstColumn="0" w:lastColumn="0" w:oddVBand="0" w:evenVBand="0" w:oddHBand="1" w:evenHBand="0" w:firstRowFirstColumn="0" w:firstRowLastColumn="0" w:lastRowFirstColumn="0" w:lastRowLastColumn="0"/>
+          <w:trHeight w:val="272"/>
+        </w:trPr>
+        <w:tc>
+          <w:tcPr>
+            <w:cnfStyle w:val="001000000000" w:firstRow="0" w:lastRow="0" w:firstColumn="1" w:lastColumn="0" w:oddVBand="0" w:evenVBand="0" w:oddHBand="0" w:evenHBand="0" w:firstRowFirstColumn="0" w:firstRowLastColumn="0" w:lastRowFirstColumn="0" w:lastRowLastColumn="0"/>
+            <w:tcW w:w="2335" w:type="dxa"/>
+          </w:tcPr>
+          <w:p>
+            <w:pPr>
+              <w:pStyle w:val="3"/>
+              <w:tabs>
+                <w:tab w:val="left" w:pos="900"/>
+              </w:tabs>
+              <w:bidi w:val="0"/>
+              <w:outlineLvl w:val="2"/>
+              <w:rPr>
+                <w:b w:val="0"/>
+                <w:bCs w:val="0"/>
+                <w:color w:val="auto"/>
+                <w:sz w:val="22"/>
+                <w:szCs w:val="22"/>
+              </w:rPr>
+            </w:pPr>
+            <w:r>
+              <w:rPr>
+                <w:b w:val="0"/>
+                <w:bCs w:val="0"/>
+                <w:color w:val="auto"/>
+                <w:sz w:val="22"/>
+                <w:szCs w:val="22"/>
+              </w:rPr>
+              <w:t>Alternate Flows</w:t>
+            </w:r>
+          </w:p>
+        </w:tc>
+        <w:tc>
+          <w:tcPr>
+            <w:tcW w:w="5857" w:type="dxa"/>
+          </w:tcPr>
+          <w:p>
+            <w:pPr>
+              <w:pStyle w:val="3"/>
+              <w:tabs>
+                <w:tab w:val="left" w:pos="900"/>
+              </w:tabs>
+              <w:bidi w:val="0"/>
+              <w:outlineLvl w:val="2"/>
+              <w:cnfStyle w:val="000000100000" w:firstRow="0" w:lastRow="0" w:firstColumn="0" w:lastColumn="0" w:oddVBand="0" w:evenVBand="0" w:oddHBand="1" w:evenHBand="0" w:firstRowFirstColumn="0" w:firstRowLastColumn="0" w:lastRowFirstColumn="0" w:lastRowLastColumn="0"/>
+              <w:rPr>
+                <w:color w:val="auto"/>
+                <w:sz w:val="22"/>
+                <w:szCs w:val="22"/>
+              </w:rPr>
+            </w:pPr>
+            <w:r>
+              <w:rPr>
+                <w:color w:val="auto"/>
+                <w:sz w:val="22"/>
+                <w:szCs w:val="22"/>
+              </w:rPr>
+              <w:t>1. The user has no programs saved and the system has nothing to display to the user. The system notifies the user of this and returns them to the home page.</w:t>
+            </w:r>
+          </w:p>
+        </w:tc>
+      </w:tr>
+      <w:tr>
+        <w:trPr>
+          <w:trHeight w:val="259"/>
+        </w:trPr>
+        <w:tc>
+          <w:tcPr>
+            <w:cnfStyle w:val="001000000000" w:firstRow="0" w:lastRow="0" w:firstColumn="1" w:lastColumn="0" w:oddVBand="0" w:evenVBand="0" w:oddHBand="0" w:evenHBand="0" w:firstRowFirstColumn="0" w:firstRowLastColumn="0" w:lastRowFirstColumn="0" w:lastRowLastColumn="0"/>
+            <w:tcW w:w="2335" w:type="dxa"/>
+          </w:tcPr>
+          <w:p>
+            <w:pPr>
+              <w:pStyle w:val="3"/>
+              <w:tabs>
+                <w:tab w:val="left" w:pos="212"/>
+                <w:tab w:val="left" w:pos="900"/>
+              </w:tabs>
+              <w:bidi w:val="0"/>
+              <w:outlineLvl w:val="2"/>
+              <w:rPr>
+                <w:b w:val="0"/>
+                <w:bCs w:val="0"/>
+                <w:color w:val="auto"/>
+                <w:sz w:val="22"/>
+                <w:szCs w:val="22"/>
+              </w:rPr>
+            </w:pPr>
+            <w:r>
+              <w:rPr>
+                <w:b w:val="0"/>
+                <w:bCs w:val="0"/>
+                <w:color w:val="auto"/>
+                <w:sz w:val="22"/>
+                <w:szCs w:val="22"/>
+              </w:rPr>
+              <w:t>Termination</w:t>
+            </w:r>
+            <w:r>
+              <w:rPr>
+                <w:b w:val="0"/>
+                <w:bCs w:val="0"/>
+                <w:color w:val="auto"/>
+                <w:sz w:val="22"/>
+                <w:szCs w:val="22"/>
+              </w:rPr>
+              <w:tab/>
+            </w:r>
+          </w:p>
+        </w:tc>
+        <w:tc>
+          <w:tcPr>
+            <w:tcW w:w="5857" w:type="dxa"/>
+          </w:tcPr>
+          <w:p>
+            <w:pPr>
+              <w:pStyle w:val="3"/>
+              <w:tabs>
+                <w:tab w:val="left" w:pos="900"/>
+              </w:tabs>
+              <w:bidi w:val="0"/>
+              <w:outlineLvl w:val="2"/>
+              <w:cnfStyle w:val="000000000000" w:firstRow="0" w:lastRow="0" w:firstColumn="0" w:lastColumn="0" w:oddVBand="0" w:evenVBand="0" w:oddHBand="0" w:evenHBand="0" w:firstRowFirstColumn="0" w:firstRowLastColumn="0" w:lastRowFirstColumn="0" w:lastRowLastColumn="0"/>
+              <w:rPr>
+                <w:color w:val="auto"/>
+                <w:sz w:val="22"/>
+                <w:szCs w:val="22"/>
+              </w:rPr>
+            </w:pPr>
+            <w:r>
+              <w:rPr>
+                <w:color w:val="auto"/>
+                <w:sz w:val="22"/>
+                <w:szCs w:val="22"/>
+              </w:rPr>
+              <w:t>The flow is terminated when the user’s program is successfully edited and the database is updated accordingly</w:t>
+            </w:r>
+          </w:p>
+        </w:tc>
+      </w:tr>
+      <w:tr>
+        <w:trPr>
+          <w:cnfStyle w:val="000000100000" w:firstRow="0" w:lastRow="0" w:firstColumn="0" w:lastColumn="0" w:oddVBand="0" w:evenVBand="0" w:oddHBand="1" w:evenHBand="0" w:firstRowFirstColumn="0" w:firstRowLastColumn="0" w:lastRowFirstColumn="0" w:lastRowLastColumn="0"/>
+          <w:trHeight w:val="259"/>
+        </w:trPr>
+        <w:tc>
+          <w:tcPr>
+            <w:cnfStyle w:val="001000000000" w:firstRow="0" w:lastRow="0" w:firstColumn="1" w:lastColumn="0" w:oddVBand="0" w:evenVBand="0" w:oddHBand="0" w:evenHBand="0" w:firstRowFirstColumn="0" w:firstRowLastColumn="0" w:lastRowFirstColumn="0" w:lastRowLastColumn="0"/>
+            <w:tcW w:w="2335" w:type="dxa"/>
+          </w:tcPr>
+          <w:p>
+            <w:pPr>
+              <w:pStyle w:val="3"/>
+              <w:tabs>
+                <w:tab w:val="left" w:pos="900"/>
+              </w:tabs>
+              <w:bidi w:val="0"/>
+              <w:outlineLvl w:val="2"/>
+              <w:rPr>
+                <w:b w:val="0"/>
+                <w:bCs w:val="0"/>
+                <w:color w:val="auto"/>
+                <w:sz w:val="22"/>
+                <w:szCs w:val="22"/>
+              </w:rPr>
+            </w:pPr>
+            <w:r>
+              <w:rPr>
+                <w:b w:val="0"/>
+                <w:bCs w:val="0"/>
+                <w:color w:val="auto"/>
+                <w:sz w:val="22"/>
+                <w:szCs w:val="22"/>
+              </w:rPr>
+              <w:t>Post Condition</w:t>
+            </w:r>
+          </w:p>
+        </w:tc>
+        <w:tc>
+          <w:tcPr>
+            <w:tcW w:w="5857" w:type="dxa"/>
+          </w:tcPr>
+          <w:p>
+            <w:pPr>
+              <w:pStyle w:val="3"/>
+              <w:tabs>
+                <w:tab w:val="left" w:pos="900"/>
+              </w:tabs>
+              <w:bidi w:val="0"/>
+              <w:outlineLvl w:val="2"/>
+              <w:cnfStyle w:val="000000100000" w:firstRow="0" w:lastRow="0" w:firstColumn="0" w:lastColumn="0" w:oddVBand="0" w:evenVBand="0" w:oddHBand="1" w:evenHBand="0" w:firstRowFirstColumn="0" w:firstRowLastColumn="0" w:lastRowFirstColumn="0" w:lastRowLastColumn="0"/>
+              <w:rPr>
+                <w:color w:val="auto"/>
+                <w:sz w:val="22"/>
+                <w:szCs w:val="22"/>
+              </w:rPr>
+            </w:pPr>
+            <w:r>
+              <w:rPr>
+                <w:color w:val="auto"/>
+                <w:sz w:val="22"/>
+                <w:szCs w:val="22"/>
+              </w:rPr>
+              <w:t>The user is returned to the My Programs page and the system enters a wait state.</w:t>
+            </w:r>
+          </w:p>
+        </w:tc>
+      </w:tr>
+    </w:tbl>
+    <w:p>
+      <w:pPr>
+        <w:bidi w:val="0"/>
+        <w:rPr>
+          <w:rtl/>
+        </w:rPr>
+      </w:pPr>
+      <w:r>
+        <w:rPr>
+          <w:noProof/>
+        </w:rPr>
+        <w:lastRenderedPageBreak/>
+        <w:drawing>
+          <wp:inline distT="0" distB="0" distL="0" distR="0" wp14:anchorId="7014F667" wp14:editId="6F3DB08C">
+            <wp:extent cx="5486400" cy="3083560"/>
+            <wp:effectExtent l="0" t="0" r="0" b="2540"/>
+            <wp:docPr id="319" name="صورة 319"/>
+            <wp:cNvGraphicFramePr>
+              <a:graphicFrameLocks xmlns:a="http://schemas.openxmlformats.org/drawingml/2006/main" noChangeAspect="1"/>
+            </wp:cNvGraphicFramePr>
+            <a:graphic xmlns:a="http://schemas.openxmlformats.org/drawingml/2006/main">
+              <a:graphicData uri="http://schemas.openxmlformats.org/drawingml/2006/picture">
+                <pic:pic xmlns:pic="http://schemas.openxmlformats.org/drawingml/2006/picture">
+                  <pic:nvPicPr>
+                    <pic:cNvPr id="0" name="Picture 13"/>
+                    <pic:cNvPicPr>
+                      <a:picLocks noChangeAspect="1" noChangeArrowheads="1"/>
+                    </pic:cNvPicPr>
+                  </pic:nvPicPr>
+                  <pic:blipFill>
+                    <a:blip r:embed="rId18">
+                      <a:extLst>
+                        <a:ext uri="{28A0092B-C50C-407E-A947-70E740481C1C}">
+                          <a14:useLocalDpi xmlns:a14="http://schemas.microsoft.com/office/drawing/2010/main" val="0"/>
+                        </a:ext>
+                      </a:extLst>
+                    </a:blip>
+                    <a:srcRect/>
+                    <a:stretch>
+                      <a:fillRect/>
+                    </a:stretch>
+                  </pic:blipFill>
+                  <pic:spPr bwMode="auto">
+                    <a:xfrm>
+                      <a:off x="0" y="0"/>
+                      <a:ext cx="5486400" cy="3083560"/>
+                    </a:xfrm>
+                    <a:prstGeom prst="rect">
+                      <a:avLst/>
+                    </a:prstGeom>
+                    <a:noFill/>
+                    <a:ln>
+                      <a:noFill/>
+                    </a:ln>
+                  </pic:spPr>
+                </pic:pic>
+              </a:graphicData>
+            </a:graphic>
+          </wp:inline>
+        </w:drawing>
+      </w:r>
+    </w:p>
+    <w:p>
+      <w:pPr>
+        <w:bidi w:val="0"/>
+        <w:rPr>
+          <w:rtl/>
+        </w:rPr>
+      </w:pPr>
+    </w:p>
+    <w:p>
+      <w:pPr>
+        <w:bidi w:val="0"/>
+        <w:rPr>
+          <w:rtl/>
+        </w:rPr>
+      </w:pPr>
+    </w:p>
+    <w:p>
+      <w:pPr>
+        <w:bidi w:val="0"/>
+        <w:rPr>
+          <w:rtl/>
+        </w:rPr>
+      </w:pPr>
+    </w:p>
+    <w:p>
+      <w:pPr>
+        <w:bidi w:val="0"/>
+      </w:pPr>
+    </w:p>
+    <w:p>
+      <w:pPr>
+        <w:bidi w:val="0"/>
+      </w:pPr>
+    </w:p>
+    <w:p>
+      <w:pPr>
+        <w:bidi w:val="0"/>
+      </w:pPr>
+    </w:p>
+    <w:p>
+      <w:pPr>
+        <w:bidi w:val="0"/>
+      </w:pPr>
+    </w:p>
+    <w:p>
+      <w:pPr>
+        <w:bidi w:val="0"/>
+      </w:pPr>
+    </w:p>
+    <w:p>
+      <w:pPr>
+        <w:bidi w:val="0"/>
+      </w:pPr>
+    </w:p>
+    <w:p>
+      <w:pPr>
+        <w:bidi w:val="0"/>
+      </w:pPr>
+    </w:p>
+    <w:p>
+      <w:pPr>
+        <w:bidi w:val="0"/>
+      </w:pPr>
+    </w:p>
+    <w:p>
+      <w:pPr>
+        <w:bidi w:val="0"/>
+      </w:pPr>
+    </w:p>
+    <w:p>
+      <w:pPr>
+        <w:bidi w:val="0"/>
+      </w:pPr>
+    </w:p>
+    <w:p>
+      <w:pPr>
+        <w:bidi w:val="0"/>
+      </w:pPr>
+    </w:p>
+    <w:p>
+      <w:pPr>
+        <w:bidi w:val="0"/>
+      </w:pPr>
+    </w:p>
+    <w:p>
+      <w:pPr>
+        <w:bidi w:val="0"/>
+      </w:pPr>
+    </w:p>
+    <w:p>
+      <w:pPr>
+        <w:bidi w:val="0"/>
+      </w:pPr>
+    </w:p>
+    <w:tbl>
+      <w:tblPr>
+        <w:tblStyle w:val="6-1"/>
+        <w:tblpPr w:leftFromText="180" w:rightFromText="180" w:vertAnchor="page" w:horzAnchor="margin" w:tblpXSpec="center" w:tblpY="1494"/>
+        <w:tblW w:w="8192" w:type="dxa"/>
+        <w:tblLook w:val="04A0" w:firstRow="1" w:lastRow="0" w:firstColumn="1" w:lastColumn="0" w:noHBand="0" w:noVBand="1"/>
+      </w:tblPr>
+      <w:tblGrid>
+        <w:gridCol w:w="2335"/>
+        <w:gridCol w:w="5857"/>
+      </w:tblGrid>
+      <w:tr>
+        <w:trPr>
+          <w:cnfStyle w:val="100000000000" w:firstRow="1" w:lastRow="0" w:firstColumn="0" w:lastColumn="0" w:oddVBand="0" w:evenVBand="0" w:oddHBand="0" w:evenHBand="0" w:firstRowFirstColumn="0" w:firstRowLastColumn="0" w:lastRowFirstColumn="0" w:lastRowLastColumn="0"/>
+          <w:trHeight w:val="259"/>
+        </w:trPr>
+        <w:tc>
+          <w:tcPr>
+            <w:cnfStyle w:val="001000000000" w:firstRow="0" w:lastRow="0" w:firstColumn="1" w:lastColumn="0" w:oddVBand="0" w:evenVBand="0" w:oddHBand="0" w:evenHBand="0" w:firstRowFirstColumn="0" w:firstRowLastColumn="0" w:lastRowFirstColumn="0" w:lastRowLastColumn="0"/>
+            <w:tcW w:w="2335" w:type="dxa"/>
+          </w:tcPr>
+          <w:p>
+            <w:pPr>
+              <w:pStyle w:val="3"/>
+              <w:tabs>
+                <w:tab w:val="left" w:pos="900"/>
+              </w:tabs>
+              <w:bidi w:val="0"/>
+              <w:outlineLvl w:val="2"/>
+              <w:rPr>
+                <w:color w:val="auto"/>
+                <w:sz w:val="22"/>
+                <w:szCs w:val="22"/>
+              </w:rPr>
+            </w:pPr>
+            <w:r>
+              <w:rPr>
+                <w:color w:val="auto"/>
+                <w:sz w:val="22"/>
+                <w:szCs w:val="22"/>
+              </w:rPr>
+              <w:lastRenderedPageBreak/>
+              <w:t>Use Case Element</w:t>
+            </w:r>
+          </w:p>
+        </w:tc>
+        <w:tc>
+          <w:tcPr>
+            <w:tcW w:w="5857" w:type="dxa"/>
+          </w:tcPr>
+          <w:p>
+            <w:pPr>
+              <w:pStyle w:val="3"/>
+              <w:tabs>
+                <w:tab w:val="left" w:pos="900"/>
+              </w:tabs>
+              <w:bidi w:val="0"/>
+              <w:outlineLvl w:val="2"/>
+              <w:cnfStyle w:val="100000000000" w:firstRow="1" w:lastRow="0" w:firstColumn="0" w:lastColumn="0" w:oddVBand="0" w:evenVBand="0" w:oddHBand="0" w:evenHBand="0" w:firstRowFirstColumn="0" w:firstRowLastColumn="0" w:lastRowFirstColumn="0" w:lastRowLastColumn="0"/>
+              <w:rPr>
+                <w:color w:val="auto"/>
+                <w:sz w:val="22"/>
+                <w:szCs w:val="22"/>
+              </w:rPr>
+            </w:pPr>
+            <w:r>
+              <w:rPr>
+                <w:color w:val="auto"/>
+                <w:sz w:val="22"/>
+                <w:szCs w:val="22"/>
+              </w:rPr>
+              <w:t>Description</w:t>
+            </w:r>
+          </w:p>
+        </w:tc>
+      </w:tr>
+      <w:tr>
+        <w:trPr>
+          <w:cnfStyle w:val="000000100000" w:firstRow="0" w:lastRow="0" w:firstColumn="0" w:lastColumn="0" w:oddVBand="0" w:evenVBand="0" w:oddHBand="1" w:evenHBand="0" w:firstRowFirstColumn="0" w:firstRowLastColumn="0" w:lastRowFirstColumn="0" w:lastRowLastColumn="0"/>
+          <w:trHeight w:val="272"/>
+        </w:trPr>
+        <w:tc>
+          <w:tcPr>
+            <w:cnfStyle w:val="001000000000" w:firstRow="0" w:lastRow="0" w:firstColumn="1" w:lastColumn="0" w:oddVBand="0" w:evenVBand="0" w:oddHBand="0" w:evenHBand="0" w:firstRowFirstColumn="0" w:firstRowLastColumn="0" w:lastRowFirstColumn="0" w:lastRowLastColumn="0"/>
+            <w:tcW w:w="2335" w:type="dxa"/>
+          </w:tcPr>
+          <w:p>
+            <w:pPr>
+              <w:pStyle w:val="3"/>
+              <w:tabs>
+                <w:tab w:val="left" w:pos="900"/>
+              </w:tabs>
+              <w:bidi w:val="0"/>
+              <w:outlineLvl w:val="2"/>
+              <w:rPr>
+                <w:b w:val="0"/>
+                <w:bCs w:val="0"/>
+                <w:color w:val="auto"/>
+                <w:sz w:val="22"/>
+                <w:szCs w:val="22"/>
+              </w:rPr>
+            </w:pPr>
+            <w:r>
+              <w:rPr>
+                <w:b w:val="0"/>
+                <w:bCs w:val="0"/>
+                <w:color w:val="auto"/>
+                <w:sz w:val="22"/>
+                <w:szCs w:val="22"/>
+              </w:rPr>
+              <w:t>Use Case Number</w:t>
+            </w:r>
+          </w:p>
+        </w:tc>
+        <w:tc>
+          <w:tcPr>
+            <w:tcW w:w="5857" w:type="dxa"/>
+          </w:tcPr>
+          <w:p>
+            <w:pPr>
+              <w:pStyle w:val="3"/>
+              <w:tabs>
+                <w:tab w:val="left" w:pos="900"/>
+              </w:tabs>
+              <w:bidi w:val="0"/>
+              <w:outlineLvl w:val="2"/>
+              <w:cnfStyle w:val="000000100000" w:firstRow="0" w:lastRow="0" w:firstColumn="0" w:lastColumn="0" w:oddVBand="0" w:evenVBand="0" w:oddHBand="1" w:evenHBand="0" w:firstRowFirstColumn="0" w:firstRowLastColumn="0" w:lastRowFirstColumn="0" w:lastRowLastColumn="0"/>
+              <w:rPr>
+                <w:color w:val="auto"/>
+                <w:sz w:val="22"/>
+                <w:szCs w:val="22"/>
+              </w:rPr>
+            </w:pPr>
+            <w:r>
+              <w:rPr>
+                <w:rFonts w:hint="cs"/>
+                <w:color w:val="auto"/>
+                <w:sz w:val="22"/>
+                <w:szCs w:val="22"/>
+                <w:rtl/>
+              </w:rPr>
+              <w:t>8</w:t>
+            </w:r>
+          </w:p>
+        </w:tc>
+      </w:tr>
+      <w:tr>
+        <w:trPr>
+          <w:trHeight w:val="259"/>
+        </w:trPr>
+        <w:tc>
+          <w:tcPr>
+            <w:cnfStyle w:val="001000000000" w:firstRow="0" w:lastRow="0" w:firstColumn="1" w:lastColumn="0" w:oddVBand="0" w:evenVBand="0" w:oddHBand="0" w:evenHBand="0" w:firstRowFirstColumn="0" w:firstRowLastColumn="0" w:lastRowFirstColumn="0" w:lastRowLastColumn="0"/>
+            <w:tcW w:w="2335" w:type="dxa"/>
+          </w:tcPr>
+          <w:p>
+            <w:pPr>
+              <w:pStyle w:val="3"/>
+              <w:tabs>
+                <w:tab w:val="left" w:pos="900"/>
+              </w:tabs>
+              <w:bidi w:val="0"/>
+              <w:outlineLvl w:val="2"/>
+              <w:rPr>
+                <w:b w:val="0"/>
+                <w:bCs w:val="0"/>
+                <w:color w:val="auto"/>
+                <w:sz w:val="22"/>
+                <w:szCs w:val="22"/>
+              </w:rPr>
+            </w:pPr>
+            <w:r>
+              <w:rPr>
+                <w:b w:val="0"/>
+                <w:bCs w:val="0"/>
+                <w:color w:val="auto"/>
+                <w:sz w:val="22"/>
+                <w:szCs w:val="22"/>
+              </w:rPr>
+              <w:t>Application</w:t>
+            </w:r>
+          </w:p>
+        </w:tc>
+        <w:tc>
+          <w:tcPr>
+            <w:tcW w:w="5857" w:type="dxa"/>
+          </w:tcPr>
+          <w:p>
+            <w:pPr>
+              <w:pStyle w:val="3"/>
+              <w:tabs>
+                <w:tab w:val="left" w:pos="900"/>
+              </w:tabs>
+              <w:bidi w:val="0"/>
+              <w:outlineLvl w:val="2"/>
+              <w:cnfStyle w:val="000000000000" w:firstRow="0" w:lastRow="0" w:firstColumn="0" w:lastColumn="0" w:oddVBand="0" w:evenVBand="0" w:oddHBand="0" w:evenHBand="0" w:firstRowFirstColumn="0" w:firstRowLastColumn="0" w:lastRowFirstColumn="0" w:lastRowLastColumn="0"/>
+              <w:rPr>
+                <w:color w:val="auto"/>
+                <w:sz w:val="22"/>
+                <w:szCs w:val="22"/>
+              </w:rPr>
+            </w:pPr>
+            <w:r>
+              <w:rPr>
+                <w:color w:val="auto"/>
+                <w:sz w:val="22"/>
+                <w:szCs w:val="22"/>
+              </w:rPr>
+              <w:t>Gym Assistant</w:t>
+            </w:r>
+          </w:p>
+        </w:tc>
+      </w:tr>
+      <w:tr>
+        <w:trPr>
+          <w:cnfStyle w:val="000000100000" w:firstRow="0" w:lastRow="0" w:firstColumn="0" w:lastColumn="0" w:oddVBand="0" w:evenVBand="0" w:oddHBand="1" w:evenHBand="0" w:firstRowFirstColumn="0" w:firstRowLastColumn="0" w:lastRowFirstColumn="0" w:lastRowLastColumn="0"/>
+          <w:trHeight w:val="259"/>
+        </w:trPr>
+        <w:tc>
+          <w:tcPr>
+            <w:cnfStyle w:val="001000000000" w:firstRow="0" w:lastRow="0" w:firstColumn="1" w:lastColumn="0" w:oddVBand="0" w:evenVBand="0" w:oddHBand="0" w:evenHBand="0" w:firstRowFirstColumn="0" w:firstRowLastColumn="0" w:lastRowFirstColumn="0" w:lastRowLastColumn="0"/>
+            <w:tcW w:w="2335" w:type="dxa"/>
+          </w:tcPr>
+          <w:p>
+            <w:pPr>
+              <w:pStyle w:val="3"/>
+              <w:tabs>
+                <w:tab w:val="left" w:pos="900"/>
+              </w:tabs>
+              <w:bidi w:val="0"/>
+              <w:outlineLvl w:val="2"/>
+              <w:rPr>
+                <w:b w:val="0"/>
+                <w:bCs w:val="0"/>
+                <w:color w:val="auto"/>
+                <w:sz w:val="22"/>
+                <w:szCs w:val="22"/>
+              </w:rPr>
+            </w:pPr>
+            <w:r>
+              <w:rPr>
+                <w:b w:val="0"/>
+                <w:bCs w:val="0"/>
+                <w:color w:val="auto"/>
+                <w:sz w:val="22"/>
+                <w:szCs w:val="22"/>
+              </w:rPr>
+              <w:t>Use Case Name</w:t>
+            </w:r>
+          </w:p>
+        </w:tc>
+        <w:tc>
+          <w:tcPr>
+            <w:tcW w:w="5857" w:type="dxa"/>
+          </w:tcPr>
+          <w:p>
+            <w:pPr>
+              <w:pStyle w:val="3"/>
+              <w:tabs>
+                <w:tab w:val="left" w:pos="900"/>
+              </w:tabs>
+              <w:bidi w:val="0"/>
+              <w:outlineLvl w:val="2"/>
+              <w:cnfStyle w:val="000000100000" w:firstRow="0" w:lastRow="0" w:firstColumn="0" w:lastColumn="0" w:oddVBand="0" w:evenVBand="0" w:oddHBand="1" w:evenHBand="0" w:firstRowFirstColumn="0" w:firstRowLastColumn="0" w:lastRowFirstColumn="0" w:lastRowLastColumn="0"/>
+              <w:rPr>
+                <w:color w:val="auto"/>
+                <w:sz w:val="22"/>
+                <w:szCs w:val="22"/>
+              </w:rPr>
+            </w:pPr>
+            <w:r>
+              <w:rPr>
+                <w:color w:val="auto"/>
+                <w:sz w:val="22"/>
+                <w:szCs w:val="22"/>
+              </w:rPr>
+              <w:t>Send Message</w:t>
+            </w:r>
+          </w:p>
+        </w:tc>
+      </w:tr>
+      <w:tr>
+        <w:trPr>
+          <w:trHeight w:val="259"/>
+        </w:trPr>
+        <w:tc>
+          <w:tcPr>
+            <w:cnfStyle w:val="001000000000" w:firstRow="0" w:lastRow="0" w:firstColumn="1" w:lastColumn="0" w:oddVBand="0" w:evenVBand="0" w:oddHBand="0" w:evenHBand="0" w:firstRowFirstColumn="0" w:firstRowLastColumn="0" w:lastRowFirstColumn="0" w:lastRowLastColumn="0"/>
+            <w:tcW w:w="2335" w:type="dxa"/>
+          </w:tcPr>
+          <w:p>
+            <w:pPr>
+              <w:pStyle w:val="3"/>
+              <w:tabs>
+                <w:tab w:val="left" w:pos="900"/>
+              </w:tabs>
+              <w:bidi w:val="0"/>
+              <w:outlineLvl w:val="2"/>
+              <w:rPr>
+                <w:b w:val="0"/>
+                <w:bCs w:val="0"/>
+                <w:color w:val="auto"/>
+                <w:sz w:val="22"/>
+                <w:szCs w:val="22"/>
+              </w:rPr>
+            </w:pPr>
+            <w:r>
+              <w:rPr>
+                <w:b w:val="0"/>
+                <w:bCs w:val="0"/>
+                <w:color w:val="auto"/>
+                <w:sz w:val="22"/>
+                <w:szCs w:val="22"/>
+              </w:rPr>
+              <w:t>Use Case Description</w:t>
+            </w:r>
+          </w:p>
+        </w:tc>
+        <w:tc>
+          <w:tcPr>
+            <w:tcW w:w="5857" w:type="dxa"/>
+          </w:tcPr>
+          <w:p>
+            <w:pPr>
+              <w:pStyle w:val="3"/>
+              <w:tabs>
+                <w:tab w:val="left" w:pos="900"/>
+              </w:tabs>
+              <w:bidi w:val="0"/>
+              <w:outlineLvl w:val="2"/>
+              <w:cnfStyle w:val="000000000000" w:firstRow="0" w:lastRow="0" w:firstColumn="0" w:lastColumn="0" w:oddVBand="0" w:evenVBand="0" w:oddHBand="0" w:evenHBand="0" w:firstRowFirstColumn="0" w:firstRowLastColumn="0" w:lastRowFirstColumn="0" w:lastRowLastColumn="0"/>
+              <w:rPr>
+                <w:color w:val="auto"/>
+                <w:sz w:val="22"/>
+                <w:szCs w:val="22"/>
+              </w:rPr>
+            </w:pPr>
+            <w:r>
+              <w:rPr>
+                <w:color w:val="auto"/>
+                <w:sz w:val="22"/>
+                <w:szCs w:val="22"/>
+              </w:rPr>
+              <w:t>A registered user logs in and navigates to the Messages section of the application and taps the Send Message button and selects a user to send a message to.</w:t>
+            </w:r>
+          </w:p>
+        </w:tc>
+      </w:tr>
+      <w:tr>
+        <w:trPr>
+          <w:cnfStyle w:val="000000100000" w:firstRow="0" w:lastRow="0" w:firstColumn="0" w:lastColumn="0" w:oddVBand="0" w:evenVBand="0" w:oddHBand="1" w:evenHBand="0" w:firstRowFirstColumn="0" w:firstRowLastColumn="0" w:lastRowFirstColumn="0" w:lastRowLastColumn="0"/>
+          <w:trHeight w:val="272"/>
+        </w:trPr>
+        <w:tc>
+          <w:tcPr>
+            <w:cnfStyle w:val="001000000000" w:firstRow="0" w:lastRow="0" w:firstColumn="1" w:lastColumn="0" w:oddVBand="0" w:evenVBand="0" w:oddHBand="0" w:evenHBand="0" w:firstRowFirstColumn="0" w:firstRowLastColumn="0" w:lastRowFirstColumn="0" w:lastRowLastColumn="0"/>
+            <w:tcW w:w="2335" w:type="dxa"/>
+          </w:tcPr>
+          <w:p>
+            <w:pPr>
+              <w:pStyle w:val="3"/>
+              <w:tabs>
+                <w:tab w:val="left" w:pos="900"/>
+              </w:tabs>
+              <w:bidi w:val="0"/>
+              <w:outlineLvl w:val="2"/>
+              <w:rPr>
+                <w:b w:val="0"/>
+                <w:bCs w:val="0"/>
+                <w:color w:val="auto"/>
+                <w:sz w:val="22"/>
+                <w:szCs w:val="22"/>
+              </w:rPr>
+            </w:pPr>
+            <w:r>
+              <w:rPr>
+                <w:b w:val="0"/>
+                <w:bCs w:val="0"/>
+                <w:color w:val="auto"/>
+                <w:sz w:val="22"/>
+                <w:szCs w:val="22"/>
+              </w:rPr>
+              <w:t>Primary Actor</w:t>
+            </w:r>
+          </w:p>
+        </w:tc>
+        <w:tc>
+          <w:tcPr>
+            <w:tcW w:w="5857" w:type="dxa"/>
+          </w:tcPr>
+          <w:p>
+            <w:pPr>
+              <w:pStyle w:val="3"/>
+              <w:tabs>
+                <w:tab w:val="left" w:pos="900"/>
+              </w:tabs>
+              <w:bidi w:val="0"/>
+              <w:outlineLvl w:val="2"/>
+              <w:cnfStyle w:val="000000100000" w:firstRow="0" w:lastRow="0" w:firstColumn="0" w:lastColumn="0" w:oddVBand="0" w:evenVBand="0" w:oddHBand="1" w:evenHBand="0" w:firstRowFirstColumn="0" w:firstRowLastColumn="0" w:lastRowFirstColumn="0" w:lastRowLastColumn="0"/>
+              <w:rPr>
+                <w:color w:val="auto"/>
+                <w:sz w:val="22"/>
+                <w:szCs w:val="22"/>
+              </w:rPr>
+            </w:pPr>
+            <w:r>
+              <w:rPr>
+                <w:color w:val="auto"/>
+                <w:sz w:val="22"/>
+                <w:szCs w:val="22"/>
+              </w:rPr>
+              <w:t>Registered User</w:t>
+            </w:r>
+          </w:p>
+        </w:tc>
+      </w:tr>
+      <w:tr>
+        <w:trPr>
+          <w:trHeight w:val="259"/>
+        </w:trPr>
+        <w:tc>
+          <w:tcPr>
+            <w:cnfStyle w:val="001000000000" w:firstRow="0" w:lastRow="0" w:firstColumn="1" w:lastColumn="0" w:oddVBand="0" w:evenVBand="0" w:oddHBand="0" w:evenHBand="0" w:firstRowFirstColumn="0" w:firstRowLastColumn="0" w:lastRowFirstColumn="0" w:lastRowLastColumn="0"/>
+            <w:tcW w:w="2335" w:type="dxa"/>
+          </w:tcPr>
+          <w:p>
+            <w:pPr>
+              <w:pStyle w:val="3"/>
+              <w:tabs>
+                <w:tab w:val="left" w:pos="900"/>
+              </w:tabs>
+              <w:bidi w:val="0"/>
+              <w:outlineLvl w:val="2"/>
+              <w:rPr>
+                <w:b w:val="0"/>
+                <w:bCs w:val="0"/>
+                <w:color w:val="auto"/>
+                <w:sz w:val="22"/>
+                <w:szCs w:val="22"/>
+              </w:rPr>
+            </w:pPr>
+            <w:r>
+              <w:rPr>
+                <w:b w:val="0"/>
+                <w:bCs w:val="0"/>
+                <w:color w:val="auto"/>
+                <w:sz w:val="22"/>
+                <w:szCs w:val="22"/>
+              </w:rPr>
+              <w:t>Precondition</w:t>
+            </w:r>
+          </w:p>
+        </w:tc>
+        <w:tc>
+          <w:tcPr>
+            <w:tcW w:w="5857" w:type="dxa"/>
+          </w:tcPr>
+          <w:p>
+            <w:pPr>
+              <w:pStyle w:val="3"/>
+              <w:tabs>
+                <w:tab w:val="left" w:pos="900"/>
+              </w:tabs>
+              <w:bidi w:val="0"/>
+              <w:outlineLvl w:val="2"/>
+              <w:cnfStyle w:val="000000000000" w:firstRow="0" w:lastRow="0" w:firstColumn="0" w:lastColumn="0" w:oddVBand="0" w:evenVBand="0" w:oddHBand="0" w:evenHBand="0" w:firstRowFirstColumn="0" w:firstRowLastColumn="0" w:lastRowFirstColumn="0" w:lastRowLastColumn="0"/>
+              <w:rPr>
+                <w:color w:val="auto"/>
+                <w:sz w:val="22"/>
+                <w:szCs w:val="22"/>
+              </w:rPr>
+            </w:pPr>
+            <w:r>
+              <w:rPr>
+                <w:color w:val="auto"/>
+                <w:sz w:val="22"/>
+                <w:szCs w:val="22"/>
+              </w:rPr>
+              <w:t>A registered user must be logged in and on the Messages page. The user must know the alias of the other user they wish to message.</w:t>
+            </w:r>
+          </w:p>
+        </w:tc>
+      </w:tr>
+      <w:tr>
+        <w:trPr>
+          <w:cnfStyle w:val="000000100000" w:firstRow="0" w:lastRow="0" w:firstColumn="0" w:lastColumn="0" w:oddVBand="0" w:evenVBand="0" w:oddHBand="1" w:evenHBand="0" w:firstRowFirstColumn="0" w:firstRowLastColumn="0" w:lastRowFirstColumn="0" w:lastRowLastColumn="0"/>
+          <w:trHeight w:val="259"/>
+        </w:trPr>
+        <w:tc>
+          <w:tcPr>
+            <w:cnfStyle w:val="001000000000" w:firstRow="0" w:lastRow="0" w:firstColumn="1" w:lastColumn="0" w:oddVBand="0" w:evenVBand="0" w:oddHBand="0" w:evenHBand="0" w:firstRowFirstColumn="0" w:firstRowLastColumn="0" w:lastRowFirstColumn="0" w:lastRowLastColumn="0"/>
+            <w:tcW w:w="2335" w:type="dxa"/>
+          </w:tcPr>
+          <w:p>
+            <w:pPr>
+              <w:pStyle w:val="3"/>
+              <w:tabs>
+                <w:tab w:val="left" w:pos="900"/>
+              </w:tabs>
+              <w:bidi w:val="0"/>
+              <w:outlineLvl w:val="2"/>
+              <w:rPr>
+                <w:b w:val="0"/>
+                <w:bCs w:val="0"/>
+                <w:color w:val="auto"/>
+                <w:sz w:val="22"/>
+                <w:szCs w:val="22"/>
+              </w:rPr>
+            </w:pPr>
+            <w:r>
+              <w:rPr>
+                <w:b w:val="0"/>
+                <w:bCs w:val="0"/>
+                <w:color w:val="auto"/>
+                <w:sz w:val="22"/>
+                <w:szCs w:val="22"/>
+              </w:rPr>
+              <w:t>Trigger</w:t>
+            </w:r>
+          </w:p>
+        </w:tc>
+        <w:tc>
+          <w:tcPr>
+            <w:tcW w:w="5857" w:type="dxa"/>
+          </w:tcPr>
+          <w:p>
+            <w:pPr>
+              <w:pStyle w:val="3"/>
+              <w:tabs>
+                <w:tab w:val="left" w:pos="900"/>
+              </w:tabs>
+              <w:bidi w:val="0"/>
+              <w:outlineLvl w:val="2"/>
+              <w:cnfStyle w:val="000000100000" w:firstRow="0" w:lastRow="0" w:firstColumn="0" w:lastColumn="0" w:oddVBand="0" w:evenVBand="0" w:oddHBand="1" w:evenHBand="0" w:firstRowFirstColumn="0" w:firstRowLastColumn="0" w:lastRowFirstColumn="0" w:lastRowLastColumn="0"/>
+              <w:rPr>
+                <w:color w:val="auto"/>
+                <w:sz w:val="22"/>
+                <w:szCs w:val="22"/>
+              </w:rPr>
+            </w:pPr>
+            <w:r>
+              <w:rPr>
+                <w:color w:val="auto"/>
+                <w:sz w:val="22"/>
+                <w:szCs w:val="22"/>
+              </w:rPr>
+              <w:t>A registered user logs in and taps the Messages button and then sends a message to another user</w:t>
+            </w:r>
+          </w:p>
+        </w:tc>
+      </w:tr>
+      <w:tr>
+        <w:trPr>
+          <w:trHeight w:val="259"/>
+        </w:trPr>
+        <w:tc>
+          <w:tcPr>
+            <w:cnfStyle w:val="001000000000" w:firstRow="0" w:lastRow="0" w:firstColumn="1" w:lastColumn="0" w:oddVBand="0" w:evenVBand="0" w:oddHBand="0" w:evenHBand="0" w:firstRowFirstColumn="0" w:firstRowLastColumn="0" w:lastRowFirstColumn="0" w:lastRowLastColumn="0"/>
+            <w:tcW w:w="2335" w:type="dxa"/>
+          </w:tcPr>
+          <w:p>
+            <w:pPr>
+              <w:pStyle w:val="3"/>
+              <w:tabs>
+                <w:tab w:val="left" w:pos="900"/>
+              </w:tabs>
+              <w:bidi w:val="0"/>
+              <w:outlineLvl w:val="2"/>
+              <w:rPr>
+                <w:b w:val="0"/>
+                <w:bCs w:val="0"/>
+                <w:color w:val="auto"/>
+                <w:sz w:val="22"/>
+                <w:szCs w:val="22"/>
+              </w:rPr>
+            </w:pPr>
+            <w:r>
+              <w:rPr>
+                <w:b w:val="0"/>
+                <w:bCs w:val="0"/>
+                <w:color w:val="auto"/>
+                <w:sz w:val="22"/>
+                <w:szCs w:val="22"/>
+              </w:rPr>
+              <w:t>Basic Flow</w:t>
+            </w:r>
+          </w:p>
+        </w:tc>
+        <w:tc>
+          <w:tcPr>
+            <w:tcW w:w="5857" w:type="dxa"/>
+          </w:tcPr>
+          <w:p>
+            <w:pPr>
+              <w:pStyle w:val="3"/>
+              <w:tabs>
+                <w:tab w:val="left" w:pos="900"/>
+              </w:tabs>
+              <w:bidi w:val="0"/>
+              <w:outlineLvl w:val="2"/>
+              <w:cnfStyle w:val="000000000000" w:firstRow="0" w:lastRow="0" w:firstColumn="0" w:lastColumn="0" w:oddVBand="0" w:evenVBand="0" w:oddHBand="0" w:evenHBand="0" w:firstRowFirstColumn="0" w:firstRowLastColumn="0" w:lastRowFirstColumn="0" w:lastRowLastColumn="0"/>
+              <w:rPr>
+                <w:color w:val="auto"/>
+                <w:sz w:val="22"/>
+                <w:szCs w:val="22"/>
+                <w:rtl/>
+              </w:rPr>
+            </w:pPr>
+            <w:r>
+              <w:rPr>
+                <w:color w:val="auto"/>
+                <w:sz w:val="22"/>
+                <w:szCs w:val="22"/>
+              </w:rPr>
+              <w:t xml:space="preserve">1. This use case begins when a logged in user taps the Messages button and </w:t>
+            </w:r>
+            <w:r>
+              <w:rPr>
+                <w:color w:val="auto"/>
+                <w:sz w:val="22"/>
+                <w:szCs w:val="22"/>
+              </w:rPr>
+              <w:t xml:space="preserve">selects a user to message. </w:t>
+            </w:r>
+          </w:p>
+          <w:p>
+            <w:pPr>
+              <w:pStyle w:val="3"/>
+              <w:tabs>
+                <w:tab w:val="left" w:pos="900"/>
+              </w:tabs>
+              <w:bidi w:val="0"/>
+              <w:outlineLvl w:val="2"/>
+              <w:cnfStyle w:val="000000000000" w:firstRow="0" w:lastRow="0" w:firstColumn="0" w:lastColumn="0" w:oddVBand="0" w:evenVBand="0" w:oddHBand="0" w:evenHBand="0" w:firstRowFirstColumn="0" w:firstRowLastColumn="0" w:lastRowFirstColumn="0" w:lastRowLastColumn="0"/>
+              <w:rPr>
+                <w:color w:val="auto"/>
+                <w:sz w:val="22"/>
+                <w:szCs w:val="22"/>
+                <w:rtl/>
+              </w:rPr>
+            </w:pPr>
+            <w:r>
+              <w:rPr>
+                <w:color w:val="auto"/>
+                <w:sz w:val="22"/>
+                <w:szCs w:val="22"/>
+              </w:rPr>
+              <w:t xml:space="preserve">2. Once a user is selected the user is presented with a UI enabling them to type their message. </w:t>
+            </w:r>
+          </w:p>
+          <w:p>
+            <w:pPr>
+              <w:pStyle w:val="3"/>
+              <w:tabs>
+                <w:tab w:val="left" w:pos="900"/>
+              </w:tabs>
+              <w:bidi w:val="0"/>
+              <w:outlineLvl w:val="2"/>
+              <w:cnfStyle w:val="000000000000" w:firstRow="0" w:lastRow="0" w:firstColumn="0" w:lastColumn="0" w:oddVBand="0" w:evenVBand="0" w:oddHBand="0" w:evenHBand="0" w:firstRowFirstColumn="0" w:firstRowLastColumn="0" w:lastRowFirstColumn="0" w:lastRowLastColumn="0"/>
+              <w:rPr>
+                <w:color w:val="auto"/>
+                <w:sz w:val="22"/>
+                <w:szCs w:val="22"/>
+              </w:rPr>
+            </w:pPr>
+            <w:r>
+              <w:rPr>
+                <w:color w:val="auto"/>
+                <w:sz w:val="22"/>
+                <w:szCs w:val="22"/>
+              </w:rPr>
+              <w:t>3. The message is sent when the user taps Send.</w:t>
+            </w:r>
+          </w:p>
+        </w:tc>
+      </w:tr>
+      <w:tr>
+        <w:trPr>
+          <w:cnfStyle w:val="000000100000" w:firstRow="0" w:lastRow="0" w:firstColumn="0" w:lastColumn="0" w:oddVBand="0" w:evenVBand="0" w:oddHBand="1" w:evenHBand="0" w:firstRowFirstColumn="0" w:firstRowLastColumn="0" w:lastRowFirstColumn="0" w:lastRowLastColumn="0"/>
+          <w:trHeight w:val="272"/>
+        </w:trPr>
+        <w:tc>
+          <w:tcPr>
+            <w:cnfStyle w:val="001000000000" w:firstRow="0" w:lastRow="0" w:firstColumn="1" w:lastColumn="0" w:oddVBand="0" w:evenVBand="0" w:oddHBand="0" w:evenHBand="0" w:firstRowFirstColumn="0" w:firstRowLastColumn="0" w:lastRowFirstColumn="0" w:lastRowLastColumn="0"/>
+            <w:tcW w:w="2335" w:type="dxa"/>
+          </w:tcPr>
+          <w:p>
+            <w:pPr>
+              <w:pStyle w:val="3"/>
+              <w:tabs>
+                <w:tab w:val="left" w:pos="900"/>
+              </w:tabs>
+              <w:bidi w:val="0"/>
+              <w:outlineLvl w:val="2"/>
+              <w:rPr>
+                <w:b w:val="0"/>
+                <w:bCs w:val="0"/>
+                <w:color w:val="auto"/>
+                <w:sz w:val="22"/>
+                <w:szCs w:val="22"/>
+              </w:rPr>
+            </w:pPr>
+            <w:r>
+              <w:rPr>
+                <w:b w:val="0"/>
+                <w:bCs w:val="0"/>
+                <w:color w:val="auto"/>
+                <w:sz w:val="22"/>
+                <w:szCs w:val="22"/>
+              </w:rPr>
+              <w:t>Alternate Flows</w:t>
+            </w:r>
+          </w:p>
+        </w:tc>
+        <w:tc>
+          <w:tcPr>
+            <w:tcW w:w="5857" w:type="dxa"/>
+          </w:tcPr>
+          <w:p>
+            <w:pPr>
+              <w:pStyle w:val="3"/>
+              <w:tabs>
+                <w:tab w:val="left" w:pos="900"/>
+              </w:tabs>
+              <w:bidi w:val="0"/>
+              <w:outlineLvl w:val="2"/>
+              <w:cnfStyle w:val="000000100000" w:firstRow="0" w:lastRow="0" w:firstColumn="0" w:lastColumn="0" w:oddVBand="0" w:evenVBand="0" w:oddHBand="1" w:evenHBand="0" w:firstRowFirstColumn="0" w:firstRowLastColumn="0" w:lastRowFirstColumn="0" w:lastRowLastColumn="0"/>
+              <w:rPr>
+                <w:color w:val="auto"/>
+                <w:sz w:val="22"/>
+                <w:szCs w:val="22"/>
+              </w:rPr>
+            </w:pPr>
+            <w:r>
+              <w:rPr>
+                <w:color w:val="auto"/>
+                <w:sz w:val="22"/>
+                <w:szCs w:val="22"/>
+              </w:rPr>
+              <w:t>1. The user enters an incorrect user alias and the system notifies the user of this and returns them to the messages page</w:t>
+            </w:r>
+          </w:p>
+        </w:tc>
+      </w:tr>
+      <w:tr>
+        <w:trPr>
+          <w:trHeight w:val="259"/>
+        </w:trPr>
+        <w:tc>
+          <w:tcPr>
+            <w:cnfStyle w:val="001000000000" w:firstRow="0" w:lastRow="0" w:firstColumn="1" w:lastColumn="0" w:oddVBand="0" w:evenVBand="0" w:oddHBand="0" w:evenHBand="0" w:firstRowFirstColumn="0" w:firstRowLastColumn="0" w:lastRowFirstColumn="0" w:lastRowLastColumn="0"/>
+            <w:tcW w:w="2335" w:type="dxa"/>
+          </w:tcPr>
+          <w:p>
+            <w:pPr>
+              <w:pStyle w:val="3"/>
+              <w:tabs>
+                <w:tab w:val="left" w:pos="212"/>
+                <w:tab w:val="left" w:pos="900"/>
+              </w:tabs>
+              <w:bidi w:val="0"/>
+              <w:outlineLvl w:val="2"/>
+              <w:rPr>
+                <w:b w:val="0"/>
+                <w:bCs w:val="0"/>
+                <w:color w:val="auto"/>
+                <w:sz w:val="22"/>
+                <w:szCs w:val="22"/>
+              </w:rPr>
+            </w:pPr>
+            <w:r>
+              <w:rPr>
+                <w:b w:val="0"/>
+                <w:bCs w:val="0"/>
+                <w:color w:val="auto"/>
+                <w:sz w:val="22"/>
+                <w:szCs w:val="22"/>
+              </w:rPr>
+              <w:t>Termination</w:t>
+            </w:r>
+            <w:r>
+              <w:rPr>
+                <w:b w:val="0"/>
+                <w:bCs w:val="0"/>
+                <w:color w:val="auto"/>
+                <w:sz w:val="22"/>
+                <w:szCs w:val="22"/>
+              </w:rPr>
+              <w:tab/>
+            </w:r>
+          </w:p>
+        </w:tc>
+        <w:tc>
+          <w:tcPr>
+            <w:tcW w:w="5857" w:type="dxa"/>
+          </w:tcPr>
+          <w:p>
+            <w:pPr>
+              <w:pStyle w:val="3"/>
+              <w:tabs>
+                <w:tab w:val="left" w:pos="900"/>
+              </w:tabs>
+              <w:bidi w:val="0"/>
+              <w:outlineLvl w:val="2"/>
+              <w:cnfStyle w:val="000000000000" w:firstRow="0" w:lastRow="0" w:firstColumn="0" w:lastColumn="0" w:oddVBand="0" w:evenVBand="0" w:oddHBand="0" w:evenHBand="0" w:firstRowFirstColumn="0" w:firstRowLastColumn="0" w:lastRowFirstColumn="0" w:lastRowLastColumn="0"/>
+              <w:rPr>
+                <w:color w:val="auto"/>
+                <w:sz w:val="22"/>
+                <w:szCs w:val="22"/>
+              </w:rPr>
+            </w:pPr>
+            <w:r>
+              <w:rPr>
+                <w:color w:val="auto"/>
+                <w:sz w:val="22"/>
+                <w:szCs w:val="22"/>
+              </w:rPr>
+              <w:t>The flow is terminated when the user’s message is sent to the recipient and the database is updated accordingly.</w:t>
+            </w:r>
+          </w:p>
+        </w:tc>
+      </w:tr>
+      <w:tr>
+        <w:trPr>
+          <w:cnfStyle w:val="000000100000" w:firstRow="0" w:lastRow="0" w:firstColumn="0" w:lastColumn="0" w:oddVBand="0" w:evenVBand="0" w:oddHBand="1" w:evenHBand="0" w:firstRowFirstColumn="0" w:firstRowLastColumn="0" w:lastRowFirstColumn="0" w:lastRowLastColumn="0"/>
+          <w:trHeight w:val="259"/>
+        </w:trPr>
+        <w:tc>
+          <w:tcPr>
+            <w:cnfStyle w:val="001000000000" w:firstRow="0" w:lastRow="0" w:firstColumn="1" w:lastColumn="0" w:oddVBand="0" w:evenVBand="0" w:oddHBand="0" w:evenHBand="0" w:firstRowFirstColumn="0" w:firstRowLastColumn="0" w:lastRowFirstColumn="0" w:lastRowLastColumn="0"/>
+            <w:tcW w:w="2335" w:type="dxa"/>
+          </w:tcPr>
+          <w:p>
+            <w:pPr>
+              <w:pStyle w:val="3"/>
+              <w:tabs>
+                <w:tab w:val="left" w:pos="900"/>
+              </w:tabs>
+              <w:bidi w:val="0"/>
+              <w:outlineLvl w:val="2"/>
+              <w:rPr>
+                <w:b w:val="0"/>
+                <w:bCs w:val="0"/>
+                <w:color w:val="auto"/>
+                <w:sz w:val="22"/>
+                <w:szCs w:val="22"/>
+              </w:rPr>
+            </w:pPr>
+            <w:r>
+              <w:rPr>
+                <w:b w:val="0"/>
+                <w:bCs w:val="0"/>
+                <w:color w:val="auto"/>
+                <w:sz w:val="22"/>
+                <w:szCs w:val="22"/>
+              </w:rPr>
+              <w:t>Post Condition</w:t>
+            </w:r>
+          </w:p>
+        </w:tc>
+        <w:tc>
+          <w:tcPr>
+            <w:tcW w:w="5857" w:type="dxa"/>
+          </w:tcPr>
+          <w:p>
+            <w:pPr>
+              <w:pStyle w:val="3"/>
+              <w:tabs>
+                <w:tab w:val="left" w:pos="900"/>
+              </w:tabs>
+              <w:bidi w:val="0"/>
+              <w:outlineLvl w:val="2"/>
+              <w:cnfStyle w:val="000000100000" w:firstRow="0" w:lastRow="0" w:firstColumn="0" w:lastColumn="0" w:oddVBand="0" w:evenVBand="0" w:oddHBand="1" w:evenHBand="0" w:firstRowFirstColumn="0" w:firstRowLastColumn="0" w:lastRowFirstColumn="0" w:lastRowLastColumn="0"/>
+              <w:rPr>
+                <w:color w:val="auto"/>
+                <w:sz w:val="22"/>
+                <w:szCs w:val="22"/>
+              </w:rPr>
+            </w:pPr>
+            <w:r>
+              <w:rPr>
+                <w:color w:val="auto"/>
+                <w:sz w:val="22"/>
+                <w:szCs w:val="22"/>
+              </w:rPr>
+              <w:t>The user is returned to the Messages page and the system enters a wait state.</w:t>
+            </w:r>
+          </w:p>
+        </w:tc>
+      </w:tr>
+    </w:tbl>
+    <w:p>
+      <w:pPr>
+        <w:bidi w:val="0"/>
+        <w:rPr>
+          <w:rtl/>
+        </w:rPr>
+      </w:pPr>
+    </w:p>
+    <w:p>
+      <w:pPr>
+        <w:bidi w:val="0"/>
+        <w:rPr>
+          <w:rtl/>
+        </w:rPr>
+      </w:pPr>
+      <w:r>
+        <w:rPr>
+          <w:noProof/>
+        </w:rPr>
+        <w:lastRenderedPageBreak/>
+        <w:drawing>
+          <wp:inline distT="0" distB="0" distL="0" distR="0" wp14:anchorId="23912605" wp14:editId="126C5D18">
+            <wp:extent cx="5476240" cy="2604135"/>
+            <wp:effectExtent l="0" t="0" r="0" b="5715"/>
+            <wp:docPr id="320" name="صورة 320"/>
+            <wp:cNvGraphicFramePr>
+              <a:graphicFrameLocks xmlns:a="http://schemas.openxmlformats.org/drawingml/2006/main" noChangeAspect="1"/>
+            </wp:cNvGraphicFramePr>
+            <a:graphic xmlns:a="http://schemas.openxmlformats.org/drawingml/2006/main">
+              <a:graphicData uri="http://schemas.openxmlformats.org/drawingml/2006/picture">
+                <pic:pic xmlns:pic="http://schemas.openxmlformats.org/drawingml/2006/picture">
+                  <pic:nvPicPr>
+                    <pic:cNvPr id="0" name="Picture 14"/>
+                    <pic:cNvPicPr>
+                      <a:picLocks noChangeAspect="1" noChangeArrowheads="1"/>
+                    </pic:cNvPicPr>
+                  </pic:nvPicPr>
+                  <pic:blipFill>
+                    <a:blip r:embed="rId19">
+                      <a:extLst>
+                        <a:ext uri="{28A0092B-C50C-407E-A947-70E740481C1C}">
+                          <a14:useLocalDpi xmlns:a14="http://schemas.microsoft.com/office/drawing/2010/main" val="0"/>
+                        </a:ext>
+                      </a:extLst>
+                    </a:blip>
+                    <a:srcRect/>
+                    <a:stretch>
+                      <a:fillRect/>
+                    </a:stretch>
+                  </pic:blipFill>
+                  <pic:spPr bwMode="auto">
+                    <a:xfrm>
+                      <a:off x="0" y="0"/>
+                      <a:ext cx="5476240" cy="2604135"/>
+                    </a:xfrm>
+                    <a:prstGeom prst="rect">
+                      <a:avLst/>
+                    </a:prstGeom>
+                    <a:noFill/>
+                    <a:ln>
+                      <a:noFill/>
+                    </a:ln>
+                  </pic:spPr>
+                </pic:pic>
+              </a:graphicData>
+            </a:graphic>
+          </wp:inline>
+        </w:drawing>
+      </w:r>
+    </w:p>
+    <w:p>
+      <w:pPr>
+        <w:bidi w:val="0"/>
+        <w:rPr>
+          <w:rtl/>
+        </w:rPr>
+      </w:pPr>
+    </w:p>
+    <w:p>
+      <w:pPr>
+        <w:bidi w:val="0"/>
+        <w:rPr>
+          <w:rtl/>
+        </w:rPr>
+      </w:pPr>
+    </w:p>
+    <w:p>
+      <w:pPr>
+        <w:bidi w:val="0"/>
+      </w:pPr>
+    </w:p>
+    <w:p>
+      <w:pPr>
+        <w:bidi w:val="0"/>
+      </w:pPr>
+    </w:p>
+    <w:p>
+      <w:pPr>
+        <w:bidi w:val="0"/>
+      </w:pPr>
+    </w:p>
+    <w:p>
+      <w:pPr>
+        <w:bidi w:val="0"/>
+      </w:pPr>
+    </w:p>
+    <w:p>
+      <w:pPr>
+        <w:bidi w:val="0"/>
+      </w:pPr>
+    </w:p>
+    <w:p>
+      <w:pPr>
+        <w:bidi w:val="0"/>
+      </w:pPr>
+    </w:p>
+    <w:p>
+      <w:pPr>
+        <w:bidi w:val="0"/>
+      </w:pPr>
+    </w:p>
+    <w:p>
+      <w:pPr>
+        <w:bidi w:val="0"/>
+      </w:pPr>
+    </w:p>
+    <w:p>
+      <w:pPr>
+        <w:bidi w:val="0"/>
+      </w:pPr>
+    </w:p>
+    <w:p>
+      <w:pPr>
+        <w:bidi w:val="0"/>
+      </w:pPr>
+    </w:p>
+    <w:p>
+      <w:pPr>
+        <w:bidi w:val="0"/>
+      </w:pPr>
+    </w:p>
+    <w:p>
+      <w:pPr>
+        <w:bidi w:val="0"/>
+      </w:pPr>
+    </w:p>
     <w:sectPr>
-      <w:headerReference w:type="default" r:id="rId12"/>
-      <w:footerReference w:type="default" r:id="rId13"/>
+      <w:headerReference w:type="default" r:id="rId20"/>
+      <w:footerReference w:type="default" r:id="rId21"/>
       <w:type w:val="continuous"/>
       <w:pgSz w:w="12240" w:h="15840" w:code="1"/>
       <w:pgMar w:top="1440" w:right="1800" w:bottom="1440" w:left="1800" w:header="720" w:footer="720" w:gutter="0"/>
@@ -7130,7 +14853,7 @@
         <w:rStyle w:val="a7"/>
         <w:noProof/>
       </w:rPr>
-      <w:t>ii</w:t>
+      <w:t>i</w:t>
     </w:r>
     <w:r>
       <w:rPr>
@@ -7152,7 +14875,7 @@
       <w:t>S</w:t>
     </w:r>
     <w:r>
-      <w:t>RS V 1.2</w:t>
+      <w:t>RS V 1.3</w:t>
     </w:r>
     <w:r>
       <w:tab/>
@@ -7181,7 +14904,7 @@
         <w:noProof/>
         <w:rtl/>
       </w:rPr>
-      <w:t>6</w:t>
+      <w:t>18</w:t>
     </w:r>
     <w:r>
       <w:rPr>
@@ -13482,7 +21205,7 @@
 </file>
 
 <file path=customXml/itemProps1.xml><?xml version="1.0" encoding="utf-8"?>
-<ds:datastoreItem xmlns:ds="http://schemas.openxmlformats.org/officeDocument/2006/customXml" ds:itemID="{959C7E05-47A5-468B-9DF7-EA300392CC03}">
+<ds:datastoreItem xmlns:ds="http://schemas.openxmlformats.org/officeDocument/2006/customXml" ds:itemID="{7447A87A-80BA-45E6-A2D4-EA6CF5307A10}">
   <ds:schemaRefs>
     <ds:schemaRef ds:uri="http://schemas.openxmlformats.org/officeDocument/2006/bibliography"/>
   </ds:schemaRefs>

--- a/SRSE-Gymapp.docx
+++ b/SRSE-Gymapp.docx
@@ -53,10 +53,8 @@
           <w:sz w:val="40"/>
           <w:szCs w:val="18"/>
         </w:rPr>
-        <w:t>Version 1.1</w:t>
-      </w:r>
-      <w:bookmarkStart w:id="1" w:name="_GoBack"/>
-      <w:bookmarkEnd w:id="1"/>
+        <w:t>Version 1.2</w:t>
+      </w:r>
     </w:p>
     <w:p>
       <w:pPr>
@@ -421,7 +419,7 @@
           <w:vAlign w:val="center"/>
         </w:sectPr>
       </w:pPr>
-      <w:bookmarkStart w:id="2" w:name="_Toc61315196"/>
+      <w:bookmarkStart w:id="1" w:name="_Toc61315196"/>
     </w:p>
     <w:p>
       <w:pPr>
@@ -431,8 +429,8 @@
           <w:sz w:val="28"/>
         </w:rPr>
       </w:pPr>
-      <w:bookmarkStart w:id="3" w:name="_Toc77487619"/>
-      <w:bookmarkEnd w:id="2"/>
+      <w:bookmarkStart w:id="2" w:name="_Toc77487619"/>
+      <w:bookmarkEnd w:id="1"/>
       <w:r>
         <w:rPr>
           <w:sz w:val="28"/>
@@ -440,7 +438,7 @@
         <w:lastRenderedPageBreak/>
         <w:t xml:space="preserve"> </w:t>
       </w:r>
-      <w:bookmarkEnd w:id="3"/>
+      <w:bookmarkEnd w:id="2"/>
       <w:r>
         <w:rPr>
           <w:sz w:val="28"/>
@@ -2250,18 +2248,18 @@
           <w:sz w:val="28"/>
         </w:rPr>
       </w:pPr>
-      <w:bookmarkStart w:id="4" w:name="_List_of_Figures"/>
-      <w:bookmarkStart w:id="5" w:name="_Toc61315197"/>
-      <w:bookmarkStart w:id="6" w:name="_Toc77487620"/>
+      <w:bookmarkStart w:id="3" w:name="_List_of_Figures"/>
+      <w:bookmarkStart w:id="4" w:name="_Toc61315197"/>
+      <w:bookmarkStart w:id="5" w:name="_Toc77487620"/>
+      <w:bookmarkEnd w:id="3"/>
+      <w:r>
+        <w:rPr>
+          <w:sz w:val="28"/>
+        </w:rPr>
+        <w:t>List of Figures</w:t>
+      </w:r>
       <w:bookmarkEnd w:id="4"/>
-      <w:r>
-        <w:rPr>
-          <w:sz w:val="28"/>
-        </w:rPr>
-        <w:t>List of Figures</w:t>
-      </w:r>
       <w:bookmarkEnd w:id="5"/>
-      <w:bookmarkEnd w:id="6"/>
     </w:p>
     <w:p>
       <w:pPr>
@@ -2474,8 +2472,8 @@
           <w:szCs w:val="32"/>
         </w:rPr>
       </w:pPr>
-      <w:bookmarkStart w:id="7" w:name="_Toc61315198"/>
-      <w:bookmarkStart w:id="8" w:name="_Toc77487621"/>
+      <w:bookmarkStart w:id="6" w:name="_Toc61315198"/>
+      <w:bookmarkStart w:id="7" w:name="_Toc77487621"/>
       <w:r>
         <w:rPr>
           <w:rFonts w:ascii="Showcard Gothic" w:hAnsi="Showcard Gothic"/>
@@ -2486,7 +2484,7 @@
         <w:t xml:space="preserve">1.0. </w:t>
       </w:r>
       <w:bookmarkEnd w:id="0"/>
-      <w:bookmarkEnd w:id="7"/>
+      <w:bookmarkEnd w:id="6"/>
       <w:r>
         <w:rPr>
           <w:rFonts w:ascii="Showcard Gothic" w:hAnsi="Showcard Gothic"/>
@@ -2495,7 +2493,7 @@
         </w:rPr>
         <w:t>Introduction</w:t>
       </w:r>
-      <w:bookmarkEnd w:id="8"/>
+      <w:bookmarkEnd w:id="7"/>
     </w:p>
     <w:p>
       <w:pPr>
@@ -2508,9 +2506,9 @@
           <w:szCs w:val="28"/>
         </w:rPr>
       </w:pPr>
-      <w:bookmarkStart w:id="9" w:name="_Toc44676293"/>
-      <w:bookmarkStart w:id="10" w:name="_Toc61315199"/>
-      <w:bookmarkStart w:id="11" w:name="_Toc77487622"/>
+      <w:bookmarkStart w:id="8" w:name="_Toc44676293"/>
+      <w:bookmarkStart w:id="9" w:name="_Toc61315199"/>
+      <w:bookmarkStart w:id="10" w:name="_Toc77487622"/>
       <w:r>
         <w:rPr>
           <w:rFonts w:ascii="Times New Roman" w:hAnsi="Times New Roman"/>
@@ -2519,8 +2517,8 @@
         </w:rPr>
         <w:t xml:space="preserve">1.1. </w:t>
       </w:r>
+      <w:bookmarkEnd w:id="8"/>
       <w:bookmarkEnd w:id="9"/>
-      <w:bookmarkEnd w:id="10"/>
       <w:r>
         <w:rPr>
           <w:rFonts w:ascii="Times New Roman" w:hAnsi="Times New Roman"/>
@@ -2529,7 +2527,7 @@
         </w:rPr>
         <w:t>Purpose</w:t>
       </w:r>
-      <w:bookmarkEnd w:id="11"/>
+      <w:bookmarkEnd w:id="10"/>
     </w:p>
     <w:p>
       <w:pPr>
@@ -2674,9 +2672,9 @@
           <w:szCs w:val="22"/>
         </w:rPr>
       </w:pPr>
-      <w:bookmarkStart w:id="12" w:name="_Toc44676294"/>
-      <w:bookmarkStart w:id="13" w:name="_Toc61315203"/>
-      <w:bookmarkStart w:id="14" w:name="_Toc77487623"/>
+      <w:bookmarkStart w:id="11" w:name="_Toc44676294"/>
+      <w:bookmarkStart w:id="12" w:name="_Toc61315203"/>
+      <w:bookmarkStart w:id="13" w:name="_Toc77487623"/>
       <w:r>
         <w:rPr>
           <w:rFonts w:ascii="Times New Roman" w:hAnsi="Times New Roman"/>
@@ -2685,8 +2683,8 @@
         </w:rPr>
         <w:t xml:space="preserve">1.2. </w:t>
       </w:r>
+      <w:bookmarkEnd w:id="11"/>
       <w:bookmarkEnd w:id="12"/>
-      <w:bookmarkEnd w:id="13"/>
       <w:r>
         <w:rPr>
           <w:rFonts w:ascii="Times New Roman" w:hAnsi="Times New Roman"/>
@@ -2737,7 +2735,7 @@
         </w:rPr>
         <w:t>submitted to the application, this will help ensure high quality content within the application</w:t>
       </w:r>
-      <w:bookmarkEnd w:id="14"/>
+      <w:bookmarkEnd w:id="13"/>
       <w:r>
         <w:rPr>
           <w:sz w:val="22"/>
@@ -2745,7 +2743,7 @@
         </w:rPr>
         <w:t>. The main objectives of our project is to create an app which enables the user to effectively lose weight, maintain weight and gain muscle in a sustainable manner with clear and concise plans</w:t>
       </w:r>
-      <w:bookmarkStart w:id="15" w:name="_Toc77487624"/>
+      <w:bookmarkStart w:id="14" w:name="_Toc77487624"/>
     </w:p>
     <w:p>
       <w:pPr>
@@ -2766,7 +2764,7 @@
         </w:rPr>
         <w:t>1.3. Glossary</w:t>
       </w:r>
-      <w:bookmarkEnd w:id="15"/>
+      <w:bookmarkEnd w:id="14"/>
     </w:p>
     <w:p>
       <w:pPr>
@@ -3227,7 +3225,7 @@
           <w:szCs w:val="24"/>
         </w:rPr>
       </w:pPr>
-      <w:bookmarkStart w:id="16" w:name="_Toc77487625"/>
+      <w:bookmarkStart w:id="15" w:name="_Toc77487625"/>
       <w:r>
         <w:rPr>
           <w:rFonts w:ascii="Times New Roman" w:hAnsi="Times New Roman"/>
@@ -3244,7 +3242,7 @@
         </w:rPr>
         <w:t>References</w:t>
       </w:r>
-      <w:bookmarkEnd w:id="16"/>
+      <w:bookmarkEnd w:id="15"/>
     </w:p>
     <w:p>
       <w:pPr>
@@ -3310,7 +3308,7 @@
           <w:szCs w:val="22"/>
         </w:rPr>
       </w:pPr>
-      <w:bookmarkStart w:id="17" w:name="_Toc77487626"/>
+      <w:bookmarkStart w:id="16" w:name="_Toc77487626"/>
       <w:r>
         <w:rPr>
           <w:rFonts w:ascii="Times New Roman" w:hAnsi="Times New Roman"/>
@@ -3320,7 +3318,7 @@
         <w:lastRenderedPageBreak/>
         <w:t>1.5. Overview of Document</w:t>
       </w:r>
-      <w:bookmarkEnd w:id="17"/>
+      <w:bookmarkEnd w:id="16"/>
     </w:p>
     <w:p>
       <w:pPr>
@@ -3455,8 +3453,8 @@
           <w:sz w:val="28"/>
         </w:rPr>
       </w:pPr>
-      <w:bookmarkStart w:id="18" w:name="_Toc61315204"/>
-      <w:bookmarkStart w:id="19" w:name="_Toc77487627"/>
+      <w:bookmarkStart w:id="17" w:name="_Toc61315204"/>
+      <w:bookmarkStart w:id="18" w:name="_Toc77487627"/>
       <w:r>
         <w:rPr>
           <w:rFonts w:ascii="Showcard Gothic" w:hAnsi="Showcard Gothic"/>
@@ -3474,7 +3472,7 @@
         </w:rPr>
         <w:tab/>
       </w:r>
-      <w:bookmarkEnd w:id="18"/>
+      <w:bookmarkEnd w:id="17"/>
       <w:r>
         <w:rPr>
           <w:rFonts w:ascii="Showcard Gothic" w:hAnsi="Showcard Gothic"/>
@@ -3483,7 +3481,7 @@
         </w:rPr>
         <w:t>Overall Description</w:t>
       </w:r>
-      <w:bookmarkEnd w:id="19"/>
+      <w:bookmarkEnd w:id="18"/>
     </w:p>
     <w:p>
       <w:pPr>
@@ -3494,7 +3492,7 @@
           <w:rFonts w:ascii="Times New Roman" w:hAnsi="Times New Roman"/>
         </w:rPr>
       </w:pPr>
-      <w:bookmarkStart w:id="20" w:name="_Toc77487628"/>
+      <w:bookmarkStart w:id="19" w:name="_Toc77487628"/>
       <w:r>
         <w:rPr>
           <w:rFonts w:ascii="Times New Roman" w:hAnsi="Times New Roman"/>
@@ -3508,7 +3506,7 @@
         <w:tab/>
         <w:t>System Environment</w:t>
       </w:r>
-      <w:bookmarkEnd w:id="20"/>
+      <w:bookmarkEnd w:id="19"/>
     </w:p>
     <w:p>
       <w:pPr>
@@ -3591,7 +3589,7 @@
           <w:sz w:val="24"/>
         </w:rPr>
       </w:pPr>
-      <w:bookmarkStart w:id="21" w:name="_Toc77487669"/>
+      <w:bookmarkStart w:id="20" w:name="_Toc77487669"/>
       <w:r>
         <w:t xml:space="preserve">Figure </w:t>
       </w:r>
@@ -3616,41 +3614,43 @@
       <w:r>
         <w:t xml:space="preserve"> - System Environment</w:t>
       </w:r>
+      <w:bookmarkEnd w:id="20"/>
+    </w:p>
+    <w:p>
+      <w:pPr>
+        <w:bidi w:val="0"/>
+        <w:spacing w:line="480" w:lineRule="auto"/>
+        <w:rPr>
+          <w:sz w:val="22"/>
+          <w:szCs w:val="22"/>
+        </w:rPr>
+      </w:pPr>
+      <w:r>
+        <w:rPr>
+          <w:sz w:val="22"/>
+          <w:szCs w:val="22"/>
+        </w:rPr>
+        <w:t>The application is designed to work on all devices that are running iOS version 8 or later. Currently this includes the iPhone.</w:t>
+      </w:r>
+    </w:p>
+    <w:p>
+      <w:pPr>
+        <w:bidi w:val="0"/>
+        <w:spacing w:line="480" w:lineRule="auto"/>
+        <w:rPr>
+          <w:sz w:val="22"/>
+          <w:szCs w:val="22"/>
+        </w:rPr>
+      </w:pPr>
+      <w:r>
+        <w:rPr>
+          <w:sz w:val="22"/>
+          <w:szCs w:val="22"/>
+        </w:rPr>
+        <w:t>The application will store all data in a Google Firebase database. The application will require an online connection at all times to allow for user sign on, user communication, and access to online user submitted content.</w:t>
+      </w:r>
+      <w:bookmarkStart w:id="21" w:name="_GoBack"/>
       <w:bookmarkEnd w:id="21"/>
-    </w:p>
-    <w:p>
-      <w:pPr>
-        <w:bidi w:val="0"/>
-        <w:spacing w:line="480" w:lineRule="auto"/>
-        <w:rPr>
-          <w:sz w:val="22"/>
-          <w:szCs w:val="22"/>
-        </w:rPr>
-      </w:pPr>
-      <w:r>
-        <w:rPr>
-          <w:sz w:val="22"/>
-          <w:szCs w:val="22"/>
-        </w:rPr>
-        <w:t>The application is designed to work on all devices that are running iOS version 8 or later. Currently this includes the iPhone.</w:t>
-      </w:r>
-    </w:p>
-    <w:p>
-      <w:pPr>
-        <w:bidi w:val="0"/>
-        <w:spacing w:line="480" w:lineRule="auto"/>
-        <w:rPr>
-          <w:sz w:val="22"/>
-          <w:szCs w:val="22"/>
-        </w:rPr>
-      </w:pPr>
-      <w:r>
-        <w:rPr>
-          <w:sz w:val="22"/>
-          <w:szCs w:val="22"/>
-        </w:rPr>
-        <w:t>The application will store all data in a Google Firebase database. The application will require an online connection at all times to allow for user sign on, user communication, and access to online user submitted content.</w:t>
-      </w:r>
     </w:p>
     <w:p>
       <w:pPr>
@@ -5619,11 +5619,1458 @@
     <w:p>
       <w:pPr>
         <w:bidi w:val="0"/>
-      </w:pPr>
+        <w:rPr>
+          <w:sz w:val="22"/>
+          <w:szCs w:val="22"/>
+        </w:rPr>
+      </w:pPr>
+    </w:p>
+    <w:p>
+      <w:pPr>
+        <w:bidi w:val="0"/>
+        <w:rPr>
+          <w:b/>
+          <w:bCs/>
+          <w:sz w:val="28"/>
+          <w:szCs w:val="28"/>
+        </w:rPr>
+      </w:pPr>
+      <w:proofErr w:type="gramStart"/>
+      <w:r>
+        <w:rPr>
+          <w:b/>
+          <w:bCs/>
+          <w:i/>
+          <w:iCs/>
+          <w:sz w:val="32"/>
+          <w:szCs w:val="32"/>
+        </w:rPr>
+        <w:t xml:space="preserve">2.4  </w:t>
+      </w:r>
+      <w:r>
+        <w:rPr>
+          <w:b/>
+          <w:bCs/>
+          <w:sz w:val="28"/>
+          <w:szCs w:val="28"/>
+        </w:rPr>
+        <w:t>User</w:t>
+      </w:r>
+      <w:proofErr w:type="gramEnd"/>
+      <w:r>
+        <w:rPr>
+          <w:b/>
+          <w:bCs/>
+          <w:sz w:val="28"/>
+          <w:szCs w:val="28"/>
+        </w:rPr>
+        <w:t xml:space="preserve"> Characteristics</w:t>
+      </w:r>
+    </w:p>
+    <w:p>
+      <w:pPr>
+        <w:bidi w:val="0"/>
+        <w:rPr>
+          <w:b/>
+          <w:bCs/>
+          <w:sz w:val="28"/>
+          <w:szCs w:val="28"/>
+        </w:rPr>
+      </w:pPr>
+    </w:p>
+    <w:p>
+      <w:pPr>
+        <w:bidi w:val="0"/>
+        <w:rPr>
+          <w:b/>
+          <w:bCs/>
+          <w:sz w:val="28"/>
+          <w:szCs w:val="28"/>
+        </w:rPr>
+      </w:pPr>
+    </w:p>
+    <w:p>
+      <w:pPr>
+        <w:bidi w:val="0"/>
+        <w:rPr>
+          <w:b/>
+          <w:bCs/>
+          <w:sz w:val="24"/>
+          <w:szCs w:val="24"/>
+        </w:rPr>
+      </w:pPr>
+      <w:r>
+        <w:rPr>
+          <w:b/>
+          <w:bCs/>
+          <w:sz w:val="24"/>
+          <w:szCs w:val="24"/>
+          <w:highlight w:val="green"/>
+        </w:rPr>
+        <w:t>Unregistered User</w:t>
+      </w:r>
+    </w:p>
+    <w:p>
+      <w:pPr>
+        <w:bidi w:val="0"/>
+        <w:rPr>
+          <w:b/>
+          <w:bCs/>
+          <w:sz w:val="24"/>
+          <w:szCs w:val="24"/>
+        </w:rPr>
+      </w:pPr>
+    </w:p>
+    <w:p>
+      <w:pPr>
+        <w:bidi w:val="0"/>
+        <w:rPr>
+          <w:sz w:val="22"/>
+          <w:szCs w:val="22"/>
+        </w:rPr>
+      </w:pPr>
+      <w:r>
+        <w:rPr>
+          <w:sz w:val="22"/>
+          <w:szCs w:val="22"/>
+        </w:rPr>
+        <w:t xml:space="preserve">Unregistered users will not be able to gain access to the application or use any of its features. The whole focus of the application is on user submitted content and social interactions, none of this is possible without an account alias to tie a user to. Additionally, the services offered by the application will be behind a </w:t>
+      </w:r>
+      <w:proofErr w:type="spellStart"/>
+      <w:r>
+        <w:rPr>
+          <w:sz w:val="22"/>
+          <w:szCs w:val="22"/>
+        </w:rPr>
+        <w:t>ToS</w:t>
+      </w:r>
+      <w:proofErr w:type="spellEnd"/>
+      <w:r>
+        <w:rPr>
+          <w:sz w:val="22"/>
+          <w:szCs w:val="22"/>
+        </w:rPr>
+        <w:t xml:space="preserve"> (Terms of Service) agreement, this model was chosen as users will be following programs submitted by other users completely at their own risk. No liability is accepted by the developer of the application or any parties in connection with the developer.</w:t>
+      </w:r>
+    </w:p>
+    <w:p>
+      <w:pPr>
+        <w:bidi w:val="0"/>
+        <w:rPr>
+          <w:b/>
+          <w:bCs/>
+          <w:sz w:val="28"/>
+          <w:szCs w:val="28"/>
+        </w:rPr>
+      </w:pPr>
+    </w:p>
+    <w:p>
+      <w:pPr>
+        <w:bidi w:val="0"/>
+        <w:rPr>
+          <w:b/>
+          <w:bCs/>
+          <w:sz w:val="28"/>
+          <w:szCs w:val="28"/>
+        </w:rPr>
+      </w:pPr>
+    </w:p>
+    <w:p>
+      <w:pPr>
+        <w:bidi w:val="0"/>
+        <w:rPr>
+          <w:b/>
+          <w:bCs/>
+          <w:sz w:val="28"/>
+          <w:szCs w:val="28"/>
+        </w:rPr>
+      </w:pPr>
+    </w:p>
+    <w:p>
+      <w:pPr>
+        <w:bidi w:val="0"/>
+        <w:rPr>
+          <w:b/>
+          <w:bCs/>
+          <w:sz w:val="28"/>
+          <w:szCs w:val="28"/>
+        </w:rPr>
+      </w:pPr>
+    </w:p>
+    <w:p>
+      <w:pPr>
+        <w:bidi w:val="0"/>
+        <w:rPr>
+          <w:b/>
+          <w:bCs/>
+          <w:sz w:val="28"/>
+          <w:szCs w:val="28"/>
+        </w:rPr>
+      </w:pPr>
+    </w:p>
+    <w:p>
+      <w:pPr>
+        <w:bidi w:val="0"/>
+        <w:rPr>
+          <w:b/>
+          <w:bCs/>
+          <w:sz w:val="28"/>
+          <w:szCs w:val="28"/>
+        </w:rPr>
+      </w:pPr>
+    </w:p>
+    <w:p>
+      <w:pPr>
+        <w:bidi w:val="0"/>
+        <w:rPr>
+          <w:b/>
+          <w:bCs/>
+          <w:sz w:val="28"/>
+          <w:szCs w:val="28"/>
+        </w:rPr>
+      </w:pPr>
+    </w:p>
+    <w:p>
+      <w:pPr>
+        <w:bidi w:val="0"/>
+        <w:rPr>
+          <w:b/>
+          <w:bCs/>
+          <w:sz w:val="28"/>
+          <w:szCs w:val="28"/>
+        </w:rPr>
+      </w:pPr>
+      <w:r>
+        <w:rPr>
+          <w:b/>
+          <w:bCs/>
+          <w:sz w:val="24"/>
+          <w:szCs w:val="24"/>
+          <w:highlight w:val="green"/>
+        </w:rPr>
+        <w:t>Registered User</w:t>
+      </w:r>
+    </w:p>
+    <w:p>
+      <w:pPr>
+        <w:bidi w:val="0"/>
+        <w:rPr>
+          <w:b/>
+          <w:bCs/>
+          <w:sz w:val="28"/>
+          <w:szCs w:val="28"/>
+        </w:rPr>
+      </w:pPr>
+    </w:p>
+    <w:p>
+      <w:pPr>
+        <w:bidi w:val="0"/>
+        <w:rPr>
+          <w:sz w:val="22"/>
+          <w:szCs w:val="22"/>
+        </w:rPr>
+      </w:pPr>
+      <w:r>
+        <w:rPr>
+          <w:sz w:val="22"/>
+          <w:szCs w:val="22"/>
+        </w:rPr>
+        <w:t xml:space="preserve">Registered users will gain full, non admin access to the application. Once a user registers their details and agrees to the </w:t>
+      </w:r>
+      <w:proofErr w:type="spellStart"/>
+      <w:r>
+        <w:rPr>
+          <w:sz w:val="22"/>
+          <w:szCs w:val="22"/>
+        </w:rPr>
+        <w:t>ToS</w:t>
+      </w:r>
+      <w:proofErr w:type="spellEnd"/>
+      <w:r>
+        <w:rPr>
+          <w:sz w:val="22"/>
+          <w:szCs w:val="22"/>
+        </w:rPr>
+        <w:t xml:space="preserve"> they will be able to post workout routines, view workout routines, rate workout routines, save routines to their personal list for edits, chat with other users and use the gyms nearby feature.</w:t>
+      </w:r>
+    </w:p>
+    <w:p>
+      <w:pPr>
+        <w:bidi w:val="0"/>
+        <w:rPr>
+          <w:b/>
+          <w:bCs/>
+          <w:sz w:val="28"/>
+          <w:szCs w:val="28"/>
+        </w:rPr>
+      </w:pPr>
+    </w:p>
+    <w:p>
+      <w:pPr>
+        <w:bidi w:val="0"/>
+        <w:rPr>
+          <w:b/>
+          <w:bCs/>
+          <w:sz w:val="28"/>
+          <w:szCs w:val="28"/>
+        </w:rPr>
+      </w:pPr>
+    </w:p>
+    <w:p>
+      <w:pPr>
+        <w:bidi w:val="0"/>
+        <w:rPr>
+          <w:b/>
+          <w:bCs/>
+          <w:sz w:val="28"/>
+          <w:szCs w:val="28"/>
+        </w:rPr>
+      </w:pPr>
+    </w:p>
+    <w:p>
+      <w:pPr>
+        <w:bidi w:val="0"/>
+        <w:rPr>
+          <w:b/>
+          <w:bCs/>
+          <w:sz w:val="28"/>
+          <w:szCs w:val="28"/>
+        </w:rPr>
+      </w:pPr>
+    </w:p>
+    <w:p>
+      <w:pPr>
+        <w:bidi w:val="0"/>
+        <w:rPr>
+          <w:b/>
+          <w:bCs/>
+          <w:sz w:val="28"/>
+          <w:szCs w:val="28"/>
+        </w:rPr>
+      </w:pPr>
+    </w:p>
+    <w:p>
+      <w:pPr>
+        <w:bidi w:val="0"/>
+        <w:rPr>
+          <w:b/>
+          <w:bCs/>
+          <w:sz w:val="28"/>
+          <w:szCs w:val="28"/>
+        </w:rPr>
+      </w:pPr>
+    </w:p>
+    <w:p>
+      <w:pPr>
+        <w:bidi w:val="0"/>
+        <w:rPr>
+          <w:b/>
+          <w:bCs/>
+          <w:sz w:val="28"/>
+          <w:szCs w:val="28"/>
+        </w:rPr>
+      </w:pPr>
+    </w:p>
+    <w:p>
+      <w:pPr>
+        <w:bidi w:val="0"/>
+        <w:rPr>
+          <w:b/>
+          <w:bCs/>
+          <w:sz w:val="24"/>
+          <w:szCs w:val="24"/>
+        </w:rPr>
+      </w:pPr>
+      <w:r>
+        <w:rPr>
+          <w:b/>
+          <w:bCs/>
+          <w:sz w:val="24"/>
+          <w:szCs w:val="24"/>
+          <w:highlight w:val="green"/>
+        </w:rPr>
+        <w:t>Administrator</w:t>
+      </w:r>
+    </w:p>
+    <w:p>
+      <w:pPr>
+        <w:bidi w:val="0"/>
+        <w:rPr>
+          <w:b/>
+          <w:bCs/>
+          <w:sz w:val="24"/>
+          <w:szCs w:val="24"/>
+        </w:rPr>
+      </w:pPr>
+    </w:p>
+    <w:p>
+      <w:pPr>
+        <w:bidi w:val="0"/>
+        <w:rPr>
+          <w:sz w:val="22"/>
+          <w:szCs w:val="22"/>
+        </w:rPr>
+      </w:pPr>
+      <w:r>
+        <w:rPr>
+          <w:sz w:val="22"/>
+          <w:szCs w:val="22"/>
+        </w:rPr>
+        <w:t>The administrator will maintain the data in the application behind the scenes. The administrator will deal with managing user accounts if any bans are levied against a user. They will also manage workout program data based on user feedback. If a program receives enough negative feedback it will need to be removed from the application by the administrator. The administrator will also carry out day to day housekeeping within the application and ensure the quality of the application content.</w:t>
+      </w:r>
+    </w:p>
+    <w:p>
+      <w:pPr>
+        <w:bidi w:val="0"/>
+        <w:rPr>
+          <w:sz w:val="22"/>
+          <w:szCs w:val="22"/>
+        </w:rPr>
+      </w:pPr>
+    </w:p>
+    <w:p>
+      <w:pPr>
+        <w:bidi w:val="0"/>
+        <w:rPr>
+          <w:sz w:val="22"/>
+          <w:szCs w:val="22"/>
+        </w:rPr>
+      </w:pPr>
+    </w:p>
+    <w:p>
+      <w:pPr>
+        <w:bidi w:val="0"/>
+        <w:rPr>
+          <w:sz w:val="22"/>
+          <w:szCs w:val="22"/>
+        </w:rPr>
+      </w:pPr>
+    </w:p>
+    <w:p>
+      <w:pPr>
+        <w:bidi w:val="0"/>
+        <w:rPr>
+          <w:sz w:val="22"/>
+          <w:szCs w:val="22"/>
+        </w:rPr>
+      </w:pPr>
+    </w:p>
+    <w:p>
+      <w:pPr>
+        <w:bidi w:val="0"/>
+        <w:rPr>
+          <w:sz w:val="22"/>
+          <w:szCs w:val="22"/>
+        </w:rPr>
+      </w:pPr>
+    </w:p>
+    <w:p>
+      <w:pPr>
+        <w:bidi w:val="0"/>
+        <w:rPr>
+          <w:sz w:val="22"/>
+          <w:szCs w:val="22"/>
+        </w:rPr>
+      </w:pPr>
+    </w:p>
+    <w:p>
+      <w:pPr>
+        <w:pStyle w:val="2"/>
+        <w:bidi w:val="0"/>
+        <w:spacing w:line="480" w:lineRule="auto"/>
+        <w:rPr>
+          <w:sz w:val="28"/>
+          <w:szCs w:val="22"/>
+        </w:rPr>
+      </w:pPr>
+      <w:bookmarkStart w:id="23" w:name="_Toc77487649"/>
+      <w:r>
+        <w:rPr>
+          <w:rFonts w:ascii="Times New Roman" w:hAnsi="Times New Roman"/>
+          <w:sz w:val="28"/>
+          <w:szCs w:val="22"/>
+        </w:rPr>
+        <w:t>2.5</w:t>
+      </w:r>
+      <w:r>
+        <w:rPr>
+          <w:rFonts w:ascii="Times New Roman" w:hAnsi="Times New Roman"/>
+          <w:sz w:val="28"/>
+          <w:szCs w:val="22"/>
+        </w:rPr>
+        <w:tab/>
+        <w:t>Non-Functional Requirements</w:t>
+      </w:r>
+      <w:bookmarkEnd w:id="23"/>
+    </w:p>
+    <w:p>
+      <w:pPr>
+        <w:bidi w:val="0"/>
+        <w:rPr>
+          <w:sz w:val="22"/>
+          <w:szCs w:val="22"/>
+        </w:rPr>
+      </w:pPr>
+      <w:proofErr w:type="gramStart"/>
+      <w:r>
+        <w:rPr>
+          <w:sz w:val="22"/>
+          <w:szCs w:val="22"/>
+        </w:rPr>
+        <w:t>Portability ,</w:t>
+      </w:r>
+      <w:proofErr w:type="gramEnd"/>
+      <w:r>
+        <w:rPr>
+          <w:sz w:val="22"/>
+          <w:szCs w:val="22"/>
+        </w:rPr>
+        <w:t xml:space="preserve"> Reliability , Ease of Use , Speed , Size</w:t>
+      </w:r>
+    </w:p>
+    <w:p>
+      <w:pPr>
+        <w:bidi w:val="0"/>
+        <w:rPr>
+          <w:b/>
+          <w:bCs/>
+          <w:sz w:val="32"/>
+          <w:szCs w:val="32"/>
+        </w:rPr>
+      </w:pPr>
+    </w:p>
+    <w:p>
+      <w:pPr>
+        <w:bidi w:val="0"/>
+        <w:rPr>
+          <w:b/>
+          <w:bCs/>
+          <w:sz w:val="32"/>
+          <w:szCs w:val="32"/>
+        </w:rPr>
+      </w:pPr>
+    </w:p>
+    <w:p>
+      <w:pPr>
+        <w:bidi w:val="0"/>
+        <w:rPr>
+          <w:b/>
+          <w:bCs/>
+          <w:sz w:val="32"/>
+          <w:szCs w:val="32"/>
+        </w:rPr>
+      </w:pPr>
+    </w:p>
+    <w:p>
+      <w:pPr>
+        <w:bidi w:val="0"/>
+      </w:pPr>
+    </w:p>
+    <w:p>
+      <w:pPr>
+        <w:bidi w:val="0"/>
+      </w:pPr>
+    </w:p>
+    <w:p>
+      <w:pPr>
+        <w:bidi w:val="0"/>
+      </w:pPr>
+    </w:p>
+    <w:p>
+      <w:pPr>
+        <w:bidi w:val="0"/>
+      </w:pPr>
+    </w:p>
+    <w:p>
+      <w:pPr>
+        <w:pStyle w:val="1"/>
+        <w:bidi w:val="0"/>
+        <w:rPr>
+          <w:rFonts w:ascii="Showcard Gothic" w:hAnsi="Showcard Gothic"/>
+          <w:sz w:val="32"/>
+          <w:szCs w:val="32"/>
+        </w:rPr>
+      </w:pPr>
+      <w:bookmarkStart w:id="24" w:name="_Toc44676298"/>
+      <w:bookmarkStart w:id="25" w:name="_Toc61315205"/>
+      <w:bookmarkStart w:id="26" w:name="_Toc77487650"/>
+      <w:r>
+        <w:rPr>
+          <w:rFonts w:ascii="Showcard Gothic" w:hAnsi="Showcard Gothic"/>
+          <w:sz w:val="32"/>
+          <w:szCs w:val="32"/>
+        </w:rPr>
+        <w:lastRenderedPageBreak/>
+        <w:t>3.0</w:t>
+      </w:r>
+      <w:r>
+        <w:rPr>
+          <w:rFonts w:ascii="Showcard Gothic" w:hAnsi="Showcard Gothic"/>
+          <w:sz w:val="32"/>
+          <w:szCs w:val="32"/>
+        </w:rPr>
+        <w:tab/>
+      </w:r>
+      <w:bookmarkEnd w:id="24"/>
+      <w:bookmarkEnd w:id="25"/>
+      <w:r>
+        <w:rPr>
+          <w:rFonts w:ascii="Showcard Gothic" w:hAnsi="Showcard Gothic"/>
+          <w:sz w:val="32"/>
+          <w:szCs w:val="32"/>
+        </w:rPr>
+        <w:t>Requirements Specification</w:t>
+      </w:r>
+      <w:bookmarkEnd w:id="26"/>
+    </w:p>
+    <w:p>
+      <w:pPr>
+        <w:pStyle w:val="2"/>
+        <w:bidi w:val="0"/>
+        <w:spacing w:line="480" w:lineRule="auto"/>
+        <w:rPr>
+          <w:sz w:val="28"/>
+          <w:szCs w:val="28"/>
+        </w:rPr>
+      </w:pPr>
+      <w:bookmarkStart w:id="27" w:name="_Toc77487651"/>
+      <w:r>
+        <w:rPr>
+          <w:rFonts w:ascii="Times New Roman" w:hAnsi="Times New Roman"/>
+          <w:sz w:val="28"/>
+          <w:szCs w:val="28"/>
+        </w:rPr>
+        <w:t>3.1</w:t>
+      </w:r>
+      <w:r>
+        <w:rPr>
+          <w:rFonts w:ascii="Times New Roman" w:hAnsi="Times New Roman"/>
+          <w:sz w:val="28"/>
+          <w:szCs w:val="28"/>
+        </w:rPr>
+        <w:tab/>
+        <w:t>External Interface Requirements</w:t>
+      </w:r>
+      <w:bookmarkEnd w:id="27"/>
+    </w:p>
+    <w:p>
+      <w:pPr>
+        <w:pStyle w:val="2"/>
+        <w:bidi w:val="0"/>
+        <w:spacing w:line="480" w:lineRule="auto"/>
+        <w:rPr>
+          <w:rFonts w:ascii="Times New Roman" w:hAnsi="Times New Roman"/>
+          <w:bCs/>
+          <w:i/>
+          <w:sz w:val="28"/>
+          <w:szCs w:val="28"/>
+        </w:rPr>
+      </w:pPr>
+      <w:r>
+        <w:rPr>
+          <w:rFonts w:ascii="Times New Roman" w:hAnsi="Times New Roman"/>
+          <w:bCs/>
+          <w:i/>
+          <w:sz w:val="28"/>
+          <w:szCs w:val="28"/>
+          <w:highlight w:val="yellow"/>
+        </w:rPr>
+        <w:t>User Interface</w:t>
+      </w:r>
+    </w:p>
+    <w:p>
+      <w:pPr>
+        <w:pStyle w:val="2"/>
+        <w:bidi w:val="0"/>
+        <w:spacing w:line="480" w:lineRule="auto"/>
+        <w:rPr>
+          <w:rFonts w:asciiTheme="minorHAnsi" w:eastAsiaTheme="minorEastAsia" w:hAnsiTheme="minorHAnsi" w:cstheme="minorBidi"/>
+          <w:color w:val="auto"/>
+          <w:sz w:val="22"/>
+          <w:szCs w:val="22"/>
+        </w:rPr>
+      </w:pPr>
+      <w:r>
+        <w:rPr>
+          <w:rFonts w:asciiTheme="minorHAnsi" w:eastAsiaTheme="minorEastAsia" w:hAnsiTheme="minorHAnsi" w:cstheme="minorBidi"/>
+          <w:color w:val="auto"/>
+          <w:sz w:val="22"/>
+          <w:szCs w:val="22"/>
+        </w:rPr>
+        <w:t>The user interface shall offer the user a logical representation of what the software is</w:t>
+      </w:r>
+      <w:r>
+        <w:rPr>
+          <w:rFonts w:asciiTheme="minorHAnsi" w:eastAsiaTheme="minorEastAsia" w:hAnsiTheme="minorHAnsi" w:cstheme="minorBidi"/>
+          <w:color w:val="auto"/>
+          <w:sz w:val="22"/>
+          <w:szCs w:val="22"/>
+        </w:rPr>
+        <w:t xml:space="preserve"> </w:t>
+      </w:r>
+      <w:r>
+        <w:rPr>
+          <w:rFonts w:asciiTheme="minorHAnsi" w:eastAsiaTheme="minorEastAsia" w:hAnsiTheme="minorHAnsi" w:cstheme="minorBidi"/>
+          <w:color w:val="auto"/>
+          <w:sz w:val="22"/>
+          <w:szCs w:val="22"/>
+        </w:rPr>
+        <w:t>asking the user to do. Dropdown menus and buttons should be used where possible to</w:t>
+      </w:r>
+      <w:r>
+        <w:rPr>
+          <w:rFonts w:asciiTheme="minorHAnsi" w:eastAsiaTheme="minorEastAsia" w:hAnsiTheme="minorHAnsi" w:cstheme="minorBidi"/>
+          <w:color w:val="auto"/>
+          <w:sz w:val="22"/>
+          <w:szCs w:val="22"/>
+        </w:rPr>
+        <w:t xml:space="preserve"> </w:t>
+      </w:r>
+      <w:r>
+        <w:rPr>
+          <w:rFonts w:asciiTheme="minorHAnsi" w:eastAsiaTheme="minorEastAsia" w:hAnsiTheme="minorHAnsi" w:cstheme="minorBidi"/>
+          <w:color w:val="auto"/>
+          <w:sz w:val="22"/>
+          <w:szCs w:val="22"/>
+        </w:rPr>
+        <w:t>aid the user. Input hints shall be used to aid the user when entering data.</w:t>
+      </w:r>
+    </w:p>
+    <w:p>
+      <w:pPr>
+        <w:pStyle w:val="2"/>
+        <w:bidi w:val="0"/>
+        <w:spacing w:line="480" w:lineRule="auto"/>
+        <w:rPr>
+          <w:rFonts w:asciiTheme="minorHAnsi" w:eastAsiaTheme="minorEastAsia" w:hAnsiTheme="minorHAnsi" w:cstheme="minorBidi"/>
+          <w:color w:val="auto"/>
+          <w:sz w:val="22"/>
+          <w:szCs w:val="22"/>
+        </w:rPr>
+      </w:pPr>
+      <w:r>
+        <w:rPr>
+          <w:rFonts w:asciiTheme="minorHAnsi" w:eastAsiaTheme="minorEastAsia" w:hAnsiTheme="minorHAnsi" w:cstheme="minorBidi"/>
+          <w:color w:val="auto"/>
+          <w:sz w:val="22"/>
+          <w:szCs w:val="22"/>
+        </w:rPr>
+        <w:t>The application should have its logo present on each screen once a logo has been</w:t>
+      </w:r>
+      <w:r>
+        <w:rPr>
+          <w:rFonts w:asciiTheme="minorHAnsi" w:eastAsiaTheme="minorEastAsia" w:hAnsiTheme="minorHAnsi" w:cstheme="minorBidi"/>
+          <w:color w:val="auto"/>
+          <w:sz w:val="22"/>
+          <w:szCs w:val="22"/>
+        </w:rPr>
+        <w:t xml:space="preserve"> </w:t>
+      </w:r>
+      <w:r>
+        <w:rPr>
+          <w:rFonts w:asciiTheme="minorHAnsi" w:eastAsiaTheme="minorEastAsia" w:hAnsiTheme="minorHAnsi" w:cstheme="minorBidi"/>
+          <w:color w:val="auto"/>
+          <w:sz w:val="22"/>
+          <w:szCs w:val="22"/>
+        </w:rPr>
+        <w:t>designed.</w:t>
+      </w:r>
+    </w:p>
+    <w:p>
+      <w:pPr>
+        <w:pStyle w:val="2"/>
+        <w:bidi w:val="0"/>
+        <w:spacing w:line="480" w:lineRule="auto"/>
+        <w:rPr>
+          <w:rFonts w:asciiTheme="minorHAnsi" w:eastAsiaTheme="minorEastAsia" w:hAnsiTheme="minorHAnsi" w:cstheme="minorBidi"/>
+          <w:color w:val="auto"/>
+          <w:sz w:val="22"/>
+          <w:szCs w:val="22"/>
+        </w:rPr>
+      </w:pPr>
+      <w:r>
+        <w:rPr>
+          <w:rFonts w:asciiTheme="minorHAnsi" w:eastAsiaTheme="minorEastAsia" w:hAnsiTheme="minorHAnsi" w:cstheme="minorBidi"/>
+          <w:color w:val="auto"/>
+          <w:sz w:val="22"/>
+          <w:szCs w:val="22"/>
+        </w:rPr>
+        <w:t xml:space="preserve">A user friendly color scheme should </w:t>
+      </w:r>
+      <w:proofErr w:type="gramStart"/>
+      <w:r>
+        <w:rPr>
+          <w:rFonts w:asciiTheme="minorHAnsi" w:eastAsiaTheme="minorEastAsia" w:hAnsiTheme="minorHAnsi" w:cstheme="minorBidi"/>
+          <w:color w:val="auto"/>
+          <w:sz w:val="22"/>
+          <w:szCs w:val="22"/>
+        </w:rPr>
+        <w:t>be  chosen</w:t>
+      </w:r>
+      <w:proofErr w:type="gramEnd"/>
+      <w:r>
+        <w:rPr>
+          <w:rFonts w:asciiTheme="minorHAnsi" w:eastAsiaTheme="minorEastAsia" w:hAnsiTheme="minorHAnsi" w:cstheme="minorBidi"/>
+          <w:color w:val="auto"/>
+          <w:sz w:val="22"/>
+          <w:szCs w:val="22"/>
+        </w:rPr>
+        <w:t xml:space="preserve"> , UI design should be carried out with</w:t>
+      </w:r>
+      <w:r>
+        <w:rPr>
+          <w:rFonts w:asciiTheme="minorHAnsi" w:eastAsiaTheme="minorEastAsia" w:hAnsiTheme="minorHAnsi" w:cstheme="minorBidi"/>
+          <w:color w:val="auto"/>
+          <w:sz w:val="22"/>
+          <w:szCs w:val="22"/>
+        </w:rPr>
+        <w:t xml:space="preserve"> </w:t>
+      </w:r>
+      <w:r>
+        <w:rPr>
+          <w:rFonts w:asciiTheme="minorHAnsi" w:eastAsiaTheme="minorEastAsia" w:hAnsiTheme="minorHAnsi" w:cstheme="minorBidi"/>
+          <w:color w:val="auto"/>
+          <w:sz w:val="22"/>
+          <w:szCs w:val="22"/>
+        </w:rPr>
+        <w:t>visually impaired and color blind users in mind.</w:t>
+      </w:r>
+    </w:p>
+    <w:p>
+      <w:pPr>
+        <w:pStyle w:val="2"/>
+        <w:bidi w:val="0"/>
+        <w:spacing w:line="480" w:lineRule="auto"/>
+        <w:rPr>
+          <w:rFonts w:asciiTheme="minorHAnsi" w:eastAsiaTheme="minorEastAsia" w:hAnsiTheme="minorHAnsi" w:cstheme="minorBidi"/>
+          <w:color w:val="auto"/>
+          <w:sz w:val="22"/>
+          <w:szCs w:val="22"/>
+        </w:rPr>
+      </w:pPr>
+      <w:r>
+        <w:rPr>
+          <w:rFonts w:asciiTheme="minorHAnsi" w:eastAsiaTheme="minorEastAsia" w:hAnsiTheme="minorHAnsi" w:cstheme="minorBidi"/>
+          <w:color w:val="auto"/>
+          <w:sz w:val="22"/>
+          <w:szCs w:val="22"/>
+        </w:rPr>
+        <w:t xml:space="preserve">The UI should have well defined constraints to ensure that the software displays correctly on the screens of all compatible devices. The UI should display in </w:t>
+      </w:r>
+      <w:proofErr w:type="gramStart"/>
+      <w:r>
+        <w:rPr>
+          <w:rFonts w:asciiTheme="minorHAnsi" w:eastAsiaTheme="minorEastAsia" w:hAnsiTheme="minorHAnsi" w:cstheme="minorBidi"/>
+          <w:color w:val="auto"/>
+          <w:sz w:val="22"/>
+          <w:szCs w:val="22"/>
+        </w:rPr>
+        <w:t>both  portrait</w:t>
+      </w:r>
+      <w:proofErr w:type="gramEnd"/>
+      <w:r>
+        <w:rPr>
+          <w:rFonts w:asciiTheme="minorHAnsi" w:eastAsiaTheme="minorEastAsia" w:hAnsiTheme="minorHAnsi" w:cstheme="minorBidi"/>
+          <w:color w:val="auto"/>
+          <w:sz w:val="22"/>
+          <w:szCs w:val="22"/>
+        </w:rPr>
+        <w:t xml:space="preserve">  and landscape.</w:t>
+      </w:r>
+    </w:p>
+    <w:p>
+      <w:pPr>
+        <w:pStyle w:val="2"/>
+        <w:bidi w:val="0"/>
+        <w:spacing w:line="480" w:lineRule="auto"/>
+        <w:rPr>
+          <w:rFonts w:asciiTheme="minorHAnsi" w:eastAsiaTheme="minorEastAsia" w:hAnsiTheme="minorHAnsi" w:cstheme="minorBidi"/>
+          <w:color w:val="auto"/>
+          <w:sz w:val="22"/>
+          <w:szCs w:val="22"/>
+        </w:rPr>
+      </w:pPr>
+      <w:r>
+        <w:rPr>
+          <w:rFonts w:asciiTheme="minorHAnsi" w:eastAsiaTheme="minorEastAsia" w:hAnsiTheme="minorHAnsi" w:cstheme="minorBidi"/>
+          <w:color w:val="auto"/>
+          <w:sz w:val="22"/>
+          <w:szCs w:val="22"/>
+        </w:rPr>
+        <w:t>The GUI should have continuity, all screens should have the same design and layouts should be consistent.</w:t>
+      </w:r>
+    </w:p>
+    <w:p>
+      <w:pPr>
+        <w:pStyle w:val="2"/>
+        <w:bidi w:val="0"/>
+        <w:spacing w:line="480" w:lineRule="auto"/>
+        <w:rPr>
+          <w:rFonts w:ascii="Times New Roman" w:hAnsi="Times New Roman"/>
+          <w:bCs/>
+          <w:i/>
+          <w:sz w:val="28"/>
+          <w:szCs w:val="28"/>
+          <w:highlight w:val="yellow"/>
+        </w:rPr>
+      </w:pPr>
+      <w:r>
+        <w:rPr>
+          <w:rFonts w:ascii="Times New Roman" w:hAnsi="Times New Roman"/>
+          <w:bCs/>
+          <w:i/>
+          <w:sz w:val="28"/>
+          <w:szCs w:val="28"/>
+          <w:highlight w:val="yellow"/>
+        </w:rPr>
+        <w:t>Hardware Interfaces</w:t>
+      </w:r>
+    </w:p>
+    <w:p>
+      <w:pPr>
+        <w:bidi w:val="0"/>
+        <w:rPr>
+          <w:sz w:val="24"/>
+          <w:szCs w:val="24"/>
+        </w:rPr>
+      </w:pPr>
+    </w:p>
+    <w:p>
+      <w:pPr>
+        <w:bidi w:val="0"/>
+        <w:rPr>
+          <w:sz w:val="24"/>
+          <w:szCs w:val="24"/>
+        </w:rPr>
+      </w:pPr>
+      <w:r>
+        <w:rPr>
+          <w:sz w:val="24"/>
+          <w:szCs w:val="24"/>
+        </w:rPr>
+        <w:t xml:space="preserve"> The system shall be operated with a compatible Apple device using the </w:t>
+      </w:r>
+    </w:p>
+    <w:p>
+      <w:pPr>
+        <w:bidi w:val="0"/>
+        <w:rPr>
+          <w:sz w:val="24"/>
+          <w:szCs w:val="24"/>
+        </w:rPr>
+      </w:pPr>
+      <w:r>
+        <w:rPr>
+          <w:sz w:val="24"/>
+          <w:szCs w:val="24"/>
+        </w:rPr>
+        <w:t xml:space="preserve"> </w:t>
+      </w:r>
+      <w:r>
+        <w:rPr>
+          <w:sz w:val="24"/>
+          <w:szCs w:val="24"/>
+        </w:rPr>
+        <w:t>devices touch</w:t>
+      </w:r>
+      <w:r>
+        <w:rPr>
+          <w:sz w:val="24"/>
+          <w:szCs w:val="24"/>
+        </w:rPr>
+        <w:t xml:space="preserve"> Screen &amp;&amp; </w:t>
+      </w:r>
+      <w:r>
+        <w:rPr>
+          <w:sz w:val="24"/>
+          <w:szCs w:val="24"/>
+        </w:rPr>
+        <w:t xml:space="preserve">virtual </w:t>
+      </w:r>
+      <w:proofErr w:type="gramStart"/>
+      <w:r>
+        <w:rPr>
+          <w:sz w:val="24"/>
+          <w:szCs w:val="24"/>
+        </w:rPr>
+        <w:t>ke</w:t>
+      </w:r>
+      <w:r>
+        <w:rPr>
+          <w:sz w:val="24"/>
+          <w:szCs w:val="24"/>
+        </w:rPr>
+        <w:t xml:space="preserve">yboard </w:t>
+      </w:r>
+      <w:r>
+        <w:rPr>
+          <w:sz w:val="24"/>
+          <w:szCs w:val="24"/>
+        </w:rPr>
+        <w:t>.</w:t>
+      </w:r>
+      <w:proofErr w:type="gramEnd"/>
+    </w:p>
+    <w:p>
+      <w:pPr>
+        <w:bidi w:val="0"/>
+      </w:pPr>
+    </w:p>
+    <w:p>
+      <w:pPr>
+        <w:bidi w:val="0"/>
+      </w:pPr>
+    </w:p>
+    <w:p>
+      <w:pPr>
+        <w:pStyle w:val="2"/>
+        <w:bidi w:val="0"/>
+        <w:spacing w:line="480" w:lineRule="auto"/>
+        <w:rPr>
+          <w:rFonts w:ascii="Times New Roman" w:hAnsi="Times New Roman"/>
+          <w:bCs/>
+          <w:i/>
+          <w:sz w:val="28"/>
+          <w:szCs w:val="28"/>
+          <w:highlight w:val="yellow"/>
+        </w:rPr>
+      </w:pPr>
+      <w:r>
+        <w:rPr>
+          <w:rFonts w:ascii="Times New Roman" w:hAnsi="Times New Roman"/>
+          <w:bCs/>
+          <w:i/>
+          <w:sz w:val="28"/>
+          <w:szCs w:val="28"/>
+          <w:highlight w:val="yellow"/>
+        </w:rPr>
+        <w:lastRenderedPageBreak/>
+        <w:t>API Interfaces</w:t>
+      </w:r>
+    </w:p>
+    <w:p>
+      <w:pPr>
+        <w:bidi w:val="0"/>
+        <w:rPr>
+          <w:sz w:val="24"/>
+          <w:szCs w:val="24"/>
+        </w:rPr>
+      </w:pPr>
+    </w:p>
+    <w:p>
+      <w:pPr>
+        <w:bidi w:val="0"/>
+        <w:rPr>
+          <w:sz w:val="24"/>
+          <w:szCs w:val="24"/>
+        </w:rPr>
+      </w:pPr>
+      <w:r>
+        <w:rPr>
+          <w:sz w:val="24"/>
+          <w:szCs w:val="24"/>
+        </w:rPr>
+        <w:t xml:space="preserve"> The software must store user information and user submitted content in a </w:t>
+      </w:r>
+      <w:r>
+        <w:rPr>
+          <w:sz w:val="24"/>
+          <w:szCs w:val="24"/>
+        </w:rPr>
+        <w:t xml:space="preserve"> </w:t>
+      </w:r>
+    </w:p>
+    <w:p>
+      <w:pPr>
+        <w:bidi w:val="0"/>
+        <w:rPr>
+          <w:sz w:val="24"/>
+          <w:szCs w:val="24"/>
+        </w:rPr>
+      </w:pPr>
+      <w:r>
+        <w:rPr>
+          <w:sz w:val="24"/>
+          <w:szCs w:val="24"/>
+        </w:rPr>
+        <w:t>Google</w:t>
+      </w:r>
+      <w:r>
+        <w:rPr>
+          <w:sz w:val="24"/>
+          <w:szCs w:val="24"/>
+        </w:rPr>
+        <w:t xml:space="preserve"> </w:t>
+      </w:r>
+      <w:r>
+        <w:rPr>
+          <w:sz w:val="24"/>
+          <w:szCs w:val="24"/>
+        </w:rPr>
+        <w:t>Firebase database u</w:t>
+      </w:r>
+      <w:r>
+        <w:rPr>
+          <w:sz w:val="24"/>
+          <w:szCs w:val="24"/>
+        </w:rPr>
+        <w:t xml:space="preserve">sing Cocoa Pod files to achieve </w:t>
+      </w:r>
+    </w:p>
+    <w:p>
+      <w:pPr>
+        <w:bidi w:val="0"/>
+        <w:rPr>
+          <w:sz w:val="24"/>
+          <w:szCs w:val="24"/>
+        </w:rPr>
+      </w:pPr>
+      <w:r>
+        <w:rPr>
+          <w:sz w:val="24"/>
+          <w:szCs w:val="24"/>
+        </w:rPr>
+        <w:t>communications between the</w:t>
+      </w:r>
+      <w:r>
+        <w:rPr>
+          <w:sz w:val="24"/>
+          <w:szCs w:val="24"/>
+        </w:rPr>
+        <w:t xml:space="preserve"> </w:t>
+      </w:r>
+      <w:r>
+        <w:rPr>
+          <w:sz w:val="24"/>
+          <w:szCs w:val="24"/>
+        </w:rPr>
+        <w:t>database and the application.</w:t>
+      </w:r>
+    </w:p>
+    <w:p>
+      <w:pPr>
+        <w:bidi w:val="0"/>
+        <w:rPr>
+          <w:sz w:val="24"/>
+          <w:szCs w:val="24"/>
+        </w:rPr>
+      </w:pPr>
+    </w:p>
+    <w:p>
+      <w:pPr>
+        <w:bidi w:val="0"/>
+        <w:rPr>
+          <w:sz w:val="24"/>
+          <w:szCs w:val="24"/>
+        </w:rPr>
+      </w:pPr>
+      <w:r>
+        <w:rPr>
+          <w:sz w:val="24"/>
+          <w:szCs w:val="24"/>
+        </w:rPr>
+        <w:t xml:space="preserve"> The software must show mapping information around the user’s current </w:t>
+      </w:r>
+    </w:p>
+    <w:p>
+      <w:pPr>
+        <w:bidi w:val="0"/>
+        <w:rPr>
+          <w:sz w:val="24"/>
+          <w:szCs w:val="24"/>
+        </w:rPr>
+      </w:pPr>
+      <w:r>
+        <w:rPr>
+          <w:sz w:val="24"/>
+          <w:szCs w:val="24"/>
+        </w:rPr>
+        <w:t xml:space="preserve"> </w:t>
+      </w:r>
+      <w:r>
+        <w:rPr>
+          <w:sz w:val="24"/>
+          <w:szCs w:val="24"/>
+        </w:rPr>
+        <w:t>location using</w:t>
+      </w:r>
+      <w:r>
+        <w:rPr>
+          <w:sz w:val="24"/>
+          <w:szCs w:val="24"/>
+        </w:rPr>
+        <w:t xml:space="preserve"> </w:t>
+      </w:r>
+      <w:r>
+        <w:rPr>
+          <w:sz w:val="24"/>
+          <w:szCs w:val="24"/>
+        </w:rPr>
+        <w:t>the Google maps API.</w:t>
+      </w:r>
+    </w:p>
+    <w:p>
+      <w:pPr>
+        <w:pStyle w:val="2"/>
+        <w:bidi w:val="0"/>
+        <w:spacing w:line="480" w:lineRule="auto"/>
+        <w:rPr>
+          <w:rFonts w:ascii="Times New Roman" w:hAnsi="Times New Roman"/>
+          <w:sz w:val="32"/>
+          <w:szCs w:val="32"/>
+        </w:rPr>
+      </w:pPr>
+      <w:r>
+        <w:rPr>
+          <w:rFonts w:ascii="Times New Roman" w:hAnsi="Times New Roman"/>
+          <w:b/>
+          <w:i/>
+        </w:rPr>
+        <w:t xml:space="preserve"> </w:t>
+      </w:r>
+      <w:r>
+        <w:rPr>
+          <w:rFonts w:ascii="Times New Roman" w:hAnsi="Times New Roman"/>
+          <w:sz w:val="28"/>
+          <w:szCs w:val="28"/>
+        </w:rPr>
+        <w:t>3.2 Functional Requirements</w:t>
+      </w:r>
+    </w:p>
+    <w:p>
+      <w:pPr>
+        <w:bidi w:val="0"/>
+        <w:rPr>
+          <w:b/>
+          <w:bCs/>
+          <w:sz w:val="28"/>
+          <w:szCs w:val="28"/>
+        </w:rPr>
+      </w:pPr>
+      <w:r>
+        <w:rPr>
+          <w:b/>
+          <w:bCs/>
+          <w:sz w:val="28"/>
+          <w:szCs w:val="28"/>
+        </w:rPr>
+        <w:t xml:space="preserve">  </w:t>
+      </w:r>
+      <w:r>
+        <w:rPr>
+          <w:b/>
+          <w:bCs/>
+          <w:sz w:val="28"/>
+          <w:szCs w:val="28"/>
+          <w:highlight w:val="magenta"/>
+        </w:rPr>
+        <w:t>3.2.1   Use Cases</w:t>
+      </w:r>
+    </w:p>
+    <w:p>
+      <w:pPr>
+        <w:bidi w:val="0"/>
+        <w:rPr>
+          <w:sz w:val="28"/>
+          <w:szCs w:val="28"/>
+        </w:rPr>
+      </w:pPr>
+    </w:p>
+    <w:p>
+      <w:pPr>
+        <w:bidi w:val="0"/>
+        <w:rPr>
+          <w:b/>
+          <w:bCs/>
+          <w:sz w:val="24"/>
+          <w:szCs w:val="24"/>
+        </w:rPr>
+      </w:pPr>
+      <w:r>
+        <w:rPr>
+          <w:b/>
+          <w:bCs/>
+          <w:sz w:val="24"/>
+          <w:szCs w:val="24"/>
+        </w:rPr>
+        <w:t xml:space="preserve">   3.2.1.1   Use Case Index</w:t>
+      </w:r>
+    </w:p>
+    <w:p>
+      <w:pPr>
+        <w:bidi w:val="0"/>
+        <w:rPr>
+          <w:sz w:val="24"/>
+        </w:rPr>
+      </w:pPr>
+    </w:p>
+    <w:p>
+      <w:pPr>
+        <w:pStyle w:val="3"/>
+        <w:tabs>
+          <w:tab w:val="left" w:pos="900"/>
+        </w:tabs>
+        <w:bidi w:val="0"/>
+        <w:rPr>
+          <w:sz w:val="24"/>
+        </w:rPr>
+      </w:pPr>
+      <w:r>
+        <w:rPr>
+          <w:noProof/>
+          <w:sz w:val="24"/>
+        </w:rPr>
+        <w:drawing>
+          <wp:inline distT="0" distB="0" distL="0" distR="0" wp14:anchorId="0C74FC72" wp14:editId="7F056AB1">
+            <wp:extent cx="5475605" cy="1740535"/>
+            <wp:effectExtent l="0" t="0" r="0" b="0"/>
+            <wp:docPr id="310" name="صورة 310"/>
+            <wp:cNvGraphicFramePr>
+              <a:graphicFrameLocks xmlns:a="http://schemas.openxmlformats.org/drawingml/2006/main" noChangeAspect="1"/>
+            </wp:cNvGraphicFramePr>
+            <a:graphic xmlns:a="http://schemas.openxmlformats.org/drawingml/2006/main">
+              <a:graphicData uri="http://schemas.openxmlformats.org/drawingml/2006/picture">
+                <pic:pic xmlns:pic="http://schemas.openxmlformats.org/drawingml/2006/picture">
+                  <pic:nvPicPr>
+                    <pic:cNvPr id="0" name="Picture 4"/>
+                    <pic:cNvPicPr>
+                      <a:picLocks noChangeAspect="1" noChangeArrowheads="1"/>
+                    </pic:cNvPicPr>
+                  </pic:nvPicPr>
+                  <pic:blipFill>
+                    <a:blip r:embed="rId10">
+                      <a:extLst>
+                        <a:ext uri="{28A0092B-C50C-407E-A947-70E740481C1C}">
+                          <a14:useLocalDpi xmlns:a14="http://schemas.microsoft.com/office/drawing/2010/main" val="0"/>
+                        </a:ext>
+                      </a:extLst>
+                    </a:blip>
+                    <a:srcRect/>
+                    <a:stretch>
+                      <a:fillRect/>
+                    </a:stretch>
+                  </pic:blipFill>
+                  <pic:spPr bwMode="auto">
+                    <a:xfrm>
+                      <a:off x="0" y="0"/>
+                      <a:ext cx="5475605" cy="1740535"/>
+                    </a:xfrm>
+                    <a:prstGeom prst="rect">
+                      <a:avLst/>
+                    </a:prstGeom>
+                    <a:noFill/>
+                    <a:ln>
+                      <a:noFill/>
+                    </a:ln>
+                  </pic:spPr>
+                </pic:pic>
+              </a:graphicData>
+            </a:graphic>
+          </wp:inline>
+        </w:drawing>
+      </w:r>
+    </w:p>
+    <w:p>
+      <w:pPr>
+        <w:bidi w:val="0"/>
+      </w:pPr>
+    </w:p>
+    <w:p>
+      <w:pPr>
+        <w:bidi w:val="0"/>
+        <w:rPr>
+          <w:sz w:val="24"/>
+        </w:rPr>
+      </w:pPr>
+    </w:p>
+    <w:p>
+      <w:pPr>
+        <w:bidi w:val="0"/>
+      </w:pPr>
+    </w:p>
+    <w:p>
+      <w:pPr>
+        <w:bidi w:val="0"/>
+      </w:pPr>
+    </w:p>
+    <w:p>
+      <w:pPr>
+        <w:bidi w:val="0"/>
+      </w:pPr>
+    </w:p>
+    <w:p>
+      <w:pPr>
+        <w:bidi w:val="0"/>
+      </w:pPr>
+    </w:p>
+    <w:p>
+      <w:pPr>
+        <w:bidi w:val="0"/>
+      </w:pPr>
+    </w:p>
+    <w:p>
+      <w:pPr>
+        <w:bidi w:val="0"/>
+      </w:pPr>
+      <w:r>
+        <w:rPr>
+          <w:noProof/>
+          <w:sz w:val="24"/>
+        </w:rPr>
+        <w:lastRenderedPageBreak/>
+        <w:drawing>
+          <wp:inline distT="0" distB="0" distL="0" distR="0" wp14:anchorId="24D6E626" wp14:editId="63480EED">
+            <wp:extent cx="5486400" cy="3315970"/>
+            <wp:effectExtent l="0" t="0" r="0" b="0"/>
+            <wp:docPr id="311" name="صورة 311"/>
+            <wp:cNvGraphicFramePr>
+              <a:graphicFrameLocks xmlns:a="http://schemas.openxmlformats.org/drawingml/2006/main" noChangeAspect="1"/>
+            </wp:cNvGraphicFramePr>
+            <a:graphic xmlns:a="http://schemas.openxmlformats.org/drawingml/2006/main">
+              <a:graphicData uri="http://schemas.openxmlformats.org/drawingml/2006/picture">
+                <pic:pic xmlns:pic="http://schemas.openxmlformats.org/drawingml/2006/picture">
+                  <pic:nvPicPr>
+                    <pic:cNvPr id="0" name="Picture 5"/>
+                    <pic:cNvPicPr>
+                      <a:picLocks noChangeAspect="1" noChangeArrowheads="1"/>
+                    </pic:cNvPicPr>
+                  </pic:nvPicPr>
+                  <pic:blipFill>
+                    <a:blip r:embed="rId11">
+                      <a:extLst>
+                        <a:ext uri="{28A0092B-C50C-407E-A947-70E740481C1C}">
+                          <a14:useLocalDpi xmlns:a14="http://schemas.microsoft.com/office/drawing/2010/main" val="0"/>
+                        </a:ext>
+                      </a:extLst>
+                    </a:blip>
+                    <a:srcRect/>
+                    <a:stretch>
+                      <a:fillRect/>
+                    </a:stretch>
+                  </pic:blipFill>
+                  <pic:spPr bwMode="auto">
+                    <a:xfrm>
+                      <a:off x="0" y="0"/>
+                      <a:ext cx="5486400" cy="3315970"/>
+                    </a:xfrm>
+                    <a:prstGeom prst="rect">
+                      <a:avLst/>
+                    </a:prstGeom>
+                    <a:noFill/>
+                    <a:ln>
+                      <a:noFill/>
+                    </a:ln>
+                  </pic:spPr>
+                </pic:pic>
+              </a:graphicData>
+            </a:graphic>
+          </wp:inline>
+        </w:drawing>
+      </w:r>
     </w:p>
     <w:sectPr>
-      <w:headerReference w:type="default" r:id="rId10"/>
-      <w:footerReference w:type="default" r:id="rId11"/>
+      <w:headerReference w:type="default" r:id="rId12"/>
+      <w:footerReference w:type="default" r:id="rId13"/>
       <w:type w:val="continuous"/>
       <w:pgSz w:w="12240" w:h="15840" w:code="1"/>
       <w:pgMar w:top="1440" w:right="1800" w:bottom="1440" w:left="1800" w:header="720" w:footer="720" w:gutter="0"/>
@@ -5702,7 +7149,10 @@
       <w:pStyle w:val="a6"/>
     </w:pPr>
     <w:r>
-      <w:t>SRS V 1.0</w:t>
+      <w:t>S</w:t>
+    </w:r>
+    <w:r>
+      <w:t>RS V 1.2</w:t>
     </w:r>
     <w:r>
       <w:tab/>
@@ -5731,7 +7181,7 @@
         <w:noProof/>
         <w:rtl/>
       </w:rPr>
-      <w:t>8</w:t>
+      <w:t>6</w:t>
     </w:r>
     <w:r>
       <w:rPr>
@@ -12032,7 +13482,7 @@
 </file>
 
 <file path=customXml/itemProps1.xml><?xml version="1.0" encoding="utf-8"?>
-<ds:datastoreItem xmlns:ds="http://schemas.openxmlformats.org/officeDocument/2006/customXml" ds:itemID="{62A804FB-3CCC-47D2-8783-5A2273CEB9D1}">
+<ds:datastoreItem xmlns:ds="http://schemas.openxmlformats.org/officeDocument/2006/customXml" ds:itemID="{959C7E05-47A5-468B-9DF7-EA300392CC03}">
   <ds:schemaRefs>
     <ds:schemaRef ds:uri="http://schemas.openxmlformats.org/officeDocument/2006/bibliography"/>
   </ds:schemaRefs>

--- a/SRSE-Gymapp.docx
+++ b/SRSE-Gymapp.docx
@@ -53,10 +53,8 @@
           <w:sz w:val="40"/>
           <w:szCs w:val="18"/>
         </w:rPr>
-        <w:t>Version 1.3</w:t>
-      </w:r>
-      <w:bookmarkStart w:id="1" w:name="_GoBack"/>
-      <w:bookmarkEnd w:id="1"/>
+        <w:t>Version 2.0</w:t>
+      </w:r>
     </w:p>
     <w:p>
       <w:pPr>
@@ -75,87 +73,39 @@
           <w:sz w:val="40"/>
           <w:szCs w:val="18"/>
         </w:rPr>
-        <w:t xml:space="preserve">&lt;&lt;Annotated </w:t>
-      </w:r>
-      <w:r>
+        <w:t>&lt;&lt;Annotated Version&gt;&gt;</w:t>
+      </w:r>
+    </w:p>
+    <w:p>
+      <w:pPr>
+        <w:pStyle w:val="a3"/>
+        <w:bidi w:val="0"/>
+        <w:jc w:val="center"/>
         <w:rPr>
           <w:rFonts w:ascii="Berlin Sans FB Demi" w:hAnsi="Berlin Sans FB Demi"/>
           <w:sz w:val="40"/>
           <w:szCs w:val="18"/>
         </w:rPr>
-        <w:t>Version</w:t>
-      </w:r>
-      <w:r>
+      </w:pPr>
+    </w:p>
+    <w:p>
+      <w:pPr>
+        <w:pStyle w:val="a3"/>
+        <w:bidi w:val="0"/>
+        <w:jc w:val="center"/>
         <w:rPr>
           <w:rFonts w:ascii="Berlin Sans FB Demi" w:hAnsi="Berlin Sans FB Demi"/>
           <w:sz w:val="40"/>
           <w:szCs w:val="18"/>
         </w:rPr>
-        <w:t>&gt;&gt;</w:t>
-      </w:r>
-    </w:p>
-    <w:p>
-      <w:pPr>
-        <w:pStyle w:val="a3"/>
-        <w:bidi w:val="0"/>
-        <w:jc w:val="center"/>
+      </w:pPr>
+      <w:r>
         <w:rPr>
           <w:rFonts w:ascii="Berlin Sans FB Demi" w:hAnsi="Berlin Sans FB Demi"/>
           <w:sz w:val="40"/>
           <w:szCs w:val="18"/>
         </w:rPr>
-      </w:pPr>
-    </w:p>
-    <w:p>
-      <w:pPr>
-        <w:pStyle w:val="a3"/>
-        <w:bidi w:val="0"/>
-        <w:jc w:val="center"/>
-        <w:rPr>
-          <w:rFonts w:ascii="Berlin Sans FB Demi" w:hAnsi="Berlin Sans FB Demi"/>
-          <w:sz w:val="40"/>
-          <w:szCs w:val="18"/>
-        </w:rPr>
-      </w:pPr>
-      <w:r>
-        <w:rPr>
-          <w:rFonts w:ascii="Berlin Sans FB Demi" w:hAnsi="Berlin Sans FB Demi"/>
-          <w:sz w:val="40"/>
-          <w:szCs w:val="18"/>
-        </w:rPr>
-        <w:t>June</w:t>
-      </w:r>
-      <w:r>
-        <w:rPr>
-          <w:rFonts w:ascii="Berlin Sans FB Demi" w:hAnsi="Berlin Sans FB Demi"/>
-          <w:sz w:val="40"/>
-          <w:szCs w:val="18"/>
-        </w:rPr>
-        <w:t xml:space="preserve"> </w:t>
-      </w:r>
-      <w:r>
-        <w:rPr>
-          <w:rFonts w:ascii="Berlin Sans FB Demi" w:hAnsi="Berlin Sans FB Demi"/>
-          <w:sz w:val="40"/>
-          <w:szCs w:val="18"/>
-        </w:rPr>
-        <w:t>18</w:t>
-      </w:r>
-      <w:r>
-        <w:rPr>
-          <w:rFonts w:ascii="Berlin Sans FB Demi" w:hAnsi="Berlin Sans FB Demi"/>
-          <w:sz w:val="40"/>
-          <w:szCs w:val="18"/>
-        </w:rPr>
-        <w:t xml:space="preserve">, </w:t>
-      </w:r>
-      <w:r>
-        <w:rPr>
-          <w:rFonts w:ascii="Berlin Sans FB Demi" w:hAnsi="Berlin Sans FB Demi"/>
-          <w:sz w:val="40"/>
-          <w:szCs w:val="18"/>
-        </w:rPr>
-        <w:t>2020</w:t>
+        <w:t>June 18, 2020</w:t>
       </w:r>
     </w:p>
     <w:p>
@@ -218,9 +168,14 @@
           <w:sz w:val="72"/>
           <w:szCs w:val="28"/>
         </w:rPr>
-        <w:t>Muhammad Waz</w:t>
-      </w:r>
-      <w:r>
+        <w:t>Muhammad Wazier</w:t>
+      </w:r>
+    </w:p>
+    <w:p>
+      <w:pPr>
+        <w:pStyle w:val="a3"/>
+        <w:bidi w:val="0"/>
+        <w:jc w:val="center"/>
         <w:rPr>
           <w:rFonts w:ascii="Aldhabi" w:hAnsi="Aldhabi" w:cs="Aldhabi"/>
           <w:b/>
@@ -230,8 +185,7 @@
           <w:sz w:val="72"/>
           <w:szCs w:val="28"/>
         </w:rPr>
-        <w:t>i</w:t>
-      </w:r>
+      </w:pPr>
       <w:r>
         <w:rPr>
           <w:rFonts w:ascii="Aldhabi" w:hAnsi="Aldhabi" w:cs="Aldhabi"/>
@@ -242,47 +196,7 @@
           <w:sz w:val="72"/>
           <w:szCs w:val="28"/>
         </w:rPr>
-        <w:t>er</w:t>
-      </w:r>
-    </w:p>
-    <w:p>
-      <w:pPr>
-        <w:pStyle w:val="a3"/>
-        <w:bidi w:val="0"/>
-        <w:jc w:val="center"/>
-        <w:rPr>
-          <w:rFonts w:ascii="Aldhabi" w:hAnsi="Aldhabi" w:cs="Aldhabi"/>
-          <w:b/>
-          <w:bCs/>
-          <w:i/>
-          <w:iCs/>
-          <w:sz w:val="72"/>
-          <w:szCs w:val="28"/>
-        </w:rPr>
-      </w:pPr>
-      <w:r>
-        <w:rPr>
-          <w:rFonts w:ascii="Aldhabi" w:hAnsi="Aldhabi" w:cs="Aldhabi"/>
-          <w:b/>
-          <w:bCs/>
-          <w:i/>
-          <w:iCs/>
-          <w:sz w:val="72"/>
-          <w:szCs w:val="28"/>
-        </w:rPr>
-        <w:t>Suliman Al</w:t>
-      </w:r>
-      <w:r>
-        <w:rPr>
-          <w:rFonts w:ascii="Aldhabi" w:hAnsi="Aldhabi" w:cs="Aldhabi"/>
-          <w:b/>
-          <w:bCs/>
-          <w:i/>
-          <w:iCs/>
-          <w:sz w:val="72"/>
-          <w:szCs w:val="28"/>
-        </w:rPr>
-        <w:t>shami</w:t>
+        <w:t>Suliman Alshami</w:t>
       </w:r>
     </w:p>
     <w:p>
@@ -295,13 +209,6 @@
           <w:szCs w:val="18"/>
         </w:rPr>
       </w:pPr>
-      <w:r>
-        <w:rPr>
-          <w:sz w:val="40"/>
-          <w:szCs w:val="18"/>
-        </w:rPr>
-        <w:t>Class 3</w:t>
-      </w:r>
     </w:p>
     <w:p>
       <w:pPr>
@@ -379,7 +286,7 @@
           <w:vAlign w:val="center"/>
         </w:sectPr>
       </w:pPr>
-      <w:bookmarkStart w:id="2" w:name="_Toc61315196"/>
+      <w:bookmarkStart w:id="1" w:name="_Toc61315196"/>
     </w:p>
     <w:p>
       <w:pPr>
@@ -389,8 +296,8 @@
           <w:sz w:val="28"/>
         </w:rPr>
       </w:pPr>
-      <w:bookmarkStart w:id="3" w:name="_Toc77487619"/>
-      <w:bookmarkEnd w:id="2"/>
+      <w:bookmarkStart w:id="2" w:name="_Toc77487619"/>
+      <w:bookmarkEnd w:id="1"/>
       <w:r>
         <w:rPr>
           <w:sz w:val="28"/>
@@ -398,18 +305,12 @@
         <w:lastRenderedPageBreak/>
         <w:t xml:space="preserve"> </w:t>
       </w:r>
-      <w:bookmarkEnd w:id="3"/>
+      <w:bookmarkEnd w:id="2"/>
       <w:r>
         <w:rPr>
           <w:sz w:val="28"/>
         </w:rPr>
-        <w:t>Table of Contents</w:t>
-      </w:r>
-      <w:r>
-        <w:rPr>
-          <w:sz w:val="28"/>
-        </w:rPr>
-        <w:t xml:space="preserve"> </w:t>
+        <w:t xml:space="preserve">Table of Contents </w:t>
       </w:r>
     </w:p>
     <w:p>
@@ -811,12 +712,6 @@
             <w:webHidden/>
           </w:rPr>
           <w:tab/>
-        </w:r>
-        <w:r>
-          <w:rPr>
-            <w:noProof/>
-            <w:webHidden/>
-          </w:rPr>
           <w:t>2</w:t>
         </w:r>
       </w:hyperlink>
@@ -1245,163 +1140,55 @@
         <w:t>2.2</w:t>
       </w:r>
       <w:r>
-        <w:t>.1 User.....................................................................................................</w:t>
-      </w:r>
-      <w:r>
-        <w:t>....</w:t>
-      </w:r>
-      <w:r>
-        <w:t>.....................</w:t>
-      </w:r>
-      <w:r>
-        <w:t>4</w:t>
-      </w:r>
-      <w:r>
-        <w:t xml:space="preserve"> </w:t>
+        <w:t xml:space="preserve">.1 User..............................................................................................................................4 </w:t>
       </w:r>
       <w:r>
         <w:t>2.2</w:t>
       </w:r>
       <w:r>
-        <w:t>.2 Create aAccount.............................................................................</w:t>
-      </w:r>
-      <w:r>
-        <w:t>..</w:t>
-      </w:r>
-      <w:r>
-        <w:t>.......................</w:t>
-      </w:r>
-      <w:r>
-        <w:t>4</w:t>
-      </w:r>
-      <w:r>
-        <w:t xml:space="preserve"> </w:t>
+        <w:t xml:space="preserve">.2 Create aAccount......................................................................................................4 </w:t>
       </w:r>
       <w:r>
         <w:t>2.2</w:t>
       </w:r>
       <w:r>
-        <w:t>.3 Login........................................................................................................</w:t>
-      </w:r>
-      <w:r>
-        <w:t>....</w:t>
-      </w:r>
-      <w:r>
-        <w:t>................</w:t>
-      </w:r>
-      <w:r>
-        <w:t>5</w:t>
-      </w:r>
-      <w:r>
-        <w:t xml:space="preserve"> </w:t>
+        <w:t xml:space="preserve">.3 Login............................................................................................................................5 </w:t>
       </w:r>
       <w:r>
         <w:t>2.2</w:t>
       </w:r>
       <w:r>
-        <w:t>.4 Submit Exercise Program ......................................................</w:t>
-      </w:r>
-      <w:r>
-        <w:t>....................</w:t>
-      </w:r>
-      <w:r>
-        <w:t>....</w:t>
-      </w:r>
-      <w:r>
-        <w:t>..........</w:t>
-      </w:r>
-      <w:r>
-        <w:t>..</w:t>
-      </w:r>
-      <w:r>
-        <w:t>5</w:t>
-      </w:r>
-      <w:r>
-        <w:t xml:space="preserve"> </w:t>
+        <w:t xml:space="preserve">.4 Submit Exercise Program ..........................................................................................5 </w:t>
       </w:r>
       <w:r>
         <w:t>2.2</w:t>
       </w:r>
       <w:r>
-        <w:t>.5 View Existing Programs..................................................................................</w:t>
-      </w:r>
-      <w:r>
-        <w:t>....</w:t>
-      </w:r>
-      <w:r>
-        <w:t>........</w:t>
-      </w:r>
-      <w:r>
-        <w:t>6</w:t>
-      </w:r>
-      <w:r>
-        <w:t xml:space="preserve"> </w:t>
+        <w:t xml:space="preserve">.5 View Existing Programs..............................................................................................6 </w:t>
       </w:r>
       <w:r>
         <w:t>2.2</w:t>
       </w:r>
       <w:r>
-        <w:t>.6 Rate a Program..................................................................................................</w:t>
-      </w:r>
-      <w:r>
-        <w:t>...</w:t>
-      </w:r>
-      <w:r>
-        <w:t>.....</w:t>
-      </w:r>
-      <w:r>
-        <w:t>6</w:t>
-      </w:r>
-      <w:r>
-        <w:t xml:space="preserve"> </w:t>
+        <w:t xml:space="preserve">.6 Rate a Program..........................................................................................................6 </w:t>
       </w:r>
       <w:r>
         <w:t>2.2</w:t>
       </w:r>
       <w:r>
-        <w:t>.7 Save a Program to Personal List .........................................................................</w:t>
-      </w:r>
-      <w:r>
-        <w:t>....</w:t>
-      </w:r>
-      <w:r>
-        <w:t>.</w:t>
-      </w:r>
-      <w:r>
-        <w:t>7</w:t>
-      </w:r>
-      <w:r>
-        <w:t xml:space="preserve"> </w:t>
+        <w:t xml:space="preserve">.7 Save a Program to Personal List ..............................................................................7 </w:t>
       </w:r>
       <w:r>
         <w:t>2.2</w:t>
       </w:r>
       <w:r>
-        <w:t>.8 Edit Personal Program ...........................................................</w:t>
-      </w:r>
-      <w:r>
-        <w:t>...............................</w:t>
-      </w:r>
-      <w:r>
-        <w:t>....</w:t>
-      </w:r>
-      <w:r>
-        <w:t xml:space="preserve">7 </w:t>
+        <w:t xml:space="preserve">.8 Edit Personal Program ..............................................................................................7 </w:t>
       </w:r>
       <w:r>
         <w:t>2.2</w:t>
       </w:r>
       <w:r>
-        <w:t>.9 Send Message........................................................................</w:t>
-      </w:r>
-      <w:r>
-        <w:t>...............................</w:t>
-      </w:r>
-      <w:r>
-        <w:t>....</w:t>
-      </w:r>
-      <w:r>
-        <w:t>7</w:t>
+        <w:t>.9 Send Message...........................................................................................................7</w:t>
       </w:r>
     </w:p>
     <w:p>
@@ -1447,12 +1234,6 @@
             <w:webHidden/>
           </w:rPr>
           <w:tab/>
-        </w:r>
-        <w:r>
-          <w:rPr>
-            <w:noProof/>
-            <w:webHidden/>
-          </w:rPr>
           <w:t>8</w:t>
         </w:r>
       </w:hyperlink>
@@ -1761,12 +1542,6 @@
             <w:webHidden/>
           </w:rPr>
           <w:tab/>
-        </w:r>
-        <w:r>
-          <w:rPr>
-            <w:noProof/>
-            <w:webHidden/>
-          </w:rPr>
           <w:t>11</w:t>
         </w:r>
       </w:hyperlink>
@@ -1776,89 +1551,23 @@
         <w:bidi w:val="0"/>
       </w:pPr>
       <w:r>
-        <w:t xml:space="preserve">    </w:t>
-      </w:r>
-      <w:r>
-        <w:t>Use Cases.</w:t>
-      </w:r>
-      <w:r>
-        <w:t>......................</w:t>
-      </w:r>
-      <w:r>
-        <w:t>.......................</w:t>
-      </w:r>
-      <w:r>
-        <w:t>............</w:t>
-      </w:r>
-      <w:r>
-        <w:t>.................................</w:t>
-      </w:r>
-      <w:r>
-        <w:t>...............................</w:t>
-      </w:r>
-      <w:r>
-        <w:t>11</w:t>
-      </w:r>
-      <w:r>
-        <w:t xml:space="preserve"> </w:t>
-      </w:r>
-      <w:r>
-        <w:t xml:space="preserve">   </w:t>
-      </w:r>
-    </w:p>
-    <w:p>
-      <w:pPr>
-        <w:bidi w:val="0"/>
-      </w:pPr>
-      <w:r>
-        <w:t xml:space="preserve">    </w:t>
-      </w:r>
-      <w:r>
-        <w:t>Use Case Index ....................</w:t>
-      </w:r>
-      <w:r>
-        <w:t>...........................</w:t>
-      </w:r>
-      <w:r>
-        <w:t>.</w:t>
-      </w:r>
-      <w:r>
-        <w:t>............</w:t>
-      </w:r>
-      <w:r>
-        <w:t>.........</w:t>
-      </w:r>
-      <w:r>
-        <w:t>.</w:t>
-      </w:r>
-      <w:r>
-        <w:t>.................</w:t>
-      </w:r>
-      <w:r>
-        <w:t>.........................</w:t>
-      </w:r>
-      <w:r>
-        <w:t>11</w:t>
-      </w:r>
-    </w:p>
-    <w:p>
-      <w:pPr>
-        <w:bidi w:val="0"/>
-      </w:pPr>
-      <w:r>
-        <w:t>Use Case #1 – Create Account......</w:t>
-      </w:r>
-      <w:r>
-        <w:t>........................................</w:t>
-      </w:r>
-      <w:r>
-        <w:t>..................</w:t>
-      </w:r>
-      <w:r>
-        <w:t>.........................</w:t>
-      </w:r>
-      <w:r>
-        <w:t>13</w:t>
+        <w:t xml:space="preserve">    Use Cases..........................................................................................................................11    </w:t>
+      </w:r>
+    </w:p>
+    <w:p>
+      <w:pPr>
+        <w:bidi w:val="0"/>
+      </w:pPr>
+      <w:r>
+        <w:t xml:space="preserve">    Use Case Index ................................................................................................................11</w:t>
+      </w:r>
+    </w:p>
+    <w:p>
+      <w:pPr>
+        <w:bidi w:val="0"/>
+      </w:pPr>
+      <w:r>
+        <w:t>Use Case #1 – Create Account.........................................................................................13</w:t>
       </w:r>
     </w:p>
     <w:p>
@@ -1867,151 +1576,55 @@
       </w:pPr>
       <w:r>
         <w:lastRenderedPageBreak/>
-        <w:t>Use Case #2 – Login.........................................................</w:t>
-      </w:r>
-      <w:r>
-        <w:t>..........</w:t>
-      </w:r>
-      <w:r>
-        <w:t>............</w:t>
-      </w:r>
-      <w:r>
-        <w:t>..........................</w:t>
-      </w:r>
-      <w:r>
-        <w:t>14</w:t>
-      </w:r>
-      <w:r>
-        <w:t xml:space="preserve"> </w:t>
-      </w:r>
-    </w:p>
-    <w:p>
-      <w:pPr>
-        <w:bidi w:val="0"/>
-      </w:pPr>
-      <w:r>
-        <w:t xml:space="preserve"> Use Case #3 – Submit Program .....................</w:t>
-      </w:r>
-      <w:r>
-        <w:t>..........................</w:t>
-      </w:r>
-      <w:r>
-        <w:t>.</w:t>
-      </w:r>
-      <w:r>
-        <w:t>...........</w:t>
-      </w:r>
-      <w:r>
-        <w:t>............</w:t>
-      </w:r>
-      <w:r>
-        <w:t>..............</w:t>
-      </w:r>
-      <w:r>
-        <w:t>15</w:t>
-      </w:r>
-    </w:p>
-    <w:p>
-      <w:pPr>
-        <w:bidi w:val="0"/>
-      </w:pPr>
-      <w:r>
-        <w:t>Use Case #4 – View Program.........................................................</w:t>
-      </w:r>
-      <w:r>
-        <w:t>...................</w:t>
-      </w:r>
-      <w:r>
-        <w:t>........</w:t>
-      </w:r>
-      <w:r>
-        <w:t>......</w:t>
-      </w:r>
-      <w:r>
-        <w:t>16</w:t>
-      </w:r>
-    </w:p>
-    <w:p>
-      <w:pPr>
-        <w:bidi w:val="0"/>
-      </w:pPr>
-      <w:r>
-        <w:t xml:space="preserve">Use Case #5 – Rate </w:t>
-      </w:r>
-      <w:r>
-        <w:t xml:space="preserve">a </w:t>
-      </w:r>
-      <w:r>
-        <w:t>Program ..........................................................</w:t>
-      </w:r>
-      <w:r>
-        <w:t>.........................</w:t>
-      </w:r>
-      <w:r>
-        <w:t>.......</w:t>
-      </w:r>
-      <w:r>
-        <w:t>17</w:t>
-      </w:r>
-      <w:r>
-        <w:t xml:space="preserve"> </w:t>
-      </w:r>
-    </w:p>
-    <w:p>
-      <w:pPr>
-        <w:bidi w:val="0"/>
-      </w:pPr>
-      <w:r>
-        <w:t>Use Case #6 – Save Program.........................................................</w:t>
-      </w:r>
-      <w:r>
-        <w:t>.......................</w:t>
-      </w:r>
-      <w:r>
-        <w:t>.......</w:t>
-      </w:r>
-      <w:r>
-        <w:t>...</w:t>
-      </w:r>
-      <w:r>
-        <w:t>19</w:t>
-      </w:r>
-      <w:r>
-        <w:t xml:space="preserve"> </w:t>
-      </w:r>
-    </w:p>
-    <w:p>
-      <w:pPr>
-        <w:bidi w:val="0"/>
-      </w:pPr>
-      <w:r>
-        <w:t xml:space="preserve"> Use Case #7 – Edit Program...........................................................</w:t>
-      </w:r>
-      <w:r>
-        <w:t>........................</w:t>
-      </w:r>
-      <w:r>
-        <w:t>.......</w:t>
-      </w:r>
-      <w:r>
-        <w:t>.</w:t>
-      </w:r>
-      <w:r>
-        <w:t>21</w:t>
-      </w:r>
-    </w:p>
-    <w:p>
-      <w:pPr>
-        <w:bidi w:val="0"/>
-      </w:pPr>
-      <w:r>
-        <w:t>Use Case #8 – Send Message...................................................................................</w:t>
-      </w:r>
-      <w:r>
-        <w:t>......</w:t>
-      </w:r>
-      <w:r>
-        <w:t>23</w:t>
+        <w:t xml:space="preserve">Use Case #2 – Login.........................................................................................................14 </w:t>
+      </w:r>
+    </w:p>
+    <w:p>
+      <w:pPr>
+        <w:bidi w:val="0"/>
+      </w:pPr>
+      <w:r>
+        <w:t xml:space="preserve"> Use Case #3 – Submit Program .....................................................................................15</w:t>
+      </w:r>
+    </w:p>
+    <w:p>
+      <w:pPr>
+        <w:bidi w:val="0"/>
+      </w:pPr>
+      <w:r>
+        <w:t>Use Case #4 – View Program..........................................................................................16</w:t>
+      </w:r>
+    </w:p>
+    <w:p>
+      <w:pPr>
+        <w:bidi w:val="0"/>
+      </w:pPr>
+      <w:r>
+        <w:t xml:space="preserve">Use Case #5 – Rate a Program ..........................................................................................17 </w:t>
+      </w:r>
+    </w:p>
+    <w:p>
+      <w:pPr>
+        <w:bidi w:val="0"/>
+      </w:pPr>
+      <w:r>
+        <w:t xml:space="preserve">Use Case #6 – Save Program..........................................................................................19 </w:t>
+      </w:r>
+    </w:p>
+    <w:p>
+      <w:pPr>
+        <w:bidi w:val="0"/>
+      </w:pPr>
+      <w:r>
+        <w:t xml:space="preserve"> Use Case #7 – Edit Program...........................................................................................21</w:t>
+      </w:r>
+    </w:p>
+    <w:p>
+      <w:pPr>
+        <w:bidi w:val="0"/>
+      </w:pPr>
+      <w:r>
+        <w:t>Use Case #8 – Send Message.........................................................................................23</w:t>
       </w:r>
     </w:p>
     <w:p>
@@ -2055,12 +1668,6 @@
             <w:webHidden/>
           </w:rPr>
           <w:tab/>
-        </w:r>
-        <w:r>
-          <w:rPr>
-            <w:noProof/>
-            <w:webHidden/>
-          </w:rPr>
           <w:t>24</w:t>
         </w:r>
       </w:hyperlink>
@@ -2070,110 +1677,47 @@
         <w:bidi w:val="0"/>
       </w:pPr>
       <w:r>
-        <w:t>Portability...............................................................................................................</w:t>
-      </w:r>
-      <w:r>
-        <w:t>.</w:t>
-      </w:r>
-      <w:r>
-        <w:t>..</w:t>
-      </w:r>
-      <w:r>
-        <w:t>24</w:t>
-      </w:r>
-      <w:r>
-        <w:t xml:space="preserve"> </w:t>
-      </w:r>
-    </w:p>
-    <w:p>
-      <w:pPr>
-        <w:bidi w:val="0"/>
-      </w:pPr>
-      <w:r>
-        <w:t>Reliability..............................................................................................................</w:t>
-      </w:r>
-      <w:r>
-        <w:t>..</w:t>
-      </w:r>
-      <w:r>
-        <w:t>...</w:t>
-      </w:r>
-      <w:r>
-        <w:t>24</w:t>
-      </w:r>
-      <w:r>
-        <w:t xml:space="preserve"> </w:t>
-      </w:r>
-    </w:p>
-    <w:p>
-      <w:pPr>
-        <w:bidi w:val="0"/>
-      </w:pPr>
-      <w:r>
-        <w:t xml:space="preserve"> Ease of Use ..............................................................................................................</w:t>
-      </w:r>
-      <w:r>
-        <w:t>25</w:t>
-      </w:r>
-      <w:r>
-        <w:t xml:space="preserve">  </w:t>
-      </w:r>
-    </w:p>
-    <w:p>
-      <w:pPr>
-        <w:bidi w:val="0"/>
-      </w:pPr>
-      <w:r>
-        <w:t>Speed........................................................................................................................</w:t>
-      </w:r>
-      <w:r>
-        <w:t>25</w:t>
-      </w:r>
-      <w:r>
-        <w:t xml:space="preserve">  </w:t>
-      </w:r>
-    </w:p>
-    <w:p>
-      <w:pPr>
-        <w:bidi w:val="0"/>
-      </w:pPr>
-      <w:r>
-        <w:t>Size..........................................................................................................</w:t>
-      </w:r>
-      <w:r>
-        <w:t>....</w:t>
-      </w:r>
-      <w:r>
-        <w:t>.............</w:t>
-      </w:r>
-      <w:r>
-        <w:t>.</w:t>
-      </w:r>
-      <w:r>
-        <w:t>.</w:t>
-      </w:r>
-      <w:r>
-        <w:t>25</w:t>
-      </w:r>
-    </w:p>
-    <w:p>
-      <w:pPr>
-        <w:bidi w:val="0"/>
-      </w:pPr>
-      <w:r>
-        <w:t>Class Diagram.....................................................................................</w:t>
-      </w:r>
-      <w:r>
-        <w:t>..............</w:t>
-      </w:r>
-      <w:r>
-        <w:t>......</w:t>
-      </w:r>
-      <w:r>
-        <w:t>.</w:t>
-      </w:r>
-      <w:r>
-        <w:t>26</w:t>
+        <w:t xml:space="preserve">Portability..................................................................................................................24 </w:t>
+      </w:r>
+    </w:p>
+    <w:p>
+      <w:pPr>
+        <w:bidi w:val="0"/>
+      </w:pPr>
+      <w:r>
+        <w:t xml:space="preserve">Reliability...................................................................................................................24 </w:t>
+      </w:r>
+    </w:p>
+    <w:p>
+      <w:pPr>
+        <w:bidi w:val="0"/>
+      </w:pPr>
+      <w:r>
+        <w:t xml:space="preserve"> Ease of Use ..............................................................................................................25  </w:t>
+      </w:r>
+    </w:p>
+    <w:p>
+      <w:pPr>
+        <w:bidi w:val="0"/>
+      </w:pPr>
+      <w:r>
+        <w:t xml:space="preserve">Speed........................................................................................................................25  </w:t>
+      </w:r>
+    </w:p>
+    <w:p>
+      <w:pPr>
+        <w:bidi w:val="0"/>
+      </w:pPr>
+      <w:r>
+        <w:t>Size.............................................................................................................................25</w:t>
+      </w:r>
+    </w:p>
+    <w:p>
+      <w:pPr>
+        <w:bidi w:val="0"/>
+      </w:pPr>
+      <w:r>
+        <w:t>Class Diagram..........................................................................................................26</w:t>
       </w:r>
     </w:p>
     <w:p>
@@ -2208,18 +1752,18 @@
           <w:sz w:val="28"/>
         </w:rPr>
       </w:pPr>
-      <w:bookmarkStart w:id="4" w:name="_List_of_Figures"/>
-      <w:bookmarkStart w:id="5" w:name="_Toc61315197"/>
-      <w:bookmarkStart w:id="6" w:name="_Toc77487620"/>
+      <w:bookmarkStart w:id="3" w:name="_List_of_Figures"/>
+      <w:bookmarkStart w:id="4" w:name="_Toc61315197"/>
+      <w:bookmarkStart w:id="5" w:name="_Toc77487620"/>
+      <w:bookmarkEnd w:id="3"/>
+      <w:r>
+        <w:rPr>
+          <w:sz w:val="28"/>
+        </w:rPr>
+        <w:t>List of Figures</w:t>
+      </w:r>
       <w:bookmarkEnd w:id="4"/>
-      <w:r>
-        <w:rPr>
-          <w:sz w:val="28"/>
-        </w:rPr>
-        <w:t>List of Figures</w:t>
-      </w:r>
       <w:bookmarkEnd w:id="5"/>
-      <w:bookmarkEnd w:id="6"/>
     </w:p>
     <w:p>
       <w:pPr>
@@ -2334,14 +1878,7 @@
             <w:rStyle w:val="Hyperlink"/>
             <w:noProof/>
           </w:rPr>
-          <w:t>Figure 2  - User</w:t>
-        </w:r>
-        <w:r>
-          <w:rPr>
-            <w:rStyle w:val="Hyperlink"/>
-            <w:noProof/>
-          </w:rPr>
-          <w:t xml:space="preserve"> Use Cases</w:t>
+          <w:t>Figure 2  - User Use Cases</w:t>
         </w:r>
         <w:r>
           <w:rPr>
@@ -2349,12 +1886,6 @@
             <w:webHidden/>
           </w:rPr>
           <w:tab/>
-        </w:r>
-        <w:r>
-          <w:rPr>
-            <w:noProof/>
-            <w:webHidden/>
-          </w:rPr>
           <w:t>12</w:t>
         </w:r>
       </w:hyperlink>
@@ -2386,12 +1917,6 @@
             <w:webHidden/>
           </w:rPr>
           <w:tab/>
-        </w:r>
-        <w:r>
-          <w:rPr>
-            <w:noProof/>
-            <w:webHidden/>
-          </w:rPr>
           <w:t>……………26</w:t>
         </w:r>
       </w:hyperlink>
@@ -2432,8 +1957,8 @@
           <w:szCs w:val="32"/>
         </w:rPr>
       </w:pPr>
-      <w:bookmarkStart w:id="7" w:name="_Toc61315198"/>
-      <w:bookmarkStart w:id="8" w:name="_Toc77487621"/>
+      <w:bookmarkStart w:id="6" w:name="_Toc61315198"/>
+      <w:bookmarkStart w:id="7" w:name="_Toc77487621"/>
       <w:r>
         <w:rPr>
           <w:rFonts w:ascii="Showcard Gothic" w:hAnsi="Showcard Gothic"/>
@@ -2444,7 +1969,7 @@
         <w:t xml:space="preserve">1.0. </w:t>
       </w:r>
       <w:bookmarkEnd w:id="0"/>
-      <w:bookmarkEnd w:id="7"/>
+      <w:bookmarkEnd w:id="6"/>
       <w:r>
         <w:rPr>
           <w:rFonts w:ascii="Showcard Gothic" w:hAnsi="Showcard Gothic"/>
@@ -2453,7 +1978,7 @@
         </w:rPr>
         <w:t>Introduction</w:t>
       </w:r>
-      <w:bookmarkEnd w:id="8"/>
+      <w:bookmarkEnd w:id="7"/>
     </w:p>
     <w:p>
       <w:pPr>
@@ -2466,9 +1991,9 @@
           <w:szCs w:val="28"/>
         </w:rPr>
       </w:pPr>
-      <w:bookmarkStart w:id="9" w:name="_Toc44676293"/>
-      <w:bookmarkStart w:id="10" w:name="_Toc61315199"/>
-      <w:bookmarkStart w:id="11" w:name="_Toc77487622"/>
+      <w:bookmarkStart w:id="8" w:name="_Toc44676293"/>
+      <w:bookmarkStart w:id="9" w:name="_Toc61315199"/>
+      <w:bookmarkStart w:id="10" w:name="_Toc77487622"/>
       <w:r>
         <w:rPr>
           <w:rFonts w:ascii="Times New Roman" w:hAnsi="Times New Roman"/>
@@ -2477,8 +2002,8 @@
         </w:rPr>
         <w:t xml:space="preserve">1.1. </w:t>
       </w:r>
+      <w:bookmarkEnd w:id="8"/>
       <w:bookmarkEnd w:id="9"/>
-      <w:bookmarkEnd w:id="10"/>
       <w:r>
         <w:rPr>
           <w:rFonts w:ascii="Times New Roman" w:hAnsi="Times New Roman"/>
@@ -2487,7 +2012,7 @@
         </w:rPr>
         <w:t>Purpose</w:t>
       </w:r>
-      <w:bookmarkEnd w:id="11"/>
+      <w:bookmarkEnd w:id="10"/>
     </w:p>
     <w:p>
       <w:pPr>
@@ -2503,35 +2028,7 @@
           <w:sz w:val="22"/>
           <w:szCs w:val="22"/>
         </w:rPr>
-        <w:t xml:space="preserve">The purpose of this document is to present a detailed description of the </w:t>
-      </w:r>
-      <w:r>
-        <w:rPr>
-          <w:sz w:val="22"/>
-          <w:szCs w:val="22"/>
-        </w:rPr>
-        <w:t xml:space="preserve"> Gym </w:t>
-      </w:r>
-      <w:r>
-        <w:rPr>
-          <w:sz w:val="22"/>
-          <w:szCs w:val="22"/>
-        </w:rPr>
-        <w:t>Assistant</w:t>
-      </w:r>
-      <w:r>
-        <w:rPr>
-          <w:sz w:val="22"/>
-          <w:szCs w:val="22"/>
-        </w:rPr>
-        <w:t xml:space="preserve"> application</w:t>
-      </w:r>
-      <w:r>
-        <w:rPr>
-          <w:sz w:val="22"/>
-          <w:szCs w:val="22"/>
-        </w:rPr>
-        <w:t xml:space="preserve"> </w:t>
+        <w:t xml:space="preserve">The purpose of this document is to present a detailed description of the  Gym Assistant application </w:t>
       </w:r>
       <w:r>
         <w:rPr>
@@ -2559,42 +2056,7 @@
           <w:sz w:val="22"/>
           <w:szCs w:val="22"/>
         </w:rPr>
-        <w:t>.</w:t>
-      </w:r>
-      <w:r>
-        <w:rPr>
-          <w:sz w:val="22"/>
-          <w:szCs w:val="22"/>
-        </w:rPr>
-        <w:t>Content includes research, requirements, use cases, data requiremen</w:t>
-      </w:r>
-      <w:r>
-        <w:rPr>
-          <w:sz w:val="22"/>
-          <w:szCs w:val="22"/>
-        </w:rPr>
-        <w:t>ts</w:t>
-      </w:r>
-      <w:r>
-        <w:rPr>
-          <w:sz w:val="22"/>
-          <w:szCs w:val="22"/>
-        </w:rPr>
-        <w:t>, usability</w:t>
-      </w:r>
-      <w:r>
-        <w:rPr>
-          <w:sz w:val="22"/>
-          <w:szCs w:val="22"/>
-        </w:rPr>
-        <w:t xml:space="preserve">. This document </w:t>
-      </w:r>
-      <w:r>
-        <w:rPr>
-          <w:sz w:val="22"/>
-          <w:szCs w:val="22"/>
-        </w:rPr>
-        <w:t>outlines key technical details of the Gym Assistant application.</w:t>
+        <w:t>.Content includes research, requirements, use cases, data requirements, usability. This document outlines key technical details of the Gym Assistant application.</w:t>
       </w:r>
     </w:p>
     <w:p>
@@ -2632,9 +2094,9 @@
           <w:szCs w:val="22"/>
         </w:rPr>
       </w:pPr>
-      <w:bookmarkStart w:id="12" w:name="_Toc44676294"/>
-      <w:bookmarkStart w:id="13" w:name="_Toc61315203"/>
-      <w:bookmarkStart w:id="14" w:name="_Toc77487623"/>
+      <w:bookmarkStart w:id="11" w:name="_Toc44676294"/>
+      <w:bookmarkStart w:id="12" w:name="_Toc61315203"/>
+      <w:bookmarkStart w:id="13" w:name="_Toc77487623"/>
       <w:r>
         <w:rPr>
           <w:rFonts w:ascii="Times New Roman" w:hAnsi="Times New Roman"/>
@@ -2643,8 +2105,8 @@
         </w:rPr>
         <w:t xml:space="preserve">1.2. </w:t>
       </w:r>
+      <w:bookmarkEnd w:id="11"/>
       <w:bookmarkEnd w:id="12"/>
-      <w:bookmarkEnd w:id="13"/>
       <w:r>
         <w:rPr>
           <w:rFonts w:ascii="Times New Roman" w:hAnsi="Times New Roman"/>
@@ -2695,7 +2157,7 @@
         </w:rPr>
         <w:t>submitted to the application, this will help ensure high quality content within the application</w:t>
       </w:r>
-      <w:bookmarkEnd w:id="14"/>
+      <w:bookmarkEnd w:id="13"/>
       <w:r>
         <w:rPr>
           <w:sz w:val="22"/>
@@ -2703,7 +2165,7 @@
         </w:rPr>
         <w:t>. The main objectives of our project is to create an app which enables the user to effectively lose weight, maintain weight and gain muscle in a sustainable manner with clear and concise plans</w:t>
       </w:r>
-      <w:bookmarkStart w:id="15" w:name="_Toc77487624"/>
+      <w:bookmarkStart w:id="14" w:name="_Toc77487624"/>
     </w:p>
     <w:p>
       <w:pPr>
@@ -2724,6 +2186,8 @@
         </w:rPr>
         <w:t>1.3. Glossary</w:t>
       </w:r>
+      <w:bookmarkStart w:id="15" w:name="_GoBack"/>
+      <w:bookmarkEnd w:id="14"/>
       <w:bookmarkEnd w:id="15"/>
     </w:p>
     <w:p>
@@ -2947,14 +2411,7 @@
                 <w:sz w:val="22"/>
                 <w:szCs w:val="22"/>
               </w:rPr>
-              <w:t xml:space="preserve">Any person who will use </w:t>
-            </w:r>
-            <w:r>
-              <w:rPr>
-                <w:sz w:val="22"/>
-                <w:szCs w:val="22"/>
-              </w:rPr>
-              <w:t xml:space="preserve"> this app.</w:t>
+              <w:t>Any person who will use  this app.</w:t>
             </w:r>
           </w:p>
         </w:tc>
@@ -3312,73 +2769,16 @@
       <w:pPr>
         <w:pStyle w:val="1"/>
         <w:bidi w:val="0"/>
-      </w:pPr>
-    </w:p>
-    <w:p>
-      <w:pPr>
-        <w:bidi w:val="0"/>
-      </w:pPr>
-    </w:p>
-    <w:p>
-      <w:pPr>
-        <w:bidi w:val="0"/>
-      </w:pPr>
-    </w:p>
-    <w:p>
-      <w:pPr>
-        <w:bidi w:val="0"/>
-      </w:pPr>
-    </w:p>
-    <w:p>
-      <w:pPr>
-        <w:bidi w:val="0"/>
-      </w:pPr>
-    </w:p>
-    <w:p>
-      <w:pPr>
-        <w:bidi w:val="0"/>
-      </w:pPr>
-    </w:p>
-    <w:p>
-      <w:pPr>
-        <w:bidi w:val="0"/>
-      </w:pPr>
-    </w:p>
-    <w:p>
-      <w:pPr>
-        <w:bidi w:val="0"/>
-      </w:pPr>
-    </w:p>
-    <w:p>
-      <w:pPr>
-        <w:bidi w:val="0"/>
-      </w:pPr>
-    </w:p>
-    <w:p>
-      <w:pPr>
-        <w:bidi w:val="0"/>
-      </w:pPr>
-    </w:p>
-    <w:p>
-      <w:pPr>
-        <w:bidi w:val="0"/>
-      </w:pPr>
-    </w:p>
-    <w:p>
-      <w:pPr>
-        <w:bidi w:val="0"/>
-      </w:pPr>
-    </w:p>
-    <w:p>
-      <w:pPr>
-        <w:pStyle w:val="1"/>
-        <w:bidi w:val="0"/>
         <w:rPr>
           <w:sz w:val="28"/>
         </w:rPr>
       </w:pPr>
-      <w:bookmarkStart w:id="18" w:name="_Toc61315204"/>
-      <w:bookmarkStart w:id="19" w:name="_Toc77487627"/>
+      <w:bookmarkStart w:id="18" w:name="_Toc44676297"/>
+      <w:r>
+        <w:br w:type="page"/>
+      </w:r>
+      <w:bookmarkStart w:id="19" w:name="_Toc61315204"/>
+      <w:bookmarkStart w:id="20" w:name="_Toc77487627"/>
       <w:r>
         <w:rPr>
           <w:rFonts w:ascii="Showcard Gothic" w:hAnsi="Showcard Gothic"/>
@@ -3397,6 +2797,7 @@
         <w:tab/>
       </w:r>
       <w:bookmarkEnd w:id="18"/>
+      <w:bookmarkEnd w:id="19"/>
       <w:r>
         <w:rPr>
           <w:rFonts w:ascii="Showcard Gothic" w:hAnsi="Showcard Gothic"/>
@@ -3405,7 +2806,7 @@
         </w:rPr>
         <w:t>Overall Description</w:t>
       </w:r>
-      <w:bookmarkEnd w:id="19"/>
+      <w:bookmarkEnd w:id="20"/>
     </w:p>
     <w:p>
       <w:pPr>
@@ -3416,7 +2817,7 @@
           <w:rFonts w:ascii="Times New Roman" w:hAnsi="Times New Roman"/>
         </w:rPr>
       </w:pPr>
-      <w:bookmarkStart w:id="20" w:name="_Toc77487628"/>
+      <w:bookmarkStart w:id="21" w:name="_Toc77487628"/>
       <w:r>
         <w:rPr>
           <w:rFonts w:ascii="Times New Roman" w:hAnsi="Times New Roman"/>
@@ -3430,7 +2831,7 @@
         <w:tab/>
         <w:t>System Environment</w:t>
       </w:r>
-      <w:bookmarkEnd w:id="20"/>
+      <w:bookmarkEnd w:id="21"/>
     </w:p>
     <w:p>
       <w:pPr>
@@ -3455,7 +2856,7 @@
           <w:sz w:val="24"/>
         </w:rPr>
         <w:drawing>
-          <wp:inline distT="0" distB="0" distL="0" distR="0" wp14:anchorId="38AEEB41" wp14:editId="2983EF7C">
+          <wp:inline distT="0" distB="0" distL="0" distR="0" wp14:anchorId="1BE60C4B" wp14:editId="63724E12">
             <wp:extent cx="5486400" cy="2743200"/>
             <wp:effectExtent l="0" t="0" r="0" b="0"/>
             <wp:docPr id="308" name="صورة 308"/>
@@ -3513,7 +2914,7 @@
           <w:sz w:val="24"/>
         </w:rPr>
       </w:pPr>
-      <w:bookmarkStart w:id="21" w:name="_Toc77487669"/>
+      <w:bookmarkStart w:id="22" w:name="_Toc77487669"/>
       <w:r>
         <w:t xml:space="preserve">Figure </w:t>
       </w:r>
@@ -3538,7 +2939,7 @@
       <w:r>
         <w:t xml:space="preserve"> - System Environment</w:t>
       </w:r>
-      <w:bookmarkEnd w:id="21"/>
+      <w:bookmarkEnd w:id="22"/>
     </w:p>
     <w:p>
       <w:pPr>
@@ -3808,7 +3209,7 @@
           <w:rtl/>
         </w:rPr>
       </w:pPr>
-      <w:bookmarkStart w:id="22" w:name="_Toc77487629"/>
+      <w:bookmarkStart w:id="23" w:name="_Toc77487629"/>
       <w:r>
         <w:rPr>
           <w:rFonts w:ascii="Times New Roman" w:hAnsi="Times New Roman"/>
@@ -3836,7 +3237,7 @@
         </w:rPr>
         <w:tab/>
       </w:r>
-      <w:bookmarkEnd w:id="22"/>
+      <w:bookmarkEnd w:id="23"/>
       <w:r>
         <w:rPr>
           <w:rFonts w:ascii="Times New Roman" w:hAnsi="Times New Roman"/>
@@ -4604,12 +4005,20 @@
           <w:szCs w:val="22"/>
         </w:rPr>
       </w:pPr>
-      <w:r>
-        <w:rPr>
-          <w:sz w:val="22"/>
-          <w:szCs w:val="22"/>
-        </w:rPr>
-        <w:lastRenderedPageBreak/>
+    </w:p>
+    <w:p>
+      <w:pPr>
+        <w:bidi w:val="0"/>
+        <w:rPr>
+          <w:sz w:val="22"/>
+          <w:szCs w:val="22"/>
+        </w:rPr>
+      </w:pPr>
+      <w:r>
+        <w:rPr>
+          <w:sz w:val="22"/>
+          <w:szCs w:val="22"/>
+        </w:rPr>
         <w:t xml:space="preserve">2.3.4.2     The system shall add successfully submitted routines to the Google </w:t>
       </w:r>
     </w:p>
@@ -5062,11 +4471,6 @@
     <w:p>
       <w:pPr>
         <w:bidi w:val="0"/>
-      </w:pPr>
-    </w:p>
-    <w:p>
-      <w:pPr>
-        <w:bidi w:val="0"/>
         <w:rPr>
           <w:sz w:val="22"/>
           <w:szCs w:val="22"/>
@@ -5477,10 +4881,6 @@
     <w:p>
       <w:pPr>
         <w:bidi w:val="0"/>
-        <w:rPr>
-          <w:sz w:val="22"/>
-          <w:szCs w:val="22"/>
-        </w:rPr>
       </w:pPr>
     </w:p>
     <w:p>
@@ -5489,8 +4889,8 @@
         <w:rPr>
           <w:b/>
           <w:bCs/>
-          <w:sz w:val="28"/>
-          <w:szCs w:val="28"/>
+          <w:sz w:val="32"/>
+          <w:szCs w:val="32"/>
         </w:rPr>
       </w:pPr>
       <w:r>
@@ -5531,17 +4931,6 @@
         <w:rPr>
           <w:b/>
           <w:bCs/>
-          <w:sz w:val="28"/>
-          <w:szCs w:val="28"/>
-        </w:rPr>
-      </w:pPr>
-    </w:p>
-    <w:p>
-      <w:pPr>
-        <w:bidi w:val="0"/>
-        <w:rPr>
-          <w:b/>
-          <w:bCs/>
           <w:sz w:val="24"/>
           <w:szCs w:val="24"/>
         </w:rPr>
@@ -5616,61 +5005,6 @@
           <w:szCs w:val="28"/>
         </w:rPr>
       </w:pPr>
-    </w:p>
-    <w:p>
-      <w:pPr>
-        <w:bidi w:val="0"/>
-        <w:rPr>
-          <w:b/>
-          <w:bCs/>
-          <w:sz w:val="28"/>
-          <w:szCs w:val="28"/>
-        </w:rPr>
-      </w:pPr>
-    </w:p>
-    <w:p>
-      <w:pPr>
-        <w:bidi w:val="0"/>
-        <w:rPr>
-          <w:b/>
-          <w:bCs/>
-          <w:sz w:val="28"/>
-          <w:szCs w:val="28"/>
-        </w:rPr>
-      </w:pPr>
-    </w:p>
-    <w:p>
-      <w:pPr>
-        <w:bidi w:val="0"/>
-        <w:rPr>
-          <w:b/>
-          <w:bCs/>
-          <w:sz w:val="28"/>
-          <w:szCs w:val="28"/>
-        </w:rPr>
-      </w:pPr>
-    </w:p>
-    <w:p>
-      <w:pPr>
-        <w:bidi w:val="0"/>
-        <w:rPr>
-          <w:b/>
-          <w:bCs/>
-          <w:sz w:val="28"/>
-          <w:szCs w:val="28"/>
-        </w:rPr>
-      </w:pPr>
-    </w:p>
-    <w:p>
-      <w:pPr>
-        <w:bidi w:val="0"/>
-        <w:rPr>
-          <w:b/>
-          <w:bCs/>
-          <w:sz w:val="28"/>
-          <w:szCs w:val="28"/>
-        </w:rPr>
-      </w:pPr>
       <w:r>
         <w:rPr>
           <w:b/>
@@ -5726,72 +5060,6 @@
         <w:rPr>
           <w:b/>
           <w:bCs/>
-          <w:sz w:val="28"/>
-          <w:szCs w:val="28"/>
-        </w:rPr>
-      </w:pPr>
-    </w:p>
-    <w:p>
-      <w:pPr>
-        <w:bidi w:val="0"/>
-        <w:rPr>
-          <w:b/>
-          <w:bCs/>
-          <w:sz w:val="28"/>
-          <w:szCs w:val="28"/>
-        </w:rPr>
-      </w:pPr>
-    </w:p>
-    <w:p>
-      <w:pPr>
-        <w:bidi w:val="0"/>
-        <w:rPr>
-          <w:b/>
-          <w:bCs/>
-          <w:sz w:val="28"/>
-          <w:szCs w:val="28"/>
-        </w:rPr>
-      </w:pPr>
-    </w:p>
-    <w:p>
-      <w:pPr>
-        <w:bidi w:val="0"/>
-        <w:rPr>
-          <w:b/>
-          <w:bCs/>
-          <w:sz w:val="28"/>
-          <w:szCs w:val="28"/>
-        </w:rPr>
-      </w:pPr>
-    </w:p>
-    <w:p>
-      <w:pPr>
-        <w:bidi w:val="0"/>
-        <w:rPr>
-          <w:b/>
-          <w:bCs/>
-          <w:sz w:val="28"/>
-          <w:szCs w:val="28"/>
-        </w:rPr>
-      </w:pPr>
-    </w:p>
-    <w:p>
-      <w:pPr>
-        <w:bidi w:val="0"/>
-        <w:rPr>
-          <w:b/>
-          <w:bCs/>
-          <w:sz w:val="28"/>
-          <w:szCs w:val="28"/>
-        </w:rPr>
-      </w:pPr>
-    </w:p>
-    <w:p>
-      <w:pPr>
-        <w:bidi w:val="0"/>
-        <w:rPr>
-          <w:b/>
-          <w:bCs/>
           <w:sz w:val="24"/>
           <w:szCs w:val="24"/>
         </w:rPr>
@@ -5838,54 +5106,19 @@
       <w:pPr>
         <w:bidi w:val="0"/>
         <w:rPr>
-          <w:sz w:val="22"/>
-          <w:szCs w:val="22"/>
-        </w:rPr>
-      </w:pPr>
-    </w:p>
-    <w:p>
-      <w:pPr>
-        <w:bidi w:val="0"/>
-        <w:rPr>
-          <w:sz w:val="22"/>
-          <w:szCs w:val="22"/>
-        </w:rPr>
-      </w:pPr>
-    </w:p>
-    <w:p>
-      <w:pPr>
-        <w:bidi w:val="0"/>
-        <w:rPr>
-          <w:sz w:val="22"/>
-          <w:szCs w:val="22"/>
-        </w:rPr>
-      </w:pPr>
-    </w:p>
-    <w:p>
-      <w:pPr>
-        <w:bidi w:val="0"/>
-        <w:rPr>
-          <w:sz w:val="22"/>
-          <w:szCs w:val="22"/>
-        </w:rPr>
-      </w:pPr>
-    </w:p>
-    <w:p>
-      <w:pPr>
-        <w:bidi w:val="0"/>
-        <w:rPr>
-          <w:sz w:val="22"/>
-          <w:szCs w:val="22"/>
-        </w:rPr>
-      </w:pPr>
-    </w:p>
-    <w:p>
-      <w:pPr>
-        <w:bidi w:val="0"/>
-        <w:rPr>
-          <w:sz w:val="22"/>
-          <w:szCs w:val="22"/>
-        </w:rPr>
+          <w:b/>
+          <w:bCs/>
+          <w:i/>
+          <w:iCs/>
+          <w:sz w:val="24"/>
+          <w:szCs w:val="24"/>
+          <w:rtl/>
+        </w:rPr>
+      </w:pPr>
+    </w:p>
+    <w:p>
+      <w:pPr>
+        <w:bidi w:val="0"/>
       </w:pPr>
     </w:p>
     <w:p>
@@ -5898,13 +5131,14 @@
           <w:szCs w:val="22"/>
         </w:rPr>
       </w:pPr>
-      <w:bookmarkStart w:id="23" w:name="_Toc77487649"/>
+      <w:bookmarkStart w:id="24" w:name="_Toc77487649"/>
       <w:r>
         <w:rPr>
           <w:rFonts w:ascii="Times New Roman" w:hAnsi="Times New Roman"/>
           <w:sz w:val="28"/>
           <w:szCs w:val="22"/>
         </w:rPr>
+        <w:lastRenderedPageBreak/>
         <w:t>2.5</w:t>
       </w:r>
       <w:r>
@@ -5916,7 +5150,7 @@
         <w:tab/>
         <w:t>Non-Functional Requirements</w:t>
       </w:r>
-      <w:bookmarkEnd w:id="23"/>
+      <w:bookmarkEnd w:id="24"/>
     </w:p>
     <w:p>
       <w:pPr>
@@ -5938,53 +5172,99 @@
       <w:pPr>
         <w:bidi w:val="0"/>
         <w:rPr>
-          <w:b/>
-          <w:bCs/>
-          <w:sz w:val="32"/>
-          <w:szCs w:val="32"/>
-        </w:rPr>
-      </w:pPr>
-    </w:p>
-    <w:p>
-      <w:pPr>
-        <w:bidi w:val="0"/>
-        <w:rPr>
-          <w:b/>
-          <w:bCs/>
-          <w:sz w:val="32"/>
-          <w:szCs w:val="32"/>
-        </w:rPr>
-      </w:pPr>
-    </w:p>
-    <w:p>
-      <w:pPr>
-        <w:bidi w:val="0"/>
-        <w:rPr>
-          <w:b/>
-          <w:bCs/>
-          <w:sz w:val="32"/>
-          <w:szCs w:val="32"/>
-        </w:rPr>
-      </w:pPr>
-    </w:p>
-    <w:p>
-      <w:pPr>
-        <w:bidi w:val="0"/>
-      </w:pPr>
-    </w:p>
-    <w:p>
-      <w:pPr>
-        <w:bidi w:val="0"/>
-      </w:pPr>
-    </w:p>
-    <w:p>
-      <w:pPr>
-        <w:bidi w:val="0"/>
-      </w:pPr>
-    </w:p>
-    <w:p>
-      <w:pPr>
-        <w:bidi w:val="0"/>
+          <w:sz w:val="24"/>
+          <w:szCs w:val="24"/>
+        </w:rPr>
+      </w:pPr>
+    </w:p>
+    <w:p>
+      <w:pPr>
+        <w:bidi w:val="0"/>
+        <w:rPr>
+          <w:sz w:val="24"/>
+          <w:szCs w:val="24"/>
+        </w:rPr>
+      </w:pPr>
+    </w:p>
+    <w:p>
+      <w:pPr>
+        <w:bidi w:val="0"/>
+        <w:rPr>
+          <w:sz w:val="24"/>
+          <w:szCs w:val="24"/>
+        </w:rPr>
+      </w:pPr>
+    </w:p>
+    <w:p>
+      <w:pPr>
+        <w:bidi w:val="0"/>
+        <w:rPr>
+          <w:sz w:val="24"/>
+          <w:szCs w:val="24"/>
+        </w:rPr>
+      </w:pPr>
+    </w:p>
+    <w:p>
+      <w:pPr>
+        <w:bidi w:val="0"/>
+        <w:rPr>
+          <w:sz w:val="24"/>
+          <w:szCs w:val="24"/>
+        </w:rPr>
+      </w:pPr>
+    </w:p>
+    <w:p>
+      <w:pPr>
+        <w:bidi w:val="0"/>
+        <w:rPr>
+          <w:sz w:val="24"/>
+          <w:szCs w:val="24"/>
+        </w:rPr>
+      </w:pPr>
+    </w:p>
+    <w:p>
+      <w:pPr>
+        <w:bidi w:val="0"/>
+        <w:rPr>
+          <w:sz w:val="24"/>
+          <w:szCs w:val="24"/>
+        </w:rPr>
+      </w:pPr>
+    </w:p>
+    <w:p>
+      <w:pPr>
+        <w:bidi w:val="0"/>
+        <w:rPr>
+          <w:sz w:val="24"/>
+          <w:szCs w:val="24"/>
+        </w:rPr>
+      </w:pPr>
+    </w:p>
+    <w:p>
+      <w:pPr>
+        <w:bidi w:val="0"/>
+        <w:rPr>
+          <w:sz w:val="24"/>
+          <w:szCs w:val="24"/>
+        </w:rPr>
+      </w:pPr>
+    </w:p>
+    <w:p>
+      <w:pPr>
+        <w:bidi w:val="0"/>
+        <w:rPr>
+          <w:sz w:val="24"/>
+          <w:szCs w:val="24"/>
+        </w:rPr>
+      </w:pPr>
+    </w:p>
+    <w:p>
+      <w:pPr>
+        <w:bidi w:val="0"/>
+        <w:rPr>
+          <w:sz w:val="24"/>
+          <w:szCs w:val="24"/>
+        </w:rPr>
       </w:pPr>
     </w:p>
     <w:p>
@@ -5997,9 +5277,9 @@
           <w:szCs w:val="32"/>
         </w:rPr>
       </w:pPr>
-      <w:bookmarkStart w:id="24" w:name="_Toc44676298"/>
-      <w:bookmarkStart w:id="25" w:name="_Toc61315205"/>
-      <w:bookmarkStart w:id="26" w:name="_Toc77487650"/>
+      <w:bookmarkStart w:id="25" w:name="_Toc44676298"/>
+      <w:bookmarkStart w:id="26" w:name="_Toc61315205"/>
+      <w:bookmarkStart w:id="27" w:name="_Toc77487650"/>
       <w:r>
         <w:rPr>
           <w:rFonts w:ascii="Showcard Gothic" w:hAnsi="Showcard Gothic"/>
@@ -6017,8 +5297,8 @@
         </w:rPr>
         <w:tab/>
       </w:r>
-      <w:bookmarkEnd w:id="24"/>
       <w:bookmarkEnd w:id="25"/>
+      <w:bookmarkEnd w:id="26"/>
       <w:r>
         <w:rPr>
           <w:rFonts w:ascii="Showcard Gothic" w:hAnsi="Showcard Gothic"/>
@@ -6027,7 +5307,7 @@
         </w:rPr>
         <w:t>Requirements Specification</w:t>
       </w:r>
-      <w:bookmarkEnd w:id="26"/>
+      <w:bookmarkEnd w:id="27"/>
     </w:p>
     <w:p>
       <w:pPr>
@@ -6039,7 +5319,7 @@
           <w:szCs w:val="28"/>
         </w:rPr>
       </w:pPr>
-      <w:bookmarkStart w:id="27" w:name="_Toc77487651"/>
+      <w:bookmarkStart w:id="28" w:name="_Toc77487651"/>
       <w:r>
         <w:rPr>
           <w:rFonts w:ascii="Times New Roman" w:hAnsi="Times New Roman"/>
@@ -6057,7 +5337,7 @@
         <w:tab/>
         <w:t>External Interface Requirements</w:t>
       </w:r>
-      <w:bookmarkEnd w:id="27"/>
+      <w:bookmarkEnd w:id="28"/>
     </w:p>
     <w:p>
       <w:pPr>
@@ -6072,6 +5352,7 @@
           <w:szCs w:val="28"/>
         </w:rPr>
       </w:pPr>
+      <w:bookmarkStart w:id="29" w:name="_Toc77487652"/>
       <w:r>
         <w:rPr>
           <w:rFonts w:ascii="Times New Roman" w:hAnsi="Times New Roman"/>
@@ -6370,16 +5651,6 @@
     </w:p>
     <w:p>
       <w:pPr>
-        <w:bidi w:val="0"/>
-      </w:pPr>
-    </w:p>
-    <w:p>
-      <w:pPr>
-        <w:bidi w:val="0"/>
-      </w:pPr>
-    </w:p>
-    <w:p>
-      <w:pPr>
         <w:pStyle w:val="2"/>
         <w:bidi w:val="0"/>
         <w:spacing w:line="480" w:lineRule="auto"/>
@@ -6392,7 +5663,12 @@
           <w:highlight w:val="yellow"/>
         </w:rPr>
       </w:pPr>
-      <w:r>
+    </w:p>
+    <w:p>
+      <w:pPr>
+        <w:pStyle w:val="2"/>
+        <w:bidi w:val="0"/>
+        <w:spacing w:line="480" w:lineRule="auto"/>
         <w:rPr>
           <w:rFonts w:ascii="Times New Roman" w:hAnsi="Times New Roman"/>
           <w:bCs/>
@@ -6401,7 +5677,16 @@
           <w:szCs w:val="28"/>
           <w:highlight w:val="yellow"/>
         </w:rPr>
-        <w:lastRenderedPageBreak/>
+      </w:pPr>
+      <w:r>
+        <w:rPr>
+          <w:rFonts w:ascii="Times New Roman" w:hAnsi="Times New Roman"/>
+          <w:bCs/>
+          <w:i/>
+          <w:sz w:val="28"/>
+          <w:szCs w:val="28"/>
+          <w:highlight w:val="yellow"/>
+        </w:rPr>
         <w:t>API Interfaces</w:t>
       </w:r>
     </w:p>
@@ -6593,6 +5878,7 @@
         </w:rPr>
         <w:t>3.2 Functional Requirements</w:t>
       </w:r>
+      <w:bookmarkEnd w:id="29"/>
     </w:p>
     <w:p>
       <w:pPr>
@@ -6678,7 +5964,7 @@
           <w:sz w:val="24"/>
         </w:rPr>
         <w:drawing>
-          <wp:inline distT="0" distB="0" distL="0" distR="0" wp14:anchorId="0C74FC72" wp14:editId="7F056AB1">
+          <wp:inline distT="0" distB="0" distL="0" distR="0" wp14:anchorId="3329E48D" wp14:editId="6931D128">
             <wp:extent cx="5475605" cy="1740535"/>
             <wp:effectExtent l="0" t="0" r="0" b="0"/>
             <wp:docPr id="310" name="صورة 310"/>
@@ -6742,36 +6028,19 @@
     </w:p>
     <w:p>
       <w:pPr>
-        <w:bidi w:val="0"/>
-      </w:pPr>
-    </w:p>
-    <w:p>
-      <w:pPr>
-        <w:bidi w:val="0"/>
-      </w:pPr>
-    </w:p>
-    <w:p>
-      <w:pPr>
-        <w:bidi w:val="0"/>
-      </w:pPr>
-    </w:p>
-    <w:p>
-      <w:pPr>
-        <w:bidi w:val="0"/>
-      </w:pPr>
-    </w:p>
-    <w:p>
-      <w:pPr>
-        <w:bidi w:val="0"/>
-      </w:pPr>
-    </w:p>
-    <w:p>
-      <w:pPr>
-        <w:bidi w:val="0"/>
-      </w:pPr>
-    </w:p>
-    <w:p>
-      <w:pPr>
+        <w:pStyle w:val="3"/>
+        <w:tabs>
+          <w:tab w:val="left" w:pos="900"/>
+        </w:tabs>
+        <w:bidi w:val="0"/>
+        <w:rPr>
+          <w:sz w:val="24"/>
+        </w:rPr>
+      </w:pPr>
+    </w:p>
+    <w:p>
+      <w:pPr>
+        <w:keepNext/>
         <w:bidi w:val="0"/>
       </w:pPr>
       <w:r>
@@ -6780,7 +6049,7 @@
           <w:sz w:val="24"/>
         </w:rPr>
         <w:drawing>
-          <wp:inline distT="0" distB="0" distL="0" distR="0" wp14:anchorId="24D6E626" wp14:editId="63480EED">
+          <wp:inline distT="0" distB="0" distL="0" distR="0" wp14:anchorId="3731E6DD" wp14:editId="10728561">
             <wp:extent cx="5486400" cy="3315970"/>
             <wp:effectExtent l="0" t="0" r="0" b="0"/>
             <wp:docPr id="311" name="صورة 311"/>
@@ -6831,78 +6100,39 @@
     </w:p>
     <w:p>
       <w:pPr>
-        <w:bidi w:val="0"/>
-      </w:pPr>
-    </w:p>
-    <w:p>
-      <w:pPr>
-        <w:bidi w:val="0"/>
-      </w:pPr>
-    </w:p>
-    <w:p>
-      <w:pPr>
-        <w:bidi w:val="0"/>
-      </w:pPr>
-    </w:p>
-    <w:p>
-      <w:pPr>
-        <w:bidi w:val="0"/>
-      </w:pPr>
-    </w:p>
-    <w:p>
-      <w:pPr>
-        <w:bidi w:val="0"/>
-      </w:pPr>
-    </w:p>
-    <w:p>
-      <w:pPr>
-        <w:bidi w:val="0"/>
-      </w:pPr>
-    </w:p>
-    <w:p>
-      <w:pPr>
-        <w:bidi w:val="0"/>
-      </w:pPr>
-    </w:p>
-    <w:p>
-      <w:pPr>
-        <w:bidi w:val="0"/>
-      </w:pPr>
-    </w:p>
-    <w:p>
-      <w:pPr>
-        <w:bidi w:val="0"/>
-      </w:pPr>
-    </w:p>
-    <w:p>
-      <w:pPr>
-        <w:bidi w:val="0"/>
-      </w:pPr>
-    </w:p>
-    <w:p>
-      <w:pPr>
-        <w:bidi w:val="0"/>
-      </w:pPr>
-    </w:p>
-    <w:p>
-      <w:pPr>
-        <w:bidi w:val="0"/>
-      </w:pPr>
-    </w:p>
-    <w:p>
-      <w:pPr>
-        <w:bidi w:val="0"/>
-      </w:pPr>
-    </w:p>
-    <w:p>
-      <w:pPr>
-        <w:bidi w:val="0"/>
-      </w:pPr>
-    </w:p>
-    <w:p>
-      <w:pPr>
-        <w:bidi w:val="0"/>
-      </w:pPr>
+        <w:pStyle w:val="a8"/>
+        <w:bidi w:val="0"/>
+        <w:rPr>
+          <w:sz w:val="24"/>
+        </w:rPr>
+      </w:pPr>
+      <w:r>
+        <w:t xml:space="preserve">                                                            Figure </w:t>
+      </w:r>
+      <w:r>
+        <w:fldChar w:fldCharType="begin"/>
+      </w:r>
+      <w:r>
+        <w:instrText xml:space="preserve"> SEQ Figure \* ARABIC </w:instrText>
+      </w:r>
+      <w:r>
+        <w:fldChar w:fldCharType="separate"/>
+      </w:r>
+      <w:r>
+        <w:rPr>
+          <w:noProof/>
+        </w:rPr>
+        <w:t>2</w:t>
+      </w:r>
+      <w:r>
+        <w:fldChar w:fldCharType="end"/>
+      </w:r>
+      <w:r>
+        <w:rPr>
+          <w:noProof/>
+        </w:rPr>
+        <w:t xml:space="preserve"> Use Cases Diagram</w:t>
+      </w:r>
     </w:p>
     <w:tbl>
       <w:tblPr>
@@ -7781,7 +7011,7 @@
           <w:sz w:val="24"/>
         </w:rPr>
         <w:drawing>
-          <wp:inline distT="0" distB="0" distL="0" distR="0" wp14:anchorId="644FC40A" wp14:editId="6320AC44">
+          <wp:inline distT="0" distB="0" distL="0" distR="0" wp14:anchorId="14738C98" wp14:editId="2FE55918">
             <wp:extent cx="5235879" cy="3048000"/>
             <wp:effectExtent l="0" t="0" r="3175" b="0"/>
             <wp:docPr id="312" name="صورة 312"/>
@@ -7830,11 +7060,6 @@
         </w:drawing>
       </w:r>
     </w:p>
-    <w:p>
-      <w:pPr>
-        <w:bidi w:val="0"/>
-      </w:pPr>
-    </w:p>
     <w:tbl>
       <w:tblPr>
         <w:tblStyle w:val="6-1"/>
@@ -7914,6 +7139,75 @@
       <w:tr>
         <w:trPr>
           <w:cnfStyle w:val="000000100000" w:firstRow="0" w:lastRow="0" w:firstColumn="0" w:lastColumn="0" w:oddVBand="0" w:evenVBand="0" w:oddHBand="1" w:evenHBand="0" w:firstRowFirstColumn="0" w:firstRowLastColumn="0" w:lastRowFirstColumn="0" w:lastRowLastColumn="0"/>
+          <w:trHeight w:val="272"/>
+        </w:trPr>
+        <w:tc>
+          <w:tcPr>
+            <w:cnfStyle w:val="001000000000" w:firstRow="0" w:lastRow="0" w:firstColumn="1" w:lastColumn="0" w:oddVBand="0" w:evenVBand="0" w:oddHBand="0" w:evenHBand="0" w:firstRowFirstColumn="0" w:firstRowLastColumn="0" w:lastRowFirstColumn="0" w:lastRowLastColumn="0"/>
+            <w:tcW w:w="2335" w:type="dxa"/>
+          </w:tcPr>
+          <w:p>
+            <w:pPr>
+              <w:pStyle w:val="3"/>
+              <w:tabs>
+                <w:tab w:val="left" w:pos="900"/>
+              </w:tabs>
+              <w:bidi w:val="0"/>
+              <w:outlineLvl w:val="2"/>
+              <w:rPr>
+                <w:b w:val="0"/>
+                <w:bCs w:val="0"/>
+                <w:color w:val="auto"/>
+                <w:sz w:val="22"/>
+                <w:szCs w:val="22"/>
+              </w:rPr>
+            </w:pPr>
+            <w:r>
+              <w:rPr>
+                <w:b w:val="0"/>
+                <w:bCs w:val="0"/>
+                <w:color w:val="auto"/>
+                <w:sz w:val="22"/>
+                <w:szCs w:val="22"/>
+              </w:rPr>
+              <w:t>Use Case Number</w:t>
+            </w:r>
+          </w:p>
+        </w:tc>
+        <w:tc>
+          <w:tcPr>
+            <w:tcW w:w="5857" w:type="dxa"/>
+          </w:tcPr>
+          <w:p>
+            <w:pPr>
+              <w:pStyle w:val="3"/>
+              <w:tabs>
+                <w:tab w:val="left" w:pos="900"/>
+              </w:tabs>
+              <w:bidi w:val="0"/>
+              <w:outlineLvl w:val="2"/>
+              <w:cnfStyle w:val="000000100000" w:firstRow="0" w:lastRow="0" w:firstColumn="0" w:lastColumn="0" w:oddVBand="0" w:evenVBand="0" w:oddHBand="1" w:evenHBand="0" w:firstRowFirstColumn="0" w:firstRowLastColumn="0" w:lastRowFirstColumn="0" w:lastRowLastColumn="0"/>
+              <w:rPr>
+                <w:color w:val="auto"/>
+                <w:sz w:val="22"/>
+                <w:szCs w:val="22"/>
+              </w:rPr>
+            </w:pPr>
+            <w:r>
+              <w:rPr>
+                <w:rFonts w:hint="cs"/>
+                <w:color w:val="auto"/>
+                <w:sz w:val="22"/>
+                <w:szCs w:val="22"/>
+                <w:rtl/>
+              </w:rPr>
+              <w:t>2</w:t>
+            </w:r>
+          </w:p>
+        </w:tc>
+      </w:tr>
+      <w:tr>
+        <w:trPr>
           <w:trHeight w:val="259"/>
         </w:trPr>
         <w:tc>
@@ -7930,11 +7224,23 @@
               <w:bidi w:val="0"/>
               <w:outlineLvl w:val="2"/>
               <w:rPr>
-                <w:color w:val="auto"/>
-                <w:sz w:val="22"/>
-                <w:szCs w:val="22"/>
-              </w:rPr>
-            </w:pPr>
+                <w:b w:val="0"/>
+                <w:bCs w:val="0"/>
+                <w:color w:val="auto"/>
+                <w:sz w:val="22"/>
+                <w:szCs w:val="22"/>
+              </w:rPr>
+            </w:pPr>
+            <w:r>
+              <w:rPr>
+                <w:b w:val="0"/>
+                <w:bCs w:val="0"/>
+                <w:color w:val="auto"/>
+                <w:sz w:val="22"/>
+                <w:szCs w:val="22"/>
+              </w:rPr>
+              <w:t>Application</w:t>
+            </w:r>
           </w:p>
         </w:tc>
         <w:tc>
@@ -7949,65 +7255,6 @@
               </w:tabs>
               <w:bidi w:val="0"/>
               <w:outlineLvl w:val="2"/>
-              <w:cnfStyle w:val="000000100000" w:firstRow="0" w:lastRow="0" w:firstColumn="0" w:lastColumn="0" w:oddVBand="0" w:evenVBand="0" w:oddHBand="1" w:evenHBand="0" w:firstRowFirstColumn="0" w:firstRowLastColumn="0" w:lastRowFirstColumn="0" w:lastRowLastColumn="0"/>
-              <w:rPr>
-                <w:color w:val="auto"/>
-                <w:sz w:val="22"/>
-                <w:szCs w:val="22"/>
-              </w:rPr>
-            </w:pPr>
-          </w:p>
-        </w:tc>
-      </w:tr>
-      <w:tr>
-        <w:trPr>
-          <w:trHeight w:val="272"/>
-        </w:trPr>
-        <w:tc>
-          <w:tcPr>
-            <w:cnfStyle w:val="001000000000" w:firstRow="0" w:lastRow="0" w:firstColumn="1" w:lastColumn="0" w:oddVBand="0" w:evenVBand="0" w:oddHBand="0" w:evenHBand="0" w:firstRowFirstColumn="0" w:firstRowLastColumn="0" w:lastRowFirstColumn="0" w:lastRowLastColumn="0"/>
-            <w:tcW w:w="2335" w:type="dxa"/>
-          </w:tcPr>
-          <w:p>
-            <w:pPr>
-              <w:pStyle w:val="3"/>
-              <w:tabs>
-                <w:tab w:val="left" w:pos="900"/>
-              </w:tabs>
-              <w:bidi w:val="0"/>
-              <w:outlineLvl w:val="2"/>
-              <w:rPr>
-                <w:b w:val="0"/>
-                <w:bCs w:val="0"/>
-                <w:color w:val="auto"/>
-                <w:sz w:val="22"/>
-                <w:szCs w:val="22"/>
-              </w:rPr>
-            </w:pPr>
-            <w:r>
-              <w:rPr>
-                <w:b w:val="0"/>
-                <w:bCs w:val="0"/>
-                <w:color w:val="auto"/>
-                <w:sz w:val="22"/>
-                <w:szCs w:val="22"/>
-              </w:rPr>
-              <w:t>Use Case Number</w:t>
-            </w:r>
-          </w:p>
-        </w:tc>
-        <w:tc>
-          <w:tcPr>
-            <w:tcW w:w="5857" w:type="dxa"/>
-          </w:tcPr>
-          <w:p>
-            <w:pPr>
-              <w:pStyle w:val="3"/>
-              <w:tabs>
-                <w:tab w:val="left" w:pos="900"/>
-              </w:tabs>
-              <w:bidi w:val="0"/>
-              <w:outlineLvl w:val="2"/>
               <w:cnfStyle w:val="000000000000" w:firstRow="0" w:lastRow="0" w:firstColumn="0" w:lastColumn="0" w:oddVBand="0" w:evenVBand="0" w:oddHBand="0" w:evenHBand="0" w:firstRowFirstColumn="0" w:firstRowLastColumn="0" w:lastRowFirstColumn="0" w:lastRowLastColumn="0"/>
               <w:rPr>
                 <w:color w:val="auto"/>
@@ -8017,13 +7264,11 @@
             </w:pPr>
             <w:r>
               <w:rPr>
-                <w:rFonts w:hint="cs"/>
-                <w:color w:val="auto"/>
-                <w:sz w:val="22"/>
-                <w:szCs w:val="22"/>
-                <w:rtl/>
-              </w:rPr>
-              <w:t>2</w:t>
+                <w:color w:val="auto"/>
+                <w:sz w:val="22"/>
+                <w:szCs w:val="22"/>
+              </w:rPr>
+              <w:t>Gym Assistant</w:t>
             </w:r>
           </w:p>
         </w:tc>
@@ -8062,7 +7307,7 @@
                 <w:sz w:val="22"/>
                 <w:szCs w:val="22"/>
               </w:rPr>
-              <w:t>Application</w:t>
+              <w:t>Use Case Name</w:t>
             </w:r>
           </w:p>
         </w:tc>
@@ -8091,7 +7336,7 @@
                 <w:sz w:val="22"/>
                 <w:szCs w:val="22"/>
               </w:rPr>
-              <w:t>Gym Assistant</w:t>
+              <w:t>Login</w:t>
             </w:r>
           </w:p>
         </w:tc>
@@ -8129,7 +7374,7 @@
                 <w:sz w:val="22"/>
                 <w:szCs w:val="22"/>
               </w:rPr>
-              <w:t>Use Case Name</w:t>
+              <w:t>Use Case Description</w:t>
             </w:r>
           </w:p>
         </w:tc>
@@ -8158,7 +7403,142 @@
                 <w:sz w:val="22"/>
                 <w:szCs w:val="22"/>
               </w:rPr>
-              <w:t>Login</w:t>
+              <w:t>A registered user starts the application and is prompted to login using their personal details</w:t>
+            </w:r>
+          </w:p>
+        </w:tc>
+      </w:tr>
+      <w:tr>
+        <w:trPr>
+          <w:cnfStyle w:val="000000100000" w:firstRow="0" w:lastRow="0" w:firstColumn="0" w:lastColumn="0" w:oddVBand="0" w:evenVBand="0" w:oddHBand="1" w:evenHBand="0" w:firstRowFirstColumn="0" w:firstRowLastColumn="0" w:lastRowFirstColumn="0" w:lastRowLastColumn="0"/>
+          <w:trHeight w:val="272"/>
+        </w:trPr>
+        <w:tc>
+          <w:tcPr>
+            <w:cnfStyle w:val="001000000000" w:firstRow="0" w:lastRow="0" w:firstColumn="1" w:lastColumn="0" w:oddVBand="0" w:evenVBand="0" w:oddHBand="0" w:evenHBand="0" w:firstRowFirstColumn="0" w:firstRowLastColumn="0" w:lastRowFirstColumn="0" w:lastRowLastColumn="0"/>
+            <w:tcW w:w="2335" w:type="dxa"/>
+          </w:tcPr>
+          <w:p>
+            <w:pPr>
+              <w:pStyle w:val="3"/>
+              <w:tabs>
+                <w:tab w:val="left" w:pos="900"/>
+              </w:tabs>
+              <w:bidi w:val="0"/>
+              <w:outlineLvl w:val="2"/>
+              <w:rPr>
+                <w:b w:val="0"/>
+                <w:bCs w:val="0"/>
+                <w:color w:val="auto"/>
+                <w:sz w:val="22"/>
+                <w:szCs w:val="22"/>
+              </w:rPr>
+            </w:pPr>
+            <w:r>
+              <w:rPr>
+                <w:b w:val="0"/>
+                <w:bCs w:val="0"/>
+                <w:color w:val="auto"/>
+                <w:sz w:val="22"/>
+                <w:szCs w:val="22"/>
+              </w:rPr>
+              <w:t>Primary Actor</w:t>
+            </w:r>
+          </w:p>
+        </w:tc>
+        <w:tc>
+          <w:tcPr>
+            <w:tcW w:w="5857" w:type="dxa"/>
+          </w:tcPr>
+          <w:p>
+            <w:pPr>
+              <w:pStyle w:val="3"/>
+              <w:tabs>
+                <w:tab w:val="left" w:pos="900"/>
+              </w:tabs>
+              <w:bidi w:val="0"/>
+              <w:outlineLvl w:val="2"/>
+              <w:cnfStyle w:val="000000100000" w:firstRow="0" w:lastRow="0" w:firstColumn="0" w:lastColumn="0" w:oddVBand="0" w:evenVBand="0" w:oddHBand="1" w:evenHBand="0" w:firstRowFirstColumn="0" w:firstRowLastColumn="0" w:lastRowFirstColumn="0" w:lastRowLastColumn="0"/>
+              <w:rPr>
+                <w:color w:val="auto"/>
+                <w:sz w:val="22"/>
+                <w:szCs w:val="22"/>
+              </w:rPr>
+            </w:pPr>
+            <w:r>
+              <w:rPr>
+                <w:color w:val="auto"/>
+                <w:sz w:val="22"/>
+                <w:szCs w:val="22"/>
+              </w:rPr>
+              <w:t>Registered User</w:t>
+            </w:r>
+          </w:p>
+        </w:tc>
+      </w:tr>
+      <w:tr>
+        <w:trPr>
+          <w:trHeight w:val="259"/>
+        </w:trPr>
+        <w:tc>
+          <w:tcPr>
+            <w:cnfStyle w:val="001000000000" w:firstRow="0" w:lastRow="0" w:firstColumn="1" w:lastColumn="0" w:oddVBand="0" w:evenVBand="0" w:oddHBand="0" w:evenHBand="0" w:firstRowFirstColumn="0" w:firstRowLastColumn="0" w:lastRowFirstColumn="0" w:lastRowLastColumn="0"/>
+            <w:tcW w:w="2335" w:type="dxa"/>
+          </w:tcPr>
+          <w:p>
+            <w:pPr>
+              <w:pStyle w:val="3"/>
+              <w:tabs>
+                <w:tab w:val="left" w:pos="900"/>
+              </w:tabs>
+              <w:bidi w:val="0"/>
+              <w:outlineLvl w:val="2"/>
+              <w:rPr>
+                <w:b w:val="0"/>
+                <w:bCs w:val="0"/>
+                <w:color w:val="auto"/>
+                <w:sz w:val="22"/>
+                <w:szCs w:val="22"/>
+              </w:rPr>
+            </w:pPr>
+            <w:r>
+              <w:rPr>
+                <w:b w:val="0"/>
+                <w:bCs w:val="0"/>
+                <w:color w:val="auto"/>
+                <w:sz w:val="22"/>
+                <w:szCs w:val="22"/>
+              </w:rPr>
+              <w:t>Precondition</w:t>
+            </w:r>
+          </w:p>
+        </w:tc>
+        <w:tc>
+          <w:tcPr>
+            <w:tcW w:w="5857" w:type="dxa"/>
+          </w:tcPr>
+          <w:p>
+            <w:pPr>
+              <w:pStyle w:val="3"/>
+              <w:tabs>
+                <w:tab w:val="left" w:pos="900"/>
+              </w:tabs>
+              <w:bidi w:val="0"/>
+              <w:outlineLvl w:val="2"/>
+              <w:cnfStyle w:val="000000000000" w:firstRow="0" w:lastRow="0" w:firstColumn="0" w:lastColumn="0" w:oddVBand="0" w:evenVBand="0" w:oddHBand="0" w:evenHBand="0" w:firstRowFirstColumn="0" w:firstRowLastColumn="0" w:lastRowFirstColumn="0" w:lastRowLastColumn="0"/>
+              <w:rPr>
+                <w:color w:val="auto"/>
+                <w:sz w:val="22"/>
+                <w:szCs w:val="22"/>
+              </w:rPr>
+            </w:pPr>
+            <w:r>
+              <w:rPr>
+                <w:color w:val="auto"/>
+                <w:sz w:val="22"/>
+                <w:szCs w:val="22"/>
+              </w:rPr>
+              <w:t>The application is started by a registered user</w:t>
             </w:r>
           </w:p>
         </w:tc>
@@ -8197,7 +7577,7 @@
                 <w:sz w:val="22"/>
                 <w:szCs w:val="22"/>
               </w:rPr>
-              <w:t>Use Case Description</w:t>
+              <w:t>Trigger</w:t>
             </w:r>
           </w:p>
         </w:tc>
@@ -8226,13 +7606,81 @@
                 <w:sz w:val="22"/>
                 <w:szCs w:val="22"/>
               </w:rPr>
-              <w:t>A registered user starts the application and is prompted to login using their personal details</w:t>
+              <w:t>A registered user starts the application</w:t>
             </w:r>
           </w:p>
         </w:tc>
       </w:tr>
       <w:tr>
         <w:trPr>
+          <w:trHeight w:val="259"/>
+        </w:trPr>
+        <w:tc>
+          <w:tcPr>
+            <w:cnfStyle w:val="001000000000" w:firstRow="0" w:lastRow="0" w:firstColumn="1" w:lastColumn="0" w:oddVBand="0" w:evenVBand="0" w:oddHBand="0" w:evenHBand="0" w:firstRowFirstColumn="0" w:firstRowLastColumn="0" w:lastRowFirstColumn="0" w:lastRowLastColumn="0"/>
+            <w:tcW w:w="2335" w:type="dxa"/>
+          </w:tcPr>
+          <w:p>
+            <w:pPr>
+              <w:pStyle w:val="3"/>
+              <w:tabs>
+                <w:tab w:val="left" w:pos="900"/>
+              </w:tabs>
+              <w:bidi w:val="0"/>
+              <w:outlineLvl w:val="2"/>
+              <w:rPr>
+                <w:b w:val="0"/>
+                <w:bCs w:val="0"/>
+                <w:color w:val="auto"/>
+                <w:sz w:val="22"/>
+                <w:szCs w:val="22"/>
+              </w:rPr>
+            </w:pPr>
+            <w:r>
+              <w:rPr>
+                <w:b w:val="0"/>
+                <w:bCs w:val="0"/>
+                <w:color w:val="auto"/>
+                <w:sz w:val="22"/>
+                <w:szCs w:val="22"/>
+              </w:rPr>
+              <w:t>Basic Flow</w:t>
+            </w:r>
+          </w:p>
+        </w:tc>
+        <w:tc>
+          <w:tcPr>
+            <w:tcW w:w="5857" w:type="dxa"/>
+          </w:tcPr>
+          <w:p>
+            <w:pPr>
+              <w:pStyle w:val="3"/>
+              <w:tabs>
+                <w:tab w:val="left" w:pos="900"/>
+              </w:tabs>
+              <w:bidi w:val="0"/>
+              <w:outlineLvl w:val="2"/>
+              <w:cnfStyle w:val="000000000000" w:firstRow="0" w:lastRow="0" w:firstColumn="0" w:lastColumn="0" w:oddVBand="0" w:evenVBand="0" w:oddHBand="0" w:evenHBand="0" w:firstRowFirstColumn="0" w:firstRowLastColumn="0" w:lastRowFirstColumn="0" w:lastRowLastColumn="0"/>
+              <w:rPr>
+                <w:color w:val="auto"/>
+                <w:sz w:val="22"/>
+                <w:szCs w:val="22"/>
+              </w:rPr>
+            </w:pPr>
+            <w:r>
+              <w:rPr>
+                <w:color w:val="auto"/>
+                <w:sz w:val="22"/>
+                <w:szCs w:val="22"/>
+              </w:rPr>
+              <w:t>1. This use case starts when a registered user runs the application and is presented with a login GUI page. 2. The user enters their username and password and is granted access to the system.</w:t>
+            </w:r>
+          </w:p>
+        </w:tc>
+      </w:tr>
+      <w:tr>
+        <w:trPr>
+          <w:cnfStyle w:val="000000100000" w:firstRow="0" w:lastRow="0" w:firstColumn="0" w:lastColumn="0" w:oddVBand="0" w:evenVBand="0" w:oddHBand="1" w:evenHBand="0" w:firstRowFirstColumn="0" w:firstRowLastColumn="0" w:lastRowFirstColumn="0" w:lastRowLastColumn="0"/>
           <w:trHeight w:val="272"/>
         </w:trPr>
         <w:tc>
@@ -8264,7 +7712,7 @@
                 <w:sz w:val="22"/>
                 <w:szCs w:val="22"/>
               </w:rPr>
-              <w:t>Primary Actor</w:t>
+              <w:t>Alternate Flows</w:t>
             </w:r>
           </w:p>
         </w:tc>
@@ -8280,6 +7728,84 @@
               </w:tabs>
               <w:bidi w:val="0"/>
               <w:outlineLvl w:val="2"/>
+              <w:cnfStyle w:val="000000100000" w:firstRow="0" w:lastRow="0" w:firstColumn="0" w:lastColumn="0" w:oddVBand="0" w:evenVBand="0" w:oddHBand="1" w:evenHBand="0" w:firstRowFirstColumn="0" w:firstRowLastColumn="0" w:lastRowFirstColumn="0" w:lastRowLastColumn="0"/>
+              <w:rPr>
+                <w:color w:val="auto"/>
+                <w:sz w:val="22"/>
+                <w:szCs w:val="22"/>
+              </w:rPr>
+            </w:pPr>
+            <w:r>
+              <w:rPr>
+                <w:color w:val="auto"/>
+                <w:sz w:val="22"/>
+                <w:szCs w:val="22"/>
+              </w:rPr>
+              <w:t>1. The user inputs an incorrect username or password and is notified by the system</w:t>
+            </w:r>
+          </w:p>
+        </w:tc>
+      </w:tr>
+      <w:tr>
+        <w:trPr>
+          <w:trHeight w:val="259"/>
+        </w:trPr>
+        <w:tc>
+          <w:tcPr>
+            <w:cnfStyle w:val="001000000000" w:firstRow="0" w:lastRow="0" w:firstColumn="1" w:lastColumn="0" w:oddVBand="0" w:evenVBand="0" w:oddHBand="0" w:evenHBand="0" w:firstRowFirstColumn="0" w:firstRowLastColumn="0" w:lastRowFirstColumn="0" w:lastRowLastColumn="0"/>
+            <w:tcW w:w="2335" w:type="dxa"/>
+          </w:tcPr>
+          <w:p>
+            <w:pPr>
+              <w:pStyle w:val="3"/>
+              <w:tabs>
+                <w:tab w:val="left" w:pos="212"/>
+                <w:tab w:val="left" w:pos="900"/>
+              </w:tabs>
+              <w:bidi w:val="0"/>
+              <w:outlineLvl w:val="2"/>
+              <w:rPr>
+                <w:b w:val="0"/>
+                <w:bCs w:val="0"/>
+                <w:color w:val="auto"/>
+                <w:sz w:val="22"/>
+                <w:szCs w:val="22"/>
+              </w:rPr>
+            </w:pPr>
+            <w:r>
+              <w:rPr>
+                <w:b w:val="0"/>
+                <w:bCs w:val="0"/>
+                <w:color w:val="auto"/>
+                <w:sz w:val="22"/>
+                <w:szCs w:val="22"/>
+              </w:rPr>
+              <w:t>Termination</w:t>
+            </w:r>
+            <w:r>
+              <w:rPr>
+                <w:b w:val="0"/>
+                <w:bCs w:val="0"/>
+                <w:color w:val="auto"/>
+                <w:sz w:val="22"/>
+                <w:szCs w:val="22"/>
+              </w:rPr>
+              <w:tab/>
+            </w:r>
+          </w:p>
+        </w:tc>
+        <w:tc>
+          <w:tcPr>
+            <w:tcW w:w="5857" w:type="dxa"/>
+          </w:tcPr>
+          <w:p>
+            <w:pPr>
+              <w:pStyle w:val="3"/>
+              <w:tabs>
+                <w:tab w:val="left" w:pos="900"/>
+              </w:tabs>
+              <w:bidi w:val="0"/>
+              <w:outlineLvl w:val="2"/>
               <w:cnfStyle w:val="000000000000" w:firstRow="0" w:lastRow="0" w:firstColumn="0" w:lastColumn="0" w:oddVBand="0" w:evenVBand="0" w:oddHBand="0" w:evenHBand="0" w:firstRowFirstColumn="0" w:firstRowLastColumn="0" w:lastRowFirstColumn="0" w:lastRowLastColumn="0"/>
               <w:rPr>
                 <w:color w:val="auto"/>
@@ -8293,7 +7819,7 @@
                 <w:sz w:val="22"/>
                 <w:szCs w:val="22"/>
               </w:rPr>
-              <w:t>Registered User</w:t>
+              <w:t>The flow is terminated when the user is validated by the system and logged in to the application</w:t>
             </w:r>
           </w:p>
         </w:tc>
@@ -8332,7 +7858,7 @@
                 <w:sz w:val="22"/>
                 <w:szCs w:val="22"/>
               </w:rPr>
-              <w:t>Precondition</w:t>
+              <w:t>Post Condition</w:t>
             </w:r>
           </w:p>
         </w:tc>
@@ -8361,354 +7887,6 @@
                 <w:sz w:val="22"/>
                 <w:szCs w:val="22"/>
               </w:rPr>
-              <w:t>The application is started by a registered user</w:t>
-            </w:r>
-          </w:p>
-        </w:tc>
-      </w:tr>
-      <w:tr>
-        <w:trPr>
-          <w:trHeight w:val="259"/>
-        </w:trPr>
-        <w:tc>
-          <w:tcPr>
-            <w:cnfStyle w:val="001000000000" w:firstRow="0" w:lastRow="0" w:firstColumn="1" w:lastColumn="0" w:oddVBand="0" w:evenVBand="0" w:oddHBand="0" w:evenHBand="0" w:firstRowFirstColumn="0" w:firstRowLastColumn="0" w:lastRowFirstColumn="0" w:lastRowLastColumn="0"/>
-            <w:tcW w:w="2335" w:type="dxa"/>
-          </w:tcPr>
-          <w:p>
-            <w:pPr>
-              <w:pStyle w:val="3"/>
-              <w:tabs>
-                <w:tab w:val="left" w:pos="900"/>
-              </w:tabs>
-              <w:bidi w:val="0"/>
-              <w:outlineLvl w:val="2"/>
-              <w:rPr>
-                <w:b w:val="0"/>
-                <w:bCs w:val="0"/>
-                <w:color w:val="auto"/>
-                <w:sz w:val="22"/>
-                <w:szCs w:val="22"/>
-              </w:rPr>
-            </w:pPr>
-            <w:r>
-              <w:rPr>
-                <w:b w:val="0"/>
-                <w:bCs w:val="0"/>
-                <w:color w:val="auto"/>
-                <w:sz w:val="22"/>
-                <w:szCs w:val="22"/>
-              </w:rPr>
-              <w:t>Trigger</w:t>
-            </w:r>
-          </w:p>
-        </w:tc>
-        <w:tc>
-          <w:tcPr>
-            <w:tcW w:w="5857" w:type="dxa"/>
-          </w:tcPr>
-          <w:p>
-            <w:pPr>
-              <w:pStyle w:val="3"/>
-              <w:tabs>
-                <w:tab w:val="left" w:pos="900"/>
-              </w:tabs>
-              <w:bidi w:val="0"/>
-              <w:outlineLvl w:val="2"/>
-              <w:cnfStyle w:val="000000000000" w:firstRow="0" w:lastRow="0" w:firstColumn="0" w:lastColumn="0" w:oddVBand="0" w:evenVBand="0" w:oddHBand="0" w:evenHBand="0" w:firstRowFirstColumn="0" w:firstRowLastColumn="0" w:lastRowFirstColumn="0" w:lastRowLastColumn="0"/>
-              <w:rPr>
-                <w:color w:val="auto"/>
-                <w:sz w:val="22"/>
-                <w:szCs w:val="22"/>
-              </w:rPr>
-            </w:pPr>
-            <w:r>
-              <w:rPr>
-                <w:color w:val="auto"/>
-                <w:sz w:val="22"/>
-                <w:szCs w:val="22"/>
-              </w:rPr>
-              <w:t>A registered user starts the application</w:t>
-            </w:r>
-          </w:p>
-        </w:tc>
-      </w:tr>
-      <w:tr>
-        <w:trPr>
-          <w:cnfStyle w:val="000000100000" w:firstRow="0" w:lastRow="0" w:firstColumn="0" w:lastColumn="0" w:oddVBand="0" w:evenVBand="0" w:oddHBand="1" w:evenHBand="0" w:firstRowFirstColumn="0" w:firstRowLastColumn="0" w:lastRowFirstColumn="0" w:lastRowLastColumn="0"/>
-          <w:trHeight w:val="259"/>
-        </w:trPr>
-        <w:tc>
-          <w:tcPr>
-            <w:cnfStyle w:val="001000000000" w:firstRow="0" w:lastRow="0" w:firstColumn="1" w:lastColumn="0" w:oddVBand="0" w:evenVBand="0" w:oddHBand="0" w:evenHBand="0" w:firstRowFirstColumn="0" w:firstRowLastColumn="0" w:lastRowFirstColumn="0" w:lastRowLastColumn="0"/>
-            <w:tcW w:w="2335" w:type="dxa"/>
-          </w:tcPr>
-          <w:p>
-            <w:pPr>
-              <w:pStyle w:val="3"/>
-              <w:tabs>
-                <w:tab w:val="left" w:pos="900"/>
-              </w:tabs>
-              <w:bidi w:val="0"/>
-              <w:outlineLvl w:val="2"/>
-              <w:rPr>
-                <w:b w:val="0"/>
-                <w:bCs w:val="0"/>
-                <w:color w:val="auto"/>
-                <w:sz w:val="22"/>
-                <w:szCs w:val="22"/>
-              </w:rPr>
-            </w:pPr>
-            <w:r>
-              <w:rPr>
-                <w:b w:val="0"/>
-                <w:bCs w:val="0"/>
-                <w:color w:val="auto"/>
-                <w:sz w:val="22"/>
-                <w:szCs w:val="22"/>
-              </w:rPr>
-              <w:t>Basic Flow</w:t>
-            </w:r>
-          </w:p>
-        </w:tc>
-        <w:tc>
-          <w:tcPr>
-            <w:tcW w:w="5857" w:type="dxa"/>
-          </w:tcPr>
-          <w:p>
-            <w:pPr>
-              <w:pStyle w:val="3"/>
-              <w:tabs>
-                <w:tab w:val="left" w:pos="900"/>
-              </w:tabs>
-              <w:bidi w:val="0"/>
-              <w:outlineLvl w:val="2"/>
-              <w:cnfStyle w:val="000000100000" w:firstRow="0" w:lastRow="0" w:firstColumn="0" w:lastColumn="0" w:oddVBand="0" w:evenVBand="0" w:oddHBand="1" w:evenHBand="0" w:firstRowFirstColumn="0" w:firstRowLastColumn="0" w:lastRowFirstColumn="0" w:lastRowLastColumn="0"/>
-              <w:rPr>
-                <w:color w:val="auto"/>
-                <w:sz w:val="22"/>
-                <w:szCs w:val="22"/>
-              </w:rPr>
-            </w:pPr>
-            <w:r>
-              <w:rPr>
-                <w:color w:val="auto"/>
-                <w:sz w:val="22"/>
-                <w:szCs w:val="22"/>
-              </w:rPr>
-              <w:t>1. This use case starts when a registered user runs the application and is presented with a login GUI page. 2. The user enters their username and password and is granted access to the system.</w:t>
-            </w:r>
-          </w:p>
-        </w:tc>
-      </w:tr>
-      <w:tr>
-        <w:trPr>
-          <w:trHeight w:val="272"/>
-        </w:trPr>
-        <w:tc>
-          <w:tcPr>
-            <w:cnfStyle w:val="001000000000" w:firstRow="0" w:lastRow="0" w:firstColumn="1" w:lastColumn="0" w:oddVBand="0" w:evenVBand="0" w:oddHBand="0" w:evenHBand="0" w:firstRowFirstColumn="0" w:firstRowLastColumn="0" w:lastRowFirstColumn="0" w:lastRowLastColumn="0"/>
-            <w:tcW w:w="2335" w:type="dxa"/>
-          </w:tcPr>
-          <w:p>
-            <w:pPr>
-              <w:pStyle w:val="3"/>
-              <w:tabs>
-                <w:tab w:val="left" w:pos="900"/>
-              </w:tabs>
-              <w:bidi w:val="0"/>
-              <w:outlineLvl w:val="2"/>
-              <w:rPr>
-                <w:b w:val="0"/>
-                <w:bCs w:val="0"/>
-                <w:color w:val="auto"/>
-                <w:sz w:val="22"/>
-                <w:szCs w:val="22"/>
-              </w:rPr>
-            </w:pPr>
-            <w:r>
-              <w:rPr>
-                <w:b w:val="0"/>
-                <w:bCs w:val="0"/>
-                <w:color w:val="auto"/>
-                <w:sz w:val="22"/>
-                <w:szCs w:val="22"/>
-              </w:rPr>
-              <w:t>Alternate Flows</w:t>
-            </w:r>
-          </w:p>
-        </w:tc>
-        <w:tc>
-          <w:tcPr>
-            <w:tcW w:w="5857" w:type="dxa"/>
-          </w:tcPr>
-          <w:p>
-            <w:pPr>
-              <w:pStyle w:val="3"/>
-              <w:tabs>
-                <w:tab w:val="left" w:pos="900"/>
-              </w:tabs>
-              <w:bidi w:val="0"/>
-              <w:outlineLvl w:val="2"/>
-              <w:cnfStyle w:val="000000000000" w:firstRow="0" w:lastRow="0" w:firstColumn="0" w:lastColumn="0" w:oddVBand="0" w:evenVBand="0" w:oddHBand="0" w:evenHBand="0" w:firstRowFirstColumn="0" w:firstRowLastColumn="0" w:lastRowFirstColumn="0" w:lastRowLastColumn="0"/>
-              <w:rPr>
-                <w:color w:val="auto"/>
-                <w:sz w:val="22"/>
-                <w:szCs w:val="22"/>
-              </w:rPr>
-            </w:pPr>
-            <w:r>
-              <w:rPr>
-                <w:color w:val="auto"/>
-                <w:sz w:val="22"/>
-                <w:szCs w:val="22"/>
-              </w:rPr>
-              <w:t>1. The user inputs an incorrect username or password and is notified by the system</w:t>
-            </w:r>
-          </w:p>
-        </w:tc>
-      </w:tr>
-      <w:tr>
-        <w:trPr>
-          <w:cnfStyle w:val="000000100000" w:firstRow="0" w:lastRow="0" w:firstColumn="0" w:lastColumn="0" w:oddVBand="0" w:evenVBand="0" w:oddHBand="1" w:evenHBand="0" w:firstRowFirstColumn="0" w:firstRowLastColumn="0" w:lastRowFirstColumn="0" w:lastRowLastColumn="0"/>
-          <w:trHeight w:val="259"/>
-        </w:trPr>
-        <w:tc>
-          <w:tcPr>
-            <w:cnfStyle w:val="001000000000" w:firstRow="0" w:lastRow="0" w:firstColumn="1" w:lastColumn="0" w:oddVBand="0" w:evenVBand="0" w:oddHBand="0" w:evenHBand="0" w:firstRowFirstColumn="0" w:firstRowLastColumn="0" w:lastRowFirstColumn="0" w:lastRowLastColumn="0"/>
-            <w:tcW w:w="2335" w:type="dxa"/>
-          </w:tcPr>
-          <w:p>
-            <w:pPr>
-              <w:pStyle w:val="3"/>
-              <w:tabs>
-                <w:tab w:val="left" w:pos="212"/>
-                <w:tab w:val="left" w:pos="900"/>
-              </w:tabs>
-              <w:bidi w:val="0"/>
-              <w:outlineLvl w:val="2"/>
-              <w:rPr>
-                <w:b w:val="0"/>
-                <w:bCs w:val="0"/>
-                <w:color w:val="auto"/>
-                <w:sz w:val="22"/>
-                <w:szCs w:val="22"/>
-              </w:rPr>
-            </w:pPr>
-            <w:r>
-              <w:rPr>
-                <w:b w:val="0"/>
-                <w:bCs w:val="0"/>
-                <w:color w:val="auto"/>
-                <w:sz w:val="22"/>
-                <w:szCs w:val="22"/>
-              </w:rPr>
-              <w:t>Termination</w:t>
-            </w:r>
-            <w:r>
-              <w:rPr>
-                <w:b w:val="0"/>
-                <w:bCs w:val="0"/>
-                <w:color w:val="auto"/>
-                <w:sz w:val="22"/>
-                <w:szCs w:val="22"/>
-              </w:rPr>
-              <w:tab/>
-            </w:r>
-          </w:p>
-        </w:tc>
-        <w:tc>
-          <w:tcPr>
-            <w:tcW w:w="5857" w:type="dxa"/>
-          </w:tcPr>
-          <w:p>
-            <w:pPr>
-              <w:pStyle w:val="3"/>
-              <w:tabs>
-                <w:tab w:val="left" w:pos="900"/>
-              </w:tabs>
-              <w:bidi w:val="0"/>
-              <w:outlineLvl w:val="2"/>
-              <w:cnfStyle w:val="000000100000" w:firstRow="0" w:lastRow="0" w:firstColumn="0" w:lastColumn="0" w:oddVBand="0" w:evenVBand="0" w:oddHBand="1" w:evenHBand="0" w:firstRowFirstColumn="0" w:firstRowLastColumn="0" w:lastRowFirstColumn="0" w:lastRowLastColumn="0"/>
-              <w:rPr>
-                <w:color w:val="auto"/>
-                <w:sz w:val="22"/>
-                <w:szCs w:val="22"/>
-              </w:rPr>
-            </w:pPr>
-            <w:r>
-              <w:rPr>
-                <w:color w:val="auto"/>
-                <w:sz w:val="22"/>
-                <w:szCs w:val="22"/>
-              </w:rPr>
-              <w:t>The flow is terminated when the user is validated by the system and logged in to the application</w:t>
-            </w:r>
-          </w:p>
-        </w:tc>
-      </w:tr>
-      <w:tr>
-        <w:trPr>
-          <w:trHeight w:val="259"/>
-        </w:trPr>
-        <w:tc>
-          <w:tcPr>
-            <w:cnfStyle w:val="001000000000" w:firstRow="0" w:lastRow="0" w:firstColumn="1" w:lastColumn="0" w:oddVBand="0" w:evenVBand="0" w:oddHBand="0" w:evenHBand="0" w:firstRowFirstColumn="0" w:firstRowLastColumn="0" w:lastRowFirstColumn="0" w:lastRowLastColumn="0"/>
-            <w:tcW w:w="2335" w:type="dxa"/>
-          </w:tcPr>
-          <w:p>
-            <w:pPr>
-              <w:pStyle w:val="3"/>
-              <w:tabs>
-                <w:tab w:val="left" w:pos="900"/>
-              </w:tabs>
-              <w:bidi w:val="0"/>
-              <w:outlineLvl w:val="2"/>
-              <w:rPr>
-                <w:b w:val="0"/>
-                <w:bCs w:val="0"/>
-                <w:color w:val="auto"/>
-                <w:sz w:val="22"/>
-                <w:szCs w:val="22"/>
-              </w:rPr>
-            </w:pPr>
-            <w:r>
-              <w:rPr>
-                <w:b w:val="0"/>
-                <w:bCs w:val="0"/>
-                <w:color w:val="auto"/>
-                <w:sz w:val="22"/>
-                <w:szCs w:val="22"/>
-              </w:rPr>
-              <w:t>Post Condition</w:t>
-            </w:r>
-          </w:p>
-        </w:tc>
-        <w:tc>
-          <w:tcPr>
-            <w:tcW w:w="5857" w:type="dxa"/>
-          </w:tcPr>
-          <w:p>
-            <w:pPr>
-              <w:pStyle w:val="3"/>
-              <w:tabs>
-                <w:tab w:val="left" w:pos="900"/>
-              </w:tabs>
-              <w:bidi w:val="0"/>
-              <w:outlineLvl w:val="2"/>
-              <w:cnfStyle w:val="000000000000" w:firstRow="0" w:lastRow="0" w:firstColumn="0" w:lastColumn="0" w:oddVBand="0" w:evenVBand="0" w:oddHBand="0" w:evenHBand="0" w:firstRowFirstColumn="0" w:firstRowLastColumn="0" w:lastRowFirstColumn="0" w:lastRowLastColumn="0"/>
-              <w:rPr>
-                <w:color w:val="auto"/>
-                <w:sz w:val="22"/>
-                <w:szCs w:val="22"/>
-              </w:rPr>
-            </w:pPr>
-            <w:r>
-              <w:rPr>
-                <w:color w:val="auto"/>
-                <w:sz w:val="22"/>
-                <w:szCs w:val="22"/>
-              </w:rPr>
               <w:t>The user is brought to the application Home page and the system enters a wait state.</w:t>
             </w:r>
           </w:p>
@@ -8745,7 +7923,7 @@
           <w:sz w:val="24"/>
         </w:rPr>
         <w:drawing>
-          <wp:inline distT="0" distB="0" distL="0" distR="0" wp14:anchorId="7B6BC426" wp14:editId="7050F1B1">
+          <wp:inline distT="0" distB="0" distL="0" distR="0" wp14:anchorId="0C97B833" wp14:editId="33824522">
             <wp:extent cx="5298509" cy="2941955"/>
             <wp:effectExtent l="0" t="0" r="0" b="0"/>
             <wp:docPr id="313" name="صورة 313"/>
@@ -8802,6 +7980,94 @@
         </w:rPr>
       </w:pPr>
     </w:p>
+    <w:p>
+      <w:pPr>
+        <w:bidi w:val="0"/>
+        <w:rPr>
+          <w:sz w:val="24"/>
+        </w:rPr>
+      </w:pPr>
+    </w:p>
+    <w:p>
+      <w:pPr>
+        <w:bidi w:val="0"/>
+        <w:rPr>
+          <w:sz w:val="24"/>
+        </w:rPr>
+      </w:pPr>
+    </w:p>
+    <w:p>
+      <w:pPr>
+        <w:bidi w:val="0"/>
+        <w:rPr>
+          <w:sz w:val="24"/>
+        </w:rPr>
+      </w:pPr>
+    </w:p>
+    <w:p>
+      <w:pPr>
+        <w:bidi w:val="0"/>
+        <w:rPr>
+          <w:sz w:val="24"/>
+        </w:rPr>
+      </w:pPr>
+    </w:p>
+    <w:p>
+      <w:pPr>
+        <w:bidi w:val="0"/>
+        <w:rPr>
+          <w:sz w:val="24"/>
+        </w:rPr>
+      </w:pPr>
+    </w:p>
+    <w:p>
+      <w:pPr>
+        <w:bidi w:val="0"/>
+        <w:rPr>
+          <w:sz w:val="24"/>
+        </w:rPr>
+      </w:pPr>
+    </w:p>
+    <w:p>
+      <w:pPr>
+        <w:bidi w:val="0"/>
+        <w:rPr>
+          <w:sz w:val="24"/>
+        </w:rPr>
+      </w:pPr>
+    </w:p>
+    <w:p>
+      <w:pPr>
+        <w:bidi w:val="0"/>
+        <w:rPr>
+          <w:sz w:val="24"/>
+        </w:rPr>
+      </w:pPr>
+    </w:p>
+    <w:p>
+      <w:pPr>
+        <w:bidi w:val="0"/>
+        <w:rPr>
+          <w:sz w:val="24"/>
+        </w:rPr>
+      </w:pPr>
+    </w:p>
+    <w:p>
+      <w:pPr>
+        <w:bidi w:val="0"/>
+        <w:rPr>
+          <w:sz w:val="24"/>
+        </w:rPr>
+      </w:pPr>
+    </w:p>
+    <w:p>
+      <w:pPr>
+        <w:bidi w:val="0"/>
+        <w:rPr>
+          <w:sz w:val="24"/>
+        </w:rPr>
+      </w:pPr>
+    </w:p>
     <w:tbl>
       <w:tblPr>
         <w:tblStyle w:val="6-1"/>
@@ -8843,7 +8109,6 @@
                 <w:sz w:val="22"/>
                 <w:szCs w:val="22"/>
               </w:rPr>
-              <w:lastRenderedPageBreak/>
               <w:t>Use Case Element</w:t>
             </w:r>
           </w:p>
@@ -9671,7 +8936,7 @@
           <w:noProof/>
         </w:rPr>
         <w:drawing>
-          <wp:inline distT="0" distB="0" distL="0" distR="0" wp14:anchorId="3BC1A253" wp14:editId="0E7D0F9D">
+          <wp:inline distT="0" distB="0" distL="0" distR="0" wp14:anchorId="27A30391" wp14:editId="33CC9FD4">
             <wp:extent cx="5188802" cy="2555240"/>
             <wp:effectExtent l="0" t="0" r="0" b="0"/>
             <wp:docPr id="314" name="صورة 314"/>
@@ -9734,6 +8999,7 @@
         <w:bidi w:val="0"/>
         <w:rPr>
           <w:sz w:val="24"/>
+          <w:rtl/>
         </w:rPr>
       </w:pPr>
     </w:p>
@@ -10604,6 +9870,7 @@
           <w:rtl/>
         </w:rPr>
       </w:pPr>
+      <w:bookmarkStart w:id="30" w:name="_Toc77487665"/>
     </w:p>
     <w:p>
       <w:pPr>
@@ -10621,7 +9888,7 @@
           <w:noProof/>
         </w:rPr>
         <w:drawing>
-          <wp:inline distT="0" distB="0" distL="0" distR="0" wp14:anchorId="6A630CD2" wp14:editId="74EFC79A">
+          <wp:inline distT="0" distB="0" distL="0" distR="0" wp14:anchorId="4C1C4CCD" wp14:editId="74BB2491">
             <wp:extent cx="5354198" cy="2478405"/>
             <wp:effectExtent l="0" t="0" r="0" b="0"/>
             <wp:docPr id="316" name="صورة 316"/>
@@ -10681,6 +9948,25 @@
     <w:p>
       <w:pPr>
         <w:bidi w:val="0"/>
+        <w:rPr>
+          <w:rtl/>
+        </w:rPr>
+      </w:pPr>
+    </w:p>
+    <w:p>
+      <w:pPr>
+        <w:bidi w:val="0"/>
+        <w:rPr>
+          <w:rtl/>
+        </w:rPr>
+      </w:pPr>
+    </w:p>
+    <w:p>
+      <w:pPr>
+        <w:bidi w:val="0"/>
+        <w:rPr>
+          <w:rtl/>
+        </w:rPr>
       </w:pPr>
     </w:p>
     <w:tbl>
@@ -10724,7 +10010,6 @@
                 <w:sz w:val="22"/>
                 <w:szCs w:val="22"/>
               </w:rPr>
-              <w:lastRenderedPageBreak/>
               <w:t>Use Case Element</w:t>
             </w:r>
           </w:p>
@@ -11561,7 +10846,7 @@
         </w:rPr>
         <w:lastRenderedPageBreak/>
         <w:drawing>
-          <wp:inline distT="0" distB="0" distL="0" distR="0" wp14:anchorId="07640C70" wp14:editId="243DE08F">
+          <wp:inline distT="0" distB="0" distL="0" distR="0" wp14:anchorId="4A76D58C" wp14:editId="4BEB33E6">
             <wp:extent cx="5486400" cy="2666365"/>
             <wp:effectExtent l="0" t="0" r="0" b="635"/>
             <wp:docPr id="317" name="صورة 317"/>
@@ -11613,96 +10898,41 @@
     <w:p>
       <w:pPr>
         <w:bidi w:val="0"/>
-      </w:pPr>
-    </w:p>
-    <w:p>
-      <w:pPr>
-        <w:bidi w:val="0"/>
-      </w:pPr>
-    </w:p>
-    <w:p>
-      <w:pPr>
-        <w:bidi w:val="0"/>
-      </w:pPr>
-    </w:p>
-    <w:p>
-      <w:pPr>
-        <w:bidi w:val="0"/>
-      </w:pPr>
-    </w:p>
-    <w:p>
-      <w:pPr>
-        <w:bidi w:val="0"/>
-      </w:pPr>
-    </w:p>
-    <w:p>
-      <w:pPr>
-        <w:bidi w:val="0"/>
-      </w:pPr>
-    </w:p>
-    <w:p>
-      <w:pPr>
-        <w:bidi w:val="0"/>
-      </w:pPr>
-    </w:p>
-    <w:p>
-      <w:pPr>
-        <w:bidi w:val="0"/>
-      </w:pPr>
-    </w:p>
-    <w:p>
-      <w:pPr>
-        <w:bidi w:val="0"/>
-      </w:pPr>
-    </w:p>
-    <w:p>
-      <w:pPr>
-        <w:bidi w:val="0"/>
-      </w:pPr>
-    </w:p>
-    <w:p>
-      <w:pPr>
-        <w:bidi w:val="0"/>
-      </w:pPr>
-    </w:p>
-    <w:p>
-      <w:pPr>
-        <w:bidi w:val="0"/>
-      </w:pPr>
-    </w:p>
-    <w:p>
-      <w:pPr>
-        <w:bidi w:val="0"/>
-      </w:pPr>
-    </w:p>
-    <w:p>
-      <w:pPr>
-        <w:bidi w:val="0"/>
-      </w:pPr>
-    </w:p>
-    <w:p>
-      <w:pPr>
-        <w:bidi w:val="0"/>
-      </w:pPr>
-    </w:p>
-    <w:p>
-      <w:pPr>
-        <w:bidi w:val="0"/>
-      </w:pPr>
-    </w:p>
-    <w:p>
-      <w:pPr>
-        <w:bidi w:val="0"/>
-      </w:pPr>
-    </w:p>
-    <w:p>
-      <w:pPr>
-        <w:bidi w:val="0"/>
-      </w:pPr>
-    </w:p>
-    <w:p>
-      <w:pPr>
-        <w:bidi w:val="0"/>
+        <w:rPr>
+          <w:rtl/>
+        </w:rPr>
+      </w:pPr>
+    </w:p>
+    <w:p>
+      <w:pPr>
+        <w:bidi w:val="0"/>
+        <w:rPr>
+          <w:rtl/>
+        </w:rPr>
+      </w:pPr>
+    </w:p>
+    <w:p>
+      <w:pPr>
+        <w:bidi w:val="0"/>
+        <w:rPr>
+          <w:rtl/>
+        </w:rPr>
+      </w:pPr>
+    </w:p>
+    <w:p>
+      <w:pPr>
+        <w:bidi w:val="0"/>
+        <w:rPr>
+          <w:rtl/>
+        </w:rPr>
+      </w:pPr>
+    </w:p>
+    <w:p>
+      <w:pPr>
+        <w:bidi w:val="0"/>
+        <w:rPr>
+          <w:rtl/>
+        </w:rPr>
       </w:pPr>
     </w:p>
     <w:tbl>
@@ -12575,7 +11805,7 @@
         </w:rPr>
         <w:lastRenderedPageBreak/>
         <w:drawing>
-          <wp:inline distT="0" distB="0" distL="0" distR="0" wp14:anchorId="1B743E90" wp14:editId="5590E983">
+          <wp:inline distT="0" distB="0" distL="0" distR="0" wp14:anchorId="1932E8CE" wp14:editId="5119F00A">
             <wp:extent cx="5486400" cy="2617470"/>
             <wp:effectExtent l="0" t="0" r="0" b="0"/>
             <wp:docPr id="318" name="صورة 318"/>
@@ -12651,86 +11881,25 @@
     <w:p>
       <w:pPr>
         <w:bidi w:val="0"/>
-      </w:pPr>
-    </w:p>
-    <w:p>
-      <w:pPr>
-        <w:bidi w:val="0"/>
-      </w:pPr>
-    </w:p>
-    <w:p>
-      <w:pPr>
-        <w:bidi w:val="0"/>
-      </w:pPr>
-    </w:p>
-    <w:p>
-      <w:pPr>
-        <w:bidi w:val="0"/>
-      </w:pPr>
-    </w:p>
-    <w:p>
-      <w:pPr>
-        <w:bidi w:val="0"/>
-      </w:pPr>
-    </w:p>
-    <w:p>
-      <w:pPr>
-        <w:bidi w:val="0"/>
-      </w:pPr>
-    </w:p>
-    <w:p>
-      <w:pPr>
-        <w:bidi w:val="0"/>
-      </w:pPr>
-    </w:p>
-    <w:p>
-      <w:pPr>
-        <w:bidi w:val="0"/>
-      </w:pPr>
-    </w:p>
-    <w:p>
-      <w:pPr>
-        <w:bidi w:val="0"/>
-      </w:pPr>
-    </w:p>
-    <w:p>
-      <w:pPr>
-        <w:bidi w:val="0"/>
-      </w:pPr>
-    </w:p>
-    <w:p>
-      <w:pPr>
-        <w:bidi w:val="0"/>
-      </w:pPr>
-    </w:p>
-    <w:p>
-      <w:pPr>
-        <w:bidi w:val="0"/>
-      </w:pPr>
-    </w:p>
-    <w:p>
-      <w:pPr>
-        <w:bidi w:val="0"/>
-      </w:pPr>
-    </w:p>
-    <w:p>
-      <w:pPr>
-        <w:bidi w:val="0"/>
-      </w:pPr>
-    </w:p>
-    <w:p>
-      <w:pPr>
-        <w:bidi w:val="0"/>
-      </w:pPr>
-    </w:p>
-    <w:p>
-      <w:pPr>
-        <w:bidi w:val="0"/>
-      </w:pPr>
-    </w:p>
-    <w:p>
-      <w:pPr>
-        <w:bidi w:val="0"/>
+        <w:rPr>
+          <w:rtl/>
+        </w:rPr>
+      </w:pPr>
+    </w:p>
+    <w:p>
+      <w:pPr>
+        <w:bidi w:val="0"/>
+        <w:rPr>
+          <w:rtl/>
+        </w:rPr>
+      </w:pPr>
+    </w:p>
+    <w:p>
+      <w:pPr>
+        <w:bidi w:val="0"/>
+        <w:rPr>
+          <w:rtl/>
+        </w:rPr>
       </w:pPr>
     </w:p>
     <w:tbl>
@@ -12774,6 +11943,7 @@
                 <w:sz w:val="22"/>
                 <w:szCs w:val="22"/>
               </w:rPr>
+              <w:lastRenderedPageBreak/>
               <w:t>Use Case Element</w:t>
             </w:r>
           </w:p>
@@ -13611,7 +12781,7 @@
         </w:rPr>
         <w:lastRenderedPageBreak/>
         <w:drawing>
-          <wp:inline distT="0" distB="0" distL="0" distR="0" wp14:anchorId="7014F667" wp14:editId="6F3DB08C">
+          <wp:inline distT="0" distB="0" distL="0" distR="0" wp14:anchorId="6B1A9B3A" wp14:editId="76C1F9FA">
             <wp:extent cx="5486400" cy="3083560"/>
             <wp:effectExtent l="0" t="0" r="0" b="2540"/>
             <wp:docPr id="319" name="صورة 319"/>
@@ -13687,71 +12857,17 @@
     <w:p>
       <w:pPr>
         <w:bidi w:val="0"/>
-      </w:pPr>
-    </w:p>
-    <w:p>
-      <w:pPr>
-        <w:bidi w:val="0"/>
-      </w:pPr>
-    </w:p>
-    <w:p>
-      <w:pPr>
-        <w:bidi w:val="0"/>
-      </w:pPr>
-    </w:p>
-    <w:p>
-      <w:pPr>
-        <w:bidi w:val="0"/>
-      </w:pPr>
-    </w:p>
-    <w:p>
-      <w:pPr>
-        <w:bidi w:val="0"/>
-      </w:pPr>
-    </w:p>
-    <w:p>
-      <w:pPr>
-        <w:bidi w:val="0"/>
-      </w:pPr>
-    </w:p>
-    <w:p>
-      <w:pPr>
-        <w:bidi w:val="0"/>
-      </w:pPr>
-    </w:p>
-    <w:p>
-      <w:pPr>
-        <w:bidi w:val="0"/>
-      </w:pPr>
-    </w:p>
-    <w:p>
-      <w:pPr>
-        <w:bidi w:val="0"/>
-      </w:pPr>
-    </w:p>
-    <w:p>
-      <w:pPr>
-        <w:bidi w:val="0"/>
-      </w:pPr>
-    </w:p>
-    <w:p>
-      <w:pPr>
-        <w:bidi w:val="0"/>
-      </w:pPr>
-    </w:p>
-    <w:p>
-      <w:pPr>
-        <w:bidi w:val="0"/>
-      </w:pPr>
-    </w:p>
-    <w:p>
-      <w:pPr>
-        <w:bidi w:val="0"/>
-      </w:pPr>
-    </w:p>
-    <w:p>
-      <w:pPr>
-        <w:bidi w:val="0"/>
+        <w:rPr>
+          <w:rtl/>
+        </w:rPr>
+      </w:pPr>
+    </w:p>
+    <w:p>
+      <w:pPr>
+        <w:bidi w:val="0"/>
+        <w:rPr>
+          <w:rtl/>
+        </w:rPr>
       </w:pPr>
     </w:p>
     <w:tbl>
@@ -14666,7 +13782,7 @@
         </w:rPr>
         <w:lastRenderedPageBreak/>
         <w:drawing>
-          <wp:inline distT="0" distB="0" distL="0" distR="0" wp14:anchorId="23912605" wp14:editId="126C5D18">
+          <wp:inline distT="0" distB="0" distL="0" distR="0" wp14:anchorId="0A9FDA0B" wp14:editId="317C92F7">
             <wp:extent cx="5476240" cy="2604135"/>
             <wp:effectExtent l="0" t="0" r="0" b="5715"/>
             <wp:docPr id="320" name="صورة 320"/>
@@ -14734,66 +13850,515 @@
     <w:p>
       <w:pPr>
         <w:bidi w:val="0"/>
-      </w:pPr>
-    </w:p>
-    <w:p>
-      <w:pPr>
-        <w:bidi w:val="0"/>
-      </w:pPr>
-    </w:p>
-    <w:p>
-      <w:pPr>
-        <w:bidi w:val="0"/>
-      </w:pPr>
-    </w:p>
-    <w:p>
-      <w:pPr>
-        <w:bidi w:val="0"/>
-      </w:pPr>
-    </w:p>
-    <w:p>
-      <w:pPr>
-        <w:bidi w:val="0"/>
-      </w:pPr>
-    </w:p>
-    <w:p>
-      <w:pPr>
-        <w:bidi w:val="0"/>
-      </w:pPr>
-    </w:p>
-    <w:p>
-      <w:pPr>
-        <w:bidi w:val="0"/>
-      </w:pPr>
-    </w:p>
-    <w:p>
-      <w:pPr>
-        <w:bidi w:val="0"/>
-      </w:pPr>
-    </w:p>
-    <w:p>
-      <w:pPr>
-        <w:bidi w:val="0"/>
-      </w:pPr>
-    </w:p>
-    <w:p>
-      <w:pPr>
-        <w:bidi w:val="0"/>
-      </w:pPr>
-    </w:p>
-    <w:p>
-      <w:pPr>
-        <w:bidi w:val="0"/>
-      </w:pPr>
-    </w:p>
-    <w:p>
-      <w:pPr>
-        <w:bidi w:val="0"/>
-      </w:pPr>
-    </w:p>
+        <w:rPr>
+          <w:rtl/>
+        </w:rPr>
+      </w:pPr>
+    </w:p>
+    <w:p>
+      <w:pPr>
+        <w:bidi w:val="0"/>
+        <w:rPr>
+          <w:rtl/>
+        </w:rPr>
+      </w:pPr>
+    </w:p>
+    <w:p>
+      <w:pPr>
+        <w:bidi w:val="0"/>
+        <w:rPr>
+          <w:rtl/>
+        </w:rPr>
+      </w:pPr>
+    </w:p>
+    <w:p>
+      <w:pPr>
+        <w:bidi w:val="0"/>
+        <w:rPr>
+          <w:rtl/>
+        </w:rPr>
+      </w:pPr>
+    </w:p>
+    <w:p>
+      <w:pPr>
+        <w:bidi w:val="0"/>
+        <w:rPr>
+          <w:rtl/>
+        </w:rPr>
+      </w:pPr>
+    </w:p>
+    <w:p>
+      <w:pPr>
+        <w:bidi w:val="0"/>
+        <w:rPr>
+          <w:rtl/>
+        </w:rPr>
+      </w:pPr>
+    </w:p>
+    <w:p>
+      <w:pPr>
+        <w:bidi w:val="0"/>
+        <w:rPr>
+          <w:rtl/>
+        </w:rPr>
+      </w:pPr>
+    </w:p>
+    <w:p>
+      <w:pPr>
+        <w:pStyle w:val="2"/>
+        <w:bidi w:val="0"/>
+        <w:spacing w:line="480" w:lineRule="auto"/>
+        <w:rPr>
+          <w:rFonts w:ascii="Times New Roman" w:hAnsi="Times New Roman"/>
+          <w:sz w:val="28"/>
+          <w:szCs w:val="22"/>
+        </w:rPr>
+      </w:pPr>
+      <w:r>
+        <w:rPr>
+          <w:rFonts w:ascii="Times New Roman" w:hAnsi="Times New Roman"/>
+          <w:sz w:val="28"/>
+          <w:szCs w:val="22"/>
+        </w:rPr>
+        <w:t>3.3</w:t>
+      </w:r>
+      <w:r>
+        <w:rPr>
+          <w:rFonts w:ascii="Times New Roman" w:hAnsi="Times New Roman"/>
+          <w:sz w:val="28"/>
+          <w:szCs w:val="22"/>
+        </w:rPr>
+        <w:tab/>
+        <w:t>Detailed Non-Functional Requirements</w:t>
+      </w:r>
+      <w:bookmarkEnd w:id="30"/>
+    </w:p>
+    <w:p>
+      <w:pPr>
+        <w:pStyle w:val="1"/>
+        <w:bidi w:val="0"/>
+      </w:pPr>
+      <w:r>
+        <w:rPr>
+          <w:highlight w:val="yellow"/>
+        </w:rPr>
+        <w:t>Portability:</w:t>
+      </w:r>
+    </w:p>
+    <w:p>
+      <w:pPr>
+        <w:bidi w:val="0"/>
+      </w:pPr>
+    </w:p>
+    <w:p>
+      <w:pPr>
+        <w:pStyle w:val="1"/>
+        <w:bidi w:val="0"/>
+        <w:rPr>
+          <w:b/>
+          <w:bCs/>
+          <w:sz w:val="22"/>
+          <w:szCs w:val="22"/>
+        </w:rPr>
+      </w:pPr>
+      <w:r>
+        <w:rPr>
+          <w:b/>
+          <w:bCs/>
+          <w:sz w:val="22"/>
+          <w:szCs w:val="22"/>
+        </w:rPr>
+        <w:t>the application will run natively on any Apple device running iOS 8 or later.</w:t>
+      </w:r>
+    </w:p>
+    <w:p>
+      <w:pPr>
+        <w:bidi w:val="0"/>
+      </w:pPr>
+    </w:p>
+    <w:p>
+      <w:pPr>
+        <w:pStyle w:val="1"/>
+        <w:bidi w:val="0"/>
+      </w:pPr>
+      <w:r>
+        <w:rPr>
+          <w:highlight w:val="yellow"/>
+        </w:rPr>
+        <w:t>Reliability:</w:t>
+      </w:r>
+    </w:p>
+    <w:p>
+      <w:pPr>
+        <w:bidi w:val="0"/>
+      </w:pPr>
+    </w:p>
+    <w:p>
+      <w:pPr>
+        <w:pStyle w:val="1"/>
+        <w:bidi w:val="0"/>
+        <w:rPr>
+          <w:b/>
+          <w:bCs/>
+          <w:sz w:val="22"/>
+          <w:szCs w:val="22"/>
+        </w:rPr>
+      </w:pPr>
+      <w:r>
+        <w:rPr>
+          <w:b/>
+          <w:bCs/>
+          <w:sz w:val="22"/>
+          <w:szCs w:val="22"/>
+        </w:rPr>
+        <w:lastRenderedPageBreak/>
+        <w:t>The system should be extremely reliable and have an approximate up time of 99.999%.</w:t>
+      </w:r>
+    </w:p>
+    <w:p>
+      <w:pPr>
+        <w:pStyle w:val="1"/>
+        <w:bidi w:val="0"/>
+        <w:rPr>
+          <w:b/>
+          <w:bCs/>
+          <w:sz w:val="22"/>
+          <w:szCs w:val="22"/>
+        </w:rPr>
+      </w:pPr>
+      <w:r>
+        <w:rPr>
+          <w:b/>
+          <w:bCs/>
+          <w:sz w:val="22"/>
+          <w:szCs w:val="22"/>
+        </w:rPr>
+        <w:t>In the event of a crash or any other error, the System should inform the user of any problems and   gracefully terminate.</w:t>
+      </w:r>
+    </w:p>
+    <w:p>
+      <w:pPr>
+        <w:bidi w:val="0"/>
+      </w:pPr>
+    </w:p>
+    <w:p>
+      <w:pPr>
+        <w:pStyle w:val="1"/>
+        <w:bidi w:val="0"/>
+      </w:pPr>
+      <w:r>
+        <w:rPr>
+          <w:highlight w:val="yellow"/>
+        </w:rPr>
+        <w:t>Ease of Use:</w:t>
+      </w:r>
+    </w:p>
+    <w:p>
+      <w:pPr>
+        <w:pStyle w:val="1"/>
+        <w:bidi w:val="0"/>
+        <w:rPr>
+          <w:b/>
+          <w:bCs/>
+          <w:sz w:val="22"/>
+          <w:szCs w:val="22"/>
+        </w:rPr>
+      </w:pPr>
+    </w:p>
+    <w:p>
+      <w:pPr>
+        <w:pStyle w:val="1"/>
+        <w:bidi w:val="0"/>
+        <w:rPr>
+          <w:b/>
+          <w:bCs/>
+          <w:sz w:val="22"/>
+          <w:szCs w:val="22"/>
+        </w:rPr>
+      </w:pPr>
+      <w:r>
+        <w:rPr>
+          <w:b/>
+          <w:bCs/>
+          <w:sz w:val="22"/>
+          <w:szCs w:val="22"/>
+        </w:rPr>
+        <w:t>The application should be user friendly and intuitive to use. GUIs should make their functions clear</w:t>
+      </w:r>
+    </w:p>
+    <w:p>
+      <w:pPr>
+        <w:bidi w:val="0"/>
+      </w:pPr>
+    </w:p>
+    <w:p>
+      <w:pPr>
+        <w:pStyle w:val="1"/>
+        <w:bidi w:val="0"/>
+      </w:pPr>
+      <w:r>
+        <w:rPr>
+          <w:highlight w:val="yellow"/>
+        </w:rPr>
+        <w:t>Speed:</w:t>
+      </w:r>
+      <w:r>
+        <w:t xml:space="preserve"> </w:t>
+      </w:r>
+    </w:p>
+    <w:p>
+      <w:pPr>
+        <w:bidi w:val="0"/>
+      </w:pPr>
+    </w:p>
+    <w:p>
+      <w:pPr>
+        <w:pStyle w:val="1"/>
+        <w:bidi w:val="0"/>
+        <w:rPr>
+          <w:b/>
+          <w:bCs/>
+          <w:sz w:val="22"/>
+          <w:szCs w:val="22"/>
+        </w:rPr>
+      </w:pPr>
+      <w:r>
+        <w:rPr>
+          <w:b/>
+          <w:bCs/>
+          <w:sz w:val="22"/>
+          <w:szCs w:val="22"/>
+        </w:rPr>
+        <w:t xml:space="preserve">The application should open and be ready to use within 10 seconds of being selected &amp;&amp; be quick to use with interaction                                                          </w:t>
+      </w:r>
+    </w:p>
+    <w:p>
+      <w:pPr>
+        <w:bidi w:val="0"/>
+      </w:pPr>
+    </w:p>
+    <w:p>
+      <w:pPr>
+        <w:pStyle w:val="1"/>
+        <w:bidi w:val="0"/>
+        <w:rPr>
+          <w:b/>
+          <w:bCs/>
+          <w:sz w:val="20"/>
+        </w:rPr>
+      </w:pPr>
+      <w:r>
+        <w:rPr>
+          <w:highlight w:val="yellow"/>
+        </w:rPr>
+        <w:t>Size:</w:t>
+      </w:r>
+      <w:r>
+        <w:rPr>
+          <w:b/>
+          <w:bCs/>
+          <w:sz w:val="20"/>
+        </w:rPr>
+        <w:t xml:space="preserve"> </w:t>
+      </w:r>
+    </w:p>
+    <w:p>
+      <w:pPr>
+        <w:pStyle w:val="1"/>
+        <w:bidi w:val="0"/>
+        <w:rPr>
+          <w:b/>
+          <w:bCs/>
+          <w:sz w:val="22"/>
+          <w:szCs w:val="22"/>
+        </w:rPr>
+      </w:pPr>
+    </w:p>
+    <w:p>
+      <w:pPr>
+        <w:pStyle w:val="1"/>
+        <w:bidi w:val="0"/>
+        <w:rPr>
+          <w:b/>
+          <w:bCs/>
+          <w:sz w:val="22"/>
+          <w:szCs w:val="22"/>
+        </w:rPr>
+      </w:pPr>
+      <w:r>
+        <w:rPr>
+          <w:b/>
+          <w:bCs/>
+          <w:sz w:val="22"/>
+          <w:szCs w:val="22"/>
+        </w:rPr>
+        <w:t>The size of the software in relation to storage media should be no larger than 250MB.</w:t>
+      </w:r>
+    </w:p>
+    <w:p>
+      <w:pPr>
+        <w:bidi w:val="0"/>
+      </w:pPr>
+      <w:r>
+        <w:br w:type="page"/>
+      </w:r>
+    </w:p>
+    <w:p>
+      <w:pPr>
+        <w:bidi w:val="0"/>
+        <w:spacing w:line="480" w:lineRule="auto"/>
+        <w:rPr>
+          <w:b/>
+          <w:bCs/>
+          <w:sz w:val="32"/>
+          <w:szCs w:val="32"/>
+        </w:rPr>
+      </w:pPr>
+      <w:r>
+        <w:rPr>
+          <w:b/>
+          <w:bCs/>
+          <w:sz w:val="32"/>
+          <w:szCs w:val="32"/>
+          <w:highlight w:val="magenta"/>
+        </w:rPr>
+        <w:lastRenderedPageBreak/>
+        <w:t>Class Diagram</w:t>
+      </w:r>
+      <w:r>
+        <w:rPr>
+          <w:b/>
+          <w:bCs/>
+          <w:sz w:val="32"/>
+          <w:szCs w:val="32"/>
+        </w:rPr>
+        <w:t xml:space="preserve"> </w:t>
+      </w:r>
+    </w:p>
+    <w:p>
+      <w:pPr>
+        <w:keepNext/>
+        <w:bidi w:val="0"/>
+        <w:spacing w:line="480" w:lineRule="auto"/>
+      </w:pPr>
+      <w:r>
+        <w:rPr>
+          <w:b/>
+          <w:bCs/>
+          <w:noProof/>
+          <w:sz w:val="32"/>
+          <w:szCs w:val="32"/>
+        </w:rPr>
+        <w:drawing>
+          <wp:inline distT="0" distB="0" distL="0" distR="0" wp14:anchorId="7DBC1C43" wp14:editId="34952802">
+            <wp:extent cx="6274745" cy="4834890"/>
+            <wp:effectExtent l="0" t="0" r="0" b="3810"/>
+            <wp:docPr id="322" name="صورة 322"/>
+            <wp:cNvGraphicFramePr>
+              <a:graphicFrameLocks xmlns:a="http://schemas.openxmlformats.org/drawingml/2006/main" noChangeAspect="1"/>
+            </wp:cNvGraphicFramePr>
+            <a:graphic xmlns:a="http://schemas.openxmlformats.org/drawingml/2006/main">
+              <a:graphicData uri="http://schemas.openxmlformats.org/drawingml/2006/picture">
+                <pic:pic xmlns:pic="http://schemas.openxmlformats.org/drawingml/2006/picture">
+                  <pic:nvPicPr>
+                    <pic:cNvPr id="0" name="Picture 16"/>
+                    <pic:cNvPicPr>
+                      <a:picLocks noChangeAspect="1" noChangeArrowheads="1"/>
+                    </pic:cNvPicPr>
+                  </pic:nvPicPr>
+                  <pic:blipFill>
+                    <a:blip r:embed="rId20">
+                      <a:extLst>
+                        <a:ext uri="{28A0092B-C50C-407E-A947-70E740481C1C}">
+                          <a14:useLocalDpi xmlns:a14="http://schemas.microsoft.com/office/drawing/2010/main" val="0"/>
+                        </a:ext>
+                      </a:extLst>
+                    </a:blip>
+                    <a:srcRect/>
+                    <a:stretch>
+                      <a:fillRect/>
+                    </a:stretch>
+                  </pic:blipFill>
+                  <pic:spPr bwMode="auto">
+                    <a:xfrm>
+                      <a:off x="0" y="0"/>
+                      <a:ext cx="6296543" cy="4851686"/>
+                    </a:xfrm>
+                    <a:prstGeom prst="rect">
+                      <a:avLst/>
+                    </a:prstGeom>
+                    <a:noFill/>
+                    <a:ln>
+                      <a:noFill/>
+                    </a:ln>
+                  </pic:spPr>
+                </pic:pic>
+              </a:graphicData>
+            </a:graphic>
+          </wp:inline>
+        </w:drawing>
+      </w:r>
+    </w:p>
+    <w:p>
+      <w:pPr>
+        <w:pStyle w:val="a8"/>
+        <w:bidi w:val="0"/>
+      </w:pPr>
+      <w:r>
+        <w:t xml:space="preserve">                                                                               Figure </w:t>
+      </w:r>
+      <w:r>
+        <w:fldChar w:fldCharType="begin"/>
+      </w:r>
+      <w:r>
+        <w:instrText xml:space="preserve"> SEQ Figure \* ARABIC </w:instrText>
+      </w:r>
+      <w:r>
+        <w:fldChar w:fldCharType="separate"/>
+      </w:r>
+      <w:r>
+        <w:rPr>
+          <w:noProof/>
+        </w:rPr>
+        <w:t>3</w:t>
+      </w:r>
+      <w:r>
+        <w:fldChar w:fldCharType="end"/>
+      </w:r>
+      <w:r>
+        <w:t xml:space="preserve"> Class Diagram</w:t>
+      </w:r>
+    </w:p>
+    <w:p>
+      <w:pPr>
+        <w:bidi w:val="0"/>
+        <w:spacing w:line="480" w:lineRule="auto"/>
+        <w:ind w:firstLine="720"/>
+        <w:rPr>
+          <w:b/>
+          <w:bCs/>
+          <w:sz w:val="32"/>
+          <w:szCs w:val="32"/>
+        </w:rPr>
+      </w:pPr>
+    </w:p>
+    <w:p>
+      <w:pPr>
+        <w:bidi w:val="0"/>
+      </w:pPr>
+    </w:p>
+    <w:p>
+      <w:pPr>
+        <w:bidi w:val="0"/>
+        <w:rPr>
+          <w:sz w:val="24"/>
+        </w:rPr>
+      </w:pPr>
+    </w:p>
+    <w:p/>
     <w:sectPr>
-      <w:headerReference w:type="default" r:id="rId20"/>
-      <w:footerReference w:type="default" r:id="rId21"/>
+      <w:headerReference w:type="default" r:id="rId21"/>
+      <w:footerReference w:type="default" r:id="rId22"/>
       <w:type w:val="continuous"/>
       <w:pgSz w:w="12240" w:h="15840" w:code="1"/>
       <w:pgMar w:top="1440" w:right="1800" w:bottom="1440" w:left="1800" w:header="720" w:footer="720" w:gutter="0"/>
@@ -14853,7 +14418,7 @@
         <w:rStyle w:val="a7"/>
         <w:noProof/>
       </w:rPr>
-      <w:t>i</w:t>
+      <w:t>ii</w:t>
     </w:r>
     <w:r>
       <w:rPr>
@@ -14875,7 +14440,7 @@
       <w:t>S</w:t>
     </w:r>
     <w:r>
-      <w:t>RS V 1.3</w:t>
+      <w:t>RS V 2.0</w:t>
     </w:r>
     <w:r>
       <w:tab/>
@@ -14904,7 +14469,7 @@
         <w:noProof/>
         <w:rtl/>
       </w:rPr>
-      <w:t>18</w:t>
+      <w:t>27</w:t>
     </w:r>
     <w:r>
       <w:rPr>
@@ -19238,15 +18803,15 @@
     <w:lsdException w:name="heading 7" w:semiHidden="1" w:uiPriority="9" w:unhideWhenUsed="1" w:qFormat="1"/>
     <w:lsdException w:name="heading 8" w:semiHidden="1" w:uiPriority="9" w:unhideWhenUsed="1" w:qFormat="1"/>
     <w:lsdException w:name="heading 9" w:semiHidden="1" w:uiPriority="9" w:unhideWhenUsed="1" w:qFormat="1"/>
-    <w:lsdException w:name="index 1" w:semiHidden="1" w:unhideWhenUsed="1"/>
-    <w:lsdException w:name="index 2" w:semiHidden="1" w:unhideWhenUsed="1"/>
-    <w:lsdException w:name="index 3" w:semiHidden="1" w:unhideWhenUsed="1"/>
-    <w:lsdException w:name="index 4" w:semiHidden="1" w:unhideWhenUsed="1"/>
-    <w:lsdException w:name="index 5" w:semiHidden="1" w:unhideWhenUsed="1"/>
-    <w:lsdException w:name="index 6" w:semiHidden="1" w:unhideWhenUsed="1"/>
-    <w:lsdException w:name="index 7" w:semiHidden="1" w:unhideWhenUsed="1"/>
-    <w:lsdException w:name="index 8" w:semiHidden="1" w:unhideWhenUsed="1"/>
-    <w:lsdException w:name="index 9" w:semiHidden="1" w:unhideWhenUsed="1"/>
+    <w:lsdException w:name="index 1" w:semiHidden="1" w:uiPriority="0" w:unhideWhenUsed="1"/>
+    <w:lsdException w:name="index 2" w:semiHidden="1" w:uiPriority="0" w:unhideWhenUsed="1"/>
+    <w:lsdException w:name="index 3" w:semiHidden="1" w:uiPriority="0" w:unhideWhenUsed="1"/>
+    <w:lsdException w:name="index 4" w:semiHidden="1" w:uiPriority="0" w:unhideWhenUsed="1"/>
+    <w:lsdException w:name="index 5" w:semiHidden="1" w:uiPriority="0" w:unhideWhenUsed="1"/>
+    <w:lsdException w:name="index 6" w:semiHidden="1" w:uiPriority="0" w:unhideWhenUsed="1"/>
+    <w:lsdException w:name="index 7" w:semiHidden="1" w:uiPriority="0" w:unhideWhenUsed="1"/>
+    <w:lsdException w:name="index 8" w:semiHidden="1" w:uiPriority="0" w:unhideWhenUsed="1"/>
+    <w:lsdException w:name="index 9" w:semiHidden="1" w:uiPriority="0" w:unhideWhenUsed="1"/>
     <w:lsdException w:name="toc 1" w:semiHidden="1" w:uiPriority="39" w:unhideWhenUsed="1"/>
     <w:lsdException w:name="toc 2" w:semiHidden="1" w:uiPriority="39" w:unhideWhenUsed="1"/>
     <w:lsdException w:name="toc 3" w:semiHidden="1" w:uiPriority="39" w:unhideWhenUsed="1"/>
@@ -19259,9 +18824,9 @@
     <w:lsdException w:name="Normal Indent" w:semiHidden="1" w:unhideWhenUsed="1"/>
     <w:lsdException w:name="footnote text" w:semiHidden="1" w:unhideWhenUsed="1"/>
     <w:lsdException w:name="annotation text" w:semiHidden="1" w:unhideWhenUsed="1"/>
-    <w:lsdException w:name="header" w:semiHidden="1" w:unhideWhenUsed="1"/>
-    <w:lsdException w:name="footer" w:semiHidden="1" w:unhideWhenUsed="1"/>
-    <w:lsdException w:name="index heading" w:semiHidden="1" w:unhideWhenUsed="1"/>
+    <w:lsdException w:name="header" w:semiHidden="1" w:uiPriority="0" w:unhideWhenUsed="1"/>
+    <w:lsdException w:name="footer" w:semiHidden="1" w:uiPriority="0" w:unhideWhenUsed="1"/>
+    <w:lsdException w:name="index heading" w:semiHidden="1" w:uiPriority="0" w:unhideWhenUsed="1"/>
     <w:lsdException w:name="caption" w:uiPriority="35" w:qFormat="1"/>
     <w:lsdException w:name="table of figures" w:semiHidden="1" w:unhideWhenUsed="1"/>
     <w:lsdException w:name="envelope address" w:semiHidden="1" w:unhideWhenUsed="1"/>
@@ -19269,7 +18834,7 @@
     <w:lsdException w:name="footnote reference" w:semiHidden="1" w:unhideWhenUsed="1"/>
     <w:lsdException w:name="annotation reference" w:semiHidden="1" w:unhideWhenUsed="1"/>
     <w:lsdException w:name="line number" w:semiHidden="1" w:unhideWhenUsed="1"/>
-    <w:lsdException w:name="page number" w:semiHidden="1" w:unhideWhenUsed="1"/>
+    <w:lsdException w:name="page number" w:semiHidden="1" w:uiPriority="0" w:unhideWhenUsed="1"/>
     <w:lsdException w:name="endnote reference" w:semiHidden="1" w:unhideWhenUsed="1"/>
     <w:lsdException w:name="endnote text" w:semiHidden="1" w:unhideWhenUsed="1"/>
     <w:lsdException w:name="table of authorities" w:semiHidden="1" w:unhideWhenUsed="1"/>
@@ -19310,7 +18875,7 @@
     <w:lsdException w:name="Note Heading" w:semiHidden="1" w:unhideWhenUsed="1"/>
     <w:lsdException w:name="Body Text 2" w:semiHidden="1" w:unhideWhenUsed="1"/>
     <w:lsdException w:name="Body Text 3" w:semiHidden="1" w:unhideWhenUsed="1"/>
-    <w:lsdException w:name="Body Text Indent 2" w:semiHidden="1" w:unhideWhenUsed="1"/>
+    <w:lsdException w:name="Body Text Indent 2" w:semiHidden="1" w:uiPriority="0" w:unhideWhenUsed="1"/>
     <w:lsdException w:name="Body Text Indent 3" w:semiHidden="1" w:unhideWhenUsed="1"/>
     <w:lsdException w:name="Block Text" w:semiHidden="1" w:unhideWhenUsed="1"/>
     <w:lsdException w:name="Hyperlink" w:semiHidden="1" w:unhideWhenUsed="1"/>
@@ -19318,7 +18883,7 @@
     <w:lsdException w:name="Strong" w:uiPriority="22" w:qFormat="1"/>
     <w:lsdException w:name="Emphasis" w:uiPriority="20" w:qFormat="1"/>
     <w:lsdException w:name="Document Map" w:semiHidden="1" w:unhideWhenUsed="1"/>
-    <w:lsdException w:name="Plain Text" w:semiHidden="1" w:unhideWhenUsed="1"/>
+    <w:lsdException w:name="Plain Text" w:semiHidden="1" w:uiPriority="0" w:unhideWhenUsed="1"/>
     <w:lsdException w:name="E-mail Signature" w:semiHidden="1" w:unhideWhenUsed="1"/>
     <w:lsdException w:name="HTML Top of Form" w:semiHidden="1" w:unhideWhenUsed="1"/>
     <w:lsdException w:name="HTML Bottom of Form" w:semiHidden="1" w:unhideWhenUsed="1"/>
@@ -21205,7 +20770,7 @@
 </file>
 
 <file path=customXml/itemProps1.xml><?xml version="1.0" encoding="utf-8"?>
-<ds:datastoreItem xmlns:ds="http://schemas.openxmlformats.org/officeDocument/2006/customXml" ds:itemID="{7447A87A-80BA-45E6-A2D4-EA6CF5307A10}">
+<ds:datastoreItem xmlns:ds="http://schemas.openxmlformats.org/officeDocument/2006/customXml" ds:itemID="{3F46AD52-E99A-4040-969E-9A57DA714D45}">
   <ds:schemaRefs>
     <ds:schemaRef ds:uri="http://schemas.openxmlformats.org/officeDocument/2006/bibliography"/>
   </ds:schemaRefs>
